--- a/2017302580198-4班-邹鑫-2017302580198.docx
+++ b/2017302580198-4班-邹鑫-2017302580198.docx
@@ -74,7 +74,16 @@
           <w:sz w:val="44"/>
           <w:szCs w:val="44"/>
         </w:rPr>
-        <w:t>如：XXX系统总体设计与实现</w:t>
+        <w:t>计算器</w:t>
+      </w:r>
+      <w:r>
+        <w:rPr>
+          <w:rFonts w:ascii="黑体" w:eastAsia="黑体" w:hint="eastAsia"/>
+          <w:b/>
+          <w:sz w:val="44"/>
+          <w:szCs w:val="44"/>
+        </w:rPr>
+        <w:t>系统总体设计与实现</w:t>
       </w:r>
     </w:p>
     <w:p>
@@ -1471,9 +1480,6 @@
           <w:ilvl w:val="0"/>
           <w:numId w:val="2"/>
         </w:numPr>
-        <w:rPr>
-          <w:rFonts w:hint="eastAsia"/>
-        </w:rPr>
       </w:pPr>
       <w:r>
         <w:rPr>
@@ -1543,11 +1549,6 @@
       </w:r>
     </w:p>
     <w:p>
-      <w:pPr>
-        <w:rPr>
-          <w:rFonts w:hint="eastAsia"/>
-        </w:rPr>
-      </w:pPr>
       <w:r>
         <w:rPr>
           <w:rFonts w:hint="eastAsia"/>
@@ -1579,9 +1580,6 @@
       <w:pPr>
         <w:spacing w:line="240" w:lineRule="auto"/>
         <w:ind w:firstLine="420"/>
-        <w:rPr>
-          <w:rFonts w:hint="eastAsia"/>
-        </w:rPr>
       </w:pPr>
       <w:r>
         <w:rPr>
@@ -1609,8 +1607,18 @@
           <w:szCs w:val="24"/>
           <w:shd w:val="clear" w:color="auto" w:fill="FFFFFF"/>
         </w:rPr>
-        <w:t>●</w:t>
-      </w:r>
+        <w:t>●上述四种运算均要求使用dll实现，其中dll使用c++或c#编程语言来创建</w:t>
+      </w:r>
+    </w:p>
+    <w:p>
+      <w:pPr>
+        <w:spacing w:line="240" w:lineRule="auto"/>
+        <w:ind w:firstLine="420"/>
+        <w:rPr>
+          <w:rFonts w:ascii="宋体" w:hAnsi="宋体"/>
+          <w:szCs w:val="24"/>
+        </w:rPr>
+      </w:pPr>
       <w:r>
         <w:rPr>
           <w:rFonts w:ascii="宋体" w:hAnsi="宋体" w:cs="Arial" w:hint="eastAsia"/>
@@ -1618,7 +1626,14 @@
           <w:szCs w:val="24"/>
           <w:shd w:val="clear" w:color="auto" w:fill="FFFFFF"/>
         </w:rPr>
-        <w:t>上述四种运算均要求使用dll实现，其中dll使用c++或c#编程语言来创建</w:t>
+        <w:t>●</w:t>
+      </w:r>
+      <w:r>
+        <w:rPr>
+          <w:rFonts w:ascii="宋体" w:hAnsi="宋体" w:hint="eastAsia"/>
+          <w:szCs w:val="24"/>
+        </w:rPr>
+        <w:t>上述四种运算输入、操作和运算结果均要求直接在界面中进行显示，其中界面可以选用MFC、Winform、WPF技术实现</w:t>
       </w:r>
     </w:p>
     <w:p>
@@ -1644,7 +1659,7 @@
           <w:rFonts w:ascii="宋体" w:hAnsi="宋体" w:hint="eastAsia"/>
           <w:szCs w:val="24"/>
         </w:rPr>
-        <w:t>上述四种运算输入、操作和运算结果均要求直接在界面中进行显示，其中界面可以选用MFC、Winform、WPF技术实现</w:t>
+        <w:t>上述四种运算的实现均要求输入数据兼容数据类型int、double，输出结果也兼容数据类型int、double</w:t>
       </w:r>
     </w:p>
     <w:p>
@@ -1653,6 +1668,7 @@
         <w:ind w:firstLine="420"/>
         <w:rPr>
           <w:rFonts w:ascii="宋体" w:hAnsi="宋体"/>
+          <w:bCs/>
           <w:szCs w:val="24"/>
         </w:rPr>
       </w:pPr>
@@ -1668,9 +1684,10 @@
       <w:r>
         <w:rPr>
           <w:rFonts w:ascii="宋体" w:hAnsi="宋体" w:hint="eastAsia"/>
+          <w:bCs/>
           <w:szCs w:val="24"/>
         </w:rPr>
-        <w:t>上述四种运算的实现均要求输入数据兼容数据类型int、double，输出结果也兼容数据类型int、double</w:t>
+        <w:t>*对于输入的非法数据或无效数据要进行相关提示；</w:t>
       </w:r>
     </w:p>
     <w:p>
@@ -1698,19 +1715,73 @@
           <w:bCs/>
           <w:szCs w:val="24"/>
         </w:rPr>
-        <w:t>*对于输入的非法数据或无效数据要进行相关提示；</w:t>
-      </w:r>
-    </w:p>
-    <w:p>
-      <w:pPr>
-        <w:spacing w:line="240" w:lineRule="auto"/>
-        <w:ind w:firstLine="420"/>
-        <w:rPr>
-          <w:rFonts w:ascii="宋体" w:hAnsi="宋体"/>
-          <w:bCs/>
+        <w:t>*对于输入的数据有回退删除功能</w:t>
+      </w:r>
+    </w:p>
+    <w:p>
+      <w:pPr>
+        <w:pStyle w:val="2"/>
+        <w:rPr>
+          <w:sz w:val="24"/>
+        </w:rPr>
+      </w:pPr>
+      <w:r>
+        <w:rPr>
+          <w:rFonts w:hint="eastAsia"/>
+        </w:rPr>
+        <w:t>1.3</w:t>
+      </w:r>
+      <w:r>
+        <w:t xml:space="preserve"> </w:t>
+      </w:r>
+      <w:r>
+        <w:rPr>
+          <w:rFonts w:hint="eastAsia"/>
+        </w:rPr>
+        <w:t>实现的功能</w:t>
+      </w:r>
+    </w:p>
+    <w:p>
+      <w:r>
+        <w:tab/>
+      </w:r>
+      <w:r>
+        <w:rPr>
+          <w:rFonts w:hint="eastAsia"/>
+        </w:rPr>
+        <w:t>为了更好地考察自己的能力，本文除了完成要求中的</w:t>
+      </w:r>
+      <w:r>
+        <w:rPr>
+          <w:rFonts w:hint="eastAsia"/>
+        </w:rPr>
+        <w:t>6</w:t>
+      </w:r>
+      <w:r>
+        <w:rPr>
+          <w:rFonts w:hint="eastAsia"/>
+        </w:rPr>
+        <w:t>个功能之外</w:t>
+      </w:r>
+      <w:r>
+        <w:rPr>
+          <w:rFonts w:hint="eastAsia"/>
+        </w:rPr>
+        <w:t>，还进行了一定的扩展，为计算器添加了更多的功能，具体如下：</w:t>
+      </w:r>
+    </w:p>
+    <w:p>
+      <w:pPr>
+        <w:rPr>
+          <w:rFonts w:ascii="宋体" w:hAnsi="宋体" w:cs="Arial"/>
+          <w:color w:val="333333"/>
           <w:szCs w:val="24"/>
-        </w:rPr>
-      </w:pPr>
+          <w:shd w:val="clear" w:color="auto" w:fill="FFFFFF"/>
+        </w:rPr>
+      </w:pPr>
+      <w:r>
+        <w:tab/>
+      </w:r>
       <w:r>
         <w:rPr>
           <w:rFonts w:ascii="宋体" w:hAnsi="宋体" w:cs="Arial" w:hint="eastAsia"/>
@@ -1722,64 +1793,18 @@
       </w:r>
       <w:r>
         <w:rPr>
-          <w:rFonts w:ascii="宋体" w:hAnsi="宋体" w:hint="eastAsia"/>
-          <w:bCs/>
+          <w:rFonts w:hint="eastAsia"/>
+        </w:rPr>
+        <w:t>除了加、减、乘、除外，本文还为计算器添加了一些新的运算符，比如：乘方，阶乘等</w:t>
+      </w:r>
+      <w:r>
+        <w:rPr>
+          <w:rFonts w:ascii="宋体" w:hAnsi="宋体" w:cs="Arial" w:hint="eastAsia"/>
+          <w:color w:val="333333"/>
           <w:szCs w:val="24"/>
-        </w:rPr>
-        <w:t>*对于输入的数据有回退删除功能</w:t>
-      </w:r>
-    </w:p>
-    <w:p>
-      <w:pPr>
-        <w:pStyle w:val="2"/>
-        <w:rPr>
-          <w:rFonts w:hint="eastAsia"/>
-          <w:sz w:val="24"/>
-        </w:rPr>
-      </w:pPr>
-      <w:r>
-        <w:rPr>
-          <w:rFonts w:hint="eastAsia"/>
-        </w:rPr>
-        <w:t>1.3</w:t>
-      </w:r>
-      <w:r>
-        <w:t xml:space="preserve"> </w:t>
-      </w:r>
-      <w:r>
-        <w:rPr>
-          <w:rFonts w:hint="eastAsia"/>
-        </w:rPr>
-        <w:t>实现的功能</w:t>
-      </w:r>
-    </w:p>
-    <w:p>
-      <w:r>
-        <w:tab/>
-      </w:r>
-      <w:r>
-        <w:rPr>
-          <w:rFonts w:hint="eastAsia"/>
-        </w:rPr>
-        <w:t>为了更好地考察自己的能力，本文除了完成要求中的</w:t>
-      </w:r>
-      <w:r>
-        <w:rPr>
-          <w:rFonts w:hint="eastAsia"/>
-        </w:rPr>
-        <w:t>6</w:t>
-      </w:r>
-      <w:r>
-        <w:rPr>
-          <w:rFonts w:hint="eastAsia"/>
-        </w:rPr>
-        <w:t>个功能之外</w:t>
-      </w:r>
-      <w:r>
-        <w:rPr>
-          <w:rFonts w:hint="eastAsia"/>
-        </w:rPr>
-        <w:t>，还进行了一定的扩展，为计算器添加了更多的功能，具体如下：</w:t>
+          <w:shd w:val="clear" w:color="auto" w:fill="FFFFFF"/>
+        </w:rPr>
+        <w:t>。</w:t>
       </w:r>
     </w:p>
     <w:p>
@@ -1792,6 +1817,12 @@
         </w:rPr>
       </w:pPr>
       <w:r>
+        <w:rPr>
+          <w:rFonts w:ascii="宋体" w:hAnsi="宋体" w:cs="Arial"/>
+          <w:color w:val="333333"/>
+          <w:szCs w:val="24"/>
+          <w:shd w:val="clear" w:color="auto" w:fill="FFFFFF"/>
+        </w:rPr>
         <w:tab/>
       </w:r>
       <w:r>
@@ -1801,13 +1832,16 @@
           <w:szCs w:val="24"/>
           <w:shd w:val="clear" w:color="auto" w:fill="FFFFFF"/>
         </w:rPr>
-        <w:t>●</w:t>
-      </w:r>
-      <w:r>
-        <w:rPr>
-          <w:rFonts w:hint="eastAsia"/>
-        </w:rPr>
-        <w:t>除了加、减、乘、除外，本文还为计算器添加了一些新的运算符，比如：乘方，阶乘等</w:t>
+        <w:t>●本计算器不是那种很简单的一次只能执行一个运算符的计算器，它可以执行表达式，比如(</w:t>
+      </w:r>
+      <w:r>
+        <w:rPr>
+          <w:rFonts w:ascii="宋体" w:hAnsi="宋体" w:cs="Arial"/>
+          <w:color w:val="333333"/>
+          <w:szCs w:val="24"/>
+          <w:shd w:val="clear" w:color="auto" w:fill="FFFFFF"/>
+        </w:rPr>
+        <w:t>3+2)</w:t>
       </w:r>
       <w:r>
         <w:rPr>
@@ -1816,18 +1850,26 @@
           <w:szCs w:val="24"/>
           <w:shd w:val="clear" w:color="auto" w:fill="FFFFFF"/>
         </w:rPr>
-        <w:t>。</w:t>
-      </w:r>
-    </w:p>
-    <w:p>
-      <w:pPr>
+        <w:t>×5÷</w:t>
+      </w:r>
+      <w:r>
+        <w:rPr>
+          <w:rFonts w:ascii="宋体" w:hAnsi="宋体" w:cs="Arial"/>
+          <w:color w:val="333333"/>
+          <w:szCs w:val="24"/>
+          <w:shd w:val="clear" w:color="auto" w:fill="FFFFFF"/>
+        </w:rPr>
+        <w:t>2^3+sin(20-3</w:t>
+      </w:r>
+      <w:r>
         <w:rPr>
           <w:rFonts w:ascii="宋体" w:hAnsi="宋体" w:cs="Arial" w:hint="eastAsia"/>
           <w:color w:val="333333"/>
           <w:szCs w:val="24"/>
           <w:shd w:val="clear" w:color="auto" w:fill="FFFFFF"/>
         </w:rPr>
-      </w:pPr>
+        <w:t>÷</w:t>
+      </w:r>
       <w:r>
         <w:rPr>
           <w:rFonts w:ascii="宋体" w:hAnsi="宋体" w:cs="Arial"/>
@@ -1835,7 +1877,7 @@
           <w:szCs w:val="24"/>
           <w:shd w:val="clear" w:color="auto" w:fill="FFFFFF"/>
         </w:rPr>
-        <w:tab/>
+        <w:t>2)</w:t>
       </w:r>
       <w:r>
         <w:rPr>
@@ -1844,7 +1886,26 @@
           <w:szCs w:val="24"/>
           <w:shd w:val="clear" w:color="auto" w:fill="FFFFFF"/>
         </w:rPr>
-        <w:t>●</w:t>
+        <w:t>。</w:t>
+      </w:r>
+    </w:p>
+    <w:p>
+      <w:pPr>
+        <w:rPr>
+          <w:rFonts w:ascii="宋体" w:hAnsi="宋体" w:cs="Arial"/>
+          <w:color w:val="333333"/>
+          <w:szCs w:val="24"/>
+          <w:shd w:val="clear" w:color="auto" w:fill="FFFFFF"/>
+        </w:rPr>
+      </w:pPr>
+      <w:r>
+        <w:rPr>
+          <w:rFonts w:ascii="宋体" w:hAnsi="宋体" w:cs="Arial"/>
+          <w:color w:val="333333"/>
+          <w:szCs w:val="24"/>
+          <w:shd w:val="clear" w:color="auto" w:fill="FFFFFF"/>
+        </w:rPr>
+        <w:tab/>
       </w:r>
       <w:r>
         <w:rPr>
@@ -1853,16 +1914,266 @@
           <w:szCs w:val="24"/>
           <w:shd w:val="clear" w:color="auto" w:fill="FFFFFF"/>
         </w:rPr>
-        <w:t>本计算器不是那种很简单的一次只能执行一个运算符的计算器，它可以执行表达式，比如(</w:t>
-      </w:r>
-      <w:r>
+        <w:t>●</w:t>
+      </w:r>
+      <w:r>
+        <w:rPr>
+          <w:rFonts w:hint="eastAsia"/>
+        </w:rPr>
+        <w:t>为了进一步增强计算器的功能，本文还在初始的传统界面的基础上，实现了扩展界面，扩展界面占空间更大</w:t>
+      </w:r>
+      <w:r>
+        <w:rPr>
+          <w:rFonts w:hint="eastAsia"/>
+        </w:rPr>
+        <w:t>、</w:t>
+      </w:r>
+      <w:r>
+        <w:rPr>
+          <w:rFonts w:hint="eastAsia"/>
+        </w:rPr>
+        <w:t>有更多功能</w:t>
+      </w:r>
+      <w:r>
+        <w:rPr>
+          <w:rFonts w:hint="eastAsia"/>
+        </w:rPr>
+        <w:t>。</w:t>
+      </w:r>
+    </w:p>
+    <w:p>
+      <w:pPr>
+        <w:rPr>
+          <w:shd w:val="clear" w:color="auto" w:fill="FFFFFF"/>
+        </w:rPr>
+      </w:pPr>
+      <w:r>
+        <w:rPr>
+          <w:shd w:val="clear" w:color="auto" w:fill="FFFFFF"/>
+        </w:rPr>
+        <w:tab/>
+      </w:r>
+      <w:r>
+        <w:rPr>
+          <w:rFonts w:hint="eastAsia"/>
+          <w:shd w:val="clear" w:color="auto" w:fill="FFFFFF"/>
+        </w:rPr>
+        <w:t>●</w:t>
+      </w:r>
+      <w:r>
+        <w:rPr>
+          <w:rFonts w:hint="eastAsia"/>
+          <w:shd w:val="clear" w:color="auto" w:fill="FFFFFF"/>
+        </w:rPr>
+        <w:t>扩展界面中，增加了一些常用得函数界面，比如</w:t>
+      </w:r>
+      <w:r>
+        <w:rPr>
+          <w:rFonts w:hint="eastAsia"/>
+          <w:shd w:val="clear" w:color="auto" w:fill="FFFFFF"/>
+        </w:rPr>
+        <w:t>s</w:t>
+      </w:r>
+      <w:r>
+        <w:rPr>
+          <w:shd w:val="clear" w:color="auto" w:fill="FFFFFF"/>
+        </w:rPr>
+        <w:t>in</w:t>
+      </w:r>
+      <w:r>
+        <w:rPr>
+          <w:rFonts w:hint="eastAsia"/>
+          <w:shd w:val="clear" w:color="auto" w:fill="FFFFFF"/>
+        </w:rPr>
+        <w:t>、</w:t>
+      </w:r>
+      <w:r>
+        <w:rPr>
+          <w:rFonts w:hint="eastAsia"/>
+          <w:shd w:val="clear" w:color="auto" w:fill="FFFFFF"/>
+        </w:rPr>
+        <w:t>c</w:t>
+      </w:r>
+      <w:r>
+        <w:rPr>
+          <w:shd w:val="clear" w:color="auto" w:fill="FFFFFF"/>
+        </w:rPr>
+        <w:t>os</w:t>
+      </w:r>
+      <w:r>
+        <w:rPr>
+          <w:rFonts w:hint="eastAsia"/>
+          <w:shd w:val="clear" w:color="auto" w:fill="FFFFFF"/>
+        </w:rPr>
+        <w:t>、</w:t>
+      </w:r>
+      <w:r>
+        <w:rPr>
+          <w:rFonts w:hint="eastAsia"/>
+          <w:shd w:val="clear" w:color="auto" w:fill="FFFFFF"/>
+        </w:rPr>
+        <w:t>tan</w:t>
+      </w:r>
+      <w:r>
+        <w:rPr>
+          <w:rFonts w:hint="eastAsia"/>
+          <w:shd w:val="clear" w:color="auto" w:fill="FFFFFF"/>
+        </w:rPr>
+        <w:t>、</w:t>
+      </w:r>
+      <w:r>
+        <w:rPr>
+          <w:rFonts w:hint="eastAsia"/>
+          <w:shd w:val="clear" w:color="auto" w:fill="FFFFFF"/>
+        </w:rPr>
+        <w:t>e</w:t>
+      </w:r>
+      <w:r>
+        <w:rPr>
+          <w:shd w:val="clear" w:color="auto" w:fill="FFFFFF"/>
+        </w:rPr>
+        <w:t>xp</w:t>
+      </w:r>
+      <w:r>
+        <w:rPr>
+          <w:rFonts w:hint="eastAsia"/>
+          <w:shd w:val="clear" w:color="auto" w:fill="FFFFFF"/>
+        </w:rPr>
+        <w:t>、</w:t>
+      </w:r>
+      <w:r>
+        <w:rPr>
+          <w:rFonts w:hint="eastAsia"/>
+          <w:shd w:val="clear" w:color="auto" w:fill="FFFFFF"/>
+        </w:rPr>
+        <w:t>log</w:t>
+      </w:r>
+      <w:r>
+        <w:rPr>
+          <w:rFonts w:hint="eastAsia"/>
+          <w:shd w:val="clear" w:color="auto" w:fill="FFFFFF"/>
+        </w:rPr>
+        <w:t>、</w:t>
+      </w:r>
+      <w:r>
+        <w:rPr>
+          <w:rFonts w:hint="eastAsia"/>
+          <w:shd w:val="clear" w:color="auto" w:fill="FFFFFF"/>
+        </w:rPr>
+        <w:t>ln</w:t>
+      </w:r>
+      <w:r>
+        <w:rPr>
+          <w:rFonts w:hint="eastAsia"/>
+          <w:shd w:val="clear" w:color="auto" w:fill="FFFFFF"/>
+        </w:rPr>
+        <w:t>等，方便用户进行复杂一点的函数运算。</w:t>
+      </w:r>
+    </w:p>
+    <w:p>
+      <w:pPr>
+        <w:rPr>
+          <w:shd w:val="clear" w:color="auto" w:fill="FFFFFF"/>
+        </w:rPr>
+      </w:pPr>
+      <w:r>
+        <w:rPr>
+          <w:shd w:val="clear" w:color="auto" w:fill="FFFFFF"/>
+        </w:rPr>
+        <w:tab/>
+      </w:r>
+      <w:r>
+        <w:rPr>
+          <w:rFonts w:hint="eastAsia"/>
+          <w:shd w:val="clear" w:color="auto" w:fill="FFFFFF"/>
+        </w:rPr>
+        <w:t>●</w:t>
+      </w:r>
+      <w:r>
+        <w:rPr>
+          <w:rFonts w:hint="eastAsia"/>
+          <w:shd w:val="clear" w:color="auto" w:fill="FFFFFF"/>
+        </w:rPr>
+        <w:t>扩展界面中，增加了进制转换的功能，</w:t>
+      </w:r>
+      <w:r>
+        <w:rPr>
+          <w:rFonts w:hint="eastAsia"/>
+          <w:shd w:val="clear" w:color="auto" w:fill="FFFFFF"/>
+        </w:rPr>
+        <w:t>支持</w:t>
+      </w:r>
+      <w:r>
+        <w:rPr>
+          <w:rFonts w:hint="eastAsia"/>
+          <w:shd w:val="clear" w:color="auto" w:fill="FFFFFF"/>
+        </w:rPr>
+        <w:t>2</w:t>
+      </w:r>
+      <w:r>
+        <w:rPr>
+          <w:rFonts w:hint="eastAsia"/>
+          <w:shd w:val="clear" w:color="auto" w:fill="FFFFFF"/>
+        </w:rPr>
+        <w:t>进制、</w:t>
+      </w:r>
+      <w:r>
+        <w:rPr>
+          <w:rFonts w:hint="eastAsia"/>
+          <w:shd w:val="clear" w:color="auto" w:fill="FFFFFF"/>
+        </w:rPr>
+        <w:t>8</w:t>
+      </w:r>
+      <w:r>
+        <w:rPr>
+          <w:rFonts w:hint="eastAsia"/>
+          <w:shd w:val="clear" w:color="auto" w:fill="FFFFFF"/>
+        </w:rPr>
+        <w:t>进制、</w:t>
+      </w:r>
+      <w:r>
+        <w:rPr>
+          <w:rFonts w:hint="eastAsia"/>
+          <w:shd w:val="clear" w:color="auto" w:fill="FFFFFF"/>
+        </w:rPr>
+        <w:t>10</w:t>
+      </w:r>
+      <w:r>
+        <w:rPr>
+          <w:rFonts w:hint="eastAsia"/>
+          <w:shd w:val="clear" w:color="auto" w:fill="FFFFFF"/>
+        </w:rPr>
+        <w:t>进制以及</w:t>
+      </w:r>
+      <w:r>
+        <w:rPr>
+          <w:rFonts w:hint="eastAsia"/>
+          <w:shd w:val="clear" w:color="auto" w:fill="FFFFFF"/>
+        </w:rPr>
+        <w:t>16</w:t>
+      </w:r>
+      <w:r>
+        <w:rPr>
+          <w:rFonts w:hint="eastAsia"/>
+          <w:shd w:val="clear" w:color="auto" w:fill="FFFFFF"/>
+        </w:rPr>
+        <w:t>进制的相互转换。</w:t>
+      </w:r>
+    </w:p>
+    <w:p>
+      <w:pPr>
         <w:rPr>
           <w:rFonts w:ascii="宋体" w:hAnsi="宋体" w:cs="Arial"/>
           <w:color w:val="333333"/>
           <w:szCs w:val="24"/>
           <w:shd w:val="clear" w:color="auto" w:fill="FFFFFF"/>
         </w:rPr>
-        <w:t>3+2)</w:t>
+      </w:pPr>
+      <w:r>
+        <w:rPr>
+          <w:shd w:val="clear" w:color="auto" w:fill="FFFFFF"/>
+        </w:rPr>
+        <w:tab/>
       </w:r>
       <w:r>
         <w:rPr>
@@ -1871,7 +2182,16 @@
           <w:szCs w:val="24"/>
           <w:shd w:val="clear" w:color="auto" w:fill="FFFFFF"/>
         </w:rPr>
-        <w:t>×5÷</w:t>
+        <w:t>●</w:t>
+      </w:r>
+      <w:r>
+        <w:rPr>
+          <w:rFonts w:ascii="宋体" w:hAnsi="宋体" w:cs="Arial" w:hint="eastAsia"/>
+          <w:color w:val="333333"/>
+          <w:szCs w:val="24"/>
+          <w:shd w:val="clear" w:color="auto" w:fill="FFFFFF"/>
+        </w:rPr>
+        <w:t>扩展界面中，增加了函数自定义功能，用户可以自定义函数f，比如f</w:t>
       </w:r>
       <w:r>
         <w:rPr>
@@ -1880,7 +2200,17 @@
           <w:szCs w:val="24"/>
           <w:shd w:val="clear" w:color="auto" w:fill="FFFFFF"/>
         </w:rPr>
-        <w:t>2^3+sin(20-3</w:t>
+        <w:t xml:space="preserve">(x) </w:t>
+      </w:r>
+      <w:r>
+        <w:rPr>
+          <w:rFonts w:ascii="宋体" w:hAnsi="宋体" w:cs="Arial"/>
+          <w:color w:val="333333"/>
+          <w:szCs w:val="24"/>
+          <w:shd w:val="clear" w:color="auto" w:fill="FFFFFF"/>
+        </w:rPr>
+        <w:lastRenderedPageBreak/>
+        <w:t>= x^2 + 2x + 1</w:t>
       </w:r>
       <w:r>
         <w:rPr>
@@ -1889,7 +2219,7 @@
           <w:szCs w:val="24"/>
           <w:shd w:val="clear" w:color="auto" w:fill="FFFFFF"/>
         </w:rPr>
-        <w:t>÷</w:t>
+        <w:t>，然后在计算器中输入</w:t>
       </w:r>
       <w:r>
         <w:rPr>
@@ -1898,7 +2228,7 @@
           <w:szCs w:val="24"/>
           <w:shd w:val="clear" w:color="auto" w:fill="FFFFFF"/>
         </w:rPr>
-        <w:t>2)</w:t>
+        <w:t>f(5)</w:t>
       </w:r>
       <w:r>
         <w:rPr>
@@ -1907,18 +2237,26 @@
           <w:szCs w:val="24"/>
           <w:shd w:val="clear" w:color="auto" w:fill="FFFFFF"/>
         </w:rPr>
-        <w:t>。</w:t>
-      </w:r>
-    </w:p>
-    <w:p>
-      <w:pPr>
+        <w:t>就能得到结果</w:t>
+      </w:r>
+      <w:r>
         <w:rPr>
           <w:rFonts w:ascii="宋体" w:hAnsi="宋体" w:cs="Arial"/>
           <w:color w:val="333333"/>
           <w:szCs w:val="24"/>
           <w:shd w:val="clear" w:color="auto" w:fill="FFFFFF"/>
         </w:rPr>
-      </w:pPr>
+        <w:t xml:space="preserve">5^2 + 2*5 + 1 </w:t>
+      </w:r>
+      <w:r>
+        <w:rPr>
+          <w:rFonts w:ascii="宋体" w:hAnsi="宋体" w:cs="Arial" w:hint="eastAsia"/>
+          <w:color w:val="333333"/>
+          <w:szCs w:val="24"/>
+          <w:shd w:val="clear" w:color="auto" w:fill="FFFFFF"/>
+        </w:rPr>
+        <w:t>=</w:t>
+      </w:r>
       <w:r>
         <w:rPr>
           <w:rFonts w:ascii="宋体" w:hAnsi="宋体" w:cs="Arial"/>
@@ -1926,7 +2264,7 @@
           <w:szCs w:val="24"/>
           <w:shd w:val="clear" w:color="auto" w:fill="FFFFFF"/>
         </w:rPr>
-        <w:tab/>
+        <w:t xml:space="preserve"> </w:t>
       </w:r>
       <w:r>
         <w:rPr>
@@ -1935,250 +2273,7 @@
           <w:szCs w:val="24"/>
           <w:shd w:val="clear" w:color="auto" w:fill="FFFFFF"/>
         </w:rPr>
-        <w:t>●</w:t>
-      </w:r>
-      <w:r>
-        <w:rPr>
-          <w:rFonts w:hint="eastAsia"/>
-        </w:rPr>
-        <w:t>为了进一步增强计算器的功能，本文还在初始的传统界面的基础上，实现了扩展界面，扩展界面占空间更大</w:t>
-      </w:r>
-      <w:r>
-        <w:rPr>
-          <w:rFonts w:hint="eastAsia"/>
-        </w:rPr>
-        <w:t>、</w:t>
-      </w:r>
-      <w:r>
-        <w:rPr>
-          <w:rFonts w:hint="eastAsia"/>
-        </w:rPr>
-        <w:t>有更多功能</w:t>
-      </w:r>
-      <w:r>
-        <w:rPr>
-          <w:rFonts w:hint="eastAsia"/>
-        </w:rPr>
-        <w:t>。</w:t>
-      </w:r>
-    </w:p>
-    <w:p>
-      <w:pPr>
-        <w:rPr>
-          <w:shd w:val="clear" w:color="auto" w:fill="FFFFFF"/>
-        </w:rPr>
-      </w:pPr>
-      <w:r>
-        <w:rPr>
-          <w:shd w:val="clear" w:color="auto" w:fill="FFFFFF"/>
-        </w:rPr>
-        <w:tab/>
-      </w:r>
-      <w:r>
-        <w:rPr>
-          <w:rFonts w:hint="eastAsia"/>
-          <w:shd w:val="clear" w:color="auto" w:fill="FFFFFF"/>
-        </w:rPr>
-        <w:t>●</w:t>
-      </w:r>
-      <w:r>
-        <w:rPr>
-          <w:rFonts w:hint="eastAsia"/>
-          <w:shd w:val="clear" w:color="auto" w:fill="FFFFFF"/>
-        </w:rPr>
-        <w:t>扩展界面中，增加了一些常用得函数界面，比如</w:t>
-      </w:r>
-      <w:r>
-        <w:rPr>
-          <w:rFonts w:hint="eastAsia"/>
-          <w:shd w:val="clear" w:color="auto" w:fill="FFFFFF"/>
-        </w:rPr>
-        <w:t>s</w:t>
-      </w:r>
-      <w:r>
-        <w:rPr>
-          <w:shd w:val="clear" w:color="auto" w:fill="FFFFFF"/>
-        </w:rPr>
-        <w:t>in</w:t>
-      </w:r>
-      <w:r>
-        <w:rPr>
-          <w:rFonts w:hint="eastAsia"/>
-          <w:shd w:val="clear" w:color="auto" w:fill="FFFFFF"/>
-        </w:rPr>
-        <w:t>、</w:t>
-      </w:r>
-      <w:r>
-        <w:rPr>
-          <w:rFonts w:hint="eastAsia"/>
-          <w:shd w:val="clear" w:color="auto" w:fill="FFFFFF"/>
-        </w:rPr>
-        <w:t>c</w:t>
-      </w:r>
-      <w:r>
-        <w:rPr>
-          <w:shd w:val="clear" w:color="auto" w:fill="FFFFFF"/>
-        </w:rPr>
-        <w:t>os</w:t>
-      </w:r>
-      <w:r>
-        <w:rPr>
-          <w:rFonts w:hint="eastAsia"/>
-          <w:shd w:val="clear" w:color="auto" w:fill="FFFFFF"/>
-        </w:rPr>
-        <w:t>、</w:t>
-      </w:r>
-      <w:r>
-        <w:rPr>
-          <w:rFonts w:hint="eastAsia"/>
-          <w:shd w:val="clear" w:color="auto" w:fill="FFFFFF"/>
-        </w:rPr>
-        <w:t>tan</w:t>
-      </w:r>
-      <w:r>
-        <w:rPr>
-          <w:rFonts w:hint="eastAsia"/>
-          <w:shd w:val="clear" w:color="auto" w:fill="FFFFFF"/>
-        </w:rPr>
-        <w:t>、</w:t>
-      </w:r>
-      <w:r>
-        <w:rPr>
-          <w:rFonts w:hint="eastAsia"/>
-          <w:shd w:val="clear" w:color="auto" w:fill="FFFFFF"/>
-        </w:rPr>
-        <w:t>e</w:t>
-      </w:r>
-      <w:r>
-        <w:rPr>
-          <w:shd w:val="clear" w:color="auto" w:fill="FFFFFF"/>
-        </w:rPr>
-        <w:t>xp</w:t>
-      </w:r>
-      <w:r>
-        <w:rPr>
-          <w:rFonts w:hint="eastAsia"/>
-          <w:shd w:val="clear" w:color="auto" w:fill="FFFFFF"/>
-        </w:rPr>
-        <w:t>、</w:t>
-      </w:r>
-      <w:r>
-        <w:rPr>
-          <w:rFonts w:hint="eastAsia"/>
-          <w:shd w:val="clear" w:color="auto" w:fill="FFFFFF"/>
-        </w:rPr>
-        <w:t>log</w:t>
-      </w:r>
-      <w:r>
-        <w:rPr>
-          <w:rFonts w:hint="eastAsia"/>
-          <w:shd w:val="clear" w:color="auto" w:fill="FFFFFF"/>
-        </w:rPr>
-        <w:t>、</w:t>
-      </w:r>
-      <w:r>
-        <w:rPr>
-          <w:rFonts w:hint="eastAsia"/>
-          <w:shd w:val="clear" w:color="auto" w:fill="FFFFFF"/>
-        </w:rPr>
-        <w:t>ln</w:t>
-      </w:r>
-      <w:r>
-        <w:rPr>
-          <w:rFonts w:hint="eastAsia"/>
-          <w:shd w:val="clear" w:color="auto" w:fill="FFFFFF"/>
-        </w:rPr>
-        <w:t>等，方便用户进行复杂一点的函数运算。</w:t>
-      </w:r>
-    </w:p>
-    <w:p>
-      <w:pPr>
-        <w:rPr>
-          <w:shd w:val="clear" w:color="auto" w:fill="FFFFFF"/>
-        </w:rPr>
-      </w:pPr>
-      <w:r>
-        <w:rPr>
-          <w:shd w:val="clear" w:color="auto" w:fill="FFFFFF"/>
-        </w:rPr>
-        <w:tab/>
-      </w:r>
-      <w:r>
-        <w:rPr>
-          <w:rFonts w:hint="eastAsia"/>
-          <w:shd w:val="clear" w:color="auto" w:fill="FFFFFF"/>
-        </w:rPr>
-        <w:t>●</w:t>
-      </w:r>
-      <w:r>
-        <w:rPr>
-          <w:rFonts w:hint="eastAsia"/>
-          <w:shd w:val="clear" w:color="auto" w:fill="FFFFFF"/>
-        </w:rPr>
-        <w:t>扩展界面中，增加了进制转换的功能，</w:t>
-      </w:r>
-      <w:r>
-        <w:rPr>
-          <w:rFonts w:hint="eastAsia"/>
-          <w:shd w:val="clear" w:color="auto" w:fill="FFFFFF"/>
-        </w:rPr>
-        <w:t>支持</w:t>
-      </w:r>
-      <w:r>
-        <w:rPr>
-          <w:rFonts w:hint="eastAsia"/>
-          <w:shd w:val="clear" w:color="auto" w:fill="FFFFFF"/>
-        </w:rPr>
-        <w:t>2</w:t>
-      </w:r>
-      <w:r>
-        <w:rPr>
-          <w:rFonts w:hint="eastAsia"/>
-          <w:shd w:val="clear" w:color="auto" w:fill="FFFFFF"/>
-        </w:rPr>
-        <w:t>进制、</w:t>
-      </w:r>
-      <w:r>
-        <w:rPr>
-          <w:rFonts w:hint="eastAsia"/>
-          <w:shd w:val="clear" w:color="auto" w:fill="FFFFFF"/>
-        </w:rPr>
-        <w:t>8</w:t>
-      </w:r>
-      <w:r>
-        <w:rPr>
-          <w:rFonts w:hint="eastAsia"/>
-          <w:shd w:val="clear" w:color="auto" w:fill="FFFFFF"/>
-        </w:rPr>
-        <w:t>进制、</w:t>
-      </w:r>
-      <w:r>
-        <w:rPr>
-          <w:rFonts w:hint="eastAsia"/>
-          <w:shd w:val="clear" w:color="auto" w:fill="FFFFFF"/>
-        </w:rPr>
-        <w:t>10</w:t>
-      </w:r>
-      <w:r>
-        <w:rPr>
-          <w:rFonts w:hint="eastAsia"/>
-          <w:shd w:val="clear" w:color="auto" w:fill="FFFFFF"/>
-        </w:rPr>
-        <w:t>进制以及</w:t>
-      </w:r>
-      <w:r>
-        <w:rPr>
-          <w:rFonts w:hint="eastAsia"/>
-          <w:shd w:val="clear" w:color="auto" w:fill="FFFFFF"/>
-        </w:rPr>
-        <w:t>16</w:t>
-      </w:r>
-      <w:r>
-        <w:rPr>
-          <w:rFonts w:hint="eastAsia"/>
-          <w:shd w:val="clear" w:color="auto" w:fill="FFFFFF"/>
-        </w:rPr>
-        <w:t>进制的相互转换。</w:t>
+        <w:t>36</w:t>
       </w:r>
     </w:p>
     <w:p>
@@ -2192,18 +2287,31 @@
       </w:pPr>
       <w:r>
         <w:rPr>
-          <w:shd w:val="clear" w:color="auto" w:fill="FFFFFF"/>
-        </w:rPr>
-        <w:tab/>
-      </w:r>
-      <w:r>
-        <w:rPr>
           <w:rFonts w:ascii="宋体" w:hAnsi="宋体" w:cs="Arial" w:hint="eastAsia"/>
           <w:color w:val="333333"/>
           <w:szCs w:val="24"/>
           <w:shd w:val="clear" w:color="auto" w:fill="FFFFFF"/>
         </w:rPr>
-        <w:t>●</w:t>
+        <w:t>。</w:t>
+      </w:r>
+    </w:p>
+    <w:p>
+      <w:pPr>
+        <w:rPr>
+          <w:rFonts w:ascii="宋体" w:hAnsi="宋体" w:cs="Arial"/>
+          <w:color w:val="333333"/>
+          <w:szCs w:val="24"/>
+          <w:shd w:val="clear" w:color="auto" w:fill="FFFFFF"/>
+        </w:rPr>
+      </w:pPr>
+      <w:r>
+        <w:rPr>
+          <w:rFonts w:ascii="宋体" w:hAnsi="宋体" w:cs="Arial"/>
+          <w:color w:val="333333"/>
+          <w:szCs w:val="24"/>
+          <w:shd w:val="clear" w:color="auto" w:fill="FFFFFF"/>
+        </w:rPr>
+        <w:tab/>
       </w:r>
       <w:r>
         <w:rPr>
@@ -2212,145 +2320,7 @@
           <w:szCs w:val="24"/>
           <w:shd w:val="clear" w:color="auto" w:fill="FFFFFF"/>
         </w:rPr>
-        <w:t>扩展界面中，增加了函数自定义功能，用户可以自定义函数f，比如f</w:t>
-      </w:r>
-      <w:r>
-        <w:rPr>
-          <w:rFonts w:ascii="宋体" w:hAnsi="宋体" w:cs="Arial"/>
-          <w:color w:val="333333"/>
-          <w:szCs w:val="24"/>
-          <w:shd w:val="clear" w:color="auto" w:fill="FFFFFF"/>
-        </w:rPr>
-        <w:t xml:space="preserve">(x) </w:t>
-      </w:r>
-      <w:r>
-        <w:rPr>
-          <w:rFonts w:ascii="宋体" w:hAnsi="宋体" w:cs="Arial"/>
-          <w:color w:val="333333"/>
-          <w:szCs w:val="24"/>
-          <w:shd w:val="clear" w:color="auto" w:fill="FFFFFF"/>
-        </w:rPr>
-        <w:lastRenderedPageBreak/>
-        <w:t>= x^2 + 2x + 1</w:t>
-      </w:r>
-      <w:r>
-        <w:rPr>
-          <w:rFonts w:ascii="宋体" w:hAnsi="宋体" w:cs="Arial" w:hint="eastAsia"/>
-          <w:color w:val="333333"/>
-          <w:szCs w:val="24"/>
-          <w:shd w:val="clear" w:color="auto" w:fill="FFFFFF"/>
-        </w:rPr>
-        <w:t>，然后在计算器中输入</w:t>
-      </w:r>
-      <w:r>
-        <w:rPr>
-          <w:rFonts w:ascii="宋体" w:hAnsi="宋体" w:cs="Arial"/>
-          <w:color w:val="333333"/>
-          <w:szCs w:val="24"/>
-          <w:shd w:val="clear" w:color="auto" w:fill="FFFFFF"/>
-        </w:rPr>
-        <w:t>f(5)</w:t>
-      </w:r>
-      <w:r>
-        <w:rPr>
-          <w:rFonts w:ascii="宋体" w:hAnsi="宋体" w:cs="Arial" w:hint="eastAsia"/>
-          <w:color w:val="333333"/>
-          <w:szCs w:val="24"/>
-          <w:shd w:val="clear" w:color="auto" w:fill="FFFFFF"/>
-        </w:rPr>
-        <w:t>就能得到结果</w:t>
-      </w:r>
-      <w:r>
-        <w:rPr>
-          <w:rFonts w:ascii="宋体" w:hAnsi="宋体" w:cs="Arial"/>
-          <w:color w:val="333333"/>
-          <w:szCs w:val="24"/>
-          <w:shd w:val="clear" w:color="auto" w:fill="FFFFFF"/>
-        </w:rPr>
-        <w:t xml:space="preserve">5^2 + 2*5 + 1 </w:t>
-      </w:r>
-      <w:r>
-        <w:rPr>
-          <w:rFonts w:ascii="宋体" w:hAnsi="宋体" w:cs="Arial" w:hint="eastAsia"/>
-          <w:color w:val="333333"/>
-          <w:szCs w:val="24"/>
-          <w:shd w:val="clear" w:color="auto" w:fill="FFFFFF"/>
-        </w:rPr>
-        <w:t>=</w:t>
-      </w:r>
-      <w:r>
-        <w:rPr>
-          <w:rFonts w:ascii="宋体" w:hAnsi="宋体" w:cs="Arial"/>
-          <w:color w:val="333333"/>
-          <w:szCs w:val="24"/>
-          <w:shd w:val="clear" w:color="auto" w:fill="FFFFFF"/>
-        </w:rPr>
-        <w:t xml:space="preserve"> </w:t>
-      </w:r>
-      <w:r>
-        <w:rPr>
-          <w:rFonts w:ascii="宋体" w:hAnsi="宋体" w:cs="Arial" w:hint="eastAsia"/>
-          <w:color w:val="333333"/>
-          <w:szCs w:val="24"/>
-          <w:shd w:val="clear" w:color="auto" w:fill="FFFFFF"/>
-        </w:rPr>
-        <w:t>36</w:t>
-      </w:r>
-    </w:p>
-    <w:p>
-      <w:pPr>
-        <w:rPr>
-          <w:rFonts w:ascii="宋体" w:hAnsi="宋体" w:cs="Arial"/>
-          <w:color w:val="333333"/>
-          <w:szCs w:val="24"/>
-          <w:shd w:val="clear" w:color="auto" w:fill="FFFFFF"/>
-        </w:rPr>
-      </w:pPr>
-      <w:r>
-        <w:rPr>
-          <w:rFonts w:ascii="宋体" w:hAnsi="宋体" w:cs="Arial" w:hint="eastAsia"/>
-          <w:color w:val="333333"/>
-          <w:szCs w:val="24"/>
-          <w:shd w:val="clear" w:color="auto" w:fill="FFFFFF"/>
-        </w:rPr>
-        <w:t>。</w:t>
-      </w:r>
-    </w:p>
-    <w:p>
-      <w:pPr>
-        <w:rPr>
-          <w:rFonts w:ascii="宋体" w:hAnsi="宋体" w:cs="Arial" w:hint="eastAsia"/>
-          <w:color w:val="333333"/>
-          <w:szCs w:val="24"/>
-          <w:shd w:val="clear" w:color="auto" w:fill="FFFFFF"/>
-        </w:rPr>
-      </w:pPr>
-      <w:r>
-        <w:rPr>
-          <w:rFonts w:ascii="宋体" w:hAnsi="宋体" w:cs="Arial"/>
-          <w:color w:val="333333"/>
-          <w:szCs w:val="24"/>
-          <w:shd w:val="clear" w:color="auto" w:fill="FFFFFF"/>
-        </w:rPr>
-        <w:tab/>
-      </w:r>
-      <w:r>
-        <w:rPr>
-          <w:rFonts w:ascii="宋体" w:hAnsi="宋体" w:cs="Arial" w:hint="eastAsia"/>
-          <w:color w:val="333333"/>
-          <w:szCs w:val="24"/>
-          <w:shd w:val="clear" w:color="auto" w:fill="FFFFFF"/>
-        </w:rPr>
-        <w:t>●</w:t>
-      </w:r>
-      <w:r>
-        <w:rPr>
-          <w:rFonts w:ascii="宋体" w:hAnsi="宋体" w:cs="Arial" w:hint="eastAsia"/>
-          <w:color w:val="333333"/>
-          <w:szCs w:val="24"/>
-          <w:shd w:val="clear" w:color="auto" w:fill="FFFFFF"/>
-        </w:rPr>
-        <w:t>扩展界面中，可以实现函数的嵌套，如s</w:t>
+        <w:t>●扩展界面中，可以实现函数的嵌套，如s</w:t>
       </w:r>
       <w:r>
         <w:rPr>
@@ -2851,11 +2821,6 @@
       </w:r>
     </w:p>
     <w:p>
-      <w:pPr>
-        <w:rPr>
-          <w:rFonts w:hint="eastAsia"/>
-        </w:rPr>
-      </w:pPr>
       <w:r>
         <w:tab/>
       </w:r>
@@ -3013,11 +2978,6 @@
       </w:r>
     </w:p>
     <w:p>
-      <w:pPr>
-        <w:rPr>
-          <w:rFonts w:hint="eastAsia"/>
-        </w:rPr>
-      </w:pPr>
       <w:r>
         <w:tab/>
       </w:r>
@@ -3237,11 +3197,6 @@
       </w:r>
     </w:p>
     <w:p>
-      <w:pPr>
-        <w:rPr>
-          <w:rFonts w:hint="eastAsia"/>
-        </w:rPr>
-      </w:pPr>
       <w:r>
         <w:rPr>
           <w:noProof/>
@@ -3309,13 +3264,7 @@
     <w:p/>
     <w:p/>
     <w:p/>
-    <w:p>
-      <w:pPr>
-        <w:rPr>
-          <w:rFonts w:hint="eastAsia"/>
-        </w:rPr>
-      </w:pPr>
-    </w:p>
+    <w:p/>
     <w:p/>
     <w:p/>
     <w:p/>
@@ -3327,9 +3276,6 @@
     <w:p>
       <w:pPr>
         <w:jc w:val="center"/>
-        <w:rPr>
-          <w:rFonts w:hint="eastAsia"/>
-        </w:rPr>
       </w:pPr>
       <w:r>
         <w:rPr>
@@ -3354,11 +3300,6 @@
       </w:r>
     </w:p>
     <w:p>
-      <w:pPr>
-        <w:rPr>
-          <w:rFonts w:hint="eastAsia"/>
-        </w:rPr>
-      </w:pPr>
       <w:r>
         <w:tab/>
       </w:r>
@@ -3693,22 +3634,13 @@
     <w:p/>
     <w:p/>
     <w:p/>
-    <w:p>
-      <w:pPr>
-        <w:rPr>
-          <w:rFonts w:hint="eastAsia"/>
-        </w:rPr>
-      </w:pPr>
-    </w:p>
+    <w:p/>
     <w:p/>
     <w:p/>
     <w:p/>
     <w:p>
       <w:pPr>
         <w:jc w:val="center"/>
-        <w:rPr>
-          <w:rFonts w:hint="eastAsia"/>
-        </w:rPr>
       </w:pPr>
       <w:r>
         <w:rPr>
@@ -3733,11 +3665,6 @@
       </w:r>
     </w:p>
     <w:p>
-      <w:pPr>
-        <w:rPr>
-          <w:rFonts w:hint="eastAsia"/>
-        </w:rPr>
-      </w:pPr>
       <w:r>
         <w:tab/>
       </w:r>
@@ -3873,9 +3800,6 @@
     <w:p>
       <w:pPr>
         <w:pStyle w:val="2"/>
-        <w:rPr>
-          <w:rFonts w:hint="eastAsia"/>
-        </w:rPr>
       </w:pPr>
       <w:r>
         <w:rPr>
@@ -3894,11 +3818,6 @@
       </w:r>
     </w:p>
     <w:p>
-      <w:pPr>
-        <w:rPr>
-          <w:rFonts w:hint="eastAsia"/>
-        </w:rPr>
-      </w:pPr>
       <w:r>
         <w:tab/>
       </w:r>
@@ -3945,11 +3864,6 @@
       </w:r>
     </w:p>
     <w:p>
-      <w:pPr>
-        <w:rPr>
-          <w:rFonts w:hint="eastAsia"/>
-        </w:rPr>
-      </w:pPr>
       <w:r>
         <w:rPr>
           <w:noProof/>
@@ -4023,9 +3937,6 @@
     <w:p>
       <w:pPr>
         <w:jc w:val="center"/>
-        <w:rPr>
-          <w:rFonts w:hint="eastAsia"/>
-        </w:rPr>
       </w:pPr>
       <w:r>
         <w:rPr>
@@ -4079,11 +3990,6 @@
       </w:r>
     </w:p>
     <w:p>
-      <w:pPr>
-        <w:rPr>
-          <w:rFonts w:hint="eastAsia"/>
-        </w:rPr>
-      </w:pPr>
       <w:r>
         <w:tab/>
       </w:r>
@@ -5177,11 +5083,6 @@
       </w:r>
     </w:p>
     <w:p>
-      <w:pPr>
-        <w:rPr>
-          <w:rFonts w:hint="eastAsia"/>
-        </w:rPr>
-      </w:pPr>
       <w:r>
         <w:tab/>
       </w:r>
@@ -5303,11 +5204,6 @@
       </w:r>
     </w:p>
     <w:p>
-      <w:pPr>
-        <w:rPr>
-          <w:rFonts w:hint="eastAsia"/>
-        </w:rPr>
-      </w:pPr>
       <w:r>
         <w:tab/>
       </w:r>
@@ -5408,11 +5304,6 @@
       </w:r>
     </w:p>
     <w:p>
-      <w:pPr>
-        <w:rPr>
-          <w:rFonts w:hint="eastAsia"/>
-        </w:rPr>
-      </w:pPr>
       <w:r>
         <w:rPr>
           <w:noProof/>
@@ -5478,13 +5369,7 @@
         <w:tab/>
       </w:r>
     </w:p>
-    <w:p>
-      <w:pPr>
-        <w:rPr>
-          <w:rFonts w:hint="eastAsia"/>
-        </w:rPr>
-      </w:pPr>
-    </w:p>
+    <w:p/>
     <w:p/>
     <w:p/>
     <w:p/>
@@ -5746,9 +5631,6 @@
     <w:p>
       <w:pPr>
         <w:jc w:val="center"/>
-        <w:rPr>
-          <w:rFonts w:hint="eastAsia"/>
-        </w:rPr>
       </w:pPr>
       <w:r>
         <w:rPr>
@@ -5769,13 +5651,7 @@
         <w:rPr>
           <w:rFonts w:hint="eastAsia"/>
         </w:rPr>
-        <w:t>扩展</w:t>
-      </w:r>
-      <w:r>
-        <w:rPr>
-          <w:rFonts w:hint="eastAsia"/>
-        </w:rPr>
-        <w:t>功能界面连续回退图</w:t>
+        <w:t>扩展功能界面连续回退图</w:t>
       </w:r>
     </w:p>
     <w:p>
@@ -5816,9 +5692,6 @@
     <w:p>
       <w:pPr>
         <w:pStyle w:val="2"/>
-        <w:rPr>
-          <w:rFonts w:hint="eastAsia"/>
-        </w:rPr>
       </w:pPr>
       <w:r>
         <w:rPr>
@@ -5837,11 +5710,6 @@
       </w:r>
     </w:p>
     <w:p>
-      <w:pPr>
-        <w:rPr>
-          <w:rFonts w:hint="eastAsia"/>
-        </w:rPr>
-      </w:pPr>
       <w:r>
         <w:tab/>
       </w:r>
@@ -5849,35 +5717,6269 @@
         <w:rPr>
           <w:rFonts w:hint="eastAsia"/>
         </w:rPr>
+        <w:t>因为从文本输入框获得的是字符串类型的数据，所以需要对其进行一定的处理。处理文本有很多方式，比如正则表达式等，但要不打乱元素之间的位置关系，我个人认为最方便快捷的方式是借鉴设计模式中的解释器模式。</w:t>
+      </w:r>
+      <w:r>
+        <w:rPr>
+          <w:rFonts w:hint="eastAsia"/>
+        </w:rPr>
+        <w:t>解释器模式中对一个要处理的问题规定了一系列的上下文无关文法，然后根据文法对串进行分析，不满足文法的串则是不和规范的。</w:t>
+      </w:r>
+    </w:p>
+    <w:p>
+      <w:pPr>
+        <w:pStyle w:val="3"/>
+      </w:pPr>
+      <w:r>
+        <w:rPr>
+          <w:rFonts w:hint="eastAsia"/>
+        </w:rPr>
+        <w:t>4.3.1</w:t>
+      </w:r>
+      <w:r>
+        <w:t xml:space="preserve"> </w:t>
+      </w:r>
+      <w:r>
+        <w:rPr>
+          <w:rFonts w:hint="eastAsia"/>
+        </w:rPr>
+        <w:t>各个元素的文法</w:t>
+      </w:r>
+    </w:p>
+    <w:p>
+      <w:r>
+        <w:tab/>
+      </w:r>
+      <w:r>
+        <w:rPr>
+          <w:rFonts w:hint="eastAsia"/>
+        </w:rPr>
+        <w:t>为了逐个提取出正确的元素，我为各个元素定义的文法产生式如下所示（准确来说这并不算文法，只算是文法的产生式中的一部分，因为它没有文法所要求的开始符号）：</w:t>
+      </w:r>
+    </w:p>
+    <w:p>
+      <w:pPr>
+        <w:ind w:leftChars="200" w:left="480"/>
+      </w:pPr>
+      <w:r>
+        <w:t xml:space="preserve">&lt;OP&gt; </w:t>
+      </w:r>
+      <w:r>
+        <w:rPr>
+          <w:rFonts w:hint="eastAsia"/>
+        </w:rPr>
+        <w:t>→</w:t>
+      </w:r>
+      <w:r>
+        <w:t xml:space="preserve"> </w:t>
+      </w:r>
+      <w:r>
+        <w:rPr>
+          <w:rFonts w:hint="eastAsia"/>
+        </w:rPr>
+        <w:t>+</w:t>
+      </w:r>
+      <w:r>
+        <w:t xml:space="preserve"> </w:t>
+      </w:r>
+    </w:p>
+    <w:p>
+      <w:pPr>
+        <w:ind w:leftChars="725" w:left="1740" w:firstLine="360"/>
+      </w:pPr>
+      <w:r>
+        <w:t>| -</w:t>
+      </w:r>
+    </w:p>
+    <w:p>
+      <w:pPr>
+        <w:ind w:leftChars="725" w:left="1740" w:firstLine="360"/>
+      </w:pPr>
+      <w:r>
+        <w:lastRenderedPageBreak/>
+        <w:t>| *</w:t>
+      </w:r>
+    </w:p>
+    <w:p>
+      <w:pPr>
+        <w:ind w:leftChars="725" w:left="1740" w:firstLine="360"/>
+      </w:pPr>
+      <w:r>
+        <w:t>| /</w:t>
+      </w:r>
+    </w:p>
+    <w:p>
+      <w:pPr>
+        <w:ind w:leftChars="725" w:left="1740" w:firstLine="360"/>
+      </w:pPr>
+      <w:r>
+        <w:t>| ^</w:t>
+      </w:r>
+    </w:p>
+    <w:p>
+      <w:pPr>
+        <w:ind w:leftChars="725" w:left="1740" w:firstLine="360"/>
+        <w:rPr>
+          <w:rFonts w:hint="eastAsia"/>
+        </w:rPr>
+      </w:pPr>
+      <w:r>
+        <w:t>| !</w:t>
+      </w:r>
+    </w:p>
+    <w:p>
+      <w:pPr>
+        <w:ind w:leftChars="200" w:left="480"/>
+      </w:pPr>
+      <w:r>
+        <w:rPr>
+          <w:rFonts w:hint="eastAsia"/>
+        </w:rPr>
+        <w:t>&lt;</w:t>
+      </w:r>
+      <w:r>
+        <w:t>NUMBER&gt;</w:t>
+      </w:r>
+      <w:r>
+        <w:t xml:space="preserve"> </w:t>
+      </w:r>
+      <w:r>
+        <w:rPr>
+          <w:rFonts w:hint="eastAsia"/>
+        </w:rPr>
+        <w:t>→</w:t>
+      </w:r>
+      <w:r>
+        <w:rPr>
+          <w:rFonts w:hint="eastAsia"/>
+        </w:rPr>
+        <w:t xml:space="preserve"> </w:t>
+      </w:r>
+      <w:r>
+        <w:t xml:space="preserve">&lt;PURE_NUMBER&gt; </w:t>
+      </w:r>
+    </w:p>
+    <w:p>
+      <w:pPr>
+        <w:ind w:leftChars="725" w:left="1740" w:firstLine="360"/>
+        <w:rPr>
+          <w:rFonts w:hint="eastAsia"/>
+        </w:rPr>
+      </w:pPr>
+      <w:r>
+        <w:t>| -&lt;</w:t>
+      </w:r>
+      <w:r>
+        <w:t xml:space="preserve"> </w:t>
+      </w:r>
+      <w:r>
+        <w:t>PURE_NUMBER</w:t>
+      </w:r>
+      <w:r>
+        <w:t xml:space="preserve"> &gt;</w:t>
+      </w:r>
+    </w:p>
+    <w:p>
+      <w:pPr>
+        <w:ind w:leftChars="200" w:left="480"/>
+      </w:pPr>
+      <w:r>
+        <w:rPr>
+          <w:rFonts w:hint="eastAsia"/>
+        </w:rPr>
+        <w:t>&lt;</w:t>
+      </w:r>
+      <w:r>
+        <w:t>FUNC&gt;</w:t>
+      </w:r>
+      <w:r>
+        <w:t xml:space="preserve"> </w:t>
+      </w:r>
+      <w:r>
+        <w:rPr>
+          <w:rFonts w:hint="eastAsia"/>
+        </w:rPr>
+        <w:t>→</w:t>
+      </w:r>
+      <w:r>
+        <w:rPr>
+          <w:rFonts w:hint="eastAsia"/>
+        </w:rPr>
+        <w:t xml:space="preserve"> </w:t>
+      </w:r>
+      <w:r>
+        <w:t>&lt;STRING&gt;</w:t>
+      </w:r>
+    </w:p>
+    <w:p>
+      <w:pPr>
+        <w:ind w:leftChars="200" w:left="480"/>
+      </w:pPr>
+      <w:r>
+        <w:rPr>
+          <w:rFonts w:hint="eastAsia"/>
+        </w:rPr>
+        <w:t>&lt;</w:t>
+      </w:r>
+      <w:r>
+        <w:t>OTHER&gt;</w:t>
+      </w:r>
+      <w:r>
+        <w:t xml:space="preserve"> </w:t>
+      </w:r>
+      <w:r>
+        <w:rPr>
+          <w:rFonts w:hint="eastAsia"/>
+        </w:rPr>
+        <w:t>→</w:t>
+      </w:r>
+      <w:r>
+        <w:rPr>
+          <w:rFonts w:hint="eastAsia"/>
+        </w:rPr>
+        <w:t xml:space="preserve"> </w:t>
+      </w:r>
+      <w:r>
+        <w:t xml:space="preserve">( </w:t>
+      </w:r>
+    </w:p>
+    <w:p>
+      <w:pPr>
+        <w:ind w:left="1680" w:firstLine="420"/>
+      </w:pPr>
+      <w:r>
+        <w:t>| )</w:t>
+      </w:r>
+    </w:p>
+    <w:p>
+      <w:pPr>
+        <w:ind w:leftChars="200" w:left="480"/>
+      </w:pPr>
+      <w:r>
+        <w:rPr>
+          <w:rFonts w:hint="eastAsia"/>
+        </w:rPr>
+        <w:t>&lt;</w:t>
+      </w:r>
+      <w:r>
+        <w:t>PURE_</w:t>
+      </w:r>
+      <w:r>
+        <w:t xml:space="preserve">NUMBER&gt; </w:t>
+      </w:r>
+      <w:r>
+        <w:rPr>
+          <w:rFonts w:hint="eastAsia"/>
+        </w:rPr>
+        <w:t>→</w:t>
+      </w:r>
+      <w:r>
+        <w:rPr>
+          <w:rFonts w:hint="eastAsia"/>
+        </w:rPr>
+        <w:t xml:space="preserve"> </w:t>
+      </w:r>
+      <w:r>
+        <w:t xml:space="preserve">&lt;INT_PART&gt; </w:t>
+      </w:r>
+    </w:p>
+    <w:p>
+      <w:pPr>
+        <w:ind w:leftChars="725" w:left="1740" w:firstLine="360"/>
+      </w:pPr>
+      <w:r>
+        <w:t>| &lt;INT_PART&gt;.&lt;</w:t>
+      </w:r>
+      <w:r>
+        <w:t>FLOAT_PART</w:t>
+      </w:r>
+      <w:r>
+        <w:t>&gt;</w:t>
+      </w:r>
+    </w:p>
+    <w:p>
+      <w:pPr>
+        <w:ind w:leftChars="200" w:left="480"/>
+      </w:pPr>
+      <w:r>
+        <w:rPr>
+          <w:rFonts w:hint="eastAsia"/>
+        </w:rPr>
+        <w:t>&lt;</w:t>
+      </w:r>
+      <w:r>
+        <w:t xml:space="preserve">INT_PART&gt; </w:t>
+      </w:r>
+      <w:r>
+        <w:rPr>
+          <w:rFonts w:hint="eastAsia"/>
+        </w:rPr>
+        <w:t>→</w:t>
+      </w:r>
+      <w:r>
+        <w:rPr>
+          <w:rFonts w:hint="eastAsia"/>
+        </w:rPr>
+        <w:t xml:space="preserve"> </w:t>
+      </w:r>
+      <w:r>
+        <w:t xml:space="preserve">0 </w:t>
+      </w:r>
+    </w:p>
+    <w:p>
+      <w:pPr>
+        <w:ind w:leftChars="200" w:left="480"/>
+      </w:pPr>
+      <w:r>
+        <w:tab/>
+      </w:r>
+      <w:r>
+        <w:tab/>
+      </w:r>
+      <w:r>
+        <w:tab/>
+      </w:r>
+      <w:r>
+        <w:tab/>
+        <w:t>| &lt;DIGIT&gt;</w:t>
+      </w:r>
+    </w:p>
+    <w:p>
+      <w:pPr>
+        <w:ind w:leftChars="200" w:left="480"/>
+        <w:rPr>
+          <w:rFonts w:hint="eastAsia"/>
+        </w:rPr>
+      </w:pPr>
+      <w:r>
+        <w:tab/>
+      </w:r>
+      <w:r>
+        <w:tab/>
+      </w:r>
+      <w:r>
+        <w:tab/>
+      </w:r>
+      <w:r>
+        <w:tab/>
+        <w:t xml:space="preserve">| </w:t>
+      </w:r>
+      <w:r>
+        <w:t>&lt;NONE_ZERO_DIGIT&gt;</w:t>
+      </w:r>
+      <w:r>
+        <w:t xml:space="preserve"> </w:t>
+      </w:r>
+      <w:r>
+        <w:rPr>
+          <w:color w:val="FF0000"/>
+        </w:rPr>
+        <w:t>{</w:t>
+      </w:r>
+      <w:r>
+        <w:t xml:space="preserve"> &lt;DIGIT&gt; </w:t>
+      </w:r>
+      <w:r>
+        <w:rPr>
+          <w:color w:val="FF0000"/>
+        </w:rPr>
+        <w:t>}</w:t>
+      </w:r>
+    </w:p>
+    <w:p>
+      <w:pPr>
+        <w:ind w:leftChars="200" w:left="480"/>
+      </w:pPr>
+      <w:r>
+        <w:rPr>
+          <w:rFonts w:hint="eastAsia"/>
+        </w:rPr>
+        <w:t>&lt;</w:t>
+      </w:r>
+      <w:r>
+        <w:t>FLOAT_PART</w:t>
+      </w:r>
+      <w:r>
+        <w:t xml:space="preserve">&gt; </w:t>
+      </w:r>
+      <w:r>
+        <w:rPr>
+          <w:rFonts w:hint="eastAsia"/>
+        </w:rPr>
+        <w:t>→</w:t>
+      </w:r>
+      <w:r>
+        <w:rPr>
+          <w:rFonts w:hint="eastAsia"/>
+        </w:rPr>
+        <w:t xml:space="preserve"> </w:t>
+      </w:r>
+      <w:r>
+        <w:rPr>
+          <w:color w:val="FF0000"/>
+        </w:rPr>
+        <w:t>{</w:t>
+      </w:r>
+      <w:r>
+        <w:t xml:space="preserve"> </w:t>
+      </w:r>
+      <w:r>
+        <w:t>&lt;DIGIT&gt;</w:t>
+      </w:r>
+      <w:r>
+        <w:rPr>
+          <w:color w:val="FF0000"/>
+        </w:rPr>
+        <w:t xml:space="preserve"> }</w:t>
+      </w:r>
+      <w:r>
+        <w:t xml:space="preserve"> </w:t>
+      </w:r>
+      <w:r>
+        <w:t>&lt;DIGIT&gt;</w:t>
+      </w:r>
+    </w:p>
+    <w:p>
+      <w:pPr>
+        <w:ind w:leftChars="200" w:left="480"/>
+      </w:pPr>
+      <w:r>
+        <w:t>&lt;NONE_ZERO_DIGIT&gt;</w:t>
+      </w:r>
+      <w:r>
+        <w:t xml:space="preserve"> </w:t>
+      </w:r>
+      <w:r>
+        <w:rPr>
+          <w:rFonts w:hint="eastAsia"/>
+        </w:rPr>
+        <w:t>→</w:t>
+      </w:r>
+      <w:r>
+        <w:rPr>
+          <w:rFonts w:hint="eastAsia"/>
+        </w:rPr>
+        <w:t xml:space="preserve"> </w:t>
+      </w:r>
+      <w:r>
+        <w:t>1 | 2 | 3 | 4 | 5 | 6 | 7 | 8 | 9</w:t>
+      </w:r>
+    </w:p>
+    <w:p>
+      <w:pPr>
+        <w:ind w:leftChars="200" w:left="480"/>
+        <w:rPr>
+          <w:rFonts w:hint="eastAsia"/>
+        </w:rPr>
+      </w:pPr>
+      <w:r>
+        <w:t>&lt;DIGIT&gt;</w:t>
+      </w:r>
+      <w:r>
+        <w:t xml:space="preserve"> </w:t>
+      </w:r>
+      <w:r>
+        <w:rPr>
+          <w:rFonts w:hint="eastAsia"/>
+        </w:rPr>
+        <w:t>→</w:t>
+      </w:r>
+      <w:r>
+        <w:rPr>
+          <w:rFonts w:hint="eastAsia"/>
+        </w:rPr>
+        <w:t xml:space="preserve"> </w:t>
+      </w:r>
+      <w:r>
+        <w:t xml:space="preserve">0 | </w:t>
+      </w:r>
+      <w:r>
+        <w:t>1 | 2 | 3 | 4 | 5 | 6 | 7 | 8 | 9</w:t>
+      </w:r>
+    </w:p>
+    <w:p>
+      <w:pPr>
+        <w:ind w:leftChars="200" w:left="480"/>
+      </w:pPr>
+      <w:r>
+        <w:t>&lt;STRING&gt;</w:t>
+      </w:r>
+      <w:r>
+        <w:t xml:space="preserve"> </w:t>
+      </w:r>
+      <w:r>
+        <w:rPr>
+          <w:rFonts w:hint="eastAsia"/>
+        </w:rPr>
+        <w:t>→</w:t>
+      </w:r>
+      <w:r>
+        <w:rPr>
+          <w:rFonts w:hint="eastAsia"/>
+        </w:rPr>
+        <w:t xml:space="preserve"> </w:t>
+      </w:r>
+      <w:r>
+        <w:rPr>
+          <w:color w:val="FF0000"/>
+        </w:rPr>
+        <w:t>{</w:t>
+      </w:r>
+      <w:r>
+        <w:t xml:space="preserve"> &lt;CHAR&gt; </w:t>
+      </w:r>
+      <w:r>
+        <w:rPr>
+          <w:color w:val="FF0000"/>
+        </w:rPr>
+        <w:t>}</w:t>
+      </w:r>
+      <w:r>
+        <w:t xml:space="preserve"> </w:t>
+      </w:r>
+      <w:r>
+        <w:t>&lt;CHAR&gt;</w:t>
+      </w:r>
+    </w:p>
+    <w:p>
+      <w:pPr>
+        <w:ind w:leftChars="200" w:left="480"/>
+        <w:rPr>
+          <w:rFonts w:hint="eastAsia"/>
+        </w:rPr>
+      </w:pPr>
+      <w:r>
+        <w:t>&lt;CHAR&gt;</w:t>
+      </w:r>
+      <w:r>
+        <w:t xml:space="preserve"> </w:t>
+      </w:r>
+      <w:r>
+        <w:rPr>
+          <w:rFonts w:hint="eastAsia"/>
+        </w:rPr>
+        <w:t>→</w:t>
+      </w:r>
+      <w:r>
+        <w:rPr>
+          <w:rFonts w:hint="eastAsia"/>
+        </w:rPr>
+        <w:t xml:space="preserve"> </w:t>
+      </w:r>
+      <w:r>
+        <w:t>a|b|c|…|x|y|z|A|B|C|…|X|Y|Z</w:t>
+      </w:r>
+    </w:p>
+    <w:p>
+      <w:pPr>
+        <w:ind w:leftChars="200" w:left="480"/>
+      </w:pPr>
+      <w:r>
+        <w:rPr>
+          <w:rFonts w:hint="eastAsia"/>
+        </w:rPr>
+        <w:t>其中，</w:t>
+      </w:r>
+      <w:r>
+        <w:rPr>
+          <w:rFonts w:hint="eastAsia"/>
+        </w:rPr>
+        <w:t>{</w:t>
+      </w:r>
+      <w:r>
+        <w:t>}</w:t>
+      </w:r>
+      <w:r>
+        <w:rPr>
+          <w:rFonts w:hint="eastAsia"/>
+        </w:rPr>
+        <w:t>中的元素可以出现</w:t>
+      </w:r>
+      <w:r>
+        <w:rPr>
+          <w:rFonts w:hint="eastAsia"/>
+        </w:rPr>
+        <w:t>0</w:t>
+      </w:r>
+      <w:r>
+        <w:rPr>
+          <w:rFonts w:hint="eastAsia"/>
+        </w:rPr>
+        <w:t>到</w:t>
+      </w:r>
+      <w:r>
+        <w:rPr>
+          <w:rFonts w:hint="eastAsia"/>
+        </w:rPr>
+        <w:t>任意次。</w:t>
+      </w:r>
+    </w:p>
+    <w:p>
+      <w:pPr>
+        <w:ind w:leftChars="200" w:left="480"/>
+      </w:pPr>
+      <w:r>
+        <w:rPr>
+          <w:rFonts w:hint="eastAsia"/>
+        </w:rPr>
+        <w:t>根据上述文法产生式，我实现了相应的</w:t>
+      </w:r>
+      <w:r>
+        <w:rPr>
+          <w:rFonts w:hint="eastAsia"/>
+        </w:rPr>
+        <w:t>算法，将每个元素合理地分开，当字</w:t>
+      </w:r>
+    </w:p>
+    <w:p>
+      <w:r>
+        <w:rPr>
+          <w:rFonts w:hint="eastAsia"/>
+        </w:rPr>
+        <w:t>符串不满足文法产生式时，</w:t>
+      </w:r>
+      <w:r>
+        <w:rPr>
+          <w:rFonts w:hint="eastAsia"/>
+        </w:rPr>
+        <w:t>抛出异常。</w:t>
+      </w:r>
+      <w:r>
+        <w:rPr>
+          <w:rFonts w:hint="eastAsia"/>
+        </w:rPr>
+        <w:t>具体见</w:t>
+      </w:r>
+      <w:r>
+        <w:rPr>
+          <w:rFonts w:hint="eastAsia"/>
+        </w:rPr>
+        <w:t>4.3.2</w:t>
+      </w:r>
+      <w:r>
+        <w:rPr>
+          <w:rFonts w:hint="eastAsia"/>
+        </w:rPr>
+        <w:t>和</w:t>
+      </w:r>
+      <w:r>
+        <w:rPr>
+          <w:rFonts w:hint="eastAsia"/>
+        </w:rPr>
+        <w:t>4.3.3</w:t>
+      </w:r>
+      <w:r>
+        <w:rPr>
+          <w:rFonts w:hint="eastAsia"/>
+        </w:rPr>
+        <w:t>节。</w:t>
+      </w:r>
+    </w:p>
+    <w:p>
+      <w:pPr>
+        <w:pStyle w:val="3"/>
+        <w:rPr>
+          <w:rFonts w:hint="eastAsia"/>
+        </w:rPr>
+      </w:pPr>
+      <w:r>
+        <w:rPr>
+          <w:rFonts w:hint="eastAsia"/>
+        </w:rPr>
+        <w:t>4.3.2</w:t>
+      </w:r>
+      <w:r>
+        <w:t xml:space="preserve"> </w:t>
+      </w:r>
+      <w:r>
+        <w:rPr>
+          <w:rFonts w:hint="eastAsia"/>
+        </w:rPr>
+        <w:t>Item</w:t>
+      </w:r>
+      <w:r>
+        <w:rPr>
+          <w:rFonts w:hint="eastAsia"/>
+        </w:rPr>
+        <w:t>类的实现</w:t>
+      </w:r>
+    </w:p>
+    <w:p>
+      <w:r>
+        <w:tab/>
+      </w:r>
+      <w:r>
+        <w:rPr>
+          <w:rFonts w:hint="eastAsia"/>
+        </w:rPr>
+        <w:t>Item</w:t>
+      </w:r>
+      <w:r>
+        <w:rPr>
+          <w:rFonts w:hint="eastAsia"/>
+        </w:rPr>
+        <w:t>类的实现非常简单，主要是用来储存元素的</w:t>
+      </w:r>
+      <w:r>
+        <w:rPr>
+          <w:rFonts w:hint="eastAsia"/>
+        </w:rPr>
+        <w:t>，具体实现如下：</w:t>
+      </w:r>
+    </w:p>
+    <w:p>
+      <w:pPr>
+        <w:autoSpaceDE w:val="0"/>
+        <w:autoSpaceDN w:val="0"/>
+        <w:adjustRightInd w:val="0"/>
+        <w:spacing w:line="240" w:lineRule="auto"/>
+        <w:jc w:val="left"/>
+        <w:rPr>
+          <w:rFonts w:ascii="新宋体" w:eastAsia="新宋体" w:cs="新宋体"/>
+          <w:color w:val="000000"/>
+          <w:kern w:val="0"/>
+          <w:sz w:val="19"/>
+          <w:szCs w:val="19"/>
+        </w:rPr>
+      </w:pPr>
+      <w:r>
+        <w:tab/>
+      </w:r>
+      <w:r>
+        <w:rPr>
+          <w:rFonts w:ascii="新宋体" w:eastAsia="新宋体" w:cs="新宋体"/>
+          <w:color w:val="0000FF"/>
+          <w:kern w:val="0"/>
+          <w:sz w:val="19"/>
+          <w:szCs w:val="19"/>
+        </w:rPr>
+        <w:t>enum</w:t>
+      </w:r>
+      <w:r>
+        <w:rPr>
+          <w:rFonts w:ascii="新宋体" w:eastAsia="新宋体" w:cs="新宋体"/>
+          <w:color w:val="000000"/>
+          <w:kern w:val="0"/>
+          <w:sz w:val="19"/>
+          <w:szCs w:val="19"/>
+        </w:rPr>
+        <w:t xml:space="preserve"> </w:t>
+      </w:r>
+      <w:r>
+        <w:rPr>
+          <w:rFonts w:ascii="新宋体" w:eastAsia="新宋体" w:cs="新宋体"/>
+          <w:color w:val="2B91AF"/>
+          <w:kern w:val="0"/>
+          <w:sz w:val="19"/>
+          <w:szCs w:val="19"/>
+        </w:rPr>
+        <w:t>Token</w:t>
+      </w:r>
+      <w:r>
+        <w:rPr>
+          <w:rFonts w:ascii="新宋体" w:eastAsia="新宋体" w:cs="新宋体"/>
+          <w:color w:val="000000"/>
+          <w:kern w:val="0"/>
+          <w:sz w:val="19"/>
+          <w:szCs w:val="19"/>
+        </w:rPr>
+        <w:t xml:space="preserve"> { NUMBER,OP,FUNC,OTHER};</w:t>
+      </w:r>
+    </w:p>
+    <w:p>
+      <w:pPr>
+        <w:autoSpaceDE w:val="0"/>
+        <w:autoSpaceDN w:val="0"/>
+        <w:adjustRightInd w:val="0"/>
+        <w:spacing w:line="240" w:lineRule="auto"/>
+        <w:jc w:val="left"/>
+        <w:rPr>
+          <w:rFonts w:ascii="新宋体" w:eastAsia="新宋体" w:cs="新宋体"/>
+          <w:color w:val="000000"/>
+          <w:kern w:val="0"/>
+          <w:sz w:val="19"/>
+          <w:szCs w:val="19"/>
+        </w:rPr>
+      </w:pPr>
+      <w:r>
+        <w:rPr>
+          <w:rFonts w:ascii="新宋体" w:eastAsia="新宋体" w:cs="新宋体"/>
+          <w:color w:val="000000"/>
+          <w:kern w:val="0"/>
+          <w:sz w:val="19"/>
+          <w:szCs w:val="19"/>
+        </w:rPr>
+        <w:t xml:space="preserve">    </w:t>
+      </w:r>
+      <w:r>
+        <w:rPr>
+          <w:rFonts w:ascii="新宋体" w:eastAsia="新宋体" w:cs="新宋体"/>
+          <w:color w:val="0000FF"/>
+          <w:kern w:val="0"/>
+          <w:sz w:val="19"/>
+          <w:szCs w:val="19"/>
+        </w:rPr>
+        <w:t>class</w:t>
+      </w:r>
+      <w:r>
+        <w:rPr>
+          <w:rFonts w:ascii="新宋体" w:eastAsia="新宋体" w:cs="新宋体"/>
+          <w:color w:val="000000"/>
+          <w:kern w:val="0"/>
+          <w:sz w:val="19"/>
+          <w:szCs w:val="19"/>
+        </w:rPr>
+        <w:t xml:space="preserve"> </w:t>
+      </w:r>
+      <w:r>
+        <w:rPr>
+          <w:rFonts w:ascii="新宋体" w:eastAsia="新宋体" w:cs="新宋体"/>
+          <w:color w:val="2B91AF"/>
+          <w:kern w:val="0"/>
+          <w:sz w:val="19"/>
+          <w:szCs w:val="19"/>
+        </w:rPr>
+        <w:t>Item</w:t>
+      </w:r>
+    </w:p>
+    <w:p>
+      <w:pPr>
+        <w:autoSpaceDE w:val="0"/>
+        <w:autoSpaceDN w:val="0"/>
+        <w:adjustRightInd w:val="0"/>
+        <w:spacing w:line="240" w:lineRule="auto"/>
+        <w:jc w:val="left"/>
+        <w:rPr>
+          <w:rFonts w:ascii="新宋体" w:eastAsia="新宋体" w:cs="新宋体"/>
+          <w:color w:val="000000"/>
+          <w:kern w:val="0"/>
+          <w:sz w:val="19"/>
+          <w:szCs w:val="19"/>
+        </w:rPr>
+      </w:pPr>
+      <w:r>
+        <w:rPr>
+          <w:rFonts w:ascii="新宋体" w:eastAsia="新宋体" w:cs="新宋体"/>
+          <w:color w:val="000000"/>
+          <w:kern w:val="0"/>
+          <w:sz w:val="19"/>
+          <w:szCs w:val="19"/>
+        </w:rPr>
+        <w:t xml:space="preserve">    {</w:t>
+      </w:r>
+    </w:p>
+    <w:p>
+      <w:pPr>
+        <w:autoSpaceDE w:val="0"/>
+        <w:autoSpaceDN w:val="0"/>
+        <w:adjustRightInd w:val="0"/>
+        <w:spacing w:line="240" w:lineRule="auto"/>
+        <w:jc w:val="left"/>
+        <w:rPr>
+          <w:rFonts w:ascii="新宋体" w:eastAsia="新宋体" w:cs="新宋体"/>
+          <w:color w:val="000000"/>
+          <w:kern w:val="0"/>
+          <w:sz w:val="19"/>
+          <w:szCs w:val="19"/>
+        </w:rPr>
+      </w:pPr>
+      <w:r>
+        <w:rPr>
+          <w:rFonts w:ascii="新宋体" w:eastAsia="新宋体" w:cs="新宋体"/>
+          <w:color w:val="000000"/>
+          <w:kern w:val="0"/>
+          <w:sz w:val="19"/>
+          <w:szCs w:val="19"/>
+        </w:rPr>
+        <w:t xml:space="preserve">        </w:t>
+      </w:r>
+      <w:r>
+        <w:rPr>
+          <w:rFonts w:ascii="新宋体" w:eastAsia="新宋体" w:cs="新宋体"/>
+          <w:color w:val="0000FF"/>
+          <w:kern w:val="0"/>
+          <w:sz w:val="19"/>
+          <w:szCs w:val="19"/>
+        </w:rPr>
+        <w:t>private</w:t>
+      </w:r>
+      <w:r>
+        <w:rPr>
+          <w:rFonts w:ascii="新宋体" w:eastAsia="新宋体" w:cs="新宋体"/>
+          <w:color w:val="000000"/>
+          <w:kern w:val="0"/>
+          <w:sz w:val="19"/>
+          <w:szCs w:val="19"/>
+        </w:rPr>
+        <w:t xml:space="preserve"> Token token;</w:t>
+      </w:r>
+    </w:p>
+    <w:p>
+      <w:pPr>
+        <w:autoSpaceDE w:val="0"/>
+        <w:autoSpaceDN w:val="0"/>
+        <w:adjustRightInd w:val="0"/>
+        <w:spacing w:line="240" w:lineRule="auto"/>
+        <w:jc w:val="left"/>
+        <w:rPr>
+          <w:rFonts w:ascii="新宋体" w:eastAsia="新宋体" w:cs="新宋体"/>
+          <w:color w:val="000000"/>
+          <w:kern w:val="0"/>
+          <w:sz w:val="19"/>
+          <w:szCs w:val="19"/>
+        </w:rPr>
+      </w:pPr>
+      <w:r>
+        <w:rPr>
+          <w:rFonts w:ascii="新宋体" w:eastAsia="新宋体" w:cs="新宋体"/>
+          <w:color w:val="000000"/>
+          <w:kern w:val="0"/>
+          <w:sz w:val="19"/>
+          <w:szCs w:val="19"/>
+        </w:rPr>
+        <w:t xml:space="preserve">        </w:t>
+      </w:r>
+      <w:r>
+        <w:rPr>
+          <w:rFonts w:ascii="新宋体" w:eastAsia="新宋体" w:cs="新宋体"/>
+          <w:color w:val="0000FF"/>
+          <w:kern w:val="0"/>
+          <w:sz w:val="19"/>
+          <w:szCs w:val="19"/>
+        </w:rPr>
+        <w:t>private</w:t>
+      </w:r>
+      <w:r>
+        <w:rPr>
+          <w:rFonts w:ascii="新宋体" w:eastAsia="新宋体" w:cs="新宋体"/>
+          <w:color w:val="000000"/>
+          <w:kern w:val="0"/>
+          <w:sz w:val="19"/>
+          <w:szCs w:val="19"/>
+        </w:rPr>
+        <w:t xml:space="preserve"> String value;</w:t>
+      </w:r>
+    </w:p>
+    <w:p>
+      <w:pPr>
+        <w:autoSpaceDE w:val="0"/>
+        <w:autoSpaceDN w:val="0"/>
+        <w:adjustRightInd w:val="0"/>
+        <w:spacing w:line="240" w:lineRule="auto"/>
+        <w:jc w:val="left"/>
+        <w:rPr>
+          <w:rFonts w:ascii="新宋体" w:eastAsia="新宋体" w:cs="新宋体"/>
+          <w:color w:val="000000"/>
+          <w:kern w:val="0"/>
+          <w:sz w:val="19"/>
+          <w:szCs w:val="19"/>
+        </w:rPr>
+      </w:pPr>
+      <w:r>
+        <w:rPr>
+          <w:rFonts w:ascii="新宋体" w:eastAsia="新宋体" w:cs="新宋体"/>
+          <w:color w:val="000000"/>
+          <w:kern w:val="0"/>
+          <w:sz w:val="19"/>
+          <w:szCs w:val="19"/>
+        </w:rPr>
+        <w:t xml:space="preserve">        </w:t>
+      </w:r>
+      <w:r>
+        <w:rPr>
+          <w:rFonts w:ascii="新宋体" w:eastAsia="新宋体" w:cs="新宋体"/>
+          <w:color w:val="0000FF"/>
+          <w:kern w:val="0"/>
+          <w:sz w:val="19"/>
+          <w:szCs w:val="19"/>
+        </w:rPr>
+        <w:t>public</w:t>
+      </w:r>
+      <w:r>
+        <w:rPr>
+          <w:rFonts w:ascii="新宋体" w:eastAsia="新宋体" w:cs="新宋体"/>
+          <w:color w:val="000000"/>
+          <w:kern w:val="0"/>
+          <w:sz w:val="19"/>
+          <w:szCs w:val="19"/>
+        </w:rPr>
+        <w:t xml:space="preserve"> </w:t>
+      </w:r>
+      <w:r>
+        <w:rPr>
+          <w:rFonts w:ascii="新宋体" w:eastAsia="新宋体" w:cs="新宋体"/>
+          <w:color w:val="2B91AF"/>
+          <w:kern w:val="0"/>
+          <w:sz w:val="19"/>
+          <w:szCs w:val="19"/>
+        </w:rPr>
+        <w:t>Item</w:t>
+      </w:r>
+      <w:r>
+        <w:rPr>
+          <w:rFonts w:ascii="新宋体" w:eastAsia="新宋体" w:cs="新宋体"/>
+          <w:color w:val="000000"/>
+          <w:kern w:val="0"/>
+          <w:sz w:val="19"/>
+          <w:szCs w:val="19"/>
+        </w:rPr>
+        <w:t>(Token token,String val)</w:t>
+      </w:r>
+    </w:p>
+    <w:p>
+      <w:pPr>
+        <w:autoSpaceDE w:val="0"/>
+        <w:autoSpaceDN w:val="0"/>
+        <w:adjustRightInd w:val="0"/>
+        <w:spacing w:line="240" w:lineRule="auto"/>
+        <w:jc w:val="left"/>
+        <w:rPr>
+          <w:rFonts w:ascii="新宋体" w:eastAsia="新宋体" w:cs="新宋体"/>
+          <w:color w:val="000000"/>
+          <w:kern w:val="0"/>
+          <w:sz w:val="19"/>
+          <w:szCs w:val="19"/>
+        </w:rPr>
+      </w:pPr>
+      <w:r>
+        <w:rPr>
+          <w:rFonts w:ascii="新宋体" w:eastAsia="新宋体" w:cs="新宋体"/>
+          <w:color w:val="000000"/>
+          <w:kern w:val="0"/>
+          <w:sz w:val="19"/>
+          <w:szCs w:val="19"/>
+        </w:rPr>
+        <w:t xml:space="preserve">        {</w:t>
+      </w:r>
+    </w:p>
+    <w:p>
+      <w:pPr>
+        <w:autoSpaceDE w:val="0"/>
+        <w:autoSpaceDN w:val="0"/>
+        <w:adjustRightInd w:val="0"/>
+        <w:spacing w:line="240" w:lineRule="auto"/>
+        <w:jc w:val="left"/>
+        <w:rPr>
+          <w:rFonts w:ascii="新宋体" w:eastAsia="新宋体" w:cs="新宋体"/>
+          <w:color w:val="000000"/>
+          <w:kern w:val="0"/>
+          <w:sz w:val="19"/>
+          <w:szCs w:val="19"/>
+        </w:rPr>
+      </w:pPr>
+      <w:r>
+        <w:rPr>
+          <w:rFonts w:ascii="新宋体" w:eastAsia="新宋体" w:cs="新宋体"/>
+          <w:color w:val="000000"/>
+          <w:kern w:val="0"/>
+          <w:sz w:val="19"/>
+          <w:szCs w:val="19"/>
+        </w:rPr>
+        <w:lastRenderedPageBreak/>
+        <w:t xml:space="preserve">            </w:t>
+      </w:r>
+      <w:r>
+        <w:rPr>
+          <w:rFonts w:ascii="新宋体" w:eastAsia="新宋体" w:cs="新宋体"/>
+          <w:color w:val="0000FF"/>
+          <w:kern w:val="0"/>
+          <w:sz w:val="19"/>
+          <w:szCs w:val="19"/>
+        </w:rPr>
+        <w:t>this</w:t>
+      </w:r>
+      <w:r>
+        <w:rPr>
+          <w:rFonts w:ascii="新宋体" w:eastAsia="新宋体" w:cs="新宋体"/>
+          <w:color w:val="000000"/>
+          <w:kern w:val="0"/>
+          <w:sz w:val="19"/>
+          <w:szCs w:val="19"/>
+        </w:rPr>
+        <w:t>.token = token;</w:t>
+      </w:r>
+    </w:p>
+    <w:p>
+      <w:pPr>
+        <w:autoSpaceDE w:val="0"/>
+        <w:autoSpaceDN w:val="0"/>
+        <w:adjustRightInd w:val="0"/>
+        <w:spacing w:line="240" w:lineRule="auto"/>
+        <w:jc w:val="left"/>
+        <w:rPr>
+          <w:rFonts w:ascii="新宋体" w:eastAsia="新宋体" w:cs="新宋体"/>
+          <w:color w:val="000000"/>
+          <w:kern w:val="0"/>
+          <w:sz w:val="19"/>
+          <w:szCs w:val="19"/>
+        </w:rPr>
+      </w:pPr>
+      <w:r>
+        <w:rPr>
+          <w:rFonts w:ascii="新宋体" w:eastAsia="新宋体" w:cs="新宋体"/>
+          <w:color w:val="000000"/>
+          <w:kern w:val="0"/>
+          <w:sz w:val="19"/>
+          <w:szCs w:val="19"/>
+        </w:rPr>
+        <w:t xml:space="preserve">            </w:t>
+      </w:r>
+      <w:r>
+        <w:rPr>
+          <w:rFonts w:ascii="新宋体" w:eastAsia="新宋体" w:cs="新宋体"/>
+          <w:color w:val="0000FF"/>
+          <w:kern w:val="0"/>
+          <w:sz w:val="19"/>
+          <w:szCs w:val="19"/>
+        </w:rPr>
+        <w:t>this</w:t>
+      </w:r>
+      <w:r>
+        <w:rPr>
+          <w:rFonts w:ascii="新宋体" w:eastAsia="新宋体" w:cs="新宋体"/>
+          <w:color w:val="000000"/>
+          <w:kern w:val="0"/>
+          <w:sz w:val="19"/>
+          <w:szCs w:val="19"/>
+        </w:rPr>
+        <w:t>.value = val;</w:t>
+      </w:r>
+    </w:p>
+    <w:p>
+      <w:pPr>
+        <w:autoSpaceDE w:val="0"/>
+        <w:autoSpaceDN w:val="0"/>
+        <w:adjustRightInd w:val="0"/>
+        <w:spacing w:line="240" w:lineRule="auto"/>
+        <w:jc w:val="left"/>
+        <w:rPr>
+          <w:rFonts w:ascii="新宋体" w:eastAsia="新宋体" w:cs="新宋体"/>
+          <w:color w:val="000000"/>
+          <w:kern w:val="0"/>
+          <w:sz w:val="19"/>
+          <w:szCs w:val="19"/>
+        </w:rPr>
+      </w:pPr>
+      <w:r>
+        <w:rPr>
+          <w:rFonts w:ascii="新宋体" w:eastAsia="新宋体" w:cs="新宋体"/>
+          <w:color w:val="000000"/>
+          <w:kern w:val="0"/>
+          <w:sz w:val="19"/>
+          <w:szCs w:val="19"/>
+        </w:rPr>
+        <w:t xml:space="preserve">        }</w:t>
+      </w:r>
+    </w:p>
+    <w:p>
+      <w:pPr>
+        <w:autoSpaceDE w:val="0"/>
+        <w:autoSpaceDN w:val="0"/>
+        <w:adjustRightInd w:val="0"/>
+        <w:spacing w:line="240" w:lineRule="auto"/>
+        <w:jc w:val="left"/>
+        <w:rPr>
+          <w:rFonts w:ascii="新宋体" w:eastAsia="新宋体" w:cs="新宋体"/>
+          <w:color w:val="000000"/>
+          <w:kern w:val="0"/>
+          <w:sz w:val="19"/>
+          <w:szCs w:val="19"/>
+        </w:rPr>
+      </w:pPr>
+    </w:p>
+    <w:p>
+      <w:pPr>
+        <w:autoSpaceDE w:val="0"/>
+        <w:autoSpaceDN w:val="0"/>
+        <w:adjustRightInd w:val="0"/>
+        <w:spacing w:line="240" w:lineRule="auto"/>
+        <w:jc w:val="left"/>
+        <w:rPr>
+          <w:rFonts w:ascii="新宋体" w:eastAsia="新宋体" w:cs="新宋体"/>
+          <w:color w:val="000000"/>
+          <w:kern w:val="0"/>
+          <w:sz w:val="19"/>
+          <w:szCs w:val="19"/>
+        </w:rPr>
+      </w:pPr>
+      <w:r>
+        <w:rPr>
+          <w:rFonts w:ascii="新宋体" w:eastAsia="新宋体" w:cs="新宋体"/>
+          <w:color w:val="000000"/>
+          <w:kern w:val="0"/>
+          <w:sz w:val="19"/>
+          <w:szCs w:val="19"/>
+        </w:rPr>
+        <w:t xml:space="preserve">        </w:t>
+      </w:r>
+      <w:r>
+        <w:rPr>
+          <w:rFonts w:ascii="新宋体" w:eastAsia="新宋体" w:cs="新宋体"/>
+          <w:color w:val="0000FF"/>
+          <w:kern w:val="0"/>
+          <w:sz w:val="19"/>
+          <w:szCs w:val="19"/>
+        </w:rPr>
+        <w:t>public</w:t>
+      </w:r>
+      <w:r>
+        <w:rPr>
+          <w:rFonts w:ascii="新宋体" w:eastAsia="新宋体" w:cs="新宋体"/>
+          <w:color w:val="000000"/>
+          <w:kern w:val="0"/>
+          <w:sz w:val="19"/>
+          <w:szCs w:val="19"/>
+        </w:rPr>
+        <w:t xml:space="preserve"> Token GetToken()</w:t>
+      </w:r>
+    </w:p>
+    <w:p>
+      <w:pPr>
+        <w:autoSpaceDE w:val="0"/>
+        <w:autoSpaceDN w:val="0"/>
+        <w:adjustRightInd w:val="0"/>
+        <w:spacing w:line="240" w:lineRule="auto"/>
+        <w:jc w:val="left"/>
+        <w:rPr>
+          <w:rFonts w:ascii="新宋体" w:eastAsia="新宋体" w:cs="新宋体"/>
+          <w:color w:val="000000"/>
+          <w:kern w:val="0"/>
+          <w:sz w:val="19"/>
+          <w:szCs w:val="19"/>
+        </w:rPr>
+      </w:pPr>
+      <w:r>
+        <w:rPr>
+          <w:rFonts w:ascii="新宋体" w:eastAsia="新宋体" w:cs="新宋体"/>
+          <w:color w:val="000000"/>
+          <w:kern w:val="0"/>
+          <w:sz w:val="19"/>
+          <w:szCs w:val="19"/>
+        </w:rPr>
+        <w:t xml:space="preserve">        {</w:t>
+      </w:r>
+    </w:p>
+    <w:p>
+      <w:pPr>
+        <w:autoSpaceDE w:val="0"/>
+        <w:autoSpaceDN w:val="0"/>
+        <w:adjustRightInd w:val="0"/>
+        <w:spacing w:line="240" w:lineRule="auto"/>
+        <w:jc w:val="left"/>
+        <w:rPr>
+          <w:rFonts w:ascii="新宋体" w:eastAsia="新宋体" w:cs="新宋体"/>
+          <w:color w:val="000000"/>
+          <w:kern w:val="0"/>
+          <w:sz w:val="19"/>
+          <w:szCs w:val="19"/>
+        </w:rPr>
+      </w:pPr>
+      <w:r>
+        <w:rPr>
+          <w:rFonts w:ascii="新宋体" w:eastAsia="新宋体" w:cs="新宋体"/>
+          <w:color w:val="000000"/>
+          <w:kern w:val="0"/>
+          <w:sz w:val="19"/>
+          <w:szCs w:val="19"/>
+        </w:rPr>
+        <w:t xml:space="preserve">            </w:t>
+      </w:r>
+      <w:r>
+        <w:rPr>
+          <w:rFonts w:ascii="新宋体" w:eastAsia="新宋体" w:cs="新宋体"/>
+          <w:color w:val="0000FF"/>
+          <w:kern w:val="0"/>
+          <w:sz w:val="19"/>
+          <w:szCs w:val="19"/>
+        </w:rPr>
+        <w:t>return</w:t>
+      </w:r>
+      <w:r>
+        <w:rPr>
+          <w:rFonts w:ascii="新宋体" w:eastAsia="新宋体" w:cs="新宋体"/>
+          <w:color w:val="000000"/>
+          <w:kern w:val="0"/>
+          <w:sz w:val="19"/>
+          <w:szCs w:val="19"/>
+        </w:rPr>
+        <w:t xml:space="preserve"> </w:t>
+      </w:r>
+      <w:r>
+        <w:rPr>
+          <w:rFonts w:ascii="新宋体" w:eastAsia="新宋体" w:cs="新宋体"/>
+          <w:color w:val="0000FF"/>
+          <w:kern w:val="0"/>
+          <w:sz w:val="19"/>
+          <w:szCs w:val="19"/>
+        </w:rPr>
+        <w:t>this</w:t>
+      </w:r>
+      <w:r>
+        <w:rPr>
+          <w:rFonts w:ascii="新宋体" w:eastAsia="新宋体" w:cs="新宋体"/>
+          <w:color w:val="000000"/>
+          <w:kern w:val="0"/>
+          <w:sz w:val="19"/>
+          <w:szCs w:val="19"/>
+        </w:rPr>
+        <w:t>.token;</w:t>
+      </w:r>
+    </w:p>
+    <w:p>
+      <w:pPr>
+        <w:autoSpaceDE w:val="0"/>
+        <w:autoSpaceDN w:val="0"/>
+        <w:adjustRightInd w:val="0"/>
+        <w:spacing w:line="240" w:lineRule="auto"/>
+        <w:jc w:val="left"/>
+        <w:rPr>
+          <w:rFonts w:ascii="新宋体" w:eastAsia="新宋体" w:cs="新宋体"/>
+          <w:color w:val="000000"/>
+          <w:kern w:val="0"/>
+          <w:sz w:val="19"/>
+          <w:szCs w:val="19"/>
+        </w:rPr>
+      </w:pPr>
+      <w:r>
+        <w:rPr>
+          <w:rFonts w:ascii="新宋体" w:eastAsia="新宋体" w:cs="新宋体"/>
+          <w:color w:val="000000"/>
+          <w:kern w:val="0"/>
+          <w:sz w:val="19"/>
+          <w:szCs w:val="19"/>
+        </w:rPr>
+        <w:t xml:space="preserve">        }</w:t>
+      </w:r>
+    </w:p>
+    <w:p>
+      <w:pPr>
+        <w:autoSpaceDE w:val="0"/>
+        <w:autoSpaceDN w:val="0"/>
+        <w:adjustRightInd w:val="0"/>
+        <w:spacing w:line="240" w:lineRule="auto"/>
+        <w:jc w:val="left"/>
+        <w:rPr>
+          <w:rFonts w:ascii="新宋体" w:eastAsia="新宋体" w:cs="新宋体"/>
+          <w:color w:val="000000"/>
+          <w:kern w:val="0"/>
+          <w:sz w:val="19"/>
+          <w:szCs w:val="19"/>
+        </w:rPr>
+      </w:pPr>
+    </w:p>
+    <w:p>
+      <w:pPr>
+        <w:autoSpaceDE w:val="0"/>
+        <w:autoSpaceDN w:val="0"/>
+        <w:adjustRightInd w:val="0"/>
+        <w:spacing w:line="240" w:lineRule="auto"/>
+        <w:jc w:val="left"/>
+        <w:rPr>
+          <w:rFonts w:ascii="新宋体" w:eastAsia="新宋体" w:cs="新宋体"/>
+          <w:color w:val="000000"/>
+          <w:kern w:val="0"/>
+          <w:sz w:val="19"/>
+          <w:szCs w:val="19"/>
+        </w:rPr>
+      </w:pPr>
+      <w:r>
+        <w:rPr>
+          <w:rFonts w:ascii="新宋体" w:eastAsia="新宋体" w:cs="新宋体"/>
+          <w:color w:val="000000"/>
+          <w:kern w:val="0"/>
+          <w:sz w:val="19"/>
+          <w:szCs w:val="19"/>
+        </w:rPr>
+        <w:t xml:space="preserve">        </w:t>
+      </w:r>
+      <w:r>
+        <w:rPr>
+          <w:rFonts w:ascii="新宋体" w:eastAsia="新宋体" w:cs="新宋体"/>
+          <w:color w:val="0000FF"/>
+          <w:kern w:val="0"/>
+          <w:sz w:val="19"/>
+          <w:szCs w:val="19"/>
+        </w:rPr>
+        <w:t>public</w:t>
+      </w:r>
+      <w:r>
+        <w:rPr>
+          <w:rFonts w:ascii="新宋体" w:eastAsia="新宋体" w:cs="新宋体"/>
+          <w:color w:val="000000"/>
+          <w:kern w:val="0"/>
+          <w:sz w:val="19"/>
+          <w:szCs w:val="19"/>
+        </w:rPr>
+        <w:t xml:space="preserve"> </w:t>
+      </w:r>
+      <w:r>
+        <w:rPr>
+          <w:rFonts w:ascii="新宋体" w:eastAsia="新宋体" w:cs="新宋体"/>
+          <w:color w:val="0000FF"/>
+          <w:kern w:val="0"/>
+          <w:sz w:val="19"/>
+          <w:szCs w:val="19"/>
+        </w:rPr>
+        <w:t>void</w:t>
+      </w:r>
+      <w:r>
+        <w:rPr>
+          <w:rFonts w:ascii="新宋体" w:eastAsia="新宋体" w:cs="新宋体"/>
+          <w:color w:val="000000"/>
+          <w:kern w:val="0"/>
+          <w:sz w:val="19"/>
+          <w:szCs w:val="19"/>
+        </w:rPr>
+        <w:t xml:space="preserve"> setNeg()</w:t>
+      </w:r>
+    </w:p>
+    <w:p>
+      <w:pPr>
+        <w:autoSpaceDE w:val="0"/>
+        <w:autoSpaceDN w:val="0"/>
+        <w:adjustRightInd w:val="0"/>
+        <w:spacing w:line="240" w:lineRule="auto"/>
+        <w:jc w:val="left"/>
+        <w:rPr>
+          <w:rFonts w:ascii="新宋体" w:eastAsia="新宋体" w:cs="新宋体"/>
+          <w:color w:val="000000"/>
+          <w:kern w:val="0"/>
+          <w:sz w:val="19"/>
+          <w:szCs w:val="19"/>
+        </w:rPr>
+      </w:pPr>
+      <w:r>
+        <w:rPr>
+          <w:rFonts w:ascii="新宋体" w:eastAsia="新宋体" w:cs="新宋体"/>
+          <w:color w:val="000000"/>
+          <w:kern w:val="0"/>
+          <w:sz w:val="19"/>
+          <w:szCs w:val="19"/>
+        </w:rPr>
+        <w:t xml:space="preserve">        {</w:t>
+      </w:r>
+    </w:p>
+    <w:p>
+      <w:pPr>
+        <w:autoSpaceDE w:val="0"/>
+        <w:autoSpaceDN w:val="0"/>
+        <w:adjustRightInd w:val="0"/>
+        <w:spacing w:line="240" w:lineRule="auto"/>
+        <w:jc w:val="left"/>
+        <w:rPr>
+          <w:rFonts w:ascii="新宋体" w:eastAsia="新宋体" w:cs="新宋体"/>
+          <w:color w:val="000000"/>
+          <w:kern w:val="0"/>
+          <w:sz w:val="19"/>
+          <w:szCs w:val="19"/>
+        </w:rPr>
+      </w:pPr>
+      <w:r>
+        <w:rPr>
+          <w:rFonts w:ascii="新宋体" w:eastAsia="新宋体" w:cs="新宋体"/>
+          <w:color w:val="000000"/>
+          <w:kern w:val="0"/>
+          <w:sz w:val="19"/>
+          <w:szCs w:val="19"/>
+        </w:rPr>
+        <w:t xml:space="preserve">            </w:t>
+      </w:r>
+      <w:r>
+        <w:rPr>
+          <w:rFonts w:ascii="新宋体" w:eastAsia="新宋体" w:cs="新宋体"/>
+          <w:color w:val="0000FF"/>
+          <w:kern w:val="0"/>
+          <w:sz w:val="19"/>
+          <w:szCs w:val="19"/>
+        </w:rPr>
+        <w:t>if</w:t>
+      </w:r>
+      <w:r>
+        <w:rPr>
+          <w:rFonts w:ascii="新宋体" w:eastAsia="新宋体" w:cs="新宋体"/>
+          <w:color w:val="000000"/>
+          <w:kern w:val="0"/>
+          <w:sz w:val="19"/>
+          <w:szCs w:val="19"/>
+        </w:rPr>
+        <w:t>(</w:t>
+      </w:r>
+      <w:r>
+        <w:rPr>
+          <w:rFonts w:ascii="新宋体" w:eastAsia="新宋体" w:cs="新宋体"/>
+          <w:color w:val="0000FF"/>
+          <w:kern w:val="0"/>
+          <w:sz w:val="19"/>
+          <w:szCs w:val="19"/>
+        </w:rPr>
+        <w:t>this</w:t>
+      </w:r>
+      <w:r>
+        <w:rPr>
+          <w:rFonts w:ascii="新宋体" w:eastAsia="新宋体" w:cs="新宋体"/>
+          <w:color w:val="000000"/>
+          <w:kern w:val="0"/>
+          <w:sz w:val="19"/>
+          <w:szCs w:val="19"/>
+        </w:rPr>
+        <w:t xml:space="preserve">.token == Token.NUMBER &amp;&amp; </w:t>
+      </w:r>
+      <w:r>
+        <w:rPr>
+          <w:rFonts w:ascii="新宋体" w:eastAsia="新宋体" w:cs="新宋体"/>
+          <w:color w:val="0000FF"/>
+          <w:kern w:val="0"/>
+          <w:sz w:val="19"/>
+          <w:szCs w:val="19"/>
+        </w:rPr>
+        <w:t>this</w:t>
+      </w:r>
+      <w:r>
+        <w:rPr>
+          <w:rFonts w:ascii="新宋体" w:eastAsia="新宋体" w:cs="新宋体"/>
+          <w:color w:val="000000"/>
+          <w:kern w:val="0"/>
+          <w:sz w:val="19"/>
+          <w:szCs w:val="19"/>
+        </w:rPr>
+        <w:t xml:space="preserve">.value.Length &gt; 0 &amp;&amp; </w:t>
+      </w:r>
+      <w:r>
+        <w:rPr>
+          <w:rFonts w:ascii="新宋体" w:eastAsia="新宋体" w:cs="新宋体"/>
+          <w:color w:val="0000FF"/>
+          <w:kern w:val="0"/>
+          <w:sz w:val="19"/>
+          <w:szCs w:val="19"/>
+        </w:rPr>
+        <w:t>this</w:t>
+      </w:r>
+      <w:r>
+        <w:rPr>
+          <w:rFonts w:ascii="新宋体" w:eastAsia="新宋体" w:cs="新宋体"/>
+          <w:color w:val="000000"/>
+          <w:kern w:val="0"/>
+          <w:sz w:val="19"/>
+          <w:szCs w:val="19"/>
+        </w:rPr>
+        <w:t xml:space="preserve">.value[0] != </w:t>
+      </w:r>
+      <w:r>
+        <w:rPr>
+          <w:rFonts w:ascii="新宋体" w:eastAsia="新宋体" w:cs="新宋体"/>
+          <w:color w:val="A31515"/>
+          <w:kern w:val="0"/>
+          <w:sz w:val="19"/>
+          <w:szCs w:val="19"/>
+        </w:rPr>
+        <w:t>'-'</w:t>
+      </w:r>
+      <w:r>
+        <w:rPr>
+          <w:rFonts w:ascii="新宋体" w:eastAsia="新宋体" w:cs="新宋体"/>
+          <w:color w:val="000000"/>
+          <w:kern w:val="0"/>
+          <w:sz w:val="19"/>
+          <w:szCs w:val="19"/>
+        </w:rPr>
+        <w:t>)</w:t>
+      </w:r>
+    </w:p>
+    <w:p>
+      <w:pPr>
+        <w:autoSpaceDE w:val="0"/>
+        <w:autoSpaceDN w:val="0"/>
+        <w:adjustRightInd w:val="0"/>
+        <w:spacing w:line="240" w:lineRule="auto"/>
+        <w:jc w:val="left"/>
+        <w:rPr>
+          <w:rFonts w:ascii="新宋体" w:eastAsia="新宋体" w:cs="新宋体"/>
+          <w:color w:val="000000"/>
+          <w:kern w:val="0"/>
+          <w:sz w:val="19"/>
+          <w:szCs w:val="19"/>
+        </w:rPr>
+      </w:pPr>
+      <w:r>
+        <w:rPr>
+          <w:rFonts w:ascii="新宋体" w:eastAsia="新宋体" w:cs="新宋体"/>
+          <w:color w:val="000000"/>
+          <w:kern w:val="0"/>
+          <w:sz w:val="19"/>
+          <w:szCs w:val="19"/>
+        </w:rPr>
+        <w:t xml:space="preserve">            {</w:t>
+      </w:r>
+    </w:p>
+    <w:p>
+      <w:pPr>
+        <w:autoSpaceDE w:val="0"/>
+        <w:autoSpaceDN w:val="0"/>
+        <w:adjustRightInd w:val="0"/>
+        <w:spacing w:line="240" w:lineRule="auto"/>
+        <w:jc w:val="left"/>
+        <w:rPr>
+          <w:rFonts w:ascii="新宋体" w:eastAsia="新宋体" w:cs="新宋体"/>
+          <w:color w:val="000000"/>
+          <w:kern w:val="0"/>
+          <w:sz w:val="19"/>
+          <w:szCs w:val="19"/>
+        </w:rPr>
+      </w:pPr>
+      <w:r>
+        <w:rPr>
+          <w:rFonts w:ascii="新宋体" w:eastAsia="新宋体" w:cs="新宋体"/>
+          <w:color w:val="000000"/>
+          <w:kern w:val="0"/>
+          <w:sz w:val="19"/>
+          <w:szCs w:val="19"/>
+        </w:rPr>
+        <w:t xml:space="preserve">                </w:t>
+      </w:r>
+      <w:r>
+        <w:rPr>
+          <w:rFonts w:ascii="新宋体" w:eastAsia="新宋体" w:cs="新宋体"/>
+          <w:color w:val="0000FF"/>
+          <w:kern w:val="0"/>
+          <w:sz w:val="19"/>
+          <w:szCs w:val="19"/>
+        </w:rPr>
+        <w:t>this</w:t>
+      </w:r>
+      <w:r>
+        <w:rPr>
+          <w:rFonts w:ascii="新宋体" w:eastAsia="新宋体" w:cs="新宋体"/>
+          <w:color w:val="000000"/>
+          <w:kern w:val="0"/>
+          <w:sz w:val="19"/>
+          <w:szCs w:val="19"/>
+        </w:rPr>
+        <w:t xml:space="preserve">.value = </w:t>
+      </w:r>
+      <w:r>
+        <w:rPr>
+          <w:rFonts w:ascii="新宋体" w:eastAsia="新宋体" w:cs="新宋体"/>
+          <w:color w:val="A31515"/>
+          <w:kern w:val="0"/>
+          <w:sz w:val="19"/>
+          <w:szCs w:val="19"/>
+        </w:rPr>
+        <w:t>'-'</w:t>
+      </w:r>
+      <w:r>
+        <w:rPr>
+          <w:rFonts w:ascii="新宋体" w:eastAsia="新宋体" w:cs="新宋体"/>
+          <w:color w:val="000000"/>
+          <w:kern w:val="0"/>
+          <w:sz w:val="19"/>
+          <w:szCs w:val="19"/>
+        </w:rPr>
+        <w:t xml:space="preserve"> + </w:t>
+      </w:r>
+      <w:r>
+        <w:rPr>
+          <w:rFonts w:ascii="新宋体" w:eastAsia="新宋体" w:cs="新宋体"/>
+          <w:color w:val="0000FF"/>
+          <w:kern w:val="0"/>
+          <w:sz w:val="19"/>
+          <w:szCs w:val="19"/>
+        </w:rPr>
+        <w:t>this</w:t>
+      </w:r>
+      <w:r>
+        <w:rPr>
+          <w:rFonts w:ascii="新宋体" w:eastAsia="新宋体" w:cs="新宋体"/>
+          <w:color w:val="000000"/>
+          <w:kern w:val="0"/>
+          <w:sz w:val="19"/>
+          <w:szCs w:val="19"/>
+        </w:rPr>
+        <w:t>.value;</w:t>
+      </w:r>
+    </w:p>
+    <w:p>
+      <w:pPr>
+        <w:autoSpaceDE w:val="0"/>
+        <w:autoSpaceDN w:val="0"/>
+        <w:adjustRightInd w:val="0"/>
+        <w:spacing w:line="240" w:lineRule="auto"/>
+        <w:jc w:val="left"/>
+        <w:rPr>
+          <w:rFonts w:ascii="新宋体" w:eastAsia="新宋体" w:cs="新宋体"/>
+          <w:color w:val="000000"/>
+          <w:kern w:val="0"/>
+          <w:sz w:val="19"/>
+          <w:szCs w:val="19"/>
+        </w:rPr>
+      </w:pPr>
+      <w:r>
+        <w:rPr>
+          <w:rFonts w:ascii="新宋体" w:eastAsia="新宋体" w:cs="新宋体"/>
+          <w:color w:val="000000"/>
+          <w:kern w:val="0"/>
+          <w:sz w:val="19"/>
+          <w:szCs w:val="19"/>
+        </w:rPr>
+        <w:t xml:space="preserve">            }</w:t>
+      </w:r>
+    </w:p>
+    <w:p>
+      <w:pPr>
+        <w:autoSpaceDE w:val="0"/>
+        <w:autoSpaceDN w:val="0"/>
+        <w:adjustRightInd w:val="0"/>
+        <w:spacing w:line="240" w:lineRule="auto"/>
+        <w:jc w:val="left"/>
+        <w:rPr>
+          <w:rFonts w:ascii="新宋体" w:eastAsia="新宋体" w:cs="新宋体"/>
+          <w:color w:val="000000"/>
+          <w:kern w:val="0"/>
+          <w:sz w:val="19"/>
+          <w:szCs w:val="19"/>
+        </w:rPr>
+      </w:pPr>
+      <w:r>
+        <w:rPr>
+          <w:rFonts w:ascii="新宋体" w:eastAsia="新宋体" w:cs="新宋体"/>
+          <w:color w:val="000000"/>
+          <w:kern w:val="0"/>
+          <w:sz w:val="19"/>
+          <w:szCs w:val="19"/>
+        </w:rPr>
+        <w:t xml:space="preserve">        }</w:t>
+      </w:r>
+    </w:p>
+    <w:p>
+      <w:pPr>
+        <w:autoSpaceDE w:val="0"/>
+        <w:autoSpaceDN w:val="0"/>
+        <w:adjustRightInd w:val="0"/>
+        <w:spacing w:line="240" w:lineRule="auto"/>
+        <w:jc w:val="left"/>
+        <w:rPr>
+          <w:rFonts w:ascii="新宋体" w:eastAsia="新宋体" w:cs="新宋体"/>
+          <w:color w:val="000000"/>
+          <w:kern w:val="0"/>
+          <w:sz w:val="19"/>
+          <w:szCs w:val="19"/>
+        </w:rPr>
+      </w:pPr>
+    </w:p>
+    <w:p>
+      <w:pPr>
+        <w:autoSpaceDE w:val="0"/>
+        <w:autoSpaceDN w:val="0"/>
+        <w:adjustRightInd w:val="0"/>
+        <w:spacing w:line="240" w:lineRule="auto"/>
+        <w:jc w:val="left"/>
+        <w:rPr>
+          <w:rFonts w:ascii="新宋体" w:eastAsia="新宋体" w:cs="新宋体"/>
+          <w:color w:val="000000"/>
+          <w:kern w:val="0"/>
+          <w:sz w:val="19"/>
+          <w:szCs w:val="19"/>
+        </w:rPr>
+      </w:pPr>
+      <w:r>
+        <w:rPr>
+          <w:rFonts w:ascii="新宋体" w:eastAsia="新宋体" w:cs="新宋体"/>
+          <w:color w:val="000000"/>
+          <w:kern w:val="0"/>
+          <w:sz w:val="19"/>
+          <w:szCs w:val="19"/>
+        </w:rPr>
+        <w:t xml:space="preserve">        </w:t>
+      </w:r>
+      <w:r>
+        <w:rPr>
+          <w:rFonts w:ascii="新宋体" w:eastAsia="新宋体" w:cs="新宋体"/>
+          <w:color w:val="0000FF"/>
+          <w:kern w:val="0"/>
+          <w:sz w:val="19"/>
+          <w:szCs w:val="19"/>
+        </w:rPr>
+        <w:t>public</w:t>
+      </w:r>
+      <w:r>
+        <w:rPr>
+          <w:rFonts w:ascii="新宋体" w:eastAsia="新宋体" w:cs="新宋体"/>
+          <w:color w:val="000000"/>
+          <w:kern w:val="0"/>
+          <w:sz w:val="19"/>
+          <w:szCs w:val="19"/>
+        </w:rPr>
+        <w:t xml:space="preserve"> String GetValue()</w:t>
+      </w:r>
+    </w:p>
+    <w:p>
+      <w:pPr>
+        <w:autoSpaceDE w:val="0"/>
+        <w:autoSpaceDN w:val="0"/>
+        <w:adjustRightInd w:val="0"/>
+        <w:spacing w:line="240" w:lineRule="auto"/>
+        <w:jc w:val="left"/>
+        <w:rPr>
+          <w:rFonts w:ascii="新宋体" w:eastAsia="新宋体" w:cs="新宋体"/>
+          <w:color w:val="000000"/>
+          <w:kern w:val="0"/>
+          <w:sz w:val="19"/>
+          <w:szCs w:val="19"/>
+        </w:rPr>
+      </w:pPr>
+      <w:r>
+        <w:rPr>
+          <w:rFonts w:ascii="新宋体" w:eastAsia="新宋体" w:cs="新宋体"/>
+          <w:color w:val="000000"/>
+          <w:kern w:val="0"/>
+          <w:sz w:val="19"/>
+          <w:szCs w:val="19"/>
+        </w:rPr>
+        <w:t xml:space="preserve">        {</w:t>
+      </w:r>
+    </w:p>
+    <w:p>
+      <w:pPr>
+        <w:autoSpaceDE w:val="0"/>
+        <w:autoSpaceDN w:val="0"/>
+        <w:adjustRightInd w:val="0"/>
+        <w:spacing w:line="240" w:lineRule="auto"/>
+        <w:jc w:val="left"/>
+        <w:rPr>
+          <w:rFonts w:ascii="新宋体" w:eastAsia="新宋体" w:cs="新宋体"/>
+          <w:color w:val="000000"/>
+          <w:kern w:val="0"/>
+          <w:sz w:val="19"/>
+          <w:szCs w:val="19"/>
+        </w:rPr>
+      </w:pPr>
+      <w:r>
+        <w:rPr>
+          <w:rFonts w:ascii="新宋体" w:eastAsia="新宋体" w:cs="新宋体"/>
+          <w:color w:val="000000"/>
+          <w:kern w:val="0"/>
+          <w:sz w:val="19"/>
+          <w:szCs w:val="19"/>
+        </w:rPr>
+        <w:t xml:space="preserve">            </w:t>
+      </w:r>
+      <w:r>
+        <w:rPr>
+          <w:rFonts w:ascii="新宋体" w:eastAsia="新宋体" w:cs="新宋体"/>
+          <w:color w:val="0000FF"/>
+          <w:kern w:val="0"/>
+          <w:sz w:val="19"/>
+          <w:szCs w:val="19"/>
+        </w:rPr>
+        <w:t>return</w:t>
+      </w:r>
+      <w:r>
+        <w:rPr>
+          <w:rFonts w:ascii="新宋体" w:eastAsia="新宋体" w:cs="新宋体"/>
+          <w:color w:val="000000"/>
+          <w:kern w:val="0"/>
+          <w:sz w:val="19"/>
+          <w:szCs w:val="19"/>
+        </w:rPr>
+        <w:t xml:space="preserve"> </w:t>
+      </w:r>
+      <w:r>
+        <w:rPr>
+          <w:rFonts w:ascii="新宋体" w:eastAsia="新宋体" w:cs="新宋体"/>
+          <w:color w:val="0000FF"/>
+          <w:kern w:val="0"/>
+          <w:sz w:val="19"/>
+          <w:szCs w:val="19"/>
+        </w:rPr>
+        <w:t>this</w:t>
+      </w:r>
+      <w:r>
+        <w:rPr>
+          <w:rFonts w:ascii="新宋体" w:eastAsia="新宋体" w:cs="新宋体"/>
+          <w:color w:val="000000"/>
+          <w:kern w:val="0"/>
+          <w:sz w:val="19"/>
+          <w:szCs w:val="19"/>
+        </w:rPr>
+        <w:t>.value;</w:t>
+      </w:r>
+    </w:p>
+    <w:p>
+      <w:pPr>
+        <w:autoSpaceDE w:val="0"/>
+        <w:autoSpaceDN w:val="0"/>
+        <w:adjustRightInd w:val="0"/>
+        <w:spacing w:line="240" w:lineRule="auto"/>
+        <w:jc w:val="left"/>
+        <w:rPr>
+          <w:rFonts w:ascii="新宋体" w:eastAsia="新宋体" w:cs="新宋体"/>
+          <w:color w:val="000000"/>
+          <w:kern w:val="0"/>
+          <w:sz w:val="19"/>
+          <w:szCs w:val="19"/>
+        </w:rPr>
+      </w:pPr>
+      <w:r>
+        <w:rPr>
+          <w:rFonts w:ascii="新宋体" w:eastAsia="新宋体" w:cs="新宋体"/>
+          <w:color w:val="000000"/>
+          <w:kern w:val="0"/>
+          <w:sz w:val="19"/>
+          <w:szCs w:val="19"/>
+        </w:rPr>
+        <w:t xml:space="preserve">        }</w:t>
+      </w:r>
+    </w:p>
+    <w:p>
+      <w:pPr>
+        <w:rPr>
+          <w:rFonts w:hint="eastAsia"/>
+        </w:rPr>
+      </w:pPr>
+      <w:r>
+        <w:rPr>
+          <w:rFonts w:ascii="新宋体" w:eastAsia="新宋体" w:cs="新宋体"/>
+          <w:color w:val="000000"/>
+          <w:kern w:val="0"/>
+          <w:sz w:val="19"/>
+          <w:szCs w:val="19"/>
+        </w:rPr>
+        <w:t xml:space="preserve">    }</w:t>
+      </w:r>
+    </w:p>
+    <w:p>
+      <w:r>
+        <w:tab/>
+      </w:r>
+      <w:r>
+        <w:rPr>
+          <w:rFonts w:hint="eastAsia"/>
+        </w:rPr>
+        <w:t>Item</w:t>
+      </w:r>
+      <w:r>
+        <w:rPr>
+          <w:rFonts w:hint="eastAsia"/>
+        </w:rPr>
+        <w:t>类</w:t>
+      </w:r>
+      <w:r>
+        <w:rPr>
+          <w:rFonts w:hint="eastAsia"/>
+        </w:rPr>
+        <w:t>主要记录了</w:t>
+      </w:r>
+      <w:r>
+        <w:rPr>
+          <w:rFonts w:hint="eastAsia"/>
+        </w:rPr>
+        <w:t>2</w:t>
+      </w:r>
+      <w:r>
+        <w:rPr>
+          <w:rFonts w:hint="eastAsia"/>
+        </w:rPr>
+        <w:t>个信息，一个是元素的所属种类</w:t>
+      </w:r>
+      <w:r>
+        <w:rPr>
+          <w:rFonts w:hint="eastAsia"/>
+        </w:rPr>
+        <w:t>t</w:t>
+      </w:r>
+      <w:r>
+        <w:t>oken</w:t>
+      </w:r>
+      <w:r>
+        <w:rPr>
+          <w:rFonts w:hint="eastAsia"/>
+        </w:rPr>
+        <w:t>，即</w:t>
+      </w:r>
+      <w:r>
+        <w:rPr>
+          <w:rFonts w:hint="eastAsia"/>
+        </w:rPr>
+        <w:t>OP</w:t>
+      </w:r>
+      <w:r>
+        <w:t>(</w:t>
+      </w:r>
+      <w:r>
+        <w:rPr>
+          <w:rFonts w:hint="eastAsia"/>
+        </w:rPr>
+        <w:t>运算符</w:t>
+      </w:r>
+      <w:r>
+        <w:t>)</w:t>
+      </w:r>
+      <w:r>
+        <w:rPr>
+          <w:rFonts w:hint="eastAsia"/>
+        </w:rPr>
+        <w:t>、</w:t>
+      </w:r>
+      <w:r>
+        <w:rPr>
+          <w:rFonts w:hint="eastAsia"/>
+        </w:rPr>
+        <w:t>FUNC</w:t>
+      </w:r>
+      <w:r>
+        <w:t>(</w:t>
+      </w:r>
+      <w:r>
+        <w:rPr>
+          <w:rFonts w:hint="eastAsia"/>
+        </w:rPr>
+        <w:t>函数</w:t>
+      </w:r>
+      <w:r>
+        <w:t>)</w:t>
+      </w:r>
+      <w:r>
+        <w:rPr>
+          <w:rFonts w:hint="eastAsia"/>
+        </w:rPr>
+        <w:t>、</w:t>
+      </w:r>
+      <w:r>
+        <w:rPr>
+          <w:rFonts w:hint="eastAsia"/>
+        </w:rPr>
+        <w:t>NUMBER</w:t>
+      </w:r>
+      <w:r>
+        <w:t>(</w:t>
+      </w:r>
+      <w:r>
+        <w:rPr>
+          <w:rFonts w:hint="eastAsia"/>
+        </w:rPr>
+        <w:t>数字</w:t>
+      </w:r>
+      <w:r>
+        <w:t>)</w:t>
+      </w:r>
+      <w:r>
+        <w:rPr>
+          <w:rFonts w:hint="eastAsia"/>
+        </w:rPr>
+        <w:t>、</w:t>
+      </w:r>
+      <w:r>
+        <w:rPr>
+          <w:rFonts w:hint="eastAsia"/>
+        </w:rPr>
+        <w:t>OTHER</w:t>
+      </w:r>
+      <w:r>
+        <w:t>(</w:t>
+      </w:r>
+      <w:r>
+        <w:rPr>
+          <w:rFonts w:hint="eastAsia"/>
+        </w:rPr>
+        <w:t>左右括号</w:t>
+      </w:r>
+      <w:r>
+        <w:t>)</w:t>
+      </w:r>
+      <w:r>
+        <w:rPr>
+          <w:rFonts w:hint="eastAsia"/>
+        </w:rPr>
+        <w:t>这四类以及一个</w:t>
+      </w:r>
+      <w:r>
+        <w:rPr>
+          <w:rFonts w:hint="eastAsia"/>
+        </w:rPr>
+        <w:t>String</w:t>
+      </w:r>
+      <w:r>
+        <w:rPr>
+          <w:rFonts w:hint="eastAsia"/>
+        </w:rPr>
+        <w:t>类型的值</w:t>
+      </w:r>
+      <w:r>
+        <w:rPr>
+          <w:rFonts w:hint="eastAsia"/>
+        </w:rPr>
+        <w:t>v</w:t>
+      </w:r>
+      <w:r>
+        <w:t>alue</w:t>
+      </w:r>
+      <w:r>
+        <w:rPr>
+          <w:rFonts w:hint="eastAsia"/>
+        </w:rPr>
+        <w:t>来存储元素的字符串信息，如加号的</w:t>
+      </w:r>
+      <w:r>
+        <w:t>token=OP</w:t>
+      </w:r>
+      <w:r>
+        <w:rPr>
+          <w:rFonts w:hint="eastAsia"/>
+        </w:rPr>
+        <w:t>，</w:t>
+      </w:r>
+      <w:r>
+        <w:rPr>
+          <w:rFonts w:hint="eastAsia"/>
+        </w:rPr>
+        <w:t>value</w:t>
+      </w:r>
+      <w:r>
+        <w:t xml:space="preserve"> </w:t>
+      </w:r>
+      <w:r>
+        <w:rPr>
+          <w:rFonts w:hint="eastAsia"/>
+        </w:rPr>
+        <w:t>=</w:t>
+      </w:r>
+      <w:r>
+        <w:t xml:space="preserve"> “+”</w:t>
+      </w:r>
+      <w:r>
+        <w:rPr>
+          <w:rFonts w:hint="eastAsia"/>
+        </w:rPr>
+        <w:t>。</w:t>
+      </w:r>
+    </w:p>
+    <w:p>
+      <w:pPr>
+        <w:pStyle w:val="3"/>
+        <w:rPr>
+          <w:rFonts w:hint="eastAsia"/>
+        </w:rPr>
+      </w:pPr>
+      <w:r>
+        <w:rPr>
+          <w:rFonts w:hint="eastAsia"/>
+        </w:rPr>
+        <w:t>4.3.3</w:t>
+      </w:r>
+      <w:r>
+        <w:t xml:space="preserve"> </w:t>
+      </w:r>
+      <w:r>
+        <w:rPr>
+          <w:rFonts w:hint="eastAsia"/>
+        </w:rPr>
+        <w:t>Lexer</w:t>
+      </w:r>
+      <w:r>
+        <w:rPr>
+          <w:rFonts w:hint="eastAsia"/>
+        </w:rPr>
+        <w:t>类的实现</w:t>
+      </w:r>
+    </w:p>
+    <w:p>
+      <w:r>
+        <w:tab/>
+      </w:r>
+      <w:r>
+        <w:rPr>
+          <w:rFonts w:hint="eastAsia"/>
+        </w:rPr>
+        <w:t>Lexer</w:t>
+      </w:r>
+      <w:r>
+        <w:rPr>
+          <w:rFonts w:hint="eastAsia"/>
+        </w:rPr>
+        <w:t>类沿用了解释器中对词法分析器的命名，</w:t>
+      </w:r>
+      <w:r>
+        <w:rPr>
+          <w:rFonts w:hint="eastAsia"/>
+        </w:rPr>
+        <w:t>类的主要成员变量是一个从文本框获得的</w:t>
+      </w:r>
+      <w:r>
+        <w:rPr>
+          <w:rFonts w:hint="eastAsia"/>
+        </w:rPr>
+        <w:t>String</w:t>
+      </w:r>
+      <w:r>
+        <w:rPr>
+          <w:rFonts w:hint="eastAsia"/>
+        </w:rPr>
+        <w:t>：</w:t>
+      </w:r>
+      <w:r>
+        <w:rPr>
+          <w:rFonts w:hint="eastAsia"/>
+        </w:rPr>
+        <w:t>s</w:t>
+      </w:r>
+      <w:r>
+        <w:t>ouceStr</w:t>
+      </w:r>
+      <w:r>
+        <w:rPr>
+          <w:rFonts w:hint="eastAsia"/>
+        </w:rPr>
+        <w:t>，以及解析获得的一个元素为</w:t>
+      </w:r>
+      <w:r>
+        <w:rPr>
+          <w:rFonts w:hint="eastAsia"/>
+        </w:rPr>
+        <w:t>Item</w:t>
+      </w:r>
+      <w:r>
+        <w:rPr>
+          <w:rFonts w:hint="eastAsia"/>
+        </w:rPr>
+        <w:t>的动态数组</w:t>
+      </w:r>
+      <w:r>
+        <w:rPr>
+          <w:rFonts w:hint="eastAsia"/>
+        </w:rPr>
+        <w:t>l</w:t>
+      </w:r>
+      <w:r>
+        <w:t>ist</w:t>
+      </w:r>
+      <w:r>
+        <w:rPr>
+          <w:rFonts w:hint="eastAsia"/>
+        </w:rPr>
+        <w:t>。</w:t>
+      </w:r>
+    </w:p>
+    <w:p>
+      <w:r>
+        <w:tab/>
+      </w:r>
+      <w:r>
+        <w:rPr>
+          <w:rFonts w:hint="eastAsia"/>
+        </w:rPr>
+        <w:t>主要的函数就是</w:t>
+      </w:r>
+      <w:r>
+        <w:rPr>
+          <w:rFonts w:hint="eastAsia"/>
+        </w:rPr>
+        <w:t>L</w:t>
+      </w:r>
+      <w:r>
+        <w:t>ex</w:t>
+      </w:r>
+      <w:r>
+        <w:rPr>
+          <w:rFonts w:hint="eastAsia"/>
+        </w:rPr>
+        <w:t>函数，对传入的字符串进行分析。</w:t>
+      </w:r>
+      <w:r>
+        <w:rPr>
+          <w:rFonts w:hint="eastAsia"/>
+        </w:rPr>
+        <w:t>具体代码如图</w:t>
+      </w:r>
+      <w:r>
+        <w:rPr>
+          <w:rFonts w:hint="eastAsia"/>
+        </w:rPr>
+        <w:t>4.3.1</w:t>
+      </w:r>
+      <w:r>
+        <w:rPr>
+          <w:rFonts w:hint="eastAsia"/>
+        </w:rPr>
+        <w:t>。</w:t>
+      </w:r>
+    </w:p>
+    <w:p>
+      <w:pPr>
+        <w:rPr>
+          <w:rFonts w:hint="eastAsia"/>
+        </w:rPr>
+      </w:pPr>
+    </w:p>
+    <w:p>
+      <w:pPr>
+        <w:rPr>
+          <w:rFonts w:hint="eastAsia"/>
+        </w:rPr>
+      </w:pPr>
+    </w:p>
+    <w:p>
+      <w:pPr>
+        <w:rPr>
+          <w:rFonts w:hint="eastAsia"/>
+        </w:rPr>
+      </w:pPr>
+    </w:p>
+    <w:p/>
+    <w:p/>
+    <w:p>
+      <w:r>
+        <w:rPr>
+          <w:noProof/>
+        </w:rPr>
+        <w:lastRenderedPageBreak/>
+        <w:drawing>
+          <wp:anchor distT="0" distB="0" distL="114300" distR="114300" simplePos="0" relativeHeight="251667456" behindDoc="0" locked="0" layoutInCell="1" allowOverlap="1" wp14:anchorId="5A2C07C2" wp14:editId="33EEDACB">
+            <wp:simplePos x="0" y="0"/>
+            <wp:positionH relativeFrom="margin">
+              <wp:align>center</wp:align>
+            </wp:positionH>
+            <wp:positionV relativeFrom="paragraph">
+              <wp:posOffset>635</wp:posOffset>
+            </wp:positionV>
+            <wp:extent cx="3909399" cy="3650296"/>
+            <wp:effectExtent l="0" t="0" r="0" b="7620"/>
+            <wp:wrapNone/>
+            <wp:docPr id="3" name="图片 3"/>
+            <wp:cNvGraphicFramePr>
+              <a:graphicFrameLocks xmlns:a="http://schemas.openxmlformats.org/drawingml/2006/main" noChangeAspect="1"/>
+            </wp:cNvGraphicFramePr>
+            <a:graphic xmlns:a="http://schemas.openxmlformats.org/drawingml/2006/main">
+              <a:graphicData uri="http://schemas.openxmlformats.org/drawingml/2006/picture">
+                <pic:pic xmlns:pic="http://schemas.openxmlformats.org/drawingml/2006/picture">
+                  <pic:nvPicPr>
+                    <pic:cNvPr id="1" name=""/>
+                    <pic:cNvPicPr/>
+                  </pic:nvPicPr>
+                  <pic:blipFill>
+                    <a:blip r:embed="rId17">
+                      <a:extLst>
+                        <a:ext uri="{28A0092B-C50C-407E-A947-70E740481C1C}">
+                          <a14:useLocalDpi xmlns:a14="http://schemas.microsoft.com/office/drawing/2010/main" val="0"/>
+                        </a:ext>
+                      </a:extLst>
+                    </a:blip>
+                    <a:stretch>
+                      <a:fillRect/>
+                    </a:stretch>
+                  </pic:blipFill>
+                  <pic:spPr>
+                    <a:xfrm>
+                      <a:off x="0" y="0"/>
+                      <a:ext cx="3909399" cy="3650296"/>
+                    </a:xfrm>
+                    <a:prstGeom prst="rect">
+                      <a:avLst/>
+                    </a:prstGeom>
+                  </pic:spPr>
+                </pic:pic>
+              </a:graphicData>
+            </a:graphic>
+            <wp14:sizeRelH relativeFrom="page">
+              <wp14:pctWidth>0</wp14:pctWidth>
+            </wp14:sizeRelH>
+            <wp14:sizeRelV relativeFrom="page">
+              <wp14:pctHeight>0</wp14:pctHeight>
+            </wp14:sizeRelV>
+          </wp:anchor>
+        </w:drawing>
+      </w:r>
+    </w:p>
+    <w:p/>
+    <w:p/>
+    <w:p/>
+    <w:p/>
+    <w:p/>
+    <w:p/>
+    <w:p/>
+    <w:p/>
+    <w:p/>
+    <w:p/>
+    <w:p/>
+    <w:p/>
+    <w:p>
+      <w:pPr>
+        <w:jc w:val="center"/>
+      </w:pPr>
+      <w:r>
+        <w:rPr>
+          <w:rFonts w:hint="eastAsia"/>
+        </w:rPr>
+        <w:t>图</w:t>
+      </w:r>
+      <w:r>
+        <w:rPr>
+          <w:rFonts w:hint="eastAsia"/>
+        </w:rPr>
+        <w:t>4.3.1</w:t>
+      </w:r>
+      <w:r>
+        <w:t xml:space="preserve"> </w:t>
+      </w:r>
+      <w:r>
+        <w:rPr>
+          <w:rFonts w:hint="eastAsia"/>
+        </w:rPr>
+        <w:t>Lex</w:t>
+      </w:r>
+      <w:r>
+        <w:rPr>
+          <w:rFonts w:hint="eastAsia"/>
+        </w:rPr>
+        <w:t>函数循环部分和简单运算符部分</w:t>
+      </w:r>
+    </w:p>
+    <w:p>
+      <w:r>
+        <w:tab/>
+      </w:r>
+      <w:r>
+        <w:rPr>
+          <w:rFonts w:hint="eastAsia"/>
+        </w:rPr>
+        <w:t>函数对</w:t>
+      </w:r>
+      <w:r>
+        <w:rPr>
+          <w:rFonts w:hint="eastAsia"/>
+        </w:rPr>
+        <w:t>sourceStr</w:t>
+      </w:r>
+      <w:r>
+        <w:rPr>
+          <w:rFonts w:hint="eastAsia"/>
+        </w:rPr>
+        <w:t>中的字符进行遍历，如果字符是“</w:t>
+      </w:r>
+      <w:r>
+        <w:rPr>
+          <w:rFonts w:hint="eastAsia"/>
+        </w:rPr>
+        <w:t>+</w:t>
+      </w:r>
+      <w:r>
+        <w:rPr>
+          <w:rFonts w:hint="eastAsia"/>
+        </w:rPr>
+        <w:t>”，则创建</w:t>
+      </w:r>
+      <w:r>
+        <w:rPr>
+          <w:rFonts w:hint="eastAsia"/>
+        </w:rPr>
+        <w:t>Item</w:t>
+      </w:r>
+      <w:r>
+        <w:rPr>
+          <w:rFonts w:hint="eastAsia"/>
+        </w:rPr>
+        <w:t>对象，</w:t>
+      </w:r>
+      <w:r>
+        <w:rPr>
+          <w:rFonts w:hint="eastAsia"/>
+        </w:rPr>
+        <w:t>token</w:t>
+      </w:r>
+      <w:r>
+        <w:rPr>
+          <w:rFonts w:hint="eastAsia"/>
+        </w:rPr>
+        <w:t>设置为</w:t>
+      </w:r>
+      <w:r>
+        <w:rPr>
+          <w:rFonts w:hint="eastAsia"/>
+        </w:rPr>
+        <w:t>OP</w:t>
+      </w:r>
+      <w:r>
+        <w:rPr>
+          <w:rFonts w:hint="eastAsia"/>
+        </w:rPr>
+        <w:t>，</w:t>
+      </w:r>
+      <w:r>
+        <w:rPr>
+          <w:rFonts w:hint="eastAsia"/>
+        </w:rPr>
+        <w:t>value</w:t>
+      </w:r>
+      <w:r>
+        <w:rPr>
+          <w:rFonts w:hint="eastAsia"/>
+        </w:rPr>
+        <w:t>设置为“</w:t>
+      </w:r>
+      <w:r>
+        <w:rPr>
+          <w:rFonts w:hint="eastAsia"/>
+        </w:rPr>
+        <w:t>+</w:t>
+      </w:r>
+      <w:r>
+        <w:rPr>
+          <w:rFonts w:hint="eastAsia"/>
+        </w:rPr>
+        <w:t>”，运算符</w:t>
+      </w:r>
+      <w:r>
+        <w:rPr>
+          <w:rFonts w:hint="eastAsia"/>
+        </w:rPr>
+        <w:t>-</w:t>
+      </w:r>
+      <w:r>
+        <w:rPr>
+          <w:rFonts w:hint="eastAsia"/>
+        </w:rPr>
+        <w:t>、×、÷、</w:t>
+      </w:r>
+      <w:r>
+        <w:rPr>
+          <w:rFonts w:hint="eastAsia"/>
+        </w:rPr>
+        <w:t>^</w:t>
+      </w:r>
+      <w:r>
+        <w:rPr>
+          <w:rFonts w:hint="eastAsia"/>
+        </w:rPr>
+        <w:t>、</w:t>
+      </w:r>
+      <w:r>
+        <w:rPr>
+          <w:rFonts w:hint="eastAsia"/>
+        </w:rPr>
+        <w:t>!</w:t>
+      </w:r>
+      <w:r>
+        <w:rPr>
+          <w:rFonts w:hint="eastAsia"/>
+        </w:rPr>
+        <w:t>都是类似的。</w:t>
+      </w:r>
+      <w:r>
+        <w:rPr>
+          <w:rFonts w:hint="eastAsia"/>
+        </w:rPr>
+        <w:t>关于运算符的部分和左右括号的部分都比较简单，下面来看看关于函数部分</w:t>
+      </w:r>
+      <w:r>
+        <w:rPr>
+          <w:rFonts w:hint="eastAsia"/>
+        </w:rPr>
+        <w:t>，如图</w:t>
+      </w:r>
+      <w:r>
+        <w:rPr>
+          <w:rFonts w:hint="eastAsia"/>
+        </w:rPr>
+        <w:t>4.3.2</w:t>
+      </w:r>
+      <w:r>
+        <w:rPr>
+          <w:rFonts w:hint="eastAsia"/>
+        </w:rPr>
+        <w:t>。</w:t>
+      </w:r>
+    </w:p>
+    <w:p>
+      <w:r>
+        <w:rPr>
+          <w:noProof/>
+        </w:rPr>
+        <w:drawing>
+          <wp:anchor distT="0" distB="0" distL="114300" distR="114300" simplePos="0" relativeHeight="251668480" behindDoc="0" locked="0" layoutInCell="1" allowOverlap="1" wp14:anchorId="6DF02BFD" wp14:editId="0541CEBF">
+            <wp:simplePos x="0" y="0"/>
+            <wp:positionH relativeFrom="margin">
+              <wp:align>center</wp:align>
+            </wp:positionH>
+            <wp:positionV relativeFrom="paragraph">
+              <wp:posOffset>7447</wp:posOffset>
+            </wp:positionV>
+            <wp:extent cx="4740051" cy="1920406"/>
+            <wp:effectExtent l="0" t="0" r="3810" b="3810"/>
+            <wp:wrapNone/>
+            <wp:docPr id="11" name="图片 11"/>
+            <wp:cNvGraphicFramePr>
+              <a:graphicFrameLocks xmlns:a="http://schemas.openxmlformats.org/drawingml/2006/main" noChangeAspect="1"/>
+            </wp:cNvGraphicFramePr>
+            <a:graphic xmlns:a="http://schemas.openxmlformats.org/drawingml/2006/main">
+              <a:graphicData uri="http://schemas.openxmlformats.org/drawingml/2006/picture">
+                <pic:pic xmlns:pic="http://schemas.openxmlformats.org/drawingml/2006/picture">
+                  <pic:nvPicPr>
+                    <pic:cNvPr id="1" name=""/>
+                    <pic:cNvPicPr/>
+                  </pic:nvPicPr>
+                  <pic:blipFill>
+                    <a:blip r:embed="rId18">
+                      <a:extLst>
+                        <a:ext uri="{28A0092B-C50C-407E-A947-70E740481C1C}">
+                          <a14:useLocalDpi xmlns:a14="http://schemas.microsoft.com/office/drawing/2010/main" val="0"/>
+                        </a:ext>
+                      </a:extLst>
+                    </a:blip>
+                    <a:stretch>
+                      <a:fillRect/>
+                    </a:stretch>
+                  </pic:blipFill>
+                  <pic:spPr>
+                    <a:xfrm>
+                      <a:off x="0" y="0"/>
+                      <a:ext cx="4740051" cy="1920406"/>
+                    </a:xfrm>
+                    <a:prstGeom prst="rect">
+                      <a:avLst/>
+                    </a:prstGeom>
+                  </pic:spPr>
+                </pic:pic>
+              </a:graphicData>
+            </a:graphic>
+            <wp14:sizeRelH relativeFrom="page">
+              <wp14:pctWidth>0</wp14:pctWidth>
+            </wp14:sizeRelH>
+            <wp14:sizeRelV relativeFrom="page">
+              <wp14:pctHeight>0</wp14:pctHeight>
+            </wp14:sizeRelV>
+          </wp:anchor>
+        </w:drawing>
+      </w:r>
+    </w:p>
+    <w:p/>
+    <w:p/>
+    <w:p/>
+    <w:p/>
+    <w:p/>
+    <w:p/>
+    <w:p>
+      <w:pPr>
+        <w:jc w:val="center"/>
+        <w:rPr>
+          <w:rFonts w:hint="eastAsia"/>
+        </w:rPr>
+      </w:pPr>
+      <w:r>
+        <w:rPr>
+          <w:rFonts w:hint="eastAsia"/>
+        </w:rPr>
+        <w:t>图</w:t>
+      </w:r>
+      <w:r>
+        <w:rPr>
+          <w:rFonts w:hint="eastAsia"/>
+        </w:rPr>
+        <w:t>4.3.2</w:t>
+      </w:r>
+      <w:r>
+        <w:t xml:space="preserve"> </w:t>
+      </w:r>
+      <w:r>
+        <w:rPr>
+          <w:rFonts w:hint="eastAsia"/>
+        </w:rPr>
+        <w:t>函数的识别</w:t>
+      </w:r>
+    </w:p>
+    <w:p>
+      <w:r>
+        <w:tab/>
+      </w:r>
+      <w:r>
+        <w:rPr>
+          <w:rFonts w:hint="eastAsia"/>
+        </w:rPr>
+        <w:t>可以看到，从第一个是字母的字符开始，一直到最后一个是字符的字母，他们组成了函数名（</w:t>
+      </w:r>
+      <w:r>
+        <w:rPr>
+          <w:rFonts w:hint="eastAsia"/>
+        </w:rPr>
+        <w:t>i</w:t>
+      </w:r>
+      <w:r>
+        <w:t>sAlpha()</w:t>
+      </w:r>
+      <w:r>
+        <w:rPr>
+          <w:rFonts w:hint="eastAsia"/>
+        </w:rPr>
+        <w:t>函数是我自己写的一个判断字符是不是</w:t>
+      </w:r>
+      <w:r>
+        <w:rPr>
+          <w:rFonts w:hint="eastAsia"/>
+        </w:rPr>
+        <w:t>a</w:t>
+      </w:r>
+      <w:r>
+        <w:t>-z</w:t>
+      </w:r>
+      <w:r>
+        <w:rPr>
+          <w:rFonts w:hint="eastAsia"/>
+        </w:rPr>
+        <w:t>或</w:t>
+      </w:r>
+      <w:r>
+        <w:rPr>
+          <w:rFonts w:hint="eastAsia"/>
+        </w:rPr>
+        <w:t>A</w:t>
+      </w:r>
+      <w:r>
+        <w:t>-Z</w:t>
+      </w:r>
+      <w:r>
+        <w:rPr>
+          <w:rFonts w:hint="eastAsia"/>
+        </w:rPr>
+        <w:t>的函数，比较简单，没必要过多介绍），然后通过函数名创建</w:t>
+      </w:r>
+      <w:r>
+        <w:rPr>
+          <w:rFonts w:hint="eastAsia"/>
+        </w:rPr>
+        <w:t>Item</w:t>
+      </w:r>
+      <w:r>
+        <w:rPr>
+          <w:rFonts w:hint="eastAsia"/>
+        </w:rPr>
+        <w:t>，</w:t>
+      </w:r>
+      <w:r>
+        <w:rPr>
+          <w:rFonts w:hint="eastAsia"/>
+        </w:rPr>
+        <w:t>t</w:t>
+      </w:r>
+      <w:r>
+        <w:t>oken</w:t>
+      </w:r>
+      <w:r>
+        <w:rPr>
+          <w:rFonts w:hint="eastAsia"/>
+        </w:rPr>
+        <w:t>为</w:t>
+      </w:r>
+      <w:r>
+        <w:rPr>
+          <w:rFonts w:hint="eastAsia"/>
+        </w:rPr>
+        <w:t>FUNC</w:t>
+      </w:r>
+      <w:r>
+        <w:rPr>
+          <w:rFonts w:hint="eastAsia"/>
+        </w:rPr>
+        <w:t>，</w:t>
+      </w:r>
+      <w:r>
+        <w:rPr>
+          <w:rFonts w:hint="eastAsia"/>
+        </w:rPr>
+        <w:t>value</w:t>
+      </w:r>
+      <w:r>
+        <w:rPr>
+          <w:rFonts w:hint="eastAsia"/>
+        </w:rPr>
+        <w:t>为函数名。</w:t>
+      </w:r>
+      <w:r>
+        <w:rPr>
+          <w:rFonts w:hint="eastAsia"/>
+        </w:rPr>
+        <w:t>接下来看看数字的识别，如图</w:t>
+      </w:r>
+      <w:r>
+        <w:rPr>
+          <w:rFonts w:hint="eastAsia"/>
+        </w:rPr>
+        <w:t>4.3.3</w:t>
+      </w:r>
+      <w:r>
+        <w:rPr>
+          <w:rFonts w:hint="eastAsia"/>
+        </w:rPr>
+        <w:t>所示。</w:t>
+      </w:r>
+    </w:p>
+    <w:p>
+      <w:r>
+        <w:rPr>
+          <w:noProof/>
+        </w:rPr>
+        <w:lastRenderedPageBreak/>
+        <w:drawing>
+          <wp:anchor distT="0" distB="0" distL="114300" distR="114300" simplePos="0" relativeHeight="251669504" behindDoc="0" locked="0" layoutInCell="1" allowOverlap="1" wp14:anchorId="69AE58EE" wp14:editId="34475126">
+            <wp:simplePos x="0" y="0"/>
+            <wp:positionH relativeFrom="margin">
+              <wp:align>left</wp:align>
+            </wp:positionH>
+            <wp:positionV relativeFrom="paragraph">
+              <wp:posOffset>6754</wp:posOffset>
+            </wp:positionV>
+            <wp:extent cx="5274310" cy="4667250"/>
+            <wp:effectExtent l="0" t="0" r="2540" b="0"/>
+            <wp:wrapNone/>
+            <wp:docPr id="12" name="图片 12"/>
+            <wp:cNvGraphicFramePr>
+              <a:graphicFrameLocks xmlns:a="http://schemas.openxmlformats.org/drawingml/2006/main" noChangeAspect="1"/>
+            </wp:cNvGraphicFramePr>
+            <a:graphic xmlns:a="http://schemas.openxmlformats.org/drawingml/2006/main">
+              <a:graphicData uri="http://schemas.openxmlformats.org/drawingml/2006/picture">
+                <pic:pic xmlns:pic="http://schemas.openxmlformats.org/drawingml/2006/picture">
+                  <pic:nvPicPr>
+                    <pic:cNvPr id="1" name=""/>
+                    <pic:cNvPicPr/>
+                  </pic:nvPicPr>
+                  <pic:blipFill>
+                    <a:blip r:embed="rId19">
+                      <a:extLst>
+                        <a:ext uri="{28A0092B-C50C-407E-A947-70E740481C1C}">
+                          <a14:useLocalDpi xmlns:a14="http://schemas.microsoft.com/office/drawing/2010/main" val="0"/>
+                        </a:ext>
+                      </a:extLst>
+                    </a:blip>
+                    <a:stretch>
+                      <a:fillRect/>
+                    </a:stretch>
+                  </pic:blipFill>
+                  <pic:spPr>
+                    <a:xfrm>
+                      <a:off x="0" y="0"/>
+                      <a:ext cx="5274310" cy="4667250"/>
+                    </a:xfrm>
+                    <a:prstGeom prst="rect">
+                      <a:avLst/>
+                    </a:prstGeom>
+                  </pic:spPr>
+                </pic:pic>
+              </a:graphicData>
+            </a:graphic>
+            <wp14:sizeRelH relativeFrom="page">
+              <wp14:pctWidth>0</wp14:pctWidth>
+            </wp14:sizeRelH>
+            <wp14:sizeRelV relativeFrom="page">
+              <wp14:pctHeight>0</wp14:pctHeight>
+            </wp14:sizeRelV>
+          </wp:anchor>
+        </w:drawing>
+      </w:r>
+    </w:p>
+    <w:p/>
+    <w:p/>
+    <w:p/>
+    <w:p/>
+    <w:p/>
+    <w:p/>
+    <w:p/>
+    <w:p/>
+    <w:p/>
+    <w:p/>
+    <w:p/>
+    <w:p/>
+    <w:p/>
+    <w:p/>
+    <w:p/>
+    <w:p>
+      <w:pPr>
+        <w:jc w:val="center"/>
+        <w:rPr>
+          <w:rFonts w:hint="eastAsia"/>
+        </w:rPr>
+      </w:pPr>
+      <w:r>
+        <w:rPr>
+          <w:rFonts w:hint="eastAsia"/>
+        </w:rPr>
+        <w:t>图</w:t>
+      </w:r>
+      <w:r>
+        <w:rPr>
+          <w:rFonts w:hint="eastAsia"/>
+        </w:rPr>
+        <w:t>4.3.3</w:t>
+      </w:r>
+      <w:r>
+        <w:t xml:space="preserve"> </w:t>
+      </w:r>
+      <w:r>
+        <w:rPr>
+          <w:rFonts w:hint="eastAsia"/>
+        </w:rPr>
+        <w:t>数字的识别代码</w:t>
+      </w:r>
+    </w:p>
+    <w:p>
+      <w:r>
+        <w:tab/>
+      </w:r>
+      <w:r>
+        <w:rPr>
+          <w:rFonts w:hint="eastAsia"/>
+        </w:rPr>
+        <w:t>首先，从第一个数字开始识别，</w:t>
+      </w:r>
+      <w:r>
+        <w:rPr>
+          <w:rFonts w:hint="eastAsia"/>
+        </w:rPr>
+        <w:t>直到第一个非数字的字符（</w:t>
+      </w:r>
+      <w:r>
+        <w:rPr>
+          <w:rFonts w:hint="eastAsia"/>
+        </w:rPr>
+        <w:t>i</w:t>
+      </w:r>
+      <w:r>
+        <w:t>sNumber()</w:t>
+      </w:r>
+      <w:r>
+        <w:rPr>
+          <w:rFonts w:hint="eastAsia"/>
+        </w:rPr>
+        <w:t>也是我自己写的判断字符是否在</w:t>
+      </w:r>
+      <w:r>
+        <w:rPr>
+          <w:rFonts w:hint="eastAsia"/>
+        </w:rPr>
+        <w:t>0-9</w:t>
+      </w:r>
+      <w:r>
+        <w:rPr>
+          <w:rFonts w:hint="eastAsia"/>
+        </w:rPr>
+        <w:t>之间的函数），</w:t>
+      </w:r>
+      <w:r>
+        <w:rPr>
+          <w:rFonts w:hint="eastAsia"/>
+        </w:rPr>
+        <w:t>如果这个字符是小数点，那么接着识别后面的一串数字，如果不是小数点，那么输入的就是整数型的数字，就直接将当前字符串当作数字的</w:t>
+      </w:r>
+      <w:r>
+        <w:rPr>
+          <w:rFonts w:hint="eastAsia"/>
+        </w:rPr>
+        <w:t>value</w:t>
+      </w:r>
+      <w:r>
+        <w:rPr>
+          <w:rFonts w:hint="eastAsia"/>
+        </w:rPr>
+        <w:t>即可。</w:t>
+      </w:r>
+    </w:p>
+    <w:p>
+      <w:r>
+        <w:tab/>
+      </w:r>
+      <w:r>
+        <w:rPr>
+          <w:rFonts w:hint="eastAsia"/>
+        </w:rPr>
+        <w:t>至此，就完成了对每个元素的识别，接下来要介绍的是对元素的分析过程。</w:t>
+      </w:r>
+    </w:p>
+    <w:p>
+      <w:pPr>
+        <w:pStyle w:val="2"/>
+        <w:rPr>
+          <w:rFonts w:hint="eastAsia"/>
+        </w:rPr>
+      </w:pPr>
+      <w:r>
+        <w:rPr>
+          <w:rFonts w:hint="eastAsia"/>
+        </w:rPr>
+        <w:t>4.4</w:t>
+      </w:r>
+      <w:r>
+        <w:t xml:space="preserve"> </w:t>
+      </w:r>
+      <w:r>
+        <w:rPr>
+          <w:rFonts w:hint="eastAsia"/>
+        </w:rPr>
+        <w:t>生成语法分析树</w:t>
+      </w:r>
+    </w:p>
+    <w:p>
+      <w:r>
+        <w:tab/>
+      </w:r>
+      <w:r>
+        <w:rPr>
+          <w:rFonts w:hint="eastAsia"/>
+        </w:rPr>
+        <w:t>要解决这个问题，有很多种思路，其中一种思路就是</w:t>
+      </w:r>
+      <w:r>
+        <w:rPr>
+          <w:rFonts w:hint="eastAsia"/>
+        </w:rPr>
+        <w:t>延续解释器模式的做法，对算术表达式再规定一个文法，然后根据编译原理中的</w:t>
+      </w:r>
+      <w:r>
+        <w:rPr>
+          <w:rFonts w:hint="eastAsia"/>
+        </w:rPr>
+        <w:t>分析方法对其进行分析，生成相应的语法分析树。</w:t>
+      </w:r>
+      <w:r>
+        <w:rPr>
+          <w:rFonts w:hint="eastAsia"/>
+        </w:rPr>
+        <w:t>还有一种思路是</w:t>
+      </w:r>
+      <w:r>
+        <w:rPr>
+          <w:rFonts w:hint="eastAsia"/>
+        </w:rPr>
+        <w:t>根据数据结构教程中的经典例子，使用栈对元素串进行分析，完成中缀表达式到前缀表达式或者后缀表达式的转换，从而对其进行分析。</w:t>
+      </w:r>
+    </w:p>
+    <w:p>
+      <w:r>
+        <w:lastRenderedPageBreak/>
+        <w:tab/>
+      </w:r>
+      <w:r>
+        <w:rPr>
+          <w:rFonts w:hint="eastAsia"/>
+        </w:rPr>
+        <w:t>针对第一种方案，由于计算器的算术表达式规则实在过于简单，要为如此简单的功能如此兴师动众</w:t>
+      </w:r>
+      <w:r>
+        <w:rPr>
+          <w:rFonts w:hint="eastAsia"/>
+        </w:rPr>
+        <w:t>去做很多词法分析的准备工作，如：求解非终结符的</w:t>
+      </w:r>
+      <w:r>
+        <w:rPr>
+          <w:rFonts w:hint="eastAsia"/>
+        </w:rPr>
+        <w:t>First</w:t>
+      </w:r>
+      <w:r>
+        <w:rPr>
+          <w:rFonts w:hint="eastAsia"/>
+        </w:rPr>
+        <w:t>集</w:t>
+      </w:r>
+      <w:r>
+        <w:rPr>
+          <w:rFonts w:hint="eastAsia"/>
+        </w:rPr>
+        <w:t>Follow</w:t>
+      </w:r>
+      <w:r>
+        <w:rPr>
+          <w:rFonts w:hint="eastAsia"/>
+        </w:rPr>
+        <w:t>集，求解项目集规范族，生成语法分析表等，实在是不值得，于是我舍弃了第一种方案。</w:t>
+      </w:r>
+    </w:p>
+    <w:p>
+      <w:r>
+        <w:tab/>
+      </w:r>
+      <w:r>
+        <w:rPr>
+          <w:rFonts w:hint="eastAsia"/>
+        </w:rPr>
+        <w:t>所以本人采用的是第二种方案，但是在原有的算法基础上进行了一些更改，本人的解决方案仍然是利用栈进行分析，但是并没有生成前缀表达式或者后缀表达式，而是直接生成分析树。</w:t>
+      </w:r>
+    </w:p>
+    <w:p>
+      <w:pPr>
+        <w:pStyle w:val="3"/>
+      </w:pPr>
+      <w:r>
+        <w:rPr>
+          <w:rFonts w:hint="eastAsia"/>
+        </w:rPr>
+        <w:t>4.4.1</w:t>
+      </w:r>
+      <w:r>
+        <w:t xml:space="preserve"> </w:t>
+      </w:r>
+      <w:r>
+        <w:rPr>
+          <w:rFonts w:hint="eastAsia"/>
+        </w:rPr>
+        <w:t>算法说明</w:t>
+      </w:r>
+    </w:p>
+    <w:p>
+      <w:r>
+        <w:tab/>
+      </w:r>
+      <w:r>
+        <w:rPr>
+          <w:rFonts w:hint="eastAsia"/>
+        </w:rPr>
+        <w:t>为了得到</w:t>
+      </w:r>
+      <w:r>
+        <w:rPr>
+          <w:rFonts w:hint="eastAsia"/>
+        </w:rPr>
+        <w:t>分析树，首先要解决的是运算符优先级和结合性的问题，为了解决这个问题，我还另外设置了一个栈</w:t>
+      </w:r>
+      <w:r>
+        <w:rPr>
+          <w:rFonts w:hint="eastAsia"/>
+        </w:rPr>
+        <w:t>l</w:t>
+      </w:r>
+      <w:r>
+        <w:t>evelStack</w:t>
+      </w:r>
+      <w:r>
+        <w:rPr>
+          <w:rFonts w:hint="eastAsia"/>
+        </w:rPr>
+        <w:t>，</w:t>
+      </w:r>
+      <w:r>
+        <w:rPr>
+          <w:rFonts w:hint="eastAsia"/>
+        </w:rPr>
+        <w:t>每当将一个运算符入栈，则同时将其优先级也入栈，其中</w:t>
+      </w:r>
+      <w:r>
+        <w:rPr>
+          <w:rFonts w:hint="eastAsia"/>
+        </w:rPr>
+        <w:t>+</w:t>
+      </w:r>
+      <w:r>
+        <w:rPr>
+          <w:rFonts w:hint="eastAsia"/>
+        </w:rPr>
+        <w:t>和</w:t>
+      </w:r>
+      <w:r>
+        <w:rPr>
+          <w:rFonts w:hint="eastAsia"/>
+        </w:rPr>
+        <w:t>-</w:t>
+      </w:r>
+      <w:r>
+        <w:rPr>
+          <w:rFonts w:hint="eastAsia"/>
+        </w:rPr>
+        <w:t>的优先级为</w:t>
+      </w:r>
+      <w:r>
+        <w:rPr>
+          <w:rFonts w:hint="eastAsia"/>
+        </w:rPr>
+        <w:t>0</w:t>
+      </w:r>
+      <w:r>
+        <w:rPr>
+          <w:rFonts w:hint="eastAsia"/>
+        </w:rPr>
+        <w:t>，×和÷的优先级为</w:t>
+      </w:r>
+      <w:r>
+        <w:rPr>
+          <w:rFonts w:hint="eastAsia"/>
+        </w:rPr>
+        <w:t>1</w:t>
+      </w:r>
+      <w:r>
+        <w:rPr>
+          <w:rFonts w:hint="eastAsia"/>
+        </w:rPr>
+        <w:t>，</w:t>
+      </w:r>
+      <w:r>
+        <w:rPr>
+          <w:rFonts w:hint="eastAsia"/>
+        </w:rPr>
+        <w:t>^</w:t>
+      </w:r>
+      <w:r>
+        <w:rPr>
+          <w:rFonts w:hint="eastAsia"/>
+        </w:rPr>
+        <w:t>的优先级为</w:t>
+      </w:r>
+      <w:r>
+        <w:rPr>
+          <w:rFonts w:hint="eastAsia"/>
+        </w:rPr>
+        <w:t>2</w:t>
+      </w:r>
+      <w:r>
+        <w:rPr>
+          <w:rFonts w:hint="eastAsia"/>
+        </w:rPr>
+        <w:t>。而</w:t>
+      </w:r>
+      <w:r>
+        <w:rPr>
+          <w:rFonts w:hint="eastAsia"/>
+        </w:rPr>
+        <w:t>!</w:t>
+      </w:r>
+      <w:r>
+        <w:rPr>
+          <w:rFonts w:hint="eastAsia"/>
+        </w:rPr>
+        <w:t>是单目运算符，是优先级最高的，所以暂时不用写入。</w:t>
+      </w:r>
+    </w:p>
+    <w:p>
+      <w:r>
+        <w:tab/>
+      </w:r>
+      <w:r>
+        <w:rPr>
+          <w:rFonts w:hint="eastAsia"/>
+        </w:rPr>
+        <w:t>然后我设置了两个类，一个是</w:t>
+      </w:r>
+      <w:r>
+        <w:rPr>
+          <w:rFonts w:hint="eastAsia"/>
+        </w:rPr>
+        <w:t>Operator</w:t>
+      </w:r>
+      <w:r>
+        <w:rPr>
+          <w:rFonts w:hint="eastAsia"/>
+        </w:rPr>
+        <w:t>，一个是</w:t>
+      </w:r>
+      <w:r>
+        <w:rPr>
+          <w:rFonts w:hint="eastAsia"/>
+        </w:rPr>
+        <w:t>Node</w:t>
+      </w:r>
+      <w:r>
+        <w:rPr>
+          <w:rFonts w:hint="eastAsia"/>
+        </w:rPr>
+        <w:t>，</w:t>
+      </w:r>
+      <w:r>
+        <w:rPr>
+          <w:rFonts w:hint="eastAsia"/>
+        </w:rPr>
+        <w:t>Operator</w:t>
+      </w:r>
+      <w:r>
+        <w:rPr>
+          <w:rFonts w:hint="eastAsia"/>
+        </w:rPr>
+        <w:t>是一个运算符，而</w:t>
+      </w:r>
+      <w:r>
+        <w:rPr>
+          <w:rFonts w:hint="eastAsia"/>
+        </w:rPr>
+        <w:t>Node</w:t>
+      </w:r>
+      <w:r>
+        <w:rPr>
+          <w:rFonts w:hint="eastAsia"/>
+        </w:rPr>
+        <w:t>则是分析树的一个节点。</w:t>
+      </w:r>
+      <w:r>
+        <w:rPr>
+          <w:rFonts w:hint="eastAsia"/>
+        </w:rPr>
+        <w:t>Node</w:t>
+      </w:r>
+      <w:r>
+        <w:rPr>
+          <w:rFonts w:hint="eastAsia"/>
+        </w:rPr>
+        <w:t>种含有</w:t>
+      </w:r>
+      <w:r>
+        <w:rPr>
+          <w:rFonts w:hint="eastAsia"/>
+        </w:rPr>
+        <w:t>四</w:t>
+      </w:r>
+      <w:r>
+        <w:rPr>
+          <w:rFonts w:hint="eastAsia"/>
+        </w:rPr>
+        <w:t>个属性：</w:t>
+      </w:r>
+      <w:r>
+        <w:rPr>
+          <w:rFonts w:hint="eastAsia"/>
+        </w:rPr>
+        <w:t>Node</w:t>
+      </w:r>
+      <w:r>
+        <w:rPr>
+          <w:rFonts w:hint="eastAsia"/>
+        </w:rPr>
+        <w:t>类型的</w:t>
+      </w:r>
+      <w:r>
+        <w:rPr>
+          <w:rFonts w:hint="eastAsia"/>
+        </w:rPr>
+        <w:t>left</w:t>
+      </w:r>
+      <w:r>
+        <w:rPr>
+          <w:rFonts w:hint="eastAsia"/>
+        </w:rPr>
+        <w:t>，</w:t>
+      </w:r>
+      <w:r>
+        <w:rPr>
+          <w:rFonts w:hint="eastAsia"/>
+        </w:rPr>
+        <w:t>Node</w:t>
+      </w:r>
+      <w:r>
+        <w:rPr>
+          <w:rFonts w:hint="eastAsia"/>
+        </w:rPr>
+        <w:t>类型的</w:t>
+      </w:r>
+      <w:r>
+        <w:rPr>
+          <w:rFonts w:hint="eastAsia"/>
+        </w:rPr>
+        <w:t>right</w:t>
+      </w:r>
+      <w:r>
+        <w:rPr>
+          <w:rFonts w:hint="eastAsia"/>
+        </w:rPr>
+        <w:t>，</w:t>
+      </w:r>
+      <w:r>
+        <w:rPr>
+          <w:rFonts w:hint="eastAsia"/>
+        </w:rPr>
+        <w:t>Operator</w:t>
+      </w:r>
+      <w:r>
+        <w:rPr>
+          <w:rFonts w:hint="eastAsia"/>
+        </w:rPr>
+        <w:t>类型的</w:t>
+      </w:r>
+      <w:r>
+        <w:rPr>
+          <w:rFonts w:hint="eastAsia"/>
+        </w:rPr>
+        <w:t>op</w:t>
+      </w:r>
+      <w:r>
+        <w:rPr>
+          <w:rFonts w:hint="eastAsia"/>
+        </w:rPr>
+        <w:t>以及</w:t>
+      </w:r>
+      <w:r>
+        <w:rPr>
+          <w:rFonts w:hint="eastAsia"/>
+        </w:rPr>
+        <w:t>double</w:t>
+      </w:r>
+      <w:r>
+        <w:rPr>
+          <w:rFonts w:hint="eastAsia"/>
+        </w:rPr>
+        <w:t>类型的</w:t>
+      </w:r>
+      <w:r>
+        <w:rPr>
+          <w:rFonts w:hint="eastAsia"/>
+        </w:rPr>
+        <w:t>value</w:t>
+      </w:r>
+      <w:r>
+        <w:rPr>
+          <w:rFonts w:hint="eastAsia"/>
+        </w:rPr>
+        <w:t>。</w:t>
+      </w:r>
+      <w:r>
+        <w:rPr>
+          <w:rFonts w:hint="eastAsia"/>
+        </w:rPr>
+        <w:t>表示此</w:t>
+      </w:r>
+      <w:r>
+        <w:rPr>
+          <w:rFonts w:hint="eastAsia"/>
+        </w:rPr>
+        <w:t>node</w:t>
+      </w:r>
+      <w:r>
+        <w:rPr>
+          <w:rFonts w:hint="eastAsia"/>
+        </w:rPr>
+        <w:t>的值等于</w:t>
+      </w:r>
+      <w:r>
+        <w:rPr>
+          <w:rFonts w:hint="eastAsia"/>
+        </w:rPr>
+        <w:t>l</w:t>
+      </w:r>
+      <w:r>
+        <w:t xml:space="preserve">eft </w:t>
+      </w:r>
+      <w:r>
+        <w:rPr>
+          <w:rFonts w:hint="eastAsia"/>
+        </w:rPr>
+        <w:t>op</w:t>
+      </w:r>
+      <w:r>
+        <w:t xml:space="preserve"> </w:t>
+      </w:r>
+      <w:r>
+        <w:rPr>
+          <w:rFonts w:hint="eastAsia"/>
+        </w:rPr>
+        <w:t>right</w:t>
+      </w:r>
+      <w:r>
+        <w:rPr>
+          <w:rFonts w:hint="eastAsia"/>
+        </w:rPr>
+        <w:t>；</w:t>
+      </w:r>
+      <w:r>
+        <w:rPr>
+          <w:rFonts w:hint="eastAsia"/>
+        </w:rPr>
+        <w:t>如果</w:t>
+      </w:r>
+      <w:r>
+        <w:rPr>
+          <w:rFonts w:hint="eastAsia"/>
+        </w:rPr>
+        <w:t>left</w:t>
+      </w:r>
+      <w:r>
+        <w:rPr>
+          <w:rFonts w:hint="eastAsia"/>
+        </w:rPr>
+        <w:t>为空，则值为</w:t>
+      </w:r>
+      <w:r>
+        <w:rPr>
+          <w:rFonts w:hint="eastAsia"/>
+        </w:rPr>
+        <w:t>o</w:t>
+      </w:r>
+      <w:r>
+        <w:t>p(right)</w:t>
+      </w:r>
+      <w:r>
+        <w:rPr>
+          <w:rFonts w:hint="eastAsia"/>
+        </w:rPr>
+        <w:t>，此时</w:t>
+      </w:r>
+      <w:r>
+        <w:rPr>
+          <w:rFonts w:hint="eastAsia"/>
+        </w:rPr>
+        <w:t>op</w:t>
+      </w:r>
+      <w:r>
+        <w:rPr>
+          <w:rFonts w:hint="eastAsia"/>
+        </w:rPr>
+        <w:t>记录的是函数名字</w:t>
+      </w:r>
+      <w:r>
+        <w:rPr>
+          <w:rFonts w:hint="eastAsia"/>
+        </w:rPr>
+        <w:t>；如果</w:t>
+      </w:r>
+      <w:r>
+        <w:rPr>
+          <w:rFonts w:hint="eastAsia"/>
+        </w:rPr>
+        <w:t>right</w:t>
+      </w:r>
+      <w:r>
+        <w:rPr>
+          <w:rFonts w:hint="eastAsia"/>
+        </w:rPr>
+        <w:t>的值为空，此时</w:t>
+      </w:r>
+      <w:r>
+        <w:rPr>
+          <w:rFonts w:hint="eastAsia"/>
+        </w:rPr>
+        <w:t>op</w:t>
+      </w:r>
+      <w:r>
+        <w:rPr>
+          <w:rFonts w:hint="eastAsia"/>
+        </w:rPr>
+        <w:t>一定为阶乘符号，所以</w:t>
+      </w:r>
+      <w:r>
+        <w:rPr>
+          <w:rFonts w:hint="eastAsia"/>
+        </w:rPr>
+        <w:t>n</w:t>
+      </w:r>
+      <w:r>
+        <w:t>ode</w:t>
+      </w:r>
+      <w:r>
+        <w:t>.value</w:t>
+      </w:r>
+      <w:r>
+        <w:t xml:space="preserve"> = left op</w:t>
+      </w:r>
+      <w:r>
+        <w:rPr>
+          <w:rFonts w:hint="eastAsia"/>
+        </w:rPr>
+        <w:t>。</w:t>
+      </w:r>
+    </w:p>
+    <w:p>
+      <w:r>
+        <w:tab/>
+      </w:r>
+      <w:r>
+        <w:rPr>
+          <w:rFonts w:hint="eastAsia"/>
+        </w:rPr>
+        <w:t>分析</w:t>
+      </w:r>
+      <w:r>
+        <w:rPr>
+          <w:rFonts w:hint="eastAsia"/>
+        </w:rPr>
+        <w:t>函数为</w:t>
+      </w:r>
+      <w:r>
+        <w:rPr>
+          <w:rFonts w:hint="eastAsia"/>
+        </w:rPr>
+        <w:t>analyse</w:t>
+      </w:r>
+      <w:r>
+        <w:rPr>
+          <w:rFonts w:hint="eastAsia"/>
+        </w:rPr>
+        <w:t>，调用函数</w:t>
+      </w:r>
+      <w:r>
+        <w:rPr>
+          <w:rFonts w:hint="eastAsia"/>
+        </w:rPr>
+        <w:t>analyse</w:t>
+      </w:r>
+      <w:r>
+        <w:rPr>
+          <w:rFonts w:hint="eastAsia"/>
+        </w:rPr>
+        <w:t>Part</w:t>
+      </w:r>
+      <w:r>
+        <w:rPr>
+          <w:rFonts w:hint="eastAsia"/>
+        </w:rPr>
+        <w:t>，分析</w:t>
+      </w:r>
+      <w:r>
+        <w:rPr>
+          <w:rFonts w:hint="eastAsia"/>
+        </w:rPr>
+        <w:t>时的总体思路是</w:t>
+      </w:r>
+      <w:r>
+        <w:rPr>
+          <w:rFonts w:hint="eastAsia"/>
+        </w:rPr>
+        <w:t>：</w:t>
+      </w:r>
+    </w:p>
+    <w:p>
+      <w:pPr>
+        <w:ind w:firstLine="420"/>
+      </w:pPr>
+      <w:r>
+        <w:rPr>
+          <w:rFonts w:ascii="宋体" w:hAnsi="宋体" w:hint="eastAsia"/>
+        </w:rPr>
+        <w:t>●</w:t>
+      </w:r>
+      <w:r>
+        <w:rPr>
+          <w:rFonts w:hint="eastAsia"/>
+        </w:rPr>
+        <w:t>当遇到</w:t>
+      </w:r>
+      <w:r>
+        <w:rPr>
+          <w:rFonts w:hint="eastAsia"/>
+        </w:rPr>
+        <w:t>NUMBER</w:t>
+      </w:r>
+      <w:r>
+        <w:rPr>
+          <w:rFonts w:hint="eastAsia"/>
+        </w:rPr>
+        <w:t>，则生成一个</w:t>
+      </w:r>
+      <w:r>
+        <w:rPr>
+          <w:rFonts w:hint="eastAsia"/>
+        </w:rPr>
+        <w:t>node</w:t>
+      </w:r>
+      <w:r>
+        <w:rPr>
+          <w:rFonts w:hint="eastAsia"/>
+        </w:rPr>
+        <w:t>，其</w:t>
+      </w:r>
+      <w:r>
+        <w:rPr>
+          <w:rFonts w:hint="eastAsia"/>
+        </w:rPr>
+        <w:t>value</w:t>
+      </w:r>
+      <w:r>
+        <w:rPr>
+          <w:rFonts w:hint="eastAsia"/>
+        </w:rPr>
+        <w:t>则为该</w:t>
+      </w:r>
+      <w:r>
+        <w:rPr>
+          <w:rFonts w:hint="eastAsia"/>
+        </w:rPr>
+        <w:t>NUMBER</w:t>
+      </w:r>
+      <w:r>
+        <w:rPr>
+          <w:rFonts w:hint="eastAsia"/>
+        </w:rPr>
+        <w:t>表示的值，</w:t>
+      </w:r>
+      <w:r>
+        <w:rPr>
+          <w:rFonts w:hint="eastAsia"/>
+        </w:rPr>
+        <w:t>left</w:t>
+      </w:r>
+      <w:r>
+        <w:rPr>
+          <w:rFonts w:hint="eastAsia"/>
+        </w:rPr>
+        <w:t>，</w:t>
+      </w:r>
+      <w:r>
+        <w:rPr>
+          <w:rFonts w:hint="eastAsia"/>
+        </w:rPr>
+        <w:t>right</w:t>
+      </w:r>
+      <w:r>
+        <w:rPr>
+          <w:rFonts w:hint="eastAsia"/>
+        </w:rPr>
+        <w:t>均为</w:t>
+      </w:r>
+      <w:r>
+        <w:rPr>
+          <w:rFonts w:hint="eastAsia"/>
+        </w:rPr>
+        <w:t>null</w:t>
+      </w:r>
+      <w:r>
+        <w:rPr>
+          <w:rFonts w:hint="eastAsia"/>
+        </w:rPr>
+        <w:t>，</w:t>
+      </w:r>
+      <w:r>
+        <w:rPr>
+          <w:rFonts w:hint="eastAsia"/>
+        </w:rPr>
+        <w:t>op</w:t>
+      </w:r>
+      <w:r>
+        <w:rPr>
+          <w:rFonts w:hint="eastAsia"/>
+        </w:rPr>
+        <w:t>为空运算符。</w:t>
+      </w:r>
+    </w:p>
+    <w:p>
+      <w:pPr>
+        <w:ind w:firstLine="420"/>
+      </w:pPr>
+      <w:r>
+        <w:rPr>
+          <w:rFonts w:ascii="宋体" w:hAnsi="宋体" w:hint="eastAsia"/>
+        </w:rPr>
+        <w:t>●</w:t>
+      </w:r>
+      <w:r>
+        <w:rPr>
+          <w:rFonts w:hint="eastAsia"/>
+        </w:rPr>
+        <w:t>当遇到</w:t>
+      </w:r>
+      <w:r>
+        <w:rPr>
+          <w:rFonts w:hint="eastAsia"/>
+        </w:rPr>
+        <w:t>FUNC</w:t>
+      </w:r>
+      <w:r>
+        <w:rPr>
+          <w:rFonts w:hint="eastAsia"/>
+        </w:rPr>
+        <w:t>，则由于</w:t>
+      </w:r>
+      <w:r>
+        <w:rPr>
+          <w:rFonts w:hint="eastAsia"/>
+        </w:rPr>
+        <w:t>FUNC</w:t>
+      </w:r>
+      <w:r>
+        <w:rPr>
+          <w:rFonts w:hint="eastAsia"/>
+        </w:rPr>
+        <w:t>后面必定紧跟左括号，则程序的整体思路是可以通过括号</w:t>
+      </w:r>
+      <w:r>
+        <w:rPr>
+          <w:rFonts w:hint="eastAsia"/>
+        </w:rPr>
+        <w:t>对隔离，遇到括号则先分析括号内的，将括号内的作为子树插入当前树中作为子节点，所以在遇到</w:t>
+      </w:r>
+      <w:r>
+        <w:rPr>
+          <w:rFonts w:hint="eastAsia"/>
+        </w:rPr>
+        <w:t>FUNC</w:t>
+      </w:r>
+      <w:r>
+        <w:rPr>
+          <w:rFonts w:hint="eastAsia"/>
+        </w:rPr>
+        <w:t>时</w:t>
+      </w:r>
+      <w:r>
+        <w:rPr>
+          <w:rFonts w:hint="eastAsia"/>
+        </w:rPr>
+        <w:t>递归地调用</w:t>
+      </w:r>
+      <w:r>
+        <w:rPr>
+          <w:rFonts w:hint="eastAsia"/>
+        </w:rPr>
+        <w:t>analyse</w:t>
+      </w:r>
+      <w:r>
+        <w:rPr>
+          <w:rFonts w:hint="eastAsia"/>
+        </w:rPr>
+        <w:t>Part</w:t>
+      </w:r>
+      <w:r>
+        <w:rPr>
+          <w:rFonts w:hint="eastAsia"/>
+        </w:rPr>
+        <w:t>函数</w:t>
+      </w:r>
+      <w:r>
+        <w:rPr>
+          <w:rFonts w:hint="eastAsia"/>
+        </w:rPr>
+        <w:t>先对后面括号中的内容进行分析，得到子树</w:t>
+      </w:r>
+      <w:r>
+        <w:rPr>
+          <w:rFonts w:hint="eastAsia"/>
+        </w:rPr>
+        <w:t>n</w:t>
+      </w:r>
+      <w:r>
+        <w:t>ode1</w:t>
+      </w:r>
+      <w:r>
+        <w:rPr>
+          <w:rFonts w:hint="eastAsia"/>
+        </w:rPr>
+        <w:t>，然后创建一个新的</w:t>
+      </w:r>
+      <w:r>
+        <w:rPr>
+          <w:rFonts w:hint="eastAsia"/>
+        </w:rPr>
+        <w:t>Node</w:t>
+      </w:r>
+      <w:r>
+        <w:rPr>
+          <w:rFonts w:hint="eastAsia"/>
+        </w:rPr>
+        <w:t>：</w:t>
+      </w:r>
+      <w:r>
+        <w:rPr>
+          <w:rFonts w:hint="eastAsia"/>
+        </w:rPr>
+        <w:t>newNode</w:t>
+      </w:r>
+      <w:r>
+        <w:rPr>
+          <w:rFonts w:hint="eastAsia"/>
+        </w:rPr>
+        <w:t>，其</w:t>
+      </w:r>
+      <w:r>
+        <w:rPr>
+          <w:rFonts w:hint="eastAsia"/>
+        </w:rPr>
+        <w:t>left</w:t>
+      </w:r>
+      <w:r>
+        <w:rPr>
+          <w:rFonts w:hint="eastAsia"/>
+        </w:rPr>
+        <w:t>为</w:t>
+      </w:r>
+      <w:r>
+        <w:rPr>
+          <w:rFonts w:hint="eastAsia"/>
+        </w:rPr>
+        <w:t>null</w:t>
+      </w:r>
+      <w:r>
+        <w:rPr>
+          <w:rFonts w:hint="eastAsia"/>
+        </w:rPr>
+        <w:t>，</w:t>
+      </w:r>
+      <w:r>
+        <w:rPr>
+          <w:rFonts w:hint="eastAsia"/>
+        </w:rPr>
+        <w:t>op</w:t>
+      </w:r>
+      <w:r>
+        <w:rPr>
+          <w:rFonts w:hint="eastAsia"/>
+        </w:rPr>
+        <w:t>为函数操作符，</w:t>
+      </w:r>
+      <w:r>
+        <w:rPr>
+          <w:rFonts w:hint="eastAsia"/>
+        </w:rPr>
+        <w:t>right</w:t>
+      </w:r>
+      <w:r>
+        <w:rPr>
+          <w:rFonts w:hint="eastAsia"/>
+        </w:rPr>
+        <w:t>为</w:t>
+      </w:r>
+      <w:r>
+        <w:rPr>
+          <w:rFonts w:hint="eastAsia"/>
+        </w:rPr>
+        <w:t>node1</w:t>
+      </w:r>
+      <w:r>
+        <w:rPr>
+          <w:rFonts w:hint="eastAsia"/>
+        </w:rPr>
+        <w:t>，将</w:t>
+      </w:r>
+      <w:r>
+        <w:rPr>
+          <w:rFonts w:hint="eastAsia"/>
+        </w:rPr>
+        <w:t>n</w:t>
+      </w:r>
+      <w:r>
+        <w:t>ewNode</w:t>
+      </w:r>
+      <w:r>
+        <w:rPr>
+          <w:rFonts w:hint="eastAsia"/>
+        </w:rPr>
+        <w:t>入栈</w:t>
+      </w:r>
+      <w:r>
+        <w:rPr>
+          <w:rFonts w:hint="eastAsia"/>
+        </w:rPr>
+        <w:t>。</w:t>
+      </w:r>
+    </w:p>
+    <w:p>
+      <w:pPr>
+        <w:ind w:firstLine="420"/>
+      </w:pPr>
+      <w:r>
+        <w:rPr>
+          <w:rFonts w:ascii="宋体" w:hAnsi="宋体" w:hint="eastAsia"/>
+        </w:rPr>
+        <w:t>●</w:t>
+      </w:r>
+      <w:r>
+        <w:rPr>
+          <w:rFonts w:hint="eastAsia"/>
+        </w:rPr>
+        <w:t>当遇到左右括号，则进行一些控制。第一次遇到</w:t>
+      </w:r>
+      <w:r>
+        <w:rPr>
+          <w:rFonts w:hint="eastAsia"/>
+        </w:rPr>
+        <w:t>左括号时，由于该括号本身便是此子树的括号，不做处理。第二次遇到左括号时，则调用</w:t>
+      </w:r>
+      <w:r>
+        <w:rPr>
+          <w:rFonts w:hint="eastAsia"/>
+        </w:rPr>
+        <w:t>analyse</w:t>
+      </w:r>
+      <w:r>
+        <w:rPr>
+          <w:rFonts w:hint="eastAsia"/>
+        </w:rPr>
+        <w:t>P</w:t>
+      </w:r>
+      <w:r>
+        <w:t>art</w:t>
+      </w:r>
+      <w:r>
+        <w:rPr>
+          <w:rFonts w:hint="eastAsia"/>
+        </w:rPr>
+        <w:t>函</w:t>
+      </w:r>
+      <w:r>
+        <w:rPr>
+          <w:rFonts w:hint="eastAsia"/>
+        </w:rPr>
+        <w:lastRenderedPageBreak/>
+        <w:t>数对子树先进行分析</w:t>
+      </w:r>
+      <w:r>
+        <w:rPr>
+          <w:rFonts w:hint="eastAsia"/>
+        </w:rPr>
+        <w:t>，得到一个</w:t>
+      </w:r>
+      <w:r>
+        <w:rPr>
+          <w:rFonts w:hint="eastAsia"/>
+        </w:rPr>
+        <w:t>node</w:t>
+      </w:r>
+      <w:r>
+        <w:rPr>
+          <w:rFonts w:hint="eastAsia"/>
+        </w:rPr>
+        <w:t>对象。</w:t>
+      </w:r>
+    </w:p>
+    <w:p>
+      <w:pPr>
+        <w:ind w:firstLine="420"/>
+      </w:pPr>
+      <w:r>
+        <w:rPr>
+          <w:rFonts w:hint="eastAsia"/>
+        </w:rPr>
+        <w:t>至于优先级的问题：</w:t>
+      </w:r>
+    </w:p>
+    <w:p>
+      <w:pPr>
+        <w:ind w:firstLine="420"/>
+        <w:rPr>
+          <w:rFonts w:hint="eastAsia"/>
+        </w:rPr>
+      </w:pPr>
+      <w:r>
+        <w:rPr>
+          <w:rFonts w:hint="eastAsia"/>
+        </w:rPr>
+        <w:t>当</w:t>
+      </w:r>
+      <w:r>
+        <w:rPr>
+          <w:rFonts w:hint="eastAsia"/>
+        </w:rPr>
+        <w:t>遇到一个符号时，先比较它和</w:t>
+      </w:r>
+      <w:r>
+        <w:rPr>
+          <w:rFonts w:hint="eastAsia"/>
+        </w:rPr>
+        <w:t>levelStack</w:t>
+      </w:r>
+      <w:r>
+        <w:rPr>
+          <w:rFonts w:hint="eastAsia"/>
+        </w:rPr>
+        <w:t>里的优先级的值，如果当前符号的优先级大于</w:t>
+      </w:r>
+      <w:r>
+        <w:rPr>
+          <w:rFonts w:hint="eastAsia"/>
+        </w:rPr>
+        <w:t>levelStack</w:t>
+      </w:r>
+      <w:r>
+        <w:rPr>
+          <w:rFonts w:hint="eastAsia"/>
+        </w:rPr>
         <w:t>（</w:t>
       </w:r>
       <w:r>
         <w:rPr>
           <w:rFonts w:hint="eastAsia"/>
         </w:rPr>
-        <w:t>item</w:t>
-      </w:r>
-      <w:r>
-        <w:rPr>
-          <w:rFonts w:hint="eastAsia"/>
-        </w:rPr>
-        <w:t>获取</w:t>
+        <w:t>levelStack</w:t>
+      </w:r>
+      <w:r>
+        <w:rPr>
+          <w:rFonts w:hint="eastAsia"/>
+        </w:rPr>
+        <w:t>中的优先级是递增的</w:t>
+      </w:r>
+      <w:r>
+        <w:rPr>
+          <w:rFonts w:hint="eastAsia"/>
+        </w:rPr>
+        <w:t>，往后读就能知道</w:t>
+      </w:r>
+      <w:r>
+        <w:rPr>
+          <w:rFonts w:hint="eastAsia"/>
+        </w:rPr>
+        <w:t>），则表示它本就应当比栈中的其他元素</w:t>
+      </w:r>
+      <w:r>
+        <w:rPr>
+          <w:rFonts w:hint="eastAsia"/>
+        </w:rPr>
+        <w:t>先运算，不确定会不会有比它优先级更高的运算在后文出现，所以先将其入栈，再将其优先级入</w:t>
+      </w:r>
+      <w:r>
+        <w:rPr>
+          <w:rFonts w:hint="eastAsia"/>
+        </w:rPr>
+        <w:t>levelStack</w:t>
+      </w:r>
+      <w:r>
+        <w:rPr>
+          <w:rFonts w:hint="eastAsia"/>
+        </w:rPr>
+        <w:t>栈。</w:t>
+      </w:r>
+      <w:r>
+        <w:rPr>
+          <w:rFonts w:hint="eastAsia"/>
+        </w:rPr>
+        <w:t>如果它的优先级等于栈顶运算符优先级，则表示他们是同级运算，由于加减乘除都是左结合的运算</w:t>
+      </w:r>
+      <w:r>
+        <w:rPr>
+          <w:rFonts w:hint="eastAsia"/>
+        </w:rPr>
+        <w:t>，所以此时应当先执行栈中运算；如果它的优先级小于栈顶运算符优先级，此时也应当先执行栈顶运算。在这两种情况</w:t>
+      </w:r>
+      <w:r>
+        <w:rPr>
+          <w:rFonts w:hint="eastAsia"/>
+        </w:rPr>
+        <w:t>(</w:t>
+      </w:r>
+      <w:r>
+        <w:rPr>
+          <w:rFonts w:hint="eastAsia"/>
+        </w:rPr>
+        <w:t>即当前运算符优先级</w:t>
+      </w:r>
+      <w:r>
+        <w:rPr>
+          <w:rFonts w:hint="eastAsia"/>
+        </w:rPr>
+        <w:t>&lt;</w:t>
+      </w:r>
+      <w:r>
+        <w:t>=</w:t>
+      </w:r>
+      <w:r>
+        <w:rPr>
+          <w:rFonts w:hint="eastAsia"/>
+        </w:rPr>
+        <w:t>栈顶运算符优先级</w:t>
+      </w:r>
+      <w:r>
+        <w:t>)</w:t>
+      </w:r>
+      <w:r>
+        <w:rPr>
+          <w:rFonts w:hint="eastAsia"/>
+        </w:rPr>
+        <w:t>下，</w:t>
+      </w:r>
+      <w:r>
+        <w:rPr>
+          <w:rFonts w:hint="eastAsia"/>
+        </w:rPr>
+        <w:t>应当依次取出栈顶元素：</w:t>
+      </w:r>
+      <w:r>
+        <w:rPr>
+          <w:rFonts w:hint="eastAsia"/>
+        </w:rPr>
+        <w:t>Node</w:t>
+      </w:r>
+      <w:r>
+        <w:rPr>
+          <w:rFonts w:hint="eastAsia"/>
+        </w:rPr>
+        <w:t>类型的</w:t>
+      </w:r>
+      <w:r>
+        <w:rPr>
+          <w:rFonts w:hint="eastAsia"/>
+        </w:rPr>
+        <w:t>right</w:t>
+      </w:r>
+      <w:r>
+        <w:rPr>
+          <w:rFonts w:hint="eastAsia"/>
+        </w:rPr>
+        <w:t>，</w:t>
+      </w:r>
+      <w:r>
+        <w:rPr>
+          <w:rFonts w:hint="eastAsia"/>
+        </w:rPr>
+        <w:t>Operator</w:t>
+      </w:r>
+      <w:r>
+        <w:rPr>
+          <w:rFonts w:hint="eastAsia"/>
+        </w:rPr>
+        <w:t>类型的</w:t>
+      </w:r>
+      <w:r>
+        <w:rPr>
+          <w:rFonts w:hint="eastAsia"/>
+        </w:rPr>
+        <w:t>op</w:t>
+      </w:r>
+      <w:r>
+        <w:rPr>
+          <w:rFonts w:hint="eastAsia"/>
+        </w:rPr>
+        <w:t>，</w:t>
+      </w:r>
+      <w:r>
+        <w:rPr>
+          <w:rFonts w:hint="eastAsia"/>
+        </w:rPr>
+        <w:t>Node</w:t>
+      </w:r>
+      <w:r>
+        <w:rPr>
+          <w:rFonts w:hint="eastAsia"/>
+        </w:rPr>
+        <w:t>类型的</w:t>
+      </w:r>
+      <w:r>
+        <w:rPr>
+          <w:rFonts w:hint="eastAsia"/>
+        </w:rPr>
+        <w:t>left</w:t>
+      </w:r>
+      <w:r>
+        <w:rPr>
+          <w:rFonts w:hint="eastAsia"/>
+        </w:rPr>
+        <w:t>（若这三个元素类型不如上所说，那么则不满足语法规则，应当抛异常），</w:t>
+      </w:r>
+      <w:r>
+        <w:rPr>
+          <w:rFonts w:hint="eastAsia"/>
+        </w:rPr>
+        <w:t>创建新的</w:t>
+      </w:r>
+      <w:r>
+        <w:rPr>
+          <w:rFonts w:hint="eastAsia"/>
+        </w:rPr>
+        <w:t>Node</w:t>
+      </w:r>
+      <w:r>
+        <w:rPr>
+          <w:rFonts w:hint="eastAsia"/>
+        </w:rPr>
+        <w:t>：</w:t>
+      </w:r>
+      <w:r>
+        <w:rPr>
+          <w:rFonts w:hint="eastAsia"/>
+        </w:rPr>
+        <w:t>newNode</w:t>
+      </w:r>
+      <w:r>
+        <w:rPr>
+          <w:rFonts w:hint="eastAsia"/>
+        </w:rPr>
+        <w:t>，</w:t>
+      </w:r>
+      <w:r>
+        <w:rPr>
+          <w:rFonts w:hint="eastAsia"/>
+        </w:rPr>
+        <w:t>newNode</w:t>
+      </w:r>
+      <w:r>
+        <w:t>.</w:t>
+      </w:r>
+      <w:r>
+        <w:rPr>
+          <w:rFonts w:hint="eastAsia"/>
+        </w:rPr>
+        <w:t>left</w:t>
+      </w:r>
+      <w:r>
+        <w:t xml:space="preserve"> </w:t>
+      </w:r>
+      <w:r>
+        <w:rPr>
+          <w:rFonts w:hint="eastAsia"/>
+        </w:rPr>
+        <w:t>=</w:t>
+      </w:r>
+      <w:r>
+        <w:t xml:space="preserve"> </w:t>
+      </w:r>
+      <w:r>
+        <w:rPr>
+          <w:rFonts w:hint="eastAsia"/>
+        </w:rPr>
+        <w:t>left</w:t>
+      </w:r>
+      <w:r>
+        <w:rPr>
+          <w:rFonts w:hint="eastAsia"/>
+        </w:rPr>
+        <w:t>，</w:t>
+      </w:r>
+      <w:r>
+        <w:rPr>
+          <w:rFonts w:hint="eastAsia"/>
+        </w:rPr>
+        <w:t>newNode</w:t>
+      </w:r>
+      <w:r>
+        <w:t>.</w:t>
+      </w:r>
+      <w:r>
+        <w:rPr>
+          <w:rFonts w:hint="eastAsia"/>
+        </w:rPr>
+        <w:t>op</w:t>
+      </w:r>
+      <w:r>
+        <w:t xml:space="preserve"> </w:t>
+      </w:r>
+      <w:r>
+        <w:rPr>
+          <w:rFonts w:hint="eastAsia"/>
+        </w:rPr>
+        <w:t>=</w:t>
+      </w:r>
+      <w:r>
+        <w:t xml:space="preserve"> </w:t>
+      </w:r>
+      <w:r>
+        <w:rPr>
+          <w:rFonts w:hint="eastAsia"/>
+        </w:rPr>
+        <w:t>op</w:t>
+      </w:r>
+      <w:r>
+        <w:rPr>
+          <w:rFonts w:hint="eastAsia"/>
+        </w:rPr>
+        <w:t>，</w:t>
+      </w:r>
+      <w:r>
+        <w:rPr>
+          <w:rFonts w:hint="eastAsia"/>
+        </w:rPr>
+        <w:t>newNode</w:t>
+      </w:r>
+      <w:r>
+        <w:t>.right = right</w:t>
+      </w:r>
+      <w:r>
+        <w:rPr>
+          <w:rFonts w:hint="eastAsia"/>
+        </w:rPr>
+        <w:t>，然后将</w:t>
+      </w:r>
+      <w:r>
+        <w:rPr>
+          <w:rFonts w:hint="eastAsia"/>
+        </w:rPr>
+        <w:t>newNode</w:t>
+      </w:r>
+      <w:r>
+        <w:rPr>
+          <w:rFonts w:hint="eastAsia"/>
+        </w:rPr>
+        <w:t>入栈，再循环判断当前运算符的优先级和栈顶运算符的优先级，直到当前运算符优先级大于栈顶运算符优先级或者栈中无运算符，再将当前运算符入栈，然后将当前运算符的优先级入</w:t>
+      </w:r>
+      <w:r>
+        <w:rPr>
+          <w:rFonts w:hint="eastAsia"/>
+        </w:rPr>
+        <w:t>levelStack</w:t>
+      </w:r>
+      <w:r>
+        <w:rPr>
+          <w:rFonts w:hint="eastAsia"/>
+        </w:rPr>
+        <w:t>栈。</w:t>
+      </w:r>
+    </w:p>
+    <w:p>
+      <w:pPr>
+        <w:ind w:firstLine="420"/>
+      </w:pPr>
+      <w:r>
+        <w:rPr>
+          <w:rFonts w:hint="eastAsia"/>
+        </w:rPr>
+        <w:t>当遇到阶乘运算符</w:t>
+      </w:r>
+      <w:r>
+        <w:rPr>
+          <w:rFonts w:hint="eastAsia"/>
+        </w:rPr>
+        <w:t>!</w:t>
+      </w:r>
+      <w:r>
+        <w:rPr>
+          <w:rFonts w:hint="eastAsia"/>
+        </w:rPr>
+        <w:t>时，由于此运算符优先级最高，所以</w:t>
+      </w:r>
+      <w:r>
+        <w:rPr>
+          <w:rFonts w:hint="eastAsia"/>
+        </w:rPr>
+        <w:t>可以直接生成子树——取出栈顶的</w:t>
+      </w:r>
+      <w:r>
+        <w:rPr>
+          <w:rFonts w:hint="eastAsia"/>
+        </w:rPr>
+        <w:t>Node</w:t>
+      </w:r>
+      <w:r>
+        <w:rPr>
+          <w:rFonts w:hint="eastAsia"/>
+        </w:rPr>
+        <w:t>对象</w:t>
+      </w:r>
+      <w:r>
+        <w:rPr>
+          <w:rFonts w:hint="eastAsia"/>
+        </w:rPr>
+        <w:t>node</w:t>
+      </w:r>
+      <w:r>
+        <w:rPr>
+          <w:rFonts w:hint="eastAsia"/>
+        </w:rPr>
+        <w:t>（若对象不是</w:t>
+      </w:r>
+      <w:r>
+        <w:rPr>
+          <w:rFonts w:hint="eastAsia"/>
+        </w:rPr>
+        <w:t>node</w:t>
+      </w:r>
+      <w:r>
+        <w:rPr>
+          <w:rFonts w:hint="eastAsia"/>
+        </w:rPr>
+        <w:t>类型而是</w:t>
+      </w:r>
+      <w:r>
+        <w:rPr>
+          <w:rFonts w:hint="eastAsia"/>
+        </w:rPr>
+        <w:t>Operator</w:t>
+      </w:r>
+      <w:r>
+        <w:rPr>
+          <w:rFonts w:hint="eastAsia"/>
+        </w:rPr>
+        <w:t>类型，则表示语法不和规范，应当抛出异常），然后创建新的</w:t>
+      </w:r>
+      <w:r>
+        <w:rPr>
+          <w:rFonts w:hint="eastAsia"/>
+        </w:rPr>
+        <w:t>Node</w:t>
+      </w:r>
+      <w:r>
+        <w:rPr>
+          <w:rFonts w:hint="eastAsia"/>
+        </w:rPr>
+        <w:t>对象</w:t>
+      </w:r>
+      <w:r>
+        <w:rPr>
+          <w:rFonts w:hint="eastAsia"/>
+        </w:rPr>
+        <w:t>newNode</w:t>
+      </w:r>
+      <w:r>
+        <w:rPr>
+          <w:rFonts w:hint="eastAsia"/>
+        </w:rPr>
+        <w:t>，其</w:t>
+      </w:r>
+      <w:r>
+        <w:rPr>
+          <w:rFonts w:hint="eastAsia"/>
+        </w:rPr>
+        <w:t>left</w:t>
+      </w:r>
+      <w:r>
+        <w:rPr>
+          <w:rFonts w:hint="eastAsia"/>
+        </w:rPr>
+        <w:t>为</w:t>
+      </w:r>
+      <w:r>
+        <w:rPr>
+          <w:rFonts w:hint="eastAsia"/>
+        </w:rPr>
+        <w:t>n</w:t>
+      </w:r>
+      <w:r>
+        <w:t>ode</w:t>
+      </w:r>
+      <w:r>
+        <w:rPr>
+          <w:rFonts w:hint="eastAsia"/>
+        </w:rPr>
+        <w:t>，</w:t>
+      </w:r>
+      <w:r>
+        <w:rPr>
+          <w:rFonts w:hint="eastAsia"/>
+        </w:rPr>
+        <w:t>op</w:t>
+      </w:r>
+      <w:r>
+        <w:rPr>
+          <w:rFonts w:hint="eastAsia"/>
+        </w:rPr>
+        <w:t>为阶乘运算符，</w:t>
+      </w:r>
+      <w:r>
+        <w:rPr>
+          <w:rFonts w:hint="eastAsia"/>
+        </w:rPr>
+        <w:t>right</w:t>
+      </w:r>
+      <w:r>
+        <w:rPr>
+          <w:rFonts w:hint="eastAsia"/>
+        </w:rPr>
+        <w:t>为</w:t>
+      </w:r>
+      <w:r>
+        <w:rPr>
+          <w:rFonts w:hint="eastAsia"/>
+        </w:rPr>
+        <w:t>null</w:t>
+      </w:r>
+      <w:r>
+        <w:rPr>
+          <w:rFonts w:hint="eastAsia"/>
+        </w:rPr>
+        <w:t>，然后将</w:t>
+      </w:r>
+      <w:r>
+        <w:rPr>
+          <w:rFonts w:hint="eastAsia"/>
+        </w:rPr>
+        <w:t>newNode</w:t>
+      </w:r>
+      <w:r>
+        <w:rPr>
+          <w:rFonts w:hint="eastAsia"/>
+        </w:rPr>
+        <w:t>入栈。</w:t>
+      </w:r>
+    </w:p>
+    <w:p>
+      <w:pPr>
+        <w:pStyle w:val="3"/>
+        <w:rPr>
+          <w:rFonts w:hint="eastAsia"/>
+        </w:rPr>
+      </w:pPr>
+      <w:r>
+        <w:rPr>
+          <w:rFonts w:hint="eastAsia"/>
+        </w:rPr>
+        <w:t>4.4.2</w:t>
+      </w:r>
+      <w:r>
+        <w:t xml:space="preserve"> </w:t>
+      </w:r>
+      <w:r>
+        <w:rPr>
+          <w:rFonts w:hint="eastAsia"/>
+        </w:rPr>
+        <w:t>遇到的问题和解决思路</w:t>
+      </w:r>
+    </w:p>
+    <w:p>
+      <w:r>
+        <w:tab/>
+      </w:r>
+      <w:r>
+        <w:rPr>
+          <w:rFonts w:hint="eastAsia"/>
+        </w:rPr>
+        <w:t>在实施算法的过程中，我发现我忽略了</w:t>
+      </w:r>
+      <w:r>
+        <w:rPr>
+          <w:rFonts w:hint="eastAsia"/>
+        </w:rPr>
+        <w:t>一个问题：</w:t>
+      </w:r>
+    </w:p>
+    <w:p>
+      <w:r>
+        <w:tab/>
+      </w:r>
+      <w:r>
+        <w:rPr>
+          <w:rFonts w:hint="eastAsia"/>
+        </w:rPr>
+        <w:t>负号“</w:t>
+      </w:r>
+      <w:r>
+        <w:rPr>
+          <w:rFonts w:hint="eastAsia"/>
+        </w:rPr>
+        <w:t>-</w:t>
+      </w:r>
+      <w:r>
+        <w:rPr>
+          <w:rFonts w:hint="eastAsia"/>
+        </w:rPr>
+        <w:t>”有两种意思，一种是减、一种是取负。</w:t>
+      </w:r>
+      <w:r>
+        <w:rPr>
+          <w:rFonts w:hint="eastAsia"/>
+        </w:rPr>
+        <w:t>对于一般的数字前的负号，在词法分析的过程种就已经将之识别出来了，但是</w:t>
+      </w:r>
+      <w:r>
+        <w:rPr>
+          <w:rFonts w:hint="eastAsia"/>
+        </w:rPr>
+        <w:t>有一种情况的负号被我忽略了，那就是括号前的负号，也代表取负。</w:t>
+      </w:r>
+      <w:r>
+        <w:rPr>
+          <w:rFonts w:hint="eastAsia"/>
+        </w:rPr>
+        <w:t>于是，我使用了我的第一种解决方案——当出现这种情况时，直接递归调用</w:t>
+      </w:r>
+      <w:r>
+        <w:rPr>
+          <w:rFonts w:hint="eastAsia"/>
+        </w:rPr>
+        <w:t>analyse</w:t>
+      </w:r>
+      <w:r>
+        <w:rPr>
+          <w:rFonts w:hint="eastAsia"/>
+        </w:rPr>
+        <w:t>Part</w:t>
+      </w:r>
+      <w:r>
+        <w:rPr>
+          <w:rFonts w:hint="eastAsia"/>
+        </w:rPr>
+        <w:t>分析括号内的内容，然后再在前面加一个</w:t>
+      </w:r>
+      <w:r>
+        <w:rPr>
+          <w:rFonts w:hint="eastAsia"/>
+        </w:rPr>
+        <w:t>0</w:t>
+      </w:r>
+      <w:r>
+        <w:rPr>
+          <w:rFonts w:hint="eastAsia"/>
+        </w:rPr>
+        <w:t>，即</w:t>
+      </w:r>
+      <w:r>
+        <w:rPr>
+          <w:rFonts w:hint="eastAsia"/>
+        </w:rPr>
+        <w:t>0-a=-a</w:t>
+      </w:r>
+      <w:r>
+        <w:rPr>
+          <w:rFonts w:hint="eastAsia"/>
+        </w:rPr>
+        <w:t>。</w:t>
+      </w:r>
+    </w:p>
+    <w:p>
+      <w:r>
+        <w:tab/>
+      </w:r>
+      <w:r>
+        <w:rPr>
+          <w:rFonts w:hint="eastAsia"/>
+        </w:rPr>
+        <w:t>但在后续的测试中，我又发现了另一个问题——</w:t>
+      </w:r>
+      <w:r>
+        <w:rPr>
+          <w:rFonts w:hint="eastAsia"/>
+        </w:rPr>
+        <w:t>当出现</w:t>
+      </w:r>
+      <w:r>
+        <w:rPr>
+          <w:rFonts w:hint="eastAsia"/>
+        </w:rPr>
+        <w:t>-</w:t>
+      </w:r>
+      <w:r>
+        <w:t>sin(1)</w:t>
+      </w:r>
+      <w:r>
+        <w:rPr>
+          <w:rFonts w:hint="eastAsia"/>
+        </w:rPr>
+        <w:t>的时候，上述的方法不再适用，而程序提示“输入不和规范”，但众所周知，这样的输入其实</w:t>
+      </w:r>
+      <w:r>
+        <w:rPr>
+          <w:rFonts w:hint="eastAsia"/>
+        </w:rPr>
+        <w:lastRenderedPageBreak/>
+        <w:t>是符合规范</w:t>
+      </w:r>
+      <w:r>
+        <w:rPr>
+          <w:rFonts w:hint="eastAsia"/>
+        </w:rPr>
+        <w:t>的。</w:t>
+      </w:r>
+      <w:r>
+        <w:rPr>
+          <w:rFonts w:hint="eastAsia"/>
+        </w:rPr>
+        <w:t>为了解决该问题，我又采取了我的第二种对负号的解决方案——如果负号后是括号或者是函数，那么就在负号前先加入一个</w:t>
+      </w:r>
+      <w:r>
+        <w:rPr>
+          <w:rFonts w:hint="eastAsia"/>
+        </w:rPr>
+        <w:t>value</w:t>
+      </w:r>
+      <w:r>
+        <w:rPr>
+          <w:rFonts w:hint="eastAsia"/>
+        </w:rPr>
+        <w:t>为</w:t>
+      </w:r>
+      <w:r>
+        <w:rPr>
+          <w:rFonts w:hint="eastAsia"/>
+        </w:rPr>
+        <w:t>-1</w:t>
+      </w:r>
+      <w:r>
+        <w:rPr>
+          <w:rFonts w:hint="eastAsia"/>
+        </w:rPr>
+        <w:t>的</w:t>
+      </w:r>
+      <w:r>
+        <w:rPr>
+          <w:rFonts w:hint="eastAsia"/>
+        </w:rPr>
+        <w:t>Node</w:t>
+      </w:r>
+      <w:r>
+        <w:rPr>
+          <w:rFonts w:hint="eastAsia"/>
+        </w:rPr>
+        <w:t>，然后加入“×”号，这样就把</w:t>
+      </w:r>
+      <w:r>
+        <w:rPr>
+          <w:rFonts w:hint="eastAsia"/>
+        </w:rPr>
+        <w:t>-</w:t>
+      </w:r>
+      <w:r>
+        <w:t>a</w:t>
+      </w:r>
+      <w:r>
+        <w:rPr>
+          <w:rFonts w:hint="eastAsia"/>
+        </w:rPr>
+        <w:t>变成了</w:t>
+      </w:r>
+      <w:r>
+        <w:rPr>
+          <w:rFonts w:hint="eastAsia"/>
+        </w:rPr>
+        <w:t>-</w:t>
+      </w:r>
+      <w:r>
+        <w:t>1</w:t>
+      </w:r>
+      <w:r>
+        <w:rPr>
+          <w:rFonts w:hint="eastAsia"/>
+        </w:rPr>
+        <w:t>×</w:t>
+      </w:r>
+      <w:r>
+        <w:t>a</w:t>
+      </w:r>
+      <w:r>
+        <w:rPr>
+          <w:rFonts w:hint="eastAsia"/>
+        </w:rPr>
+        <w:t>，并且适用于负号后是括号和函数的两种情况。</w:t>
+      </w:r>
+    </w:p>
+    <w:p>
+      <w:pPr>
+        <w:rPr>
+          <w:rFonts w:hint="eastAsia"/>
+        </w:rPr>
+      </w:pPr>
+      <w:r>
+        <w:tab/>
+      </w:r>
+      <w:r>
+        <w:rPr>
+          <w:rFonts w:hint="eastAsia"/>
+        </w:rPr>
+        <w:t>于是问题就得到了比较好的解决。</w:t>
+      </w:r>
+    </w:p>
+    <w:p>
+      <w:pPr>
+        <w:pStyle w:val="3"/>
+      </w:pPr>
+      <w:r>
+        <w:rPr>
+          <w:rFonts w:hint="eastAsia"/>
+        </w:rPr>
+        <w:t>4.4.3</w:t>
+      </w:r>
+      <w:r>
+        <w:t xml:space="preserve"> </w:t>
+      </w:r>
+      <w:r>
+        <w:rPr>
+          <w:rFonts w:hint="eastAsia"/>
+        </w:rPr>
+        <w:t>关键代码</w:t>
+      </w:r>
+    </w:p>
+    <w:p>
+      <w:r>
+        <w:tab/>
+      </w:r>
+      <w:r>
+        <w:rPr>
+          <w:rFonts w:hint="eastAsia"/>
+        </w:rPr>
+        <w:t>此功能实现的关键代码其实就是函数</w:t>
+      </w:r>
+      <w:r>
+        <w:rPr>
+          <w:rFonts w:hint="eastAsia"/>
+        </w:rPr>
+        <w:t>analyse</w:t>
+      </w:r>
+      <w:r>
+        <w:rPr>
+          <w:rFonts w:hint="eastAsia"/>
+        </w:rPr>
+        <w:t>Part</w:t>
+      </w:r>
+      <w:r>
+        <w:rPr>
+          <w:rFonts w:hint="eastAsia"/>
+        </w:rPr>
+        <w:t>，</w:t>
+      </w:r>
+      <w:r>
+        <w:rPr>
+          <w:rFonts w:hint="eastAsia"/>
+        </w:rPr>
+        <w:t>analyse</w:t>
+      </w:r>
+      <w:r>
+        <w:rPr>
+          <w:rFonts w:hint="eastAsia"/>
+        </w:rPr>
+        <w:t>函数十分简单</w:t>
+      </w:r>
+      <w:r>
+        <w:rPr>
+          <w:rFonts w:hint="eastAsia"/>
+        </w:rPr>
+        <w:t>，如图</w:t>
+      </w:r>
+      <w:r>
+        <w:rPr>
+          <w:rFonts w:hint="eastAsia"/>
+        </w:rPr>
+        <w:t>4.3.4</w:t>
+      </w:r>
+      <w:r>
+        <w:rPr>
+          <w:rFonts w:hint="eastAsia"/>
+        </w:rPr>
+        <w:t>所示。</w:t>
+      </w:r>
+    </w:p>
+    <w:p>
+      <w:pPr>
+        <w:rPr>
+          <w:rFonts w:hint="eastAsia"/>
+        </w:rPr>
+      </w:pPr>
+      <w:r>
+        <w:rPr>
+          <w:noProof/>
+        </w:rPr>
+        <w:drawing>
+          <wp:anchor distT="0" distB="0" distL="114300" distR="114300" simplePos="0" relativeHeight="251670528" behindDoc="0" locked="0" layoutInCell="1" allowOverlap="1" wp14:anchorId="660E157A" wp14:editId="1E5ECD69">
+            <wp:simplePos x="0" y="0"/>
+            <wp:positionH relativeFrom="margin">
+              <wp:align>center</wp:align>
+            </wp:positionH>
+            <wp:positionV relativeFrom="paragraph">
+              <wp:posOffset>6985</wp:posOffset>
+            </wp:positionV>
+            <wp:extent cx="3284505" cy="1440305"/>
+            <wp:effectExtent l="0" t="0" r="0" b="7620"/>
+            <wp:wrapNone/>
+            <wp:docPr id="13" name="图片 13"/>
+            <wp:cNvGraphicFramePr>
+              <a:graphicFrameLocks xmlns:a="http://schemas.openxmlformats.org/drawingml/2006/main" noChangeAspect="1"/>
+            </wp:cNvGraphicFramePr>
+            <a:graphic xmlns:a="http://schemas.openxmlformats.org/drawingml/2006/main">
+              <a:graphicData uri="http://schemas.openxmlformats.org/drawingml/2006/picture">
+                <pic:pic xmlns:pic="http://schemas.openxmlformats.org/drawingml/2006/picture">
+                  <pic:nvPicPr>
+                    <pic:cNvPr id="1" name=""/>
+                    <pic:cNvPicPr/>
+                  </pic:nvPicPr>
+                  <pic:blipFill>
+                    <a:blip r:embed="rId20">
+                      <a:extLst>
+                        <a:ext uri="{28A0092B-C50C-407E-A947-70E740481C1C}">
+                          <a14:useLocalDpi xmlns:a14="http://schemas.microsoft.com/office/drawing/2010/main" val="0"/>
+                        </a:ext>
+                      </a:extLst>
+                    </a:blip>
+                    <a:stretch>
+                      <a:fillRect/>
+                    </a:stretch>
+                  </pic:blipFill>
+                  <pic:spPr>
+                    <a:xfrm>
+                      <a:off x="0" y="0"/>
+                      <a:ext cx="3284505" cy="1440305"/>
+                    </a:xfrm>
+                    <a:prstGeom prst="rect">
+                      <a:avLst/>
+                    </a:prstGeom>
+                  </pic:spPr>
+                </pic:pic>
+              </a:graphicData>
+            </a:graphic>
+            <wp14:sizeRelH relativeFrom="page">
+              <wp14:pctWidth>0</wp14:pctWidth>
+            </wp14:sizeRelH>
+            <wp14:sizeRelV relativeFrom="page">
+              <wp14:pctHeight>0</wp14:pctHeight>
+            </wp14:sizeRelV>
+          </wp:anchor>
+        </w:drawing>
+      </w:r>
+    </w:p>
+    <w:p/>
+    <w:p/>
+    <w:p/>
+    <w:p/>
+    <w:p>
+      <w:pPr>
+        <w:jc w:val="center"/>
+      </w:pPr>
+      <w:r>
+        <w:rPr>
+          <w:rFonts w:hint="eastAsia"/>
+        </w:rPr>
+        <w:t>图</w:t>
+      </w:r>
+      <w:r>
+        <w:rPr>
+          <w:rFonts w:hint="eastAsia"/>
+        </w:rPr>
+        <w:t>4.3.4</w:t>
+      </w:r>
+      <w:r>
+        <w:t xml:space="preserve"> </w:t>
+      </w:r>
+      <w:r>
+        <w:rPr>
+          <w:rFonts w:hint="eastAsia"/>
+        </w:rPr>
+        <w:t>analyse</w:t>
+      </w:r>
+      <w:r>
+        <w:rPr>
+          <w:rFonts w:hint="eastAsia"/>
+        </w:rPr>
+        <w:t>函数</w:t>
+      </w:r>
+    </w:p>
+    <w:p>
+      <w:r>
+        <w:tab/>
+      </w:r>
+      <w:r>
+        <w:rPr>
+          <w:rFonts w:hint="eastAsia"/>
+        </w:rPr>
+        <w:t>该函数提供一个能在函数内部改变的循环变量</w:t>
+      </w:r>
+      <w:r>
+        <w:rPr>
+          <w:rFonts w:hint="eastAsia"/>
+        </w:rPr>
+        <w:t>i</w:t>
+      </w:r>
+      <w:r>
+        <w:rPr>
+          <w:rFonts w:hint="eastAsia"/>
+        </w:rPr>
+        <w:t>，</w:t>
+      </w:r>
+      <w:r>
+        <w:rPr>
+          <w:rFonts w:hint="eastAsia"/>
+        </w:rPr>
+        <w:t>i</w:t>
+      </w:r>
+      <w:r>
+        <w:rPr>
+          <w:rFonts w:hint="eastAsia"/>
+        </w:rPr>
+        <w:t>的初值为</w:t>
+      </w:r>
+      <w:r>
+        <w:rPr>
+          <w:rFonts w:hint="eastAsia"/>
+        </w:rPr>
+        <w:t>0</w:t>
+      </w:r>
+      <w:r>
+        <w:rPr>
+          <w:rFonts w:hint="eastAsia"/>
+        </w:rPr>
+        <w:t>，调用</w:t>
+      </w:r>
+      <w:r>
+        <w:rPr>
+          <w:rFonts w:hint="eastAsia"/>
+        </w:rPr>
+        <w:t>analysePart</w:t>
+      </w:r>
+      <w:r>
+        <w:rPr>
+          <w:rFonts w:hint="eastAsia"/>
+        </w:rPr>
+        <w:t>函数。</w:t>
+      </w:r>
+    </w:p>
+    <w:p>
+      <w:r>
+        <w:tab/>
+      </w:r>
+      <w:r>
+        <w:rPr>
+          <w:rFonts w:hint="eastAsia"/>
+        </w:rPr>
+        <w:t>主要的分析功能在</w:t>
+      </w:r>
+      <w:r>
+        <w:rPr>
+          <w:rFonts w:hint="eastAsia"/>
+        </w:rPr>
+        <w:t>analysePart</w:t>
+      </w:r>
+      <w:r>
+        <w:rPr>
+          <w:rFonts w:hint="eastAsia"/>
+        </w:rPr>
+        <w:t>函数中，</w:t>
+      </w:r>
+      <w:r>
+        <w:rPr>
+          <w:rFonts w:hint="eastAsia"/>
+        </w:rPr>
+        <w:t>由于代码较长，下面分开介绍各个部分的代码。</w:t>
+      </w:r>
+    </w:p>
+    <w:p>
+      <w:pPr>
+        <w:rPr>
+          <w:rFonts w:hint="eastAsia"/>
+        </w:rPr>
+      </w:pPr>
+      <w:r>
+        <w:rPr>
+          <w:noProof/>
+        </w:rPr>
+        <w:drawing>
+          <wp:anchor distT="0" distB="0" distL="114300" distR="114300" simplePos="0" relativeHeight="251671552" behindDoc="0" locked="0" layoutInCell="1" allowOverlap="1" wp14:anchorId="58AC48D3" wp14:editId="77DF2162">
+            <wp:simplePos x="0" y="0"/>
+            <wp:positionH relativeFrom="margin">
+              <wp:align>left</wp:align>
+            </wp:positionH>
+            <wp:positionV relativeFrom="paragraph">
+              <wp:posOffset>8429</wp:posOffset>
+            </wp:positionV>
+            <wp:extent cx="5274310" cy="2162175"/>
+            <wp:effectExtent l="0" t="0" r="2540" b="9525"/>
+            <wp:wrapNone/>
+            <wp:docPr id="14" name="图片 14"/>
+            <wp:cNvGraphicFramePr>
+              <a:graphicFrameLocks xmlns:a="http://schemas.openxmlformats.org/drawingml/2006/main" noChangeAspect="1"/>
+            </wp:cNvGraphicFramePr>
+            <a:graphic xmlns:a="http://schemas.openxmlformats.org/drawingml/2006/main">
+              <a:graphicData uri="http://schemas.openxmlformats.org/drawingml/2006/picture">
+                <pic:pic xmlns:pic="http://schemas.openxmlformats.org/drawingml/2006/picture">
+                  <pic:nvPicPr>
+                    <pic:cNvPr id="1" name=""/>
+                    <pic:cNvPicPr/>
+                  </pic:nvPicPr>
+                  <pic:blipFill>
+                    <a:blip r:embed="rId21">
+                      <a:extLst>
+                        <a:ext uri="{28A0092B-C50C-407E-A947-70E740481C1C}">
+                          <a14:useLocalDpi xmlns:a14="http://schemas.microsoft.com/office/drawing/2010/main" val="0"/>
+                        </a:ext>
+                      </a:extLst>
+                    </a:blip>
+                    <a:stretch>
+                      <a:fillRect/>
+                    </a:stretch>
+                  </pic:blipFill>
+                  <pic:spPr>
+                    <a:xfrm>
+                      <a:off x="0" y="0"/>
+                      <a:ext cx="5274310" cy="2162175"/>
+                    </a:xfrm>
+                    <a:prstGeom prst="rect">
+                      <a:avLst/>
+                    </a:prstGeom>
+                  </pic:spPr>
+                </pic:pic>
+              </a:graphicData>
+            </a:graphic>
+            <wp14:sizeRelH relativeFrom="page">
+              <wp14:pctWidth>0</wp14:pctWidth>
+            </wp14:sizeRelH>
+            <wp14:sizeRelV relativeFrom="page">
+              <wp14:pctHeight>0</wp14:pctHeight>
+            </wp14:sizeRelV>
+          </wp:anchor>
+        </w:drawing>
+      </w:r>
+      <w:r>
+        <w:tab/>
+      </w:r>
+    </w:p>
+    <w:p/>
+    <w:p/>
+    <w:p/>
+    <w:p/>
+    <w:p/>
+    <w:p/>
+    <w:p/>
+    <w:p>
+      <w:pPr>
+        <w:jc w:val="center"/>
+      </w:pPr>
+      <w:r>
+        <w:rPr>
+          <w:rFonts w:hint="eastAsia"/>
+        </w:rPr>
+        <w:t>图</w:t>
+      </w:r>
+      <w:r>
+        <w:rPr>
+          <w:rFonts w:hint="eastAsia"/>
+        </w:rPr>
+        <w:t>4.3.5</w:t>
+      </w:r>
+      <w:r>
+        <w:t xml:space="preserve"> </w:t>
+      </w:r>
+      <w:r>
+        <w:rPr>
+          <w:rFonts w:hint="eastAsia"/>
+        </w:rPr>
+        <w:t>主控部分</w:t>
+      </w:r>
+    </w:p>
+    <w:p>
+      <w:r>
+        <w:tab/>
+      </w:r>
+      <w:r>
+        <w:rPr>
+          <w:rFonts w:hint="eastAsia"/>
+        </w:rPr>
+        <w:t>此部分</w:t>
+      </w:r>
+      <w:r>
+        <w:rPr>
+          <w:rFonts w:hint="eastAsia"/>
+        </w:rPr>
+        <w:t>主要初始化需要用到的栈，定义一些后文会循环利用的变量，然后对</w:t>
+      </w:r>
+      <w:r>
+        <w:rPr>
+          <w:rFonts w:hint="eastAsia"/>
+        </w:rPr>
+        <w:lastRenderedPageBreak/>
+        <w:t>i</w:t>
+      </w:r>
+      <w:r>
+        <w:rPr>
+          <w:rFonts w:hint="eastAsia"/>
+        </w:rPr>
+        <w:t>进行循环，当</w:t>
+      </w:r>
+      <w:r>
+        <w:t>i</w:t>
+      </w:r>
+      <w:r>
+        <w:rPr>
+          <w:rFonts w:hint="eastAsia"/>
+        </w:rPr>
+        <w:t>不超过元素列表总数</w:t>
+      </w:r>
+      <w:r>
+        <w:rPr>
+          <w:rFonts w:hint="eastAsia"/>
+        </w:rPr>
+        <w:t>时一直执行，判断第</w:t>
+      </w:r>
+      <w:r>
+        <w:rPr>
+          <w:rFonts w:hint="eastAsia"/>
+        </w:rPr>
+        <w:t>i</w:t>
+      </w:r>
+      <w:r>
+        <w:rPr>
+          <w:rFonts w:hint="eastAsia"/>
+        </w:rPr>
+        <w:t>个元素的</w:t>
+      </w:r>
+      <w:r>
+        <w:rPr>
+          <w:rFonts w:hint="eastAsia"/>
+        </w:rPr>
+        <w:t>token</w:t>
+      </w:r>
+      <w:r>
+        <w:rPr>
+          <w:rFonts w:hint="eastAsia"/>
+        </w:rPr>
+        <w:t>，根据不同的</w:t>
+      </w:r>
+      <w:r>
+        <w:rPr>
+          <w:rFonts w:hint="eastAsia"/>
+        </w:rPr>
+        <w:t>token</w:t>
+      </w:r>
+      <w:r>
+        <w:rPr>
+          <w:rFonts w:hint="eastAsia"/>
+        </w:rPr>
+        <w:t>值</w:t>
+      </w:r>
+      <w:r>
+        <w:rPr>
+          <w:rFonts w:hint="eastAsia"/>
+        </w:rPr>
+        <w:t>进行不同的处理。</w:t>
+      </w:r>
+    </w:p>
+    <w:p>
+      <w:pPr>
+        <w:rPr>
+          <w:rFonts w:hint="eastAsia"/>
+        </w:rPr>
+      </w:pPr>
+      <w:r>
+        <w:rPr>
+          <w:noProof/>
+        </w:rPr>
+        <w:drawing>
+          <wp:anchor distT="0" distB="0" distL="114300" distR="114300" simplePos="0" relativeHeight="251672576" behindDoc="0" locked="0" layoutInCell="1" allowOverlap="1" wp14:anchorId="5B457B58" wp14:editId="15F1F8D8">
+            <wp:simplePos x="0" y="0"/>
+            <wp:positionH relativeFrom="margin">
+              <wp:align>left</wp:align>
+            </wp:positionH>
+            <wp:positionV relativeFrom="paragraph">
+              <wp:posOffset>11718</wp:posOffset>
+            </wp:positionV>
+            <wp:extent cx="5274310" cy="3079750"/>
+            <wp:effectExtent l="0" t="0" r="2540" b="6350"/>
+            <wp:wrapNone/>
+            <wp:docPr id="15" name="图片 15"/>
+            <wp:cNvGraphicFramePr>
+              <a:graphicFrameLocks xmlns:a="http://schemas.openxmlformats.org/drawingml/2006/main" noChangeAspect="1"/>
+            </wp:cNvGraphicFramePr>
+            <a:graphic xmlns:a="http://schemas.openxmlformats.org/drawingml/2006/main">
+              <a:graphicData uri="http://schemas.openxmlformats.org/drawingml/2006/picture">
+                <pic:pic xmlns:pic="http://schemas.openxmlformats.org/drawingml/2006/picture">
+                  <pic:nvPicPr>
+                    <pic:cNvPr id="1" name=""/>
+                    <pic:cNvPicPr/>
+                  </pic:nvPicPr>
+                  <pic:blipFill>
+                    <a:blip r:embed="rId22">
+                      <a:extLst>
+                        <a:ext uri="{28A0092B-C50C-407E-A947-70E740481C1C}">
+                          <a14:useLocalDpi xmlns:a14="http://schemas.microsoft.com/office/drawing/2010/main" val="0"/>
+                        </a:ext>
+                      </a:extLst>
+                    </a:blip>
+                    <a:stretch>
+                      <a:fillRect/>
+                    </a:stretch>
+                  </pic:blipFill>
+                  <pic:spPr>
+                    <a:xfrm>
+                      <a:off x="0" y="0"/>
+                      <a:ext cx="5274310" cy="3079750"/>
+                    </a:xfrm>
+                    <a:prstGeom prst="rect">
+                      <a:avLst/>
+                    </a:prstGeom>
+                  </pic:spPr>
+                </pic:pic>
+              </a:graphicData>
+            </a:graphic>
+            <wp14:sizeRelH relativeFrom="page">
+              <wp14:pctWidth>0</wp14:pctWidth>
+            </wp14:sizeRelH>
+            <wp14:sizeRelV relativeFrom="page">
+              <wp14:pctHeight>0</wp14:pctHeight>
+            </wp14:sizeRelV>
+          </wp:anchor>
+        </w:drawing>
+      </w:r>
+    </w:p>
+    <w:p/>
+    <w:p/>
+    <w:p/>
+    <w:p/>
+    <w:p/>
+    <w:p/>
+    <w:p/>
+    <w:p/>
+    <w:p/>
+    <w:p/>
+    <w:p>
+      <w:pPr>
+        <w:jc w:val="center"/>
+      </w:pPr>
+      <w:r>
+        <w:rPr>
+          <w:rFonts w:hint="eastAsia"/>
+        </w:rPr>
+        <w:t>图</w:t>
+      </w:r>
+      <w:r>
+        <w:rPr>
+          <w:rFonts w:hint="eastAsia"/>
+        </w:rPr>
+        <w:t>4.3.6</w:t>
+      </w:r>
+      <w:r>
+        <w:t xml:space="preserve"> </w:t>
+      </w:r>
+      <w:r>
+        <w:rPr>
+          <w:rFonts w:hint="eastAsia"/>
+        </w:rPr>
+        <w:t>函数的处理</w:t>
+      </w:r>
+    </w:p>
+    <w:p>
+      <w:r>
+        <w:tab/>
+      </w:r>
+      <w:r>
+        <w:rPr>
+          <w:rFonts w:hint="eastAsia"/>
+        </w:rPr>
+        <w:t>当</w:t>
+      </w:r>
+      <w:r>
+        <w:rPr>
+          <w:rFonts w:hint="eastAsia"/>
+        </w:rPr>
+        <w:t>token</w:t>
+      </w:r>
+      <w:r>
+        <w:rPr>
+          <w:rFonts w:hint="eastAsia"/>
+        </w:rPr>
+        <w:t>为函数时，对函数后括号的内容先进行分析，然后将分析得到的</w:t>
+      </w:r>
+      <w:r>
+        <w:rPr>
+          <w:rFonts w:hint="eastAsia"/>
+        </w:rPr>
+        <w:t>node</w:t>
+      </w:r>
+      <w:r>
+        <w:rPr>
+          <w:rFonts w:hint="eastAsia"/>
+        </w:rPr>
+        <w:t>和函数一起生成新的</w:t>
+      </w:r>
+      <w:r>
+        <w:rPr>
+          <w:rFonts w:hint="eastAsia"/>
+        </w:rPr>
+        <w:t>Node</w:t>
+      </w:r>
+      <w:r>
+        <w:rPr>
+          <w:rFonts w:hint="eastAsia"/>
+        </w:rPr>
+        <w:t>对象并将之入栈。</w:t>
+      </w:r>
+    </w:p>
+    <w:p>
+      <w:r>
+        <w:rPr>
+          <w:noProof/>
+        </w:rPr>
+        <w:drawing>
+          <wp:anchor distT="0" distB="0" distL="114300" distR="114300" simplePos="0" relativeHeight="251673600" behindDoc="0" locked="0" layoutInCell="1" allowOverlap="1" wp14:anchorId="78A15C3C" wp14:editId="394449C5">
+            <wp:simplePos x="0" y="0"/>
+            <wp:positionH relativeFrom="margin">
+              <wp:align>center</wp:align>
+            </wp:positionH>
+            <wp:positionV relativeFrom="paragraph">
+              <wp:posOffset>9640</wp:posOffset>
+            </wp:positionV>
+            <wp:extent cx="4564776" cy="2949196"/>
+            <wp:effectExtent l="0" t="0" r="7620" b="3810"/>
+            <wp:wrapNone/>
+            <wp:docPr id="16" name="图片 16"/>
+            <wp:cNvGraphicFramePr>
+              <a:graphicFrameLocks xmlns:a="http://schemas.openxmlformats.org/drawingml/2006/main" noChangeAspect="1"/>
+            </wp:cNvGraphicFramePr>
+            <a:graphic xmlns:a="http://schemas.openxmlformats.org/drawingml/2006/main">
+              <a:graphicData uri="http://schemas.openxmlformats.org/drawingml/2006/picture">
+                <pic:pic xmlns:pic="http://schemas.openxmlformats.org/drawingml/2006/picture">
+                  <pic:nvPicPr>
+                    <pic:cNvPr id="1" name=""/>
+                    <pic:cNvPicPr/>
+                  </pic:nvPicPr>
+                  <pic:blipFill>
+                    <a:blip r:embed="rId23">
+                      <a:extLst>
+                        <a:ext uri="{28A0092B-C50C-407E-A947-70E740481C1C}">
+                          <a14:useLocalDpi xmlns:a14="http://schemas.microsoft.com/office/drawing/2010/main" val="0"/>
+                        </a:ext>
+                      </a:extLst>
+                    </a:blip>
+                    <a:stretch>
+                      <a:fillRect/>
+                    </a:stretch>
+                  </pic:blipFill>
+                  <pic:spPr>
+                    <a:xfrm>
+                      <a:off x="0" y="0"/>
+                      <a:ext cx="4564776" cy="2949196"/>
+                    </a:xfrm>
+                    <a:prstGeom prst="rect">
+                      <a:avLst/>
+                    </a:prstGeom>
+                  </pic:spPr>
+                </pic:pic>
+              </a:graphicData>
+            </a:graphic>
+            <wp14:sizeRelH relativeFrom="page">
+              <wp14:pctWidth>0</wp14:pctWidth>
+            </wp14:sizeRelH>
+            <wp14:sizeRelV relativeFrom="page">
+              <wp14:pctHeight>0</wp14:pctHeight>
+            </wp14:sizeRelV>
+          </wp:anchor>
+        </w:drawing>
+      </w:r>
+    </w:p>
+    <w:p/>
+    <w:p/>
+    <w:p/>
+    <w:p/>
+    <w:p/>
+    <w:p/>
+    <w:p/>
+    <w:p/>
+    <w:p/>
+    <w:p>
+      <w:pPr>
+        <w:jc w:val="center"/>
+      </w:pPr>
+      <w:r>
+        <w:rPr>
+          <w:rFonts w:hint="eastAsia"/>
+        </w:rPr>
+        <w:t>图</w:t>
+      </w:r>
+      <w:r>
+        <w:rPr>
+          <w:rFonts w:hint="eastAsia"/>
+        </w:rPr>
+        <w:t>4.3.7</w:t>
+      </w:r>
+      <w:r>
+        <w:t xml:space="preserve"> </w:t>
+      </w:r>
+      <w:r>
+        <w:rPr>
+          <w:rFonts w:hint="eastAsia"/>
+        </w:rPr>
+        <w:t>数字的处理</w:t>
+      </w:r>
+    </w:p>
+    <w:p>
+      <w:r>
+        <w:tab/>
+      </w:r>
+      <w:r>
+        <w:rPr>
+          <w:rFonts w:hint="eastAsia"/>
+        </w:rPr>
+        <w:t>当</w:t>
+      </w:r>
+      <w:r>
+        <w:rPr>
+          <w:rFonts w:hint="eastAsia"/>
+        </w:rPr>
+        <w:t>token</w:t>
+      </w:r>
+      <w:r>
+        <w:rPr>
+          <w:rFonts w:hint="eastAsia"/>
+        </w:rPr>
+        <w:t>为数字时，</w:t>
+      </w:r>
+      <w:r>
+        <w:rPr>
+          <w:rFonts w:hint="eastAsia"/>
+        </w:rPr>
+        <w:t>直接利用数字创建</w:t>
+      </w:r>
+      <w:r>
+        <w:rPr>
+          <w:rFonts w:hint="eastAsia"/>
+        </w:rPr>
+        <w:t>node</w:t>
+      </w:r>
+      <w:r>
+        <w:rPr>
+          <w:rFonts w:hint="eastAsia"/>
+        </w:rPr>
+        <w:t>，将</w:t>
+      </w:r>
+      <w:r>
+        <w:rPr>
+          <w:rFonts w:hint="eastAsia"/>
+        </w:rPr>
+        <w:t>node</w:t>
+      </w:r>
+      <w:r>
+        <w:rPr>
+          <w:rFonts w:hint="eastAsia"/>
+        </w:rPr>
+        <w:t>入栈即可，当然，栈顶不能</w:t>
+      </w:r>
+      <w:r>
+        <w:rPr>
+          <w:rFonts w:hint="eastAsia"/>
+        </w:rPr>
+        <w:t>是</w:t>
+      </w:r>
+      <w:r>
+        <w:rPr>
+          <w:rFonts w:hint="eastAsia"/>
+        </w:rPr>
+        <w:t>node</w:t>
+      </w:r>
+      <w:r>
+        <w:rPr>
+          <w:rFonts w:hint="eastAsia"/>
+        </w:rPr>
+        <w:t>对象，否则违反规则，抛出异常。</w:t>
+      </w:r>
+    </w:p>
+    <w:p>
+      <w:pPr>
+        <w:rPr>
+          <w:rFonts w:hint="eastAsia"/>
+        </w:rPr>
+      </w:pPr>
+    </w:p>
+    <w:p>
+      <w:r>
+        <w:rPr>
+          <w:noProof/>
+        </w:rPr>
+        <w:lastRenderedPageBreak/>
+        <w:drawing>
+          <wp:anchor distT="0" distB="0" distL="114300" distR="114300" simplePos="0" relativeHeight="251674624" behindDoc="0" locked="0" layoutInCell="1" allowOverlap="1" wp14:anchorId="147728E3" wp14:editId="66357730">
+            <wp:simplePos x="0" y="0"/>
+            <wp:positionH relativeFrom="margin">
+              <wp:align>right</wp:align>
+            </wp:positionH>
+            <wp:positionV relativeFrom="paragraph">
+              <wp:posOffset>1039</wp:posOffset>
+            </wp:positionV>
+            <wp:extent cx="5274310" cy="3766820"/>
+            <wp:effectExtent l="0" t="0" r="2540" b="5080"/>
+            <wp:wrapNone/>
+            <wp:docPr id="17" name="图片 17"/>
+            <wp:cNvGraphicFramePr>
+              <a:graphicFrameLocks xmlns:a="http://schemas.openxmlformats.org/drawingml/2006/main" noChangeAspect="1"/>
+            </wp:cNvGraphicFramePr>
+            <a:graphic xmlns:a="http://schemas.openxmlformats.org/drawingml/2006/main">
+              <a:graphicData uri="http://schemas.openxmlformats.org/drawingml/2006/picture">
+                <pic:pic xmlns:pic="http://schemas.openxmlformats.org/drawingml/2006/picture">
+                  <pic:nvPicPr>
+                    <pic:cNvPr id="1" name=""/>
+                    <pic:cNvPicPr/>
+                  </pic:nvPicPr>
+                  <pic:blipFill>
+                    <a:blip r:embed="rId24">
+                      <a:extLst>
+                        <a:ext uri="{28A0092B-C50C-407E-A947-70E740481C1C}">
+                          <a14:useLocalDpi xmlns:a14="http://schemas.microsoft.com/office/drawing/2010/main" val="0"/>
+                        </a:ext>
+                      </a:extLst>
+                    </a:blip>
+                    <a:stretch>
+                      <a:fillRect/>
+                    </a:stretch>
+                  </pic:blipFill>
+                  <pic:spPr>
+                    <a:xfrm>
+                      <a:off x="0" y="0"/>
+                      <a:ext cx="5274310" cy="3766820"/>
+                    </a:xfrm>
+                    <a:prstGeom prst="rect">
+                      <a:avLst/>
+                    </a:prstGeom>
+                  </pic:spPr>
+                </pic:pic>
+              </a:graphicData>
+            </a:graphic>
+            <wp14:sizeRelH relativeFrom="page">
+              <wp14:pctWidth>0</wp14:pctWidth>
+            </wp14:sizeRelH>
+            <wp14:sizeRelV relativeFrom="page">
+              <wp14:pctHeight>0</wp14:pctHeight>
+            </wp14:sizeRelV>
+          </wp:anchor>
+        </w:drawing>
+      </w:r>
+    </w:p>
+    <w:p/>
+    <w:p>
+      <w:pPr>
+        <w:rPr>
+          <w:rFonts w:hint="eastAsia"/>
+        </w:rPr>
+      </w:pPr>
+    </w:p>
+    <w:p/>
+    <w:p/>
+    <w:p/>
+    <w:p/>
+    <w:p/>
+    <w:p/>
+    <w:p/>
+    <w:p/>
+    <w:p/>
+    <w:p/>
+    <w:p>
+      <w:pPr>
+        <w:jc w:val="center"/>
+      </w:pPr>
+      <w:r>
+        <w:rPr>
+          <w:rFonts w:hint="eastAsia"/>
+        </w:rPr>
+        <w:t>图</w:t>
+      </w:r>
+      <w:r>
+        <w:rPr>
+          <w:rFonts w:hint="eastAsia"/>
+        </w:rPr>
+        <w:t>4.3.8</w:t>
+      </w:r>
+      <w:r>
+        <w:t xml:space="preserve"> </w:t>
+      </w:r>
+      <w:r>
+        <w:rPr>
+          <w:rFonts w:hint="eastAsia"/>
+        </w:rPr>
+        <w:t>运算符的处理（一）</w:t>
+      </w:r>
+    </w:p>
+    <w:p>
+      <w:r>
+        <w:tab/>
+      </w:r>
+      <w:r>
+        <w:rPr>
+          <w:rFonts w:hint="eastAsia"/>
+        </w:rPr>
+        <w:t>当是负号时，</w:t>
+      </w:r>
+      <w:r>
+        <w:rPr>
+          <w:rFonts w:hint="eastAsia"/>
+        </w:rPr>
+        <w:t>则进行判断，如果满足</w:t>
+      </w:r>
+      <w:r>
+        <w:rPr>
+          <w:rFonts w:hint="eastAsia"/>
+        </w:rPr>
+        <w:t>4.4.2</w:t>
+      </w:r>
+      <w:r>
+        <w:rPr>
+          <w:rFonts w:hint="eastAsia"/>
+        </w:rPr>
+        <w:t>中所描述的情况，则进行相应的处理。</w:t>
+      </w:r>
+    </w:p>
+    <w:p>
+      <w:pPr>
+        <w:rPr>
+          <w:rFonts w:hint="eastAsia"/>
+        </w:rPr>
+      </w:pPr>
+      <w:r>
+        <w:rPr>
+          <w:noProof/>
+        </w:rPr>
+        <w:drawing>
+          <wp:anchor distT="0" distB="0" distL="114300" distR="114300" simplePos="0" relativeHeight="251675648" behindDoc="0" locked="0" layoutInCell="1" allowOverlap="1" wp14:anchorId="297DFA8B" wp14:editId="64AEF51D">
+            <wp:simplePos x="0" y="0"/>
+            <wp:positionH relativeFrom="margin">
+              <wp:align>right</wp:align>
+            </wp:positionH>
+            <wp:positionV relativeFrom="paragraph">
+              <wp:posOffset>84166</wp:posOffset>
+            </wp:positionV>
+            <wp:extent cx="5274310" cy="4072255"/>
+            <wp:effectExtent l="0" t="0" r="2540" b="4445"/>
+            <wp:wrapNone/>
+            <wp:docPr id="18" name="图片 18"/>
+            <wp:cNvGraphicFramePr>
+              <a:graphicFrameLocks xmlns:a="http://schemas.openxmlformats.org/drawingml/2006/main" noChangeAspect="1"/>
+            </wp:cNvGraphicFramePr>
+            <a:graphic xmlns:a="http://schemas.openxmlformats.org/drawingml/2006/main">
+              <a:graphicData uri="http://schemas.openxmlformats.org/drawingml/2006/picture">
+                <pic:pic xmlns:pic="http://schemas.openxmlformats.org/drawingml/2006/picture">
+                  <pic:nvPicPr>
+                    <pic:cNvPr id="1" name=""/>
+                    <pic:cNvPicPr/>
+                  </pic:nvPicPr>
+                  <pic:blipFill>
+                    <a:blip r:embed="rId25">
+                      <a:extLst>
+                        <a:ext uri="{28A0092B-C50C-407E-A947-70E740481C1C}">
+                          <a14:useLocalDpi xmlns:a14="http://schemas.microsoft.com/office/drawing/2010/main" val="0"/>
+                        </a:ext>
+                      </a:extLst>
+                    </a:blip>
+                    <a:stretch>
+                      <a:fillRect/>
+                    </a:stretch>
+                  </pic:blipFill>
+                  <pic:spPr>
+                    <a:xfrm>
+                      <a:off x="0" y="0"/>
+                      <a:ext cx="5274310" cy="4072255"/>
+                    </a:xfrm>
+                    <a:prstGeom prst="rect">
+                      <a:avLst/>
+                    </a:prstGeom>
+                  </pic:spPr>
+                </pic:pic>
+              </a:graphicData>
+            </a:graphic>
+            <wp14:sizeRelH relativeFrom="page">
+              <wp14:pctWidth>0</wp14:pctWidth>
+            </wp14:sizeRelH>
+            <wp14:sizeRelV relativeFrom="page">
+              <wp14:pctHeight>0</wp14:pctHeight>
+            </wp14:sizeRelV>
+          </wp:anchor>
+        </w:drawing>
+      </w:r>
+      <w:r>
+        <w:tab/>
+      </w:r>
+    </w:p>
+    <w:p/>
+    <w:p/>
+    <w:p/>
+    <w:p/>
+    <w:p/>
+    <w:p/>
+    <w:p/>
+    <w:p/>
+    <w:p/>
+    <w:p/>
+    <w:p/>
+    <w:p/>
+    <w:p/>
+    <w:p>
+      <w:pPr>
+        <w:jc w:val="center"/>
+      </w:pPr>
+      <w:r>
+        <w:rPr>
+          <w:rFonts w:hint="eastAsia"/>
+        </w:rPr>
+        <w:lastRenderedPageBreak/>
+        <w:t>图</w:t>
+      </w:r>
+      <w:r>
+        <w:rPr>
+          <w:rFonts w:hint="eastAsia"/>
+        </w:rPr>
+        <w:t>4.3.9</w:t>
+      </w:r>
+      <w:r>
+        <w:t xml:space="preserve"> </w:t>
+      </w:r>
+      <w:r>
+        <w:rPr>
+          <w:rFonts w:hint="eastAsia"/>
+        </w:rPr>
+        <w:t>运算符的处理（</w:t>
+      </w:r>
+      <w:r>
+        <w:rPr>
+          <w:rFonts w:hint="eastAsia"/>
+        </w:rPr>
+        <w:t>二</w:t>
+      </w:r>
+      <w:r>
+        <w:rPr>
+          <w:rFonts w:hint="eastAsia"/>
+        </w:rPr>
+        <w:t>）</w:t>
+      </w:r>
+    </w:p>
+    <w:p>
+      <w:r>
+        <w:tab/>
+      </w:r>
+      <w:r>
+        <w:rPr>
+          <w:rFonts w:hint="eastAsia"/>
+        </w:rPr>
+        <w:t>当遇到加减符号时，</w:t>
+      </w:r>
+      <w:r>
+        <w:rPr>
+          <w:rFonts w:hint="eastAsia"/>
+        </w:rPr>
+        <w:t>如</w:t>
+      </w:r>
+      <w:r>
+        <w:rPr>
+          <w:rFonts w:hint="eastAsia"/>
+        </w:rPr>
+        <w:t>4.4.1</w:t>
+      </w:r>
+      <w:r>
+        <w:rPr>
+          <w:rFonts w:hint="eastAsia"/>
+        </w:rPr>
+        <w:t>中所说，</w:t>
+      </w:r>
+      <w:r>
+        <w:rPr>
+          <w:rFonts w:hint="eastAsia"/>
+        </w:rPr>
+        <w:t>由于加减法优先级最低，所以一直取出栈顶运算符进行运算，直到栈中无运算符，再</w:t>
+      </w:r>
+      <w:r>
+        <w:rPr>
+          <w:rFonts w:hint="eastAsia"/>
+        </w:rPr>
+        <w:t>将此加减符号及其优先级入栈。</w:t>
+      </w:r>
+    </w:p>
+    <w:p>
+      <w:r>
+        <w:rPr>
+          <w:noProof/>
+        </w:rPr>
+        <w:drawing>
+          <wp:anchor distT="0" distB="0" distL="114300" distR="114300" simplePos="0" relativeHeight="251676672" behindDoc="0" locked="0" layoutInCell="1" allowOverlap="1" wp14:anchorId="76BD76B4" wp14:editId="1114AE82">
+            <wp:simplePos x="0" y="0"/>
+            <wp:positionH relativeFrom="margin">
+              <wp:align>left</wp:align>
+            </wp:positionH>
+            <wp:positionV relativeFrom="paragraph">
+              <wp:posOffset>10276</wp:posOffset>
+            </wp:positionV>
+            <wp:extent cx="5274310" cy="3947160"/>
+            <wp:effectExtent l="0" t="0" r="2540" b="0"/>
+            <wp:wrapNone/>
+            <wp:docPr id="19" name="图片 19"/>
+            <wp:cNvGraphicFramePr>
+              <a:graphicFrameLocks xmlns:a="http://schemas.openxmlformats.org/drawingml/2006/main" noChangeAspect="1"/>
+            </wp:cNvGraphicFramePr>
+            <a:graphic xmlns:a="http://schemas.openxmlformats.org/drawingml/2006/main">
+              <a:graphicData uri="http://schemas.openxmlformats.org/drawingml/2006/picture">
+                <pic:pic xmlns:pic="http://schemas.openxmlformats.org/drawingml/2006/picture">
+                  <pic:nvPicPr>
+                    <pic:cNvPr id="1" name=""/>
+                    <pic:cNvPicPr/>
+                  </pic:nvPicPr>
+                  <pic:blipFill>
+                    <a:blip r:embed="rId26">
+                      <a:extLst>
+                        <a:ext uri="{28A0092B-C50C-407E-A947-70E740481C1C}">
+                          <a14:useLocalDpi xmlns:a14="http://schemas.microsoft.com/office/drawing/2010/main" val="0"/>
+                        </a:ext>
+                      </a:extLst>
+                    </a:blip>
+                    <a:stretch>
+                      <a:fillRect/>
+                    </a:stretch>
+                  </pic:blipFill>
+                  <pic:spPr>
+                    <a:xfrm>
+                      <a:off x="0" y="0"/>
+                      <a:ext cx="5274310" cy="3947160"/>
+                    </a:xfrm>
+                    <a:prstGeom prst="rect">
+                      <a:avLst/>
+                    </a:prstGeom>
+                  </pic:spPr>
+                </pic:pic>
+              </a:graphicData>
+            </a:graphic>
+            <wp14:sizeRelH relativeFrom="page">
+              <wp14:pctWidth>0</wp14:pctWidth>
+            </wp14:sizeRelH>
+            <wp14:sizeRelV relativeFrom="page">
+              <wp14:pctHeight>0</wp14:pctHeight>
+            </wp14:sizeRelV>
+          </wp:anchor>
+        </w:drawing>
+      </w:r>
+    </w:p>
+    <w:p/>
+    <w:p/>
+    <w:p/>
+    <w:p>
+      <w:pPr>
+        <w:rPr>
+          <w:rFonts w:hint="eastAsia"/>
+        </w:rPr>
+      </w:pPr>
+    </w:p>
+    <w:p/>
+    <w:p/>
+    <w:p/>
+    <w:p/>
+    <w:p/>
+    <w:p/>
+    <w:p/>
+    <w:p/>
+    <w:p/>
+    <w:p>
+      <w:pPr>
+        <w:jc w:val="center"/>
+      </w:pPr>
+      <w:r>
+        <w:rPr>
+          <w:rFonts w:hint="eastAsia"/>
+        </w:rPr>
+        <w:t>图</w:t>
+      </w:r>
+      <w:r>
+        <w:rPr>
+          <w:rFonts w:hint="eastAsia"/>
+        </w:rPr>
+        <w:t>4.9.10</w:t>
+      </w:r>
+      <w:r>
+        <w:t xml:space="preserve"> </w:t>
+      </w:r>
+      <w:r>
+        <w:rPr>
+          <w:rFonts w:hint="eastAsia"/>
+        </w:rPr>
+        <w:t>运算符的处理（</w:t>
+      </w:r>
+      <w:r>
+        <w:rPr>
+          <w:rFonts w:hint="eastAsia"/>
+        </w:rPr>
+        <w:t>三</w:t>
+      </w:r>
+      <w:r>
+        <w:rPr>
+          <w:rFonts w:hint="eastAsia"/>
+        </w:rPr>
+        <w:t>）</w:t>
+      </w:r>
+    </w:p>
+    <w:p>
+      <w:r>
+        <w:tab/>
+      </w:r>
+      <w:r>
+        <w:rPr>
+          <w:rFonts w:hint="eastAsia"/>
+        </w:rPr>
+        <w:t>当遇到乘除法时，对栈顶优先级大于等于</w:t>
+      </w:r>
+      <w:r>
+        <w:rPr>
+          <w:rFonts w:hint="eastAsia"/>
+        </w:rPr>
+        <w:t>1</w:t>
+      </w:r>
+      <w:r>
+        <w:rPr>
+          <w:rFonts w:hint="eastAsia"/>
+        </w:rPr>
+        <w:t>的运算符进行运算，直到优先级小于</w:t>
+      </w:r>
+      <w:r>
+        <w:rPr>
+          <w:rFonts w:hint="eastAsia"/>
+        </w:rPr>
+        <w:t>1</w:t>
+      </w:r>
+      <w:r>
+        <w:rPr>
+          <w:rFonts w:hint="eastAsia"/>
+        </w:rPr>
+        <w:t>为止，</w:t>
+      </w:r>
+      <w:r>
+        <w:rPr>
+          <w:rFonts w:hint="eastAsia"/>
+        </w:rPr>
+        <w:t>然后将此运算符及其优先级入栈。</w:t>
+      </w:r>
+      <w:r>
+        <w:rPr>
+          <w:rFonts w:hint="eastAsia"/>
+        </w:rPr>
+        <w:t>遇到“</w:t>
+      </w:r>
+      <w:r>
+        <w:t>^</w:t>
+      </w:r>
+      <w:r>
+        <w:rPr>
+          <w:rFonts w:hint="eastAsia"/>
+        </w:rPr>
+        <w:t>”运算符时也类似，此处不再介绍。</w:t>
+      </w:r>
+    </w:p>
+    <w:p>
+      <w:pPr>
+        <w:rPr>
+          <w:rFonts w:hint="eastAsia"/>
+        </w:rPr>
+      </w:pPr>
+      <w:r>
+        <w:rPr>
+          <w:noProof/>
+        </w:rPr>
+        <w:drawing>
+          <wp:anchor distT="0" distB="0" distL="114300" distR="114300" simplePos="0" relativeHeight="251677696" behindDoc="0" locked="0" layoutInCell="1" allowOverlap="1" wp14:anchorId="5BCA1E41" wp14:editId="73D86B4F">
+            <wp:simplePos x="0" y="0"/>
+            <wp:positionH relativeFrom="margin">
+              <wp:align>right</wp:align>
+            </wp:positionH>
+            <wp:positionV relativeFrom="paragraph">
+              <wp:posOffset>9929</wp:posOffset>
+            </wp:positionV>
+            <wp:extent cx="5128704" cy="1851820"/>
+            <wp:effectExtent l="0" t="0" r="0" b="0"/>
+            <wp:wrapNone/>
+            <wp:docPr id="20" name="图片 20"/>
+            <wp:cNvGraphicFramePr>
+              <a:graphicFrameLocks xmlns:a="http://schemas.openxmlformats.org/drawingml/2006/main" noChangeAspect="1"/>
+            </wp:cNvGraphicFramePr>
+            <a:graphic xmlns:a="http://schemas.openxmlformats.org/drawingml/2006/main">
+              <a:graphicData uri="http://schemas.openxmlformats.org/drawingml/2006/picture">
+                <pic:pic xmlns:pic="http://schemas.openxmlformats.org/drawingml/2006/picture">
+                  <pic:nvPicPr>
+                    <pic:cNvPr id="1" name=""/>
+                    <pic:cNvPicPr/>
+                  </pic:nvPicPr>
+                  <pic:blipFill>
+                    <a:blip r:embed="rId27">
+                      <a:extLst>
+                        <a:ext uri="{28A0092B-C50C-407E-A947-70E740481C1C}">
+                          <a14:useLocalDpi xmlns:a14="http://schemas.microsoft.com/office/drawing/2010/main" val="0"/>
+                        </a:ext>
+                      </a:extLst>
+                    </a:blip>
+                    <a:stretch>
+                      <a:fillRect/>
+                    </a:stretch>
+                  </pic:blipFill>
+                  <pic:spPr>
+                    <a:xfrm>
+                      <a:off x="0" y="0"/>
+                      <a:ext cx="5128704" cy="1851820"/>
+                    </a:xfrm>
+                    <a:prstGeom prst="rect">
+                      <a:avLst/>
+                    </a:prstGeom>
+                  </pic:spPr>
+                </pic:pic>
+              </a:graphicData>
+            </a:graphic>
+            <wp14:sizeRelH relativeFrom="page">
+              <wp14:pctWidth>0</wp14:pctWidth>
+            </wp14:sizeRelH>
+            <wp14:sizeRelV relativeFrom="page">
+              <wp14:pctHeight>0</wp14:pctHeight>
+            </wp14:sizeRelV>
+          </wp:anchor>
+        </w:drawing>
+      </w:r>
+    </w:p>
+    <w:p/>
+    <w:p/>
+    <w:p/>
+    <w:p/>
+    <w:p/>
+    <w:p/>
+    <w:p>
+      <w:pPr>
+        <w:jc w:val="center"/>
+      </w:pPr>
+      <w:r>
+        <w:rPr>
+          <w:rFonts w:hint="eastAsia"/>
+        </w:rPr>
+        <w:t>图</w:t>
+      </w:r>
+      <w:r>
+        <w:rPr>
+          <w:rFonts w:hint="eastAsia"/>
+        </w:rPr>
+        <w:t>4.9.11</w:t>
+      </w:r>
+      <w:r>
+        <w:t xml:space="preserve"> </w:t>
+      </w:r>
+      <w:r>
+        <w:rPr>
+          <w:rFonts w:hint="eastAsia"/>
+        </w:rPr>
+        <w:t>运算符的处理（四）</w:t>
+      </w:r>
+    </w:p>
+    <w:p>
+      <w:r>
+        <w:tab/>
+      </w:r>
+      <w:r>
+        <w:rPr>
+          <w:rFonts w:hint="eastAsia"/>
+        </w:rPr>
+        <w:t>当遇到阶乘运算符时，直接将栈顶元素出栈，生成阶乘运算子树，再将子树</w:t>
+      </w:r>
+      <w:r>
+        <w:rPr>
+          <w:rFonts w:hint="eastAsia"/>
+        </w:rPr>
+        <w:lastRenderedPageBreak/>
+        <w:t>node</w:t>
+      </w:r>
+      <w:r>
+        <w:rPr>
+          <w:rFonts w:hint="eastAsia"/>
+        </w:rPr>
+        <w:t>入栈。</w:t>
+      </w:r>
+    </w:p>
+    <w:p>
+      <w:pPr>
+        <w:rPr>
+          <w:rFonts w:hint="eastAsia"/>
+        </w:rPr>
+      </w:pPr>
+      <w:r>
+        <w:tab/>
+      </w:r>
+      <w:r>
+        <w:rPr>
+          <w:rFonts w:hint="eastAsia"/>
+        </w:rPr>
+        <w:t>此算法的主要部分就是以上内容。</w:t>
+      </w:r>
+    </w:p>
+    <w:p>
+      <w:pPr>
+        <w:pStyle w:val="2"/>
+        <w:rPr>
+          <w:rFonts w:hint="eastAsia"/>
+        </w:rPr>
+      </w:pPr>
+      <w:r>
+        <w:rPr>
+          <w:rFonts w:hint="eastAsia"/>
+        </w:rPr>
+        <w:t>4.5</w:t>
+      </w:r>
+      <w:r>
+        <w:t xml:space="preserve"> </w:t>
+      </w:r>
+      <w:r>
+        <w:rPr>
+          <w:rFonts w:hint="eastAsia"/>
+        </w:rPr>
+        <w:t>自定义函数功能的实现</w:t>
+      </w:r>
+    </w:p>
+    <w:p>
+      <w:pPr>
+        <w:rPr>
+          <w:rFonts w:hint="eastAsia"/>
+        </w:rPr>
+      </w:pPr>
+      <w:r>
+        <w:tab/>
+      </w:r>
+      <w:r>
+        <w:rPr>
+          <w:rFonts w:hint="eastAsia"/>
+        </w:rPr>
+        <w:t>本计算器最大的特色之一便是自定义函数功能的实现。</w:t>
+      </w:r>
+      <w:r>
+        <w:rPr>
+          <w:rFonts w:hint="eastAsia"/>
+        </w:rPr>
+        <w:t>在</w:t>
+      </w:r>
+      <w:r>
+        <w:rPr>
+          <w:rFonts w:hint="eastAsia"/>
+        </w:rPr>
+        <w:t>运算的时候，为了</w:t>
       </w:r>
       <w:bookmarkStart w:id="0" w:name="_GoBack"/>
       <w:bookmarkEnd w:id="0"/>
-      <w:r>
-        <w:rPr>
-          <w:rFonts w:hint="eastAsia"/>
-        </w:rPr>
-        <w:t>）</w:t>
-      </w:r>
     </w:p>
     <w:p>
       <w:pPr>
         <w:pStyle w:val="1"/>
-        <w:rPr>
-          <w:rFonts w:hint="eastAsia"/>
-        </w:rPr>
       </w:pPr>
       <w:r>
         <w:rPr>
@@ -5895,34 +11997,32 @@
         <w:t>反思与改进</w:t>
       </w:r>
     </w:p>
-    <w:p/>
-    <w:p/>
-    <w:p/>
-    <w:p/>
-    <w:p/>
-    <w:p/>
-    <w:p/>
-    <w:p/>
-    <w:p/>
-    <w:p/>
-    <w:p/>
-    <w:p/>
-    <w:p/>
-    <w:p/>
-    <w:p/>
-    <w:p>
-      <w:pPr>
-        <w:rPr>
-          <w:rFonts w:hint="eastAsia"/>
-        </w:rPr>
-      </w:pPr>
-    </w:p>
-    <w:p>
-      <w:pPr>
-        <w:rPr>
-          <w:rFonts w:hint="eastAsia"/>
-        </w:rPr>
-      </w:pPr>
+    <w:p>
+      <w:pPr>
+        <w:rPr>
+          <w:rFonts w:hint="eastAsia"/>
+        </w:rPr>
+      </w:pPr>
+      <w:r>
+        <w:tab/>
+      </w:r>
+    </w:p>
+    <w:p/>
+    <w:p/>
+    <w:p/>
+    <w:p/>
+    <w:p/>
+    <w:p/>
+    <w:p/>
+    <w:p/>
+    <w:p/>
+    <w:p/>
+    <w:p/>
+    <w:p/>
+    <w:p/>
+    <w:p/>
+    <w:p/>
+    <w:p>
       <w:r>
         <w:t>F</w:t>
       </w:r>
@@ -5931,6 +12031,30 @@
           <w:rFonts w:hint="eastAsia"/>
         </w:rPr>
         <w:t>实现时的思路转变</w:t>
+      </w:r>
+      <w:r>
+        <w:rPr>
+          <w:rFonts w:hint="eastAsia"/>
+        </w:rPr>
+        <w:t>（正则处理</w:t>
+      </w:r>
+      <w:r>
+        <w:rPr>
+          <w:rFonts w:hint="eastAsia"/>
+        </w:rPr>
+        <w:t>-&gt;</w:t>
+      </w:r>
+      <w:r>
+        <w:rPr>
+          <w:rFonts w:hint="eastAsia"/>
+        </w:rPr>
+        <w:t>执行</w:t>
+      </w:r>
+      <w:r>
+        <w:rPr>
+          <w:rFonts w:hint="eastAsia"/>
+        </w:rPr>
+        <w:t>时处理）</w:t>
       </w:r>
     </w:p>
     <w:sectPr>
@@ -6897,9 +13021,33 @@
       <w:szCs w:val="32"/>
     </w:rPr>
   </w:style>
+  <w:style w:type="paragraph" w:styleId="4">
+    <w:name w:val="heading 4"/>
+    <w:basedOn w:val="a"/>
+    <w:next w:val="a"/>
+    <w:link w:val="40"/>
+    <w:uiPriority w:val="9"/>
+    <w:unhideWhenUsed/>
+    <w:qFormat/>
+    <w:rsid w:val="00523104"/>
+    <w:pPr>
+      <w:keepNext/>
+      <w:keepLines/>
+      <w:spacing w:before="280" w:after="290" w:line="376" w:lineRule="atLeast"/>
+      <w:outlineLvl w:val="3"/>
+    </w:pPr>
+    <w:rPr>
+      <w:rFonts w:asciiTheme="majorHAnsi" w:eastAsiaTheme="majorEastAsia" w:hAnsiTheme="majorHAnsi" w:cstheme="majorBidi"/>
+      <w:b/>
+      <w:bCs/>
+      <w:sz w:val="28"/>
+      <w:szCs w:val="28"/>
+    </w:rPr>
+  </w:style>
   <w:style w:type="character" w:default="1" w:styleId="a0">
     <w:name w:val="Default Paragraph Font"/>
     <w:uiPriority w:val="1"/>
+    <w:semiHidden/>
     <w:unhideWhenUsed/>
   </w:style>
   <w:style w:type="table" w:default="1" w:styleId="a1">
@@ -7113,6 +13261,30 @@
       <w:bCs/>
       <w:sz w:val="24"/>
       <w:szCs w:val="32"/>
+    </w:rPr>
+  </w:style>
+  <w:style w:type="character" w:customStyle="1" w:styleId="40">
+    <w:name w:val="标题 4 字符"/>
+    <w:basedOn w:val="a0"/>
+    <w:link w:val="4"/>
+    <w:uiPriority w:val="9"/>
+    <w:rsid w:val="00523104"/>
+    <w:rPr>
+      <w:rFonts w:asciiTheme="majorHAnsi" w:eastAsiaTheme="majorEastAsia" w:hAnsiTheme="majorHAnsi" w:cstheme="majorBidi"/>
+      <w:b/>
+      <w:bCs/>
+      <w:sz w:val="28"/>
+      <w:szCs w:val="28"/>
+    </w:rPr>
+  </w:style>
+  <w:style w:type="character" w:styleId="ac">
+    <w:name w:val="Placeholder Text"/>
+    <w:basedOn w:val="a0"/>
+    <w:uiPriority w:val="99"/>
+    <w:semiHidden/>
+    <w:rsid w:val="00B71E9C"/>
+    <w:rPr>
+      <w:color w:val="808080"/>
     </w:rPr>
   </w:style>
 </w:styles>
@@ -7418,7 +13590,7 @@
 </file>
 
 <file path=customXml/itemProps1.xml><?xml version="1.0" encoding="utf-8"?>
-<ds:datastoreItem xmlns:ds="http://schemas.openxmlformats.org/officeDocument/2006/customXml" ds:itemID="{2C47552B-21E2-4FD7-B71B-6C50040D7641}">
+<ds:datastoreItem xmlns:ds="http://schemas.openxmlformats.org/officeDocument/2006/customXml" ds:itemID="{E22BD440-058B-406A-8737-53124910BE52}">
   <ds:schemaRefs>
     <ds:schemaRef ds:uri="http://schemas.openxmlformats.org/officeDocument/2006/bibliography"/>
   </ds:schemaRefs>

--- a/2017302580198-4班-邹鑫-2017302580198.docx
+++ b/2017302580198-4班-邹鑫-2017302580198.docx
@@ -443,7 +443,6 @@
           <w:sz w:val="44"/>
           <w:szCs w:val="44"/>
         </w:rPr>
-        <w:lastRenderedPageBreak/>
         <w:t>郑 重 声 明</w:t>
       </w:r>
     </w:p>
@@ -666,9 +665,8 @@
       <w:pPr>
         <w:jc w:val="center"/>
         <w:rPr>
-          <w:rFonts w:ascii="黑体" w:eastAsia="黑体"/>
-          <w:sz w:val="36"/>
-          <w:szCs w:val="36"/>
+          <w:rFonts w:ascii="楷体_GB2312" w:eastAsia="楷体_GB2312"/>
+          <w:szCs w:val="21"/>
         </w:rPr>
       </w:pPr>
       <w:r>
@@ -677,162 +675,110 @@
           <w:sz w:val="36"/>
           <w:szCs w:val="36"/>
         </w:rPr>
-        <w:t>摘</w:t>
-      </w:r>
-      <w:r>
-        <w:rPr>
-          <w:rFonts w:ascii="黑体" w:eastAsia="黑体" w:hAnsi="宋体" w:hint="eastAsia"/>
-          <w:sz w:val="36"/>
-          <w:szCs w:val="36"/>
-        </w:rPr>
-        <w:t>□□</w:t>
-      </w:r>
-      <w:r>
-        <w:rPr>
-          <w:rFonts w:ascii="黑体" w:eastAsia="黑体" w:hint="eastAsia"/>
-          <w:sz w:val="36"/>
-          <w:szCs w:val="36"/>
-        </w:rPr>
-        <w:t>要</w:t>
+        <w:t>摘要</w:t>
       </w:r>
     </w:p>
     <w:p>
       <w:pPr>
         <w:jc w:val="center"/>
         <w:rPr>
-          <w:rFonts w:ascii="楷体_GB2312" w:eastAsia="楷体_GB2312"/>
+          <w:rFonts w:ascii="楷体_GB2312" w:eastAsia="楷体_GB2312" w:hint="eastAsia"/>
           <w:sz w:val="21"/>
           <w:szCs w:val="21"/>
         </w:rPr>
       </w:pPr>
-      <w:r>
-        <w:rPr>
-          <w:rFonts w:ascii="楷体_GB2312" w:eastAsia="楷体_GB2312" w:hint="eastAsia"/>
-          <w:szCs w:val="21"/>
-        </w:rPr>
-        <w:t>（黑体小2）</w:t>
-      </w:r>
-    </w:p>
-    <w:p>
-      <w:pPr>
-        <w:rPr>
-          <w:rFonts w:ascii="宋体" w:hAnsi="宋体"/>
+    </w:p>
+    <w:p>
+      <w:pPr>
+        <w:rPr>
           <w:szCs w:val="24"/>
         </w:rPr>
       </w:pPr>
       <w:r>
-        <w:t xml:space="preserve">    </w:t>
-      </w:r>
-      <w:r>
-        <w:rPr>
-          <w:rFonts w:ascii="宋体" w:hAnsi="宋体" w:hint="eastAsia"/>
-        </w:rPr>
-        <w:t>XXXX实验的实验目的是XXXX。</w:t>
-      </w:r>
-    </w:p>
-    <w:p>
-      <w:pPr>
-        <w:ind w:firstLine="420"/>
-        <w:rPr>
-          <w:rFonts w:ascii="宋体" w:hAnsi="宋体"/>
-        </w:rPr>
-      </w:pPr>
-      <w:r>
-        <w:rPr>
-          <w:rFonts w:ascii="宋体" w:hAnsi="宋体" w:hint="eastAsia"/>
-        </w:rPr>
-        <w:t>实验设计主要遵循XXXX。</w:t>
-      </w:r>
-    </w:p>
-    <w:p>
-      <w:pPr>
-        <w:ind w:firstLine="420"/>
-        <w:rPr>
-          <w:rFonts w:ascii="宋体" w:hAnsi="宋体"/>
-        </w:rPr>
-      </w:pPr>
-      <w:r>
-        <w:rPr>
-          <w:rFonts w:ascii="宋体" w:hAnsi="宋体" w:hint="eastAsia"/>
-        </w:rPr>
-        <w:t>实验内容主要包括：</w:t>
-      </w:r>
-    </w:p>
-    <w:p>
-      <w:pPr>
-        <w:ind w:firstLine="420"/>
-        <w:rPr>
-          <w:rFonts w:ascii="宋体" w:hAnsi="宋体"/>
-        </w:rPr>
-      </w:pPr>
-      <w:r>
-        <w:rPr>
-          <w:rFonts w:ascii="宋体" w:hAnsi="宋体" w:hint="eastAsia"/>
-        </w:rPr>
-        <w:t>实验结论为XXXX</w:t>
-      </w:r>
-    </w:p>
-    <w:p>
-      <w:pPr>
-        <w:spacing w:line="480" w:lineRule="auto"/>
-        <w:jc w:val="center"/>
-        <w:rPr>
-          <w:rFonts w:ascii="宋体" w:hAnsi="宋体"/>
-          <w:sz w:val="21"/>
-          <w:szCs w:val="21"/>
-        </w:rPr>
-      </w:pPr>
-      <w:r>
-        <w:rPr>
-          <w:rFonts w:ascii="宋体" w:hAnsi="宋体" w:hint="eastAsia"/>
-          <w:szCs w:val="21"/>
-        </w:rPr>
-        <w:t>……</w:t>
-      </w:r>
-    </w:p>
-    <w:p>
-      <w:pPr>
-        <w:spacing w:line="480" w:lineRule="auto"/>
-        <w:jc w:val="center"/>
-        <w:rPr>
-          <w:rFonts w:ascii="宋体" w:hAnsi="宋体"/>
-          <w:szCs w:val="21"/>
-        </w:rPr>
-      </w:pPr>
-      <w:r>
-        <w:rPr>
-          <w:rFonts w:ascii="宋体" w:hAnsi="宋体" w:hint="eastAsia"/>
-          <w:szCs w:val="21"/>
-        </w:rPr>
-        <w:t>……</w:t>
-      </w:r>
-    </w:p>
-    <w:p>
-      <w:pPr>
-        <w:spacing w:line="480" w:lineRule="auto"/>
-        <w:jc w:val="center"/>
-        <w:rPr>
-          <w:rFonts w:ascii="宋体" w:hAnsi="宋体"/>
-          <w:szCs w:val="21"/>
-        </w:rPr>
-      </w:pPr>
-      <w:r>
-        <w:rPr>
-          <w:rFonts w:ascii="宋体" w:hAnsi="宋体" w:hint="eastAsia"/>
-          <w:szCs w:val="21"/>
-        </w:rPr>
-        <w:t>……</w:t>
-      </w:r>
-    </w:p>
-    <w:p>
-      <w:pPr>
-        <w:spacing w:line="480" w:lineRule="auto"/>
-        <w:jc w:val="center"/>
-        <w:rPr>
-          <w:rFonts w:ascii="楷体_GB2312" w:eastAsia="楷体_GB2312" w:hAnsi="Times New Roman"/>
+        <w:t xml:space="preserve">   </w:t>
+      </w:r>
+      <w:r>
+        <w:rPr>
+          <w:rFonts w:hint="eastAsia"/>
+        </w:rPr>
+        <w:t>本次</w:t>
+      </w:r>
+      <w:r>
+        <w:rPr>
+          <w:rFonts w:hint="eastAsia"/>
+        </w:rPr>
+        <w:t>实验的实验目的是</w:t>
+      </w:r>
+      <w:r>
+        <w:rPr>
+          <w:rFonts w:hint="eastAsia"/>
+        </w:rPr>
+        <w:t>通过对计算器系统的设计与实现，进一步了解与实践</w:t>
+      </w:r>
+      <w:r>
+        <w:rPr>
+          <w:rFonts w:hint="eastAsia"/>
+        </w:rPr>
+        <w:t>windows</w:t>
+      </w:r>
+      <w:r>
+        <w:rPr>
+          <w:rFonts w:hint="eastAsia"/>
+        </w:rPr>
+        <w:t>编程，对课堂上的理论知识进行巩固。</w:t>
+      </w:r>
+    </w:p>
+    <w:p>
+      <w:r>
+        <w:tab/>
+      </w:r>
+      <w:r>
+        <w:rPr>
+          <w:rFonts w:hint="eastAsia"/>
+        </w:rPr>
+        <w:t>本文将从实验要求与背景、项目架构简要分析、</w:t>
+      </w:r>
+      <w:r>
+        <w:rPr>
+          <w:rFonts w:hint="eastAsia"/>
+        </w:rPr>
+        <w:t>UI</w:t>
+      </w:r>
+      <w:r>
+        <w:rPr>
+          <w:rFonts w:hint="eastAsia"/>
+        </w:rPr>
+        <w:t>界面、功能实现、反思与思考、总结等</w:t>
+      </w:r>
+      <w:r>
+        <w:rPr>
+          <w:rFonts w:hint="eastAsia"/>
+        </w:rPr>
+        <w:t>6</w:t>
+      </w:r>
+      <w:r>
+        <w:rPr>
+          <w:rFonts w:hint="eastAsia"/>
+        </w:rPr>
+        <w:t>个章节来进行介绍。</w:t>
+      </w:r>
+    </w:p>
+    <w:p>
+      <w:pPr>
+        <w:rPr>
+          <w:rFonts w:ascii="楷体_GB2312" w:eastAsia="楷体_GB2312" w:hAnsi="Times New Roman" w:hint="eastAsia"/>
           <w:szCs w:val="24"/>
         </w:rPr>
       </w:pPr>
+      <w:r>
+        <w:tab/>
+      </w:r>
+      <w:r>
+        <w:rPr>
+          <w:rFonts w:hint="eastAsia"/>
+        </w:rPr>
+        <w:t>其中，主要介绍的是功能实现部分，该部分针对各个功能，从实现思路、采用的算法、代码分析以及运行截图等方面进行介绍。</w:t>
+      </w:r>
     </w:p>
     <w:p>
       <w:pPr>
@@ -860,24 +806,31 @@
         <w:rPr>
           <w:rFonts w:ascii="宋体" w:hAnsi="宋体" w:hint="eastAsia"/>
         </w:rPr>
-        <w:t>关键词1；关键词2；关键词3</w:t>
-      </w:r>
-    </w:p>
-    <w:p>
-      <w:pPr>
-        <w:spacing w:line="360" w:lineRule="auto"/>
-        <w:rPr>
-          <w:rFonts w:ascii="宋体" w:hAnsi="宋体"/>
-          <w:sz w:val="21"/>
-          <w:szCs w:val="21"/>
-        </w:rPr>
-      </w:pPr>
+        <w:t>计算器</w:t>
+      </w:r>
       <w:r>
         <w:rPr>
           <w:rFonts w:ascii="宋体" w:hAnsi="宋体" w:hint="eastAsia"/>
-          <w:szCs w:val="21"/>
-        </w:rPr>
-        <w:t>（黑体小4）         （宋体小4）</w:t>
+        </w:rPr>
+        <w:t>；</w:t>
+      </w:r>
+      <w:r>
+        <w:rPr>
+          <w:rFonts w:ascii="宋体" w:hAnsi="宋体" w:hint="eastAsia"/>
+        </w:rPr>
+        <w:t>数据结构</w:t>
+      </w:r>
+      <w:r>
+        <w:rPr>
+          <w:rFonts w:ascii="宋体" w:hAnsi="宋体" w:hint="eastAsia"/>
+        </w:rPr>
+        <w:t>；</w:t>
+      </w:r>
+      <w:r>
+        <w:rPr>
+          <w:rFonts w:ascii="宋体" w:hAnsi="宋体" w:hint="eastAsia"/>
+        </w:rPr>
+        <w:t>词法分析；windows编程</w:t>
       </w:r>
     </w:p>
     <w:p>
@@ -1472,7 +1425,21 @@
     <w:p/>
     <w:p/>
     <w:p/>
-    <w:p/>
+    <w:p>
+      <w:pPr>
+        <w:sectPr>
+          <w:footerReference w:type="default" r:id="rId8"/>
+          <w:pgSz w:w="11906" w:h="16838"/>
+          <w:pgMar w:top="1440" w:right="1800" w:bottom="1440" w:left="1800" w:header="851" w:footer="992" w:gutter="0"/>
+          <w:cols w:space="425"/>
+          <w:docGrid w:type="lines" w:linePitch="312"/>
+        </w:sectPr>
+      </w:pPr>
+    </w:p>
+    <w:p>
+      <w:bookmarkStart w:id="0" w:name="_GoBack"/>
+      <w:bookmarkEnd w:id="0"/>
+    </w:p>
     <w:p>
       <w:pPr>
         <w:pStyle w:val="1"/>
@@ -1485,7 +1452,6 @@
         <w:rPr>
           <w:rFonts w:hint="eastAsia"/>
         </w:rPr>
-        <w:lastRenderedPageBreak/>
         <w:t>实验要求与背景</w:t>
       </w:r>
     </w:p>
@@ -1578,9 +1544,348 @@
     </w:p>
     <w:p>
       <w:pPr>
-        <w:spacing w:line="240" w:lineRule="auto"/>
-        <w:ind w:firstLine="420"/>
-      </w:pPr>
+        <w:ind w:leftChars="175" w:left="420"/>
+      </w:pPr>
+      <w:r>
+        <w:rPr>
+          <w:rFonts w:hint="eastAsia"/>
+          <w:shd w:val="clear" w:color="auto" w:fill="FFFFFF"/>
+        </w:rPr>
+        <w:t>●实现加、减、乘、除四种基本运算功能</w:t>
+      </w:r>
+    </w:p>
+    <w:p>
+      <w:pPr>
+        <w:ind w:leftChars="175" w:left="420"/>
+        <w:rPr>
+          <w:shd w:val="clear" w:color="auto" w:fill="FFFFFF"/>
+        </w:rPr>
+      </w:pPr>
+      <w:r>
+        <w:rPr>
+          <w:rFonts w:hint="eastAsia"/>
+          <w:shd w:val="clear" w:color="auto" w:fill="FFFFFF"/>
+        </w:rPr>
+        <w:t>●上述四种运算均要求使用</w:t>
+      </w:r>
+      <w:r>
+        <w:rPr>
+          <w:rFonts w:hint="eastAsia"/>
+          <w:shd w:val="clear" w:color="auto" w:fill="FFFFFF"/>
+        </w:rPr>
+        <w:t>dll</w:t>
+      </w:r>
+      <w:r>
+        <w:rPr>
+          <w:rFonts w:hint="eastAsia"/>
+          <w:shd w:val="clear" w:color="auto" w:fill="FFFFFF"/>
+        </w:rPr>
+        <w:t>实现，其中</w:t>
+      </w:r>
+      <w:r>
+        <w:rPr>
+          <w:rFonts w:hint="eastAsia"/>
+          <w:shd w:val="clear" w:color="auto" w:fill="FFFFFF"/>
+        </w:rPr>
+        <w:t>dll</w:t>
+      </w:r>
+      <w:r>
+        <w:rPr>
+          <w:rFonts w:hint="eastAsia"/>
+          <w:shd w:val="clear" w:color="auto" w:fill="FFFFFF"/>
+        </w:rPr>
+        <w:t>使用</w:t>
+      </w:r>
+      <w:r>
+        <w:rPr>
+          <w:rFonts w:hint="eastAsia"/>
+          <w:shd w:val="clear" w:color="auto" w:fill="FFFFFF"/>
+        </w:rPr>
+        <w:t>c++</w:t>
+      </w:r>
+      <w:r>
+        <w:rPr>
+          <w:rFonts w:hint="eastAsia"/>
+          <w:shd w:val="clear" w:color="auto" w:fill="FFFFFF"/>
+        </w:rPr>
+        <w:t>或</w:t>
+      </w:r>
+      <w:r>
+        <w:rPr>
+          <w:rFonts w:hint="eastAsia"/>
+          <w:shd w:val="clear" w:color="auto" w:fill="FFFFFF"/>
+        </w:rPr>
+        <w:t>c#</w:t>
+      </w:r>
+      <w:r>
+        <w:rPr>
+          <w:rFonts w:hint="eastAsia"/>
+          <w:shd w:val="clear" w:color="auto" w:fill="FFFFFF"/>
+        </w:rPr>
+        <w:t>编程语言来创</w:t>
+      </w:r>
+    </w:p>
+    <w:p>
+      <w:r>
+        <w:rPr>
+          <w:rFonts w:hint="eastAsia"/>
+          <w:shd w:val="clear" w:color="auto" w:fill="FFFFFF"/>
+        </w:rPr>
+        <w:t>建</w:t>
+      </w:r>
+    </w:p>
+    <w:p>
+      <w:pPr>
+        <w:ind w:leftChars="175" w:left="420"/>
+      </w:pPr>
+      <w:r>
+        <w:rPr>
+          <w:rFonts w:hint="eastAsia"/>
+          <w:shd w:val="clear" w:color="auto" w:fill="FFFFFF"/>
+        </w:rPr>
+        <w:t>●</w:t>
+      </w:r>
+      <w:r>
+        <w:rPr>
+          <w:rFonts w:hint="eastAsia"/>
+        </w:rPr>
+        <w:t>上述四种运算输入、操作和运算结果均要求直接在界面中进行显示，其中</w:t>
+      </w:r>
+    </w:p>
+    <w:p>
+      <w:r>
+        <w:rPr>
+          <w:rFonts w:hint="eastAsia"/>
+        </w:rPr>
+        <w:t>界面可以选用</w:t>
+      </w:r>
+      <w:r>
+        <w:rPr>
+          <w:rFonts w:hint="eastAsia"/>
+        </w:rPr>
+        <w:t>MFC</w:t>
+      </w:r>
+      <w:r>
+        <w:rPr>
+          <w:rFonts w:hint="eastAsia"/>
+        </w:rPr>
+        <w:t>、</w:t>
+      </w:r>
+      <w:r>
+        <w:rPr>
+          <w:rFonts w:hint="eastAsia"/>
+        </w:rPr>
+        <w:t>Winform</w:t>
+      </w:r>
+      <w:r>
+        <w:rPr>
+          <w:rFonts w:hint="eastAsia"/>
+        </w:rPr>
+        <w:t>、</w:t>
+      </w:r>
+      <w:r>
+        <w:rPr>
+          <w:rFonts w:hint="eastAsia"/>
+        </w:rPr>
+        <w:t>WPF</w:t>
+      </w:r>
+      <w:r>
+        <w:rPr>
+          <w:rFonts w:hint="eastAsia"/>
+        </w:rPr>
+        <w:t>技术实现</w:t>
+      </w:r>
+    </w:p>
+    <w:p>
+      <w:pPr>
+        <w:ind w:leftChars="175" w:left="420"/>
+      </w:pPr>
+      <w:r>
+        <w:rPr>
+          <w:rFonts w:hint="eastAsia"/>
+          <w:shd w:val="clear" w:color="auto" w:fill="FFFFFF"/>
+        </w:rPr>
+        <w:t>●</w:t>
+      </w:r>
+      <w:r>
+        <w:rPr>
+          <w:rFonts w:hint="eastAsia"/>
+        </w:rPr>
+        <w:t>上述四种运算的实现均要求输入数据兼容数据类型</w:t>
+      </w:r>
+      <w:r>
+        <w:rPr>
+          <w:rFonts w:hint="eastAsia"/>
+        </w:rPr>
+        <w:t>int</w:t>
+      </w:r>
+      <w:r>
+        <w:rPr>
+          <w:rFonts w:hint="eastAsia"/>
+        </w:rPr>
+        <w:t>、</w:t>
+      </w:r>
+      <w:r>
+        <w:rPr>
+          <w:rFonts w:hint="eastAsia"/>
+        </w:rPr>
+        <w:t>double</w:t>
+      </w:r>
+      <w:r>
+        <w:rPr>
+          <w:rFonts w:hint="eastAsia"/>
+        </w:rPr>
+        <w:t>，输出结果</w:t>
+      </w:r>
+    </w:p>
+    <w:p>
+      <w:r>
+        <w:rPr>
+          <w:rFonts w:hint="eastAsia"/>
+        </w:rPr>
+        <w:t>也兼容数据类型</w:t>
+      </w:r>
+      <w:r>
+        <w:rPr>
+          <w:rFonts w:hint="eastAsia"/>
+        </w:rPr>
+        <w:t>int</w:t>
+      </w:r>
+      <w:r>
+        <w:rPr>
+          <w:rFonts w:hint="eastAsia"/>
+        </w:rPr>
+        <w:t>、</w:t>
+      </w:r>
+      <w:r>
+        <w:rPr>
+          <w:rFonts w:hint="eastAsia"/>
+        </w:rPr>
+        <w:t>double</w:t>
+      </w:r>
+    </w:p>
+    <w:p>
+      <w:pPr>
+        <w:ind w:leftChars="175" w:left="420"/>
+        <w:rPr>
+          <w:bCs/>
+        </w:rPr>
+      </w:pPr>
+      <w:r>
+        <w:rPr>
+          <w:rFonts w:hint="eastAsia"/>
+          <w:shd w:val="clear" w:color="auto" w:fill="FFFFFF"/>
+        </w:rPr>
+        <w:t>●</w:t>
+      </w:r>
+      <w:r>
+        <w:rPr>
+          <w:rFonts w:hint="eastAsia"/>
+          <w:bCs/>
+        </w:rPr>
+        <w:t>*</w:t>
+      </w:r>
+      <w:r>
+        <w:rPr>
+          <w:rFonts w:hint="eastAsia"/>
+          <w:bCs/>
+        </w:rPr>
+        <w:t>对于输入的非法数据或无效数据要进行相关提示；</w:t>
+      </w:r>
+    </w:p>
+    <w:p>
+      <w:pPr>
+        <w:ind w:leftChars="175" w:left="420"/>
+        <w:rPr>
+          <w:bCs/>
+        </w:rPr>
+      </w:pPr>
+      <w:r>
+        <w:rPr>
+          <w:rFonts w:hint="eastAsia"/>
+          <w:shd w:val="clear" w:color="auto" w:fill="FFFFFF"/>
+        </w:rPr>
+        <w:t>●</w:t>
+      </w:r>
+      <w:r>
+        <w:rPr>
+          <w:rFonts w:hint="eastAsia"/>
+          <w:bCs/>
+        </w:rPr>
+        <w:t>*</w:t>
+      </w:r>
+      <w:r>
+        <w:rPr>
+          <w:rFonts w:hint="eastAsia"/>
+          <w:bCs/>
+        </w:rPr>
+        <w:t>对于输入的数据有回退删除功能</w:t>
+      </w:r>
+    </w:p>
+    <w:p>
+      <w:pPr>
+        <w:pStyle w:val="2"/>
+        <w:rPr>
+          <w:sz w:val="24"/>
+        </w:rPr>
+      </w:pPr>
+      <w:r>
+        <w:rPr>
+          <w:rFonts w:hint="eastAsia"/>
+        </w:rPr>
+        <w:t>1.3</w:t>
+      </w:r>
+      <w:r>
+        <w:t xml:space="preserve"> </w:t>
+      </w:r>
+      <w:r>
+        <w:rPr>
+          <w:rFonts w:hint="eastAsia"/>
+        </w:rPr>
+        <w:t>实现的功能</w:t>
+      </w:r>
+    </w:p>
+    <w:p>
+      <w:r>
+        <w:tab/>
+      </w:r>
+      <w:r>
+        <w:rPr>
+          <w:rFonts w:hint="eastAsia"/>
+        </w:rPr>
+        <w:t>为了更好地考察自己的能力，本文除了完成要求中的</w:t>
+      </w:r>
+      <w:r>
+        <w:rPr>
+          <w:rFonts w:hint="eastAsia"/>
+        </w:rPr>
+        <w:t>6</w:t>
+      </w:r>
+      <w:r>
+        <w:rPr>
+          <w:rFonts w:hint="eastAsia"/>
+        </w:rPr>
+        <w:t>个功能之外</w:t>
+      </w:r>
+      <w:r>
+        <w:rPr>
+          <w:rFonts w:hint="eastAsia"/>
+        </w:rPr>
+        <w:t>，还进行了一定的扩展，为计算器添加了更多的功能，具体如下：</w:t>
+      </w:r>
+    </w:p>
+    <w:p>
+      <w:pPr>
+        <w:rPr>
+          <w:rFonts w:ascii="宋体" w:hAnsi="宋体" w:cs="Arial"/>
+          <w:color w:val="333333"/>
+          <w:szCs w:val="24"/>
+          <w:shd w:val="clear" w:color="auto" w:fill="FFFFFF"/>
+        </w:rPr>
+      </w:pPr>
+      <w:r>
+        <w:tab/>
+      </w:r>
       <w:r>
         <w:rPr>
           <w:rFonts w:ascii="宋体" w:hAnsi="宋体" w:cs="Arial" w:hint="eastAsia"/>
@@ -1588,18 +1893,14 @@
           <w:szCs w:val="24"/>
           <w:shd w:val="clear" w:color="auto" w:fill="FFFFFF"/>
         </w:rPr>
-        <w:t>●实现加、减、乘、除四种基本运算功能</w:t>
-      </w:r>
-    </w:p>
-    <w:p>
-      <w:pPr>
-        <w:spacing w:line="240" w:lineRule="auto"/>
-        <w:ind w:firstLine="420"/>
-        <w:rPr>
-          <w:rFonts w:ascii="宋体" w:hAnsi="宋体"/>
-          <w:szCs w:val="24"/>
-        </w:rPr>
-      </w:pPr>
+        <w:t>●</w:t>
+      </w:r>
+      <w:r>
+        <w:rPr>
+          <w:rFonts w:hint="eastAsia"/>
+        </w:rPr>
+        <w:t>除了加、减、乘、除外，本文还为计算器添加了一些新的运算符，比如：乘方，阶乘等</w:t>
+      </w:r>
       <w:r>
         <w:rPr>
           <w:rFonts w:ascii="宋体" w:hAnsi="宋体" w:cs="Arial" w:hint="eastAsia"/>
@@ -1607,18 +1908,27 @@
           <w:szCs w:val="24"/>
           <w:shd w:val="clear" w:color="auto" w:fill="FFFFFF"/>
         </w:rPr>
-        <w:t>●上述四种运算均要求使用dll实现，其中dll使用c++或c#编程语言来创建</w:t>
-      </w:r>
-    </w:p>
-    <w:p>
-      <w:pPr>
-        <w:spacing w:line="240" w:lineRule="auto"/>
-        <w:ind w:firstLine="420"/>
-        <w:rPr>
-          <w:rFonts w:ascii="宋体" w:hAnsi="宋体"/>
+        <w:t>。</w:t>
+      </w:r>
+    </w:p>
+    <w:p>
+      <w:pPr>
+        <w:rPr>
+          <w:rFonts w:ascii="宋体" w:hAnsi="宋体" w:cs="Arial"/>
+          <w:color w:val="333333"/>
           <w:szCs w:val="24"/>
-        </w:rPr>
-      </w:pPr>
+          <w:shd w:val="clear" w:color="auto" w:fill="FFFFFF"/>
+        </w:rPr>
+      </w:pPr>
+      <w:r>
+        <w:rPr>
+          <w:rFonts w:ascii="宋体" w:hAnsi="宋体" w:cs="Arial"/>
+          <w:color w:val="333333"/>
+          <w:szCs w:val="24"/>
+          <w:shd w:val="clear" w:color="auto" w:fill="FFFFFF"/>
+        </w:rPr>
+        <w:tab/>
+      </w:r>
       <w:r>
         <w:rPr>
           <w:rFonts w:ascii="宋体" w:hAnsi="宋体" w:cs="Arial" w:hint="eastAsia"/>
@@ -1626,25 +1936,17 @@
           <w:szCs w:val="24"/>
           <w:shd w:val="clear" w:color="auto" w:fill="FFFFFF"/>
         </w:rPr>
-        <w:t>●</w:t>
-      </w:r>
-      <w:r>
-        <w:rPr>
-          <w:rFonts w:ascii="宋体" w:hAnsi="宋体" w:hint="eastAsia"/>
+        <w:t>●本计算器不是那种很简单的一次只能执行一个运算符的计算器，它可以执行表达式，比如(</w:t>
+      </w:r>
+      <w:r>
+        <w:rPr>
+          <w:rFonts w:ascii="宋体" w:hAnsi="宋体" w:cs="Arial"/>
+          <w:color w:val="333333"/>
           <w:szCs w:val="24"/>
-        </w:rPr>
-        <w:t>上述四种运算输入、操作和运算结果均要求直接在界面中进行显示，其中界面可以选用MFC、Winform、WPF技术实现</w:t>
-      </w:r>
-    </w:p>
-    <w:p>
-      <w:pPr>
-        <w:spacing w:line="240" w:lineRule="auto"/>
-        <w:ind w:firstLine="420"/>
-        <w:rPr>
-          <w:rFonts w:ascii="宋体" w:hAnsi="宋体"/>
-          <w:szCs w:val="24"/>
-        </w:rPr>
-      </w:pPr>
+          <w:shd w:val="clear" w:color="auto" w:fill="FFFFFF"/>
+        </w:rPr>
+        <w:t>3+2)</w:t>
+      </w:r>
       <w:r>
         <w:rPr>
           <w:rFonts w:ascii="宋体" w:hAnsi="宋体" w:cs="Arial" w:hint="eastAsia"/>
@@ -1652,26 +1954,17 @@
           <w:szCs w:val="24"/>
           <w:shd w:val="clear" w:color="auto" w:fill="FFFFFF"/>
         </w:rPr>
-        <w:t>●</w:t>
-      </w:r>
-      <w:r>
-        <w:rPr>
-          <w:rFonts w:ascii="宋体" w:hAnsi="宋体" w:hint="eastAsia"/>
+        <w:t>×5÷</w:t>
+      </w:r>
+      <w:r>
+        <w:rPr>
+          <w:rFonts w:ascii="宋体" w:hAnsi="宋体" w:cs="Arial"/>
+          <w:color w:val="333333"/>
           <w:szCs w:val="24"/>
-        </w:rPr>
-        <w:t>上述四种运算的实现均要求输入数据兼容数据类型int、double，输出结果也兼容数据类型int、double</w:t>
-      </w:r>
-    </w:p>
-    <w:p>
-      <w:pPr>
-        <w:spacing w:line="240" w:lineRule="auto"/>
-        <w:ind w:firstLine="420"/>
-        <w:rPr>
-          <w:rFonts w:ascii="宋体" w:hAnsi="宋体"/>
-          <w:bCs/>
-          <w:szCs w:val="24"/>
-        </w:rPr>
-      </w:pPr>
+          <w:shd w:val="clear" w:color="auto" w:fill="FFFFFF"/>
+        </w:rPr>
+        <w:t>2^3+sin(20-3</w:t>
+      </w:r>
       <w:r>
         <w:rPr>
           <w:rFonts w:ascii="宋体" w:hAnsi="宋体" w:cs="Arial" w:hint="eastAsia"/>
@@ -1679,27 +1972,17 @@
           <w:szCs w:val="24"/>
           <w:shd w:val="clear" w:color="auto" w:fill="FFFFFF"/>
         </w:rPr>
-        <w:t>●</w:t>
-      </w:r>
-      <w:r>
-        <w:rPr>
-          <w:rFonts w:ascii="宋体" w:hAnsi="宋体" w:hint="eastAsia"/>
-          <w:bCs/>
+        <w:t>÷</w:t>
+      </w:r>
+      <w:r>
+        <w:rPr>
+          <w:rFonts w:ascii="宋体" w:hAnsi="宋体" w:cs="Arial"/>
+          <w:color w:val="333333"/>
           <w:szCs w:val="24"/>
-        </w:rPr>
-        <w:t>*对于输入的非法数据或无效数据要进行相关提示；</w:t>
-      </w:r>
-    </w:p>
-    <w:p>
-      <w:pPr>
-        <w:spacing w:line="240" w:lineRule="auto"/>
-        <w:ind w:firstLine="420"/>
-        <w:rPr>
-          <w:rFonts w:ascii="宋体" w:hAnsi="宋体"/>
-          <w:bCs/>
-          <w:szCs w:val="24"/>
-        </w:rPr>
-      </w:pPr>
+          <w:shd w:val="clear" w:color="auto" w:fill="FFFFFF"/>
+        </w:rPr>
+        <w:t>2)</w:t>
+      </w:r>
       <w:r>
         <w:rPr>
           <w:rFonts w:ascii="宋体" w:hAnsi="宋体" w:cs="Arial" w:hint="eastAsia"/>
@@ -1707,67 +1990,7 @@
           <w:szCs w:val="24"/>
           <w:shd w:val="clear" w:color="auto" w:fill="FFFFFF"/>
         </w:rPr>
-        <w:t>●</w:t>
-      </w:r>
-      <w:r>
-        <w:rPr>
-          <w:rFonts w:ascii="宋体" w:hAnsi="宋体" w:hint="eastAsia"/>
-          <w:bCs/>
-          <w:szCs w:val="24"/>
-        </w:rPr>
-        <w:t>*对于输入的数据有回退删除功能</w:t>
-      </w:r>
-    </w:p>
-    <w:p>
-      <w:pPr>
-        <w:pStyle w:val="2"/>
-        <w:rPr>
-          <w:sz w:val="24"/>
-        </w:rPr>
-      </w:pPr>
-      <w:r>
-        <w:rPr>
-          <w:rFonts w:hint="eastAsia"/>
-        </w:rPr>
-        <w:t>1.3</w:t>
-      </w:r>
-      <w:r>
-        <w:t xml:space="preserve"> </w:t>
-      </w:r>
-      <w:r>
-        <w:rPr>
-          <w:rFonts w:hint="eastAsia"/>
-        </w:rPr>
-        <w:t>实现的功能</w:t>
-      </w:r>
-    </w:p>
-    <w:p>
-      <w:r>
-        <w:tab/>
-      </w:r>
-      <w:r>
-        <w:rPr>
-          <w:rFonts w:hint="eastAsia"/>
-        </w:rPr>
-        <w:t>为了更好地考察自己的能力，本文除了完成要求中的</w:t>
-      </w:r>
-      <w:r>
-        <w:rPr>
-          <w:rFonts w:hint="eastAsia"/>
-        </w:rPr>
-        <w:t>6</w:t>
-      </w:r>
-      <w:r>
-        <w:rPr>
-          <w:rFonts w:hint="eastAsia"/>
-        </w:rPr>
-        <w:t>个功能之外</w:t>
-      </w:r>
-      <w:r>
-        <w:rPr>
-          <w:rFonts w:hint="eastAsia"/>
-        </w:rPr>
-        <w:t>，还进行了一定的扩展，为计算器添加了更多的功能，具体如下：</w:t>
+        <w:t>。</w:t>
       </w:r>
     </w:p>
     <w:p>
@@ -1780,6 +2003,12 @@
         </w:rPr>
       </w:pPr>
       <w:r>
+        <w:rPr>
+          <w:rFonts w:ascii="宋体" w:hAnsi="宋体" w:cs="Arial"/>
+          <w:color w:val="333333"/>
+          <w:szCs w:val="24"/>
+          <w:shd w:val="clear" w:color="auto" w:fill="FFFFFF"/>
+        </w:rPr>
         <w:tab/>
       </w:r>
       <w:r>
@@ -1795,7 +2024,267 @@
         <w:rPr>
           <w:rFonts w:hint="eastAsia"/>
         </w:rPr>
-        <w:t>除了加、减、乘、除外，本文还为计算器添加了一些新的运算符，比如：乘方，阶乘等</w:t>
+        <w:t>为了进一步增强计算器的功能，本文还在初始的传统界面的基础上，实现</w:t>
+      </w:r>
+      <w:r>
+        <w:rPr>
+          <w:rFonts w:hint="eastAsia"/>
+        </w:rPr>
+        <w:lastRenderedPageBreak/>
+        <w:t>了扩展界面，扩展界面占空间更大</w:t>
+      </w:r>
+      <w:r>
+        <w:rPr>
+          <w:rFonts w:hint="eastAsia"/>
+        </w:rPr>
+        <w:t>、</w:t>
+      </w:r>
+      <w:r>
+        <w:rPr>
+          <w:rFonts w:hint="eastAsia"/>
+        </w:rPr>
+        <w:t>有更多功能</w:t>
+      </w:r>
+      <w:r>
+        <w:rPr>
+          <w:rFonts w:hint="eastAsia"/>
+        </w:rPr>
+        <w:t>。</w:t>
+      </w:r>
+    </w:p>
+    <w:p>
+      <w:pPr>
+        <w:rPr>
+          <w:shd w:val="clear" w:color="auto" w:fill="FFFFFF"/>
+        </w:rPr>
+      </w:pPr>
+      <w:r>
+        <w:rPr>
+          <w:shd w:val="clear" w:color="auto" w:fill="FFFFFF"/>
+        </w:rPr>
+        <w:tab/>
+      </w:r>
+      <w:r>
+        <w:rPr>
+          <w:rFonts w:hint="eastAsia"/>
+          <w:shd w:val="clear" w:color="auto" w:fill="FFFFFF"/>
+        </w:rPr>
+        <w:t>●</w:t>
+      </w:r>
+      <w:r>
+        <w:rPr>
+          <w:rFonts w:hint="eastAsia"/>
+          <w:shd w:val="clear" w:color="auto" w:fill="FFFFFF"/>
+        </w:rPr>
+        <w:t>扩展界面中，增加了一些常用得函数界面，比如</w:t>
+      </w:r>
+      <w:r>
+        <w:rPr>
+          <w:rFonts w:hint="eastAsia"/>
+          <w:shd w:val="clear" w:color="auto" w:fill="FFFFFF"/>
+        </w:rPr>
+        <w:t>s</w:t>
+      </w:r>
+      <w:r>
+        <w:rPr>
+          <w:shd w:val="clear" w:color="auto" w:fill="FFFFFF"/>
+        </w:rPr>
+        <w:t>in</w:t>
+      </w:r>
+      <w:r>
+        <w:rPr>
+          <w:rFonts w:hint="eastAsia"/>
+          <w:shd w:val="clear" w:color="auto" w:fill="FFFFFF"/>
+        </w:rPr>
+        <w:t>、</w:t>
+      </w:r>
+      <w:r>
+        <w:rPr>
+          <w:rFonts w:hint="eastAsia"/>
+          <w:shd w:val="clear" w:color="auto" w:fill="FFFFFF"/>
+        </w:rPr>
+        <w:t>c</w:t>
+      </w:r>
+      <w:r>
+        <w:rPr>
+          <w:shd w:val="clear" w:color="auto" w:fill="FFFFFF"/>
+        </w:rPr>
+        <w:t>os</w:t>
+      </w:r>
+      <w:r>
+        <w:rPr>
+          <w:rFonts w:hint="eastAsia"/>
+          <w:shd w:val="clear" w:color="auto" w:fill="FFFFFF"/>
+        </w:rPr>
+        <w:t>、</w:t>
+      </w:r>
+      <w:r>
+        <w:rPr>
+          <w:rFonts w:hint="eastAsia"/>
+          <w:shd w:val="clear" w:color="auto" w:fill="FFFFFF"/>
+        </w:rPr>
+        <w:t>tan</w:t>
+      </w:r>
+      <w:r>
+        <w:rPr>
+          <w:rFonts w:hint="eastAsia"/>
+          <w:shd w:val="clear" w:color="auto" w:fill="FFFFFF"/>
+        </w:rPr>
+        <w:t>、</w:t>
+      </w:r>
+      <w:r>
+        <w:rPr>
+          <w:rFonts w:hint="eastAsia"/>
+          <w:shd w:val="clear" w:color="auto" w:fill="FFFFFF"/>
+        </w:rPr>
+        <w:t>e</w:t>
+      </w:r>
+      <w:r>
+        <w:rPr>
+          <w:shd w:val="clear" w:color="auto" w:fill="FFFFFF"/>
+        </w:rPr>
+        <w:t>xp</w:t>
+      </w:r>
+      <w:r>
+        <w:rPr>
+          <w:rFonts w:hint="eastAsia"/>
+          <w:shd w:val="clear" w:color="auto" w:fill="FFFFFF"/>
+        </w:rPr>
+        <w:t>、</w:t>
+      </w:r>
+      <w:r>
+        <w:rPr>
+          <w:rFonts w:hint="eastAsia"/>
+          <w:shd w:val="clear" w:color="auto" w:fill="FFFFFF"/>
+        </w:rPr>
+        <w:t>log</w:t>
+      </w:r>
+      <w:r>
+        <w:rPr>
+          <w:rFonts w:hint="eastAsia"/>
+          <w:shd w:val="clear" w:color="auto" w:fill="FFFFFF"/>
+        </w:rPr>
+        <w:t>、</w:t>
+      </w:r>
+      <w:r>
+        <w:rPr>
+          <w:rFonts w:hint="eastAsia"/>
+          <w:shd w:val="clear" w:color="auto" w:fill="FFFFFF"/>
+        </w:rPr>
+        <w:t>ln</w:t>
+      </w:r>
+      <w:r>
+        <w:rPr>
+          <w:rFonts w:hint="eastAsia"/>
+          <w:shd w:val="clear" w:color="auto" w:fill="FFFFFF"/>
+        </w:rPr>
+        <w:t>等，方便用户进行复杂一点的函数运算。</w:t>
+      </w:r>
+    </w:p>
+    <w:p>
+      <w:pPr>
+        <w:rPr>
+          <w:shd w:val="clear" w:color="auto" w:fill="FFFFFF"/>
+        </w:rPr>
+      </w:pPr>
+      <w:r>
+        <w:rPr>
+          <w:shd w:val="clear" w:color="auto" w:fill="FFFFFF"/>
+        </w:rPr>
+        <w:tab/>
+      </w:r>
+      <w:r>
+        <w:rPr>
+          <w:rFonts w:hint="eastAsia"/>
+          <w:shd w:val="clear" w:color="auto" w:fill="FFFFFF"/>
+        </w:rPr>
+        <w:t>●</w:t>
+      </w:r>
+      <w:r>
+        <w:rPr>
+          <w:rFonts w:hint="eastAsia"/>
+          <w:shd w:val="clear" w:color="auto" w:fill="FFFFFF"/>
+        </w:rPr>
+        <w:t>扩展界面中，增加了进制转换的功能，</w:t>
+      </w:r>
+      <w:r>
+        <w:rPr>
+          <w:rFonts w:hint="eastAsia"/>
+          <w:shd w:val="clear" w:color="auto" w:fill="FFFFFF"/>
+        </w:rPr>
+        <w:t>支持</w:t>
+      </w:r>
+      <w:r>
+        <w:rPr>
+          <w:rFonts w:hint="eastAsia"/>
+          <w:shd w:val="clear" w:color="auto" w:fill="FFFFFF"/>
+        </w:rPr>
+        <w:t>2</w:t>
+      </w:r>
+      <w:r>
+        <w:rPr>
+          <w:rFonts w:hint="eastAsia"/>
+          <w:shd w:val="clear" w:color="auto" w:fill="FFFFFF"/>
+        </w:rPr>
+        <w:t>进制、</w:t>
+      </w:r>
+      <w:r>
+        <w:rPr>
+          <w:rFonts w:hint="eastAsia"/>
+          <w:shd w:val="clear" w:color="auto" w:fill="FFFFFF"/>
+        </w:rPr>
+        <w:t>8</w:t>
+      </w:r>
+      <w:r>
+        <w:rPr>
+          <w:rFonts w:hint="eastAsia"/>
+          <w:shd w:val="clear" w:color="auto" w:fill="FFFFFF"/>
+        </w:rPr>
+        <w:t>进制、</w:t>
+      </w:r>
+      <w:r>
+        <w:rPr>
+          <w:rFonts w:hint="eastAsia"/>
+          <w:shd w:val="clear" w:color="auto" w:fill="FFFFFF"/>
+        </w:rPr>
+        <w:t>10</w:t>
+      </w:r>
+      <w:r>
+        <w:rPr>
+          <w:rFonts w:hint="eastAsia"/>
+          <w:shd w:val="clear" w:color="auto" w:fill="FFFFFF"/>
+        </w:rPr>
+        <w:t>进制以及</w:t>
+      </w:r>
+      <w:r>
+        <w:rPr>
+          <w:rFonts w:hint="eastAsia"/>
+          <w:shd w:val="clear" w:color="auto" w:fill="FFFFFF"/>
+        </w:rPr>
+        <w:t>16</w:t>
+      </w:r>
+      <w:r>
+        <w:rPr>
+          <w:rFonts w:hint="eastAsia"/>
+          <w:shd w:val="clear" w:color="auto" w:fill="FFFFFF"/>
+        </w:rPr>
+        <w:t>进制的相互转换。</w:t>
+      </w:r>
+    </w:p>
+    <w:p>
+      <w:pPr>
+        <w:rPr>
+          <w:rFonts w:ascii="宋体" w:hAnsi="宋体" w:cs="Arial"/>
+          <w:color w:val="333333"/>
+          <w:szCs w:val="24"/>
+          <w:shd w:val="clear" w:color="auto" w:fill="FFFFFF"/>
+        </w:rPr>
+      </w:pPr>
+      <w:r>
+        <w:rPr>
+          <w:shd w:val="clear" w:color="auto" w:fill="FFFFFF"/>
+        </w:rPr>
+        <w:tab/>
       </w:r>
       <w:r>
         <w:rPr>
@@ -1804,413 +2293,25 @@
           <w:szCs w:val="24"/>
           <w:shd w:val="clear" w:color="auto" w:fill="FFFFFF"/>
         </w:rPr>
-        <w:t>。</w:t>
-      </w:r>
-    </w:p>
-    <w:p>
-      <w:pPr>
+        <w:t>●</w:t>
+      </w:r>
+      <w:r>
+        <w:rPr>
+          <w:rFonts w:ascii="宋体" w:hAnsi="宋体" w:cs="Arial" w:hint="eastAsia"/>
+          <w:color w:val="333333"/>
+          <w:szCs w:val="24"/>
+          <w:shd w:val="clear" w:color="auto" w:fill="FFFFFF"/>
+        </w:rPr>
+        <w:t>扩展界面中，增加了函数自定义功能，用户可以自定义函数f，比如f</w:t>
+      </w:r>
+      <w:r>
         <w:rPr>
           <w:rFonts w:ascii="宋体" w:hAnsi="宋体" w:cs="Arial"/>
           <w:color w:val="333333"/>
           <w:szCs w:val="24"/>
           <w:shd w:val="clear" w:color="auto" w:fill="FFFFFF"/>
         </w:rPr>
-      </w:pPr>
-      <w:r>
-        <w:rPr>
-          <w:rFonts w:ascii="宋体" w:hAnsi="宋体" w:cs="Arial"/>
-          <w:color w:val="333333"/>
-          <w:szCs w:val="24"/>
-          <w:shd w:val="clear" w:color="auto" w:fill="FFFFFF"/>
-        </w:rPr>
-        <w:tab/>
-      </w:r>
-      <w:r>
-        <w:rPr>
-          <w:rFonts w:ascii="宋体" w:hAnsi="宋体" w:cs="Arial" w:hint="eastAsia"/>
-          <w:color w:val="333333"/>
-          <w:szCs w:val="24"/>
-          <w:shd w:val="clear" w:color="auto" w:fill="FFFFFF"/>
-        </w:rPr>
-        <w:t>●本计算器不是那种很简单的一次只能执行一个运算符的计算器，它可以执行表达式，比如(</w:t>
-      </w:r>
-      <w:r>
-        <w:rPr>
-          <w:rFonts w:ascii="宋体" w:hAnsi="宋体" w:cs="Arial"/>
-          <w:color w:val="333333"/>
-          <w:szCs w:val="24"/>
-          <w:shd w:val="clear" w:color="auto" w:fill="FFFFFF"/>
-        </w:rPr>
-        <w:t>3+2)</w:t>
-      </w:r>
-      <w:r>
-        <w:rPr>
-          <w:rFonts w:ascii="宋体" w:hAnsi="宋体" w:cs="Arial" w:hint="eastAsia"/>
-          <w:color w:val="333333"/>
-          <w:szCs w:val="24"/>
-          <w:shd w:val="clear" w:color="auto" w:fill="FFFFFF"/>
-        </w:rPr>
-        <w:t>×5÷</w:t>
-      </w:r>
-      <w:r>
-        <w:rPr>
-          <w:rFonts w:ascii="宋体" w:hAnsi="宋体" w:cs="Arial"/>
-          <w:color w:val="333333"/>
-          <w:szCs w:val="24"/>
-          <w:shd w:val="clear" w:color="auto" w:fill="FFFFFF"/>
-        </w:rPr>
-        <w:t>2^3+sin(20-3</w:t>
-      </w:r>
-      <w:r>
-        <w:rPr>
-          <w:rFonts w:ascii="宋体" w:hAnsi="宋体" w:cs="Arial" w:hint="eastAsia"/>
-          <w:color w:val="333333"/>
-          <w:szCs w:val="24"/>
-          <w:shd w:val="clear" w:color="auto" w:fill="FFFFFF"/>
-        </w:rPr>
-        <w:t>÷</w:t>
-      </w:r>
-      <w:r>
-        <w:rPr>
-          <w:rFonts w:ascii="宋体" w:hAnsi="宋体" w:cs="Arial"/>
-          <w:color w:val="333333"/>
-          <w:szCs w:val="24"/>
-          <w:shd w:val="clear" w:color="auto" w:fill="FFFFFF"/>
-        </w:rPr>
-        <w:t>2)</w:t>
-      </w:r>
-      <w:r>
-        <w:rPr>
-          <w:rFonts w:ascii="宋体" w:hAnsi="宋体" w:cs="Arial" w:hint="eastAsia"/>
-          <w:color w:val="333333"/>
-          <w:szCs w:val="24"/>
-          <w:shd w:val="clear" w:color="auto" w:fill="FFFFFF"/>
-        </w:rPr>
-        <w:t>。</w:t>
-      </w:r>
-    </w:p>
-    <w:p>
-      <w:pPr>
-        <w:rPr>
-          <w:rFonts w:ascii="宋体" w:hAnsi="宋体" w:cs="Arial"/>
-          <w:color w:val="333333"/>
-          <w:szCs w:val="24"/>
-          <w:shd w:val="clear" w:color="auto" w:fill="FFFFFF"/>
-        </w:rPr>
-      </w:pPr>
-      <w:r>
-        <w:rPr>
-          <w:rFonts w:ascii="宋体" w:hAnsi="宋体" w:cs="Arial"/>
-          <w:color w:val="333333"/>
-          <w:szCs w:val="24"/>
-          <w:shd w:val="clear" w:color="auto" w:fill="FFFFFF"/>
-        </w:rPr>
-        <w:tab/>
-      </w:r>
-      <w:r>
-        <w:rPr>
-          <w:rFonts w:ascii="宋体" w:hAnsi="宋体" w:cs="Arial" w:hint="eastAsia"/>
-          <w:color w:val="333333"/>
-          <w:szCs w:val="24"/>
-          <w:shd w:val="clear" w:color="auto" w:fill="FFFFFF"/>
-        </w:rPr>
-        <w:t>●</w:t>
-      </w:r>
-      <w:r>
-        <w:rPr>
-          <w:rFonts w:hint="eastAsia"/>
-        </w:rPr>
-        <w:t>为了进一步增强计算器的功能，本文还在初始的传统界面的基础上，实现了扩展界面，扩展界面占空间更大</w:t>
-      </w:r>
-      <w:r>
-        <w:rPr>
-          <w:rFonts w:hint="eastAsia"/>
-        </w:rPr>
-        <w:t>、</w:t>
-      </w:r>
-      <w:r>
-        <w:rPr>
-          <w:rFonts w:hint="eastAsia"/>
-        </w:rPr>
-        <w:t>有更多功能</w:t>
-      </w:r>
-      <w:r>
-        <w:rPr>
-          <w:rFonts w:hint="eastAsia"/>
-        </w:rPr>
-        <w:t>。</w:t>
-      </w:r>
-    </w:p>
-    <w:p>
-      <w:pPr>
-        <w:rPr>
-          <w:shd w:val="clear" w:color="auto" w:fill="FFFFFF"/>
-        </w:rPr>
-      </w:pPr>
-      <w:r>
-        <w:rPr>
-          <w:shd w:val="clear" w:color="auto" w:fill="FFFFFF"/>
-        </w:rPr>
-        <w:tab/>
-      </w:r>
-      <w:r>
-        <w:rPr>
-          <w:rFonts w:hint="eastAsia"/>
-          <w:shd w:val="clear" w:color="auto" w:fill="FFFFFF"/>
-        </w:rPr>
-        <w:t>●</w:t>
-      </w:r>
-      <w:r>
-        <w:rPr>
-          <w:rFonts w:hint="eastAsia"/>
-          <w:shd w:val="clear" w:color="auto" w:fill="FFFFFF"/>
-        </w:rPr>
-        <w:t>扩展界面中，增加了一些常用得函数界面，比如</w:t>
-      </w:r>
-      <w:r>
-        <w:rPr>
-          <w:rFonts w:hint="eastAsia"/>
-          <w:shd w:val="clear" w:color="auto" w:fill="FFFFFF"/>
-        </w:rPr>
-        <w:t>s</w:t>
-      </w:r>
-      <w:r>
-        <w:rPr>
-          <w:shd w:val="clear" w:color="auto" w:fill="FFFFFF"/>
-        </w:rPr>
-        <w:t>in</w:t>
-      </w:r>
-      <w:r>
-        <w:rPr>
-          <w:rFonts w:hint="eastAsia"/>
-          <w:shd w:val="clear" w:color="auto" w:fill="FFFFFF"/>
-        </w:rPr>
-        <w:t>、</w:t>
-      </w:r>
-      <w:r>
-        <w:rPr>
-          <w:rFonts w:hint="eastAsia"/>
-          <w:shd w:val="clear" w:color="auto" w:fill="FFFFFF"/>
-        </w:rPr>
-        <w:t>c</w:t>
-      </w:r>
-      <w:r>
-        <w:rPr>
-          <w:shd w:val="clear" w:color="auto" w:fill="FFFFFF"/>
-        </w:rPr>
-        <w:t>os</w:t>
-      </w:r>
-      <w:r>
-        <w:rPr>
-          <w:rFonts w:hint="eastAsia"/>
-          <w:shd w:val="clear" w:color="auto" w:fill="FFFFFF"/>
-        </w:rPr>
-        <w:t>、</w:t>
-      </w:r>
-      <w:r>
-        <w:rPr>
-          <w:rFonts w:hint="eastAsia"/>
-          <w:shd w:val="clear" w:color="auto" w:fill="FFFFFF"/>
-        </w:rPr>
-        <w:t>tan</w:t>
-      </w:r>
-      <w:r>
-        <w:rPr>
-          <w:rFonts w:hint="eastAsia"/>
-          <w:shd w:val="clear" w:color="auto" w:fill="FFFFFF"/>
-        </w:rPr>
-        <w:t>、</w:t>
-      </w:r>
-      <w:r>
-        <w:rPr>
-          <w:rFonts w:hint="eastAsia"/>
-          <w:shd w:val="clear" w:color="auto" w:fill="FFFFFF"/>
-        </w:rPr>
-        <w:t>e</w:t>
-      </w:r>
-      <w:r>
-        <w:rPr>
-          <w:shd w:val="clear" w:color="auto" w:fill="FFFFFF"/>
-        </w:rPr>
-        <w:t>xp</w:t>
-      </w:r>
-      <w:r>
-        <w:rPr>
-          <w:rFonts w:hint="eastAsia"/>
-          <w:shd w:val="clear" w:color="auto" w:fill="FFFFFF"/>
-        </w:rPr>
-        <w:t>、</w:t>
-      </w:r>
-      <w:r>
-        <w:rPr>
-          <w:rFonts w:hint="eastAsia"/>
-          <w:shd w:val="clear" w:color="auto" w:fill="FFFFFF"/>
-        </w:rPr>
-        <w:t>log</w:t>
-      </w:r>
-      <w:r>
-        <w:rPr>
-          <w:rFonts w:hint="eastAsia"/>
-          <w:shd w:val="clear" w:color="auto" w:fill="FFFFFF"/>
-        </w:rPr>
-        <w:t>、</w:t>
-      </w:r>
-      <w:r>
-        <w:rPr>
-          <w:rFonts w:hint="eastAsia"/>
-          <w:shd w:val="clear" w:color="auto" w:fill="FFFFFF"/>
-        </w:rPr>
-        <w:t>ln</w:t>
-      </w:r>
-      <w:r>
-        <w:rPr>
-          <w:rFonts w:hint="eastAsia"/>
-          <w:shd w:val="clear" w:color="auto" w:fill="FFFFFF"/>
-        </w:rPr>
-        <w:t>等，方便用户进行复杂一点的函数运算。</w:t>
-      </w:r>
-    </w:p>
-    <w:p>
-      <w:pPr>
-        <w:rPr>
-          <w:shd w:val="clear" w:color="auto" w:fill="FFFFFF"/>
-        </w:rPr>
-      </w:pPr>
-      <w:r>
-        <w:rPr>
-          <w:shd w:val="clear" w:color="auto" w:fill="FFFFFF"/>
-        </w:rPr>
-        <w:tab/>
-      </w:r>
-      <w:r>
-        <w:rPr>
-          <w:rFonts w:hint="eastAsia"/>
-          <w:shd w:val="clear" w:color="auto" w:fill="FFFFFF"/>
-        </w:rPr>
-        <w:t>●</w:t>
-      </w:r>
-      <w:r>
-        <w:rPr>
-          <w:rFonts w:hint="eastAsia"/>
-          <w:shd w:val="clear" w:color="auto" w:fill="FFFFFF"/>
-        </w:rPr>
-        <w:t>扩展界面中，增加了进制转换的功能，</w:t>
-      </w:r>
-      <w:r>
-        <w:rPr>
-          <w:rFonts w:hint="eastAsia"/>
-          <w:shd w:val="clear" w:color="auto" w:fill="FFFFFF"/>
-        </w:rPr>
-        <w:t>支持</w:t>
-      </w:r>
-      <w:r>
-        <w:rPr>
-          <w:rFonts w:hint="eastAsia"/>
-          <w:shd w:val="clear" w:color="auto" w:fill="FFFFFF"/>
-        </w:rPr>
-        <w:t>2</w:t>
-      </w:r>
-      <w:r>
-        <w:rPr>
-          <w:rFonts w:hint="eastAsia"/>
-          <w:shd w:val="clear" w:color="auto" w:fill="FFFFFF"/>
-        </w:rPr>
-        <w:t>进制、</w:t>
-      </w:r>
-      <w:r>
-        <w:rPr>
-          <w:rFonts w:hint="eastAsia"/>
-          <w:shd w:val="clear" w:color="auto" w:fill="FFFFFF"/>
-        </w:rPr>
-        <w:t>8</w:t>
-      </w:r>
-      <w:r>
-        <w:rPr>
-          <w:rFonts w:hint="eastAsia"/>
-          <w:shd w:val="clear" w:color="auto" w:fill="FFFFFF"/>
-        </w:rPr>
-        <w:t>进制、</w:t>
-      </w:r>
-      <w:r>
-        <w:rPr>
-          <w:rFonts w:hint="eastAsia"/>
-          <w:shd w:val="clear" w:color="auto" w:fill="FFFFFF"/>
-        </w:rPr>
-        <w:t>10</w:t>
-      </w:r>
-      <w:r>
-        <w:rPr>
-          <w:rFonts w:hint="eastAsia"/>
-          <w:shd w:val="clear" w:color="auto" w:fill="FFFFFF"/>
-        </w:rPr>
-        <w:t>进制以及</w:t>
-      </w:r>
-      <w:r>
-        <w:rPr>
-          <w:rFonts w:hint="eastAsia"/>
-          <w:shd w:val="clear" w:color="auto" w:fill="FFFFFF"/>
-        </w:rPr>
-        <w:t>16</w:t>
-      </w:r>
-      <w:r>
-        <w:rPr>
-          <w:rFonts w:hint="eastAsia"/>
-          <w:shd w:val="clear" w:color="auto" w:fill="FFFFFF"/>
-        </w:rPr>
-        <w:t>进制的相互转换。</w:t>
-      </w:r>
-    </w:p>
-    <w:p>
-      <w:pPr>
-        <w:rPr>
-          <w:rFonts w:ascii="宋体" w:hAnsi="宋体" w:cs="Arial"/>
-          <w:color w:val="333333"/>
-          <w:szCs w:val="24"/>
-          <w:shd w:val="clear" w:color="auto" w:fill="FFFFFF"/>
-        </w:rPr>
-      </w:pPr>
-      <w:r>
-        <w:rPr>
-          <w:shd w:val="clear" w:color="auto" w:fill="FFFFFF"/>
-        </w:rPr>
-        <w:tab/>
-      </w:r>
-      <w:r>
-        <w:rPr>
-          <w:rFonts w:ascii="宋体" w:hAnsi="宋体" w:cs="Arial" w:hint="eastAsia"/>
-          <w:color w:val="333333"/>
-          <w:szCs w:val="24"/>
-          <w:shd w:val="clear" w:color="auto" w:fill="FFFFFF"/>
-        </w:rPr>
-        <w:t>●</w:t>
-      </w:r>
-      <w:r>
-        <w:rPr>
-          <w:rFonts w:ascii="宋体" w:hAnsi="宋体" w:cs="Arial" w:hint="eastAsia"/>
-          <w:color w:val="333333"/>
-          <w:szCs w:val="24"/>
-          <w:shd w:val="clear" w:color="auto" w:fill="FFFFFF"/>
-        </w:rPr>
-        <w:t>扩展界面中，增加了函数自定义功能，用户可以自定义函数f，比如f</w:t>
-      </w:r>
-      <w:r>
-        <w:rPr>
-          <w:rFonts w:ascii="宋体" w:hAnsi="宋体" w:cs="Arial"/>
-          <w:color w:val="333333"/>
-          <w:szCs w:val="24"/>
-          <w:shd w:val="clear" w:color="auto" w:fill="FFFFFF"/>
-        </w:rPr>
-        <w:t xml:space="preserve">(x) </w:t>
-      </w:r>
-      <w:r>
-        <w:rPr>
-          <w:rFonts w:ascii="宋体" w:hAnsi="宋体" w:cs="Arial"/>
-          <w:color w:val="333333"/>
-          <w:szCs w:val="24"/>
-          <w:shd w:val="clear" w:color="auto" w:fill="FFFFFF"/>
-        </w:rPr>
-        <w:lastRenderedPageBreak/>
-        <w:t>= x^2 + 2x + 1</w:t>
+        <w:t>(x) = x^2 + 2x + 1</w:t>
       </w:r>
       <w:r>
         <w:rPr>
@@ -2436,7 +2537,7 @@
                     <pic:cNvPicPr/>
                   </pic:nvPicPr>
                   <pic:blipFill>
-                    <a:blip r:embed="rId8">
+                    <a:blip r:embed="rId9">
                       <a:extLst>
                         <a:ext uri="{28A0092B-C50C-407E-A947-70E740481C1C}">
                           <a14:useLocalDpi xmlns:a14="http://schemas.microsoft.com/office/drawing/2010/main" val="0"/>
@@ -2542,6 +2643,7 @@
     </w:p>
     <w:p>
       <w:r>
+        <w:lastRenderedPageBreak/>
         <w:tab/>
       </w:r>
       <w:r>
@@ -2684,7 +2786,6 @@
         <w:rPr>
           <w:noProof/>
         </w:rPr>
-        <w:lastRenderedPageBreak/>
         <w:drawing>
           <wp:anchor distT="0" distB="0" distL="114300" distR="114300" simplePos="0" relativeHeight="251659264" behindDoc="0" locked="0" layoutInCell="1" allowOverlap="1" wp14:anchorId="6DB704BD" wp14:editId="7A6B9330">
             <wp:simplePos x="0" y="0"/>
@@ -2709,7 +2810,7 @@
                     <pic:cNvPicPr/>
                   </pic:nvPicPr>
                   <pic:blipFill>
-                    <a:blip r:embed="rId9">
+                    <a:blip r:embed="rId10">
                       <a:extLst>
                         <a:ext uri="{28A0092B-C50C-407E-A947-70E740481C1C}">
                           <a14:useLocalDpi xmlns:a14="http://schemas.microsoft.com/office/drawing/2010/main" val="0"/>
@@ -2880,19 +2981,24 @@
         <w:t>所示。</w:t>
       </w:r>
     </w:p>
+    <w:p/>
+    <w:p/>
+    <w:p/>
+    <w:p/>
     <w:p>
       <w:r>
         <w:rPr>
           <w:noProof/>
         </w:rPr>
+        <w:lastRenderedPageBreak/>
         <w:drawing>
-          <wp:anchor distT="0" distB="0" distL="114300" distR="114300" simplePos="0" relativeHeight="251660288" behindDoc="0" locked="0" layoutInCell="1" allowOverlap="1" wp14:anchorId="34D15BA6" wp14:editId="1ADDB6D3">
+          <wp:anchor distT="0" distB="0" distL="114300" distR="114300" simplePos="0" relativeHeight="251660288" behindDoc="0" locked="0" layoutInCell="1" allowOverlap="1" wp14:anchorId="34D15BA6" wp14:editId="4572C1B7">
             <wp:simplePos x="0" y="0"/>
             <wp:positionH relativeFrom="margin">
               <wp:align>center</wp:align>
             </wp:positionH>
             <wp:positionV relativeFrom="paragraph">
-              <wp:posOffset>5926</wp:posOffset>
+              <wp:posOffset>9987</wp:posOffset>
             </wp:positionV>
             <wp:extent cx="3862590" cy="2872528"/>
             <wp:effectExtent l="0" t="0" r="5080" b="4445"/>
@@ -2909,7 +3015,7 @@
                     <pic:cNvPicPr/>
                   </pic:nvPicPr>
                   <pic:blipFill>
-                    <a:blip r:embed="rId10" cstate="print">
+                    <a:blip r:embed="rId11" cstate="print">
                       <a:extLst>
                         <a:ext uri="{28A0092B-C50C-407E-A947-70E740481C1C}">
                           <a14:useLocalDpi xmlns:a14="http://schemas.microsoft.com/office/drawing/2010/main" val="0"/>
@@ -2950,7 +3056,13 @@
     <w:p/>
     <w:p/>
     <w:p/>
-    <w:p/>
+    <w:p>
+      <w:pPr>
+        <w:rPr>
+          <w:rFonts w:hint="eastAsia"/>
+        </w:rPr>
+      </w:pPr>
+    </w:p>
     <w:p>
       <w:pPr>
         <w:jc w:val="center"/>
@@ -3015,14 +3127,7 @@
         <w:rPr>
           <w:rFonts w:hint="eastAsia"/>
         </w:rPr>
-        <w:t>界面，</w:t>
-      </w:r>
-      <w:r>
-        <w:rPr>
-          <w:rFonts w:hint="eastAsia"/>
-        </w:rPr>
-        <w:lastRenderedPageBreak/>
-        <w:t>当用户想要改变表达式，则将信息传递给控制任务，控制任务得到相应的信息之后</w:t>
+        <w:t>界面，当用户想要改变表达式，则将信息传递给控制任务，控制任务得到相应的信息之后</w:t>
       </w:r>
       <w:r>
         <w:rPr>
@@ -3198,20 +3303,28 @@
     </w:p>
     <w:p>
       <w:r>
+        <w:tab/>
+      </w:r>
+    </w:p>
+    <w:p/>
+    <w:p/>
+    <w:p>
+      <w:r>
         <w:rPr>
           <w:noProof/>
         </w:rPr>
+        <w:lastRenderedPageBreak/>
         <w:drawing>
-          <wp:anchor distT="0" distB="0" distL="114300" distR="114300" simplePos="0" relativeHeight="251661312" behindDoc="0" locked="0" layoutInCell="1" allowOverlap="1" wp14:anchorId="3B075A97" wp14:editId="27A29F21">
+          <wp:anchor distT="0" distB="0" distL="114300" distR="114300" simplePos="0" relativeHeight="251661312" behindDoc="0" locked="0" layoutInCell="1" allowOverlap="1" wp14:anchorId="3B075A97" wp14:editId="27074B7E">
             <wp:simplePos x="0" y="0"/>
             <wp:positionH relativeFrom="margin">
               <wp:align>center</wp:align>
             </wp:positionH>
             <wp:positionV relativeFrom="paragraph">
-              <wp:posOffset>8890</wp:posOffset>
+              <wp:posOffset>6524</wp:posOffset>
             </wp:positionV>
-            <wp:extent cx="2057400" cy="3808280"/>
-            <wp:effectExtent l="0" t="0" r="0" b="1905"/>
+            <wp:extent cx="1540846" cy="2852131"/>
+            <wp:effectExtent l="0" t="0" r="2540" b="5715"/>
             <wp:wrapNone/>
             <wp:docPr id="5" name="图片 5"/>
             <wp:cNvGraphicFramePr>
@@ -3225,7 +3338,7 @@
                     <pic:cNvPicPr/>
                   </pic:nvPicPr>
                   <pic:blipFill>
-                    <a:blip r:embed="rId11">
+                    <a:blip r:embed="rId12" cstate="print">
                       <a:extLst>
                         <a:ext uri="{28A0092B-C50C-407E-A947-70E740481C1C}">
                           <a14:useLocalDpi xmlns:a14="http://schemas.microsoft.com/office/drawing/2010/main" val="0"/>
@@ -3239,7 +3352,7 @@
                   <pic:spPr>
                     <a:xfrm>
                       <a:off x="0" y="0"/>
-                      <a:ext cx="2057400" cy="3808280"/>
+                      <a:ext cx="1540846" cy="2852131"/>
                     </a:xfrm>
                     <a:prstGeom prst="rect">
                       <a:avLst/>
@@ -3257,52 +3370,46 @@
           </wp:anchor>
         </w:drawing>
       </w:r>
+    </w:p>
+    <w:p/>
+    <w:p/>
+    <w:p/>
+    <w:p/>
+    <w:p/>
+    <w:p/>
+    <w:p/>
+    <w:p/>
+    <w:p/>
+    <w:p>
+      <w:pPr>
+        <w:jc w:val="center"/>
+      </w:pPr>
+      <w:r>
+        <w:rPr>
+          <w:rFonts w:hint="eastAsia"/>
+        </w:rPr>
+        <w:t>图</w:t>
+      </w:r>
+      <w:r>
+        <w:rPr>
+          <w:rFonts w:hint="eastAsia"/>
+        </w:rPr>
+        <w:t>3.1</w:t>
+      </w:r>
+      <w:r>
+        <w:t xml:space="preserve"> </w:t>
+      </w:r>
+      <w:r>
+        <w:rPr>
+          <w:rFonts w:hint="eastAsia"/>
+        </w:rPr>
+        <w:t>基础界面图</w:t>
+      </w:r>
+    </w:p>
+    <w:p>
       <w:r>
         <w:tab/>
       </w:r>
-    </w:p>
-    <w:p/>
-    <w:p/>
-    <w:p/>
-    <w:p/>
-    <w:p/>
-    <w:p/>
-    <w:p/>
-    <w:p/>
-    <w:p/>
-    <w:p/>
-    <w:p/>
-    <w:p/>
-    <w:p>
-      <w:pPr>
-        <w:jc w:val="center"/>
-      </w:pPr>
-      <w:r>
-        <w:rPr>
-          <w:rFonts w:hint="eastAsia"/>
-        </w:rPr>
-        <w:t>图</w:t>
-      </w:r>
-      <w:r>
-        <w:rPr>
-          <w:rFonts w:hint="eastAsia"/>
-        </w:rPr>
-        <w:t>3.1</w:t>
-      </w:r>
-      <w:r>
-        <w:t xml:space="preserve"> </w:t>
-      </w:r>
-      <w:r>
-        <w:rPr>
-          <w:rFonts w:hint="eastAsia"/>
-        </w:rPr>
-        <w:t>基础界面图</w:t>
-      </w:r>
-    </w:p>
-    <w:p>
-      <w:r>
-        <w:tab/>
-      </w:r>
       <w:r>
         <w:rPr>
           <w:rFonts w:hint="eastAsia"/>
@@ -3361,14 +3468,7 @@
         <w:rPr>
           <w:rFonts w:hint="eastAsia"/>
         </w:rPr>
-        <w:t>在遇到基础功能界面解决不了或者解决起来非常麻烦的问</w:t>
-      </w:r>
-      <w:r>
-        <w:rPr>
-          <w:rFonts w:hint="eastAsia"/>
-        </w:rPr>
-        <w:lastRenderedPageBreak/>
-        <w:t>题时，就可以考虑使用扩展功能界面。</w:t>
+        <w:t>在遇到基础功能界面解决不了或者解决起来非常麻烦的问题时，就可以考虑使用扩展功能界面。</w:t>
       </w:r>
       <w:r>
         <w:rPr>
@@ -3418,7 +3518,7 @@
                     <pic:cNvPicPr/>
                   </pic:nvPicPr>
                   <pic:blipFill>
-                    <a:blip r:embed="rId12">
+                    <a:blip r:embed="rId13">
                       <a:extLst>
                         <a:ext uri="{28A0092B-C50C-407E-A947-70E740481C1C}">
                           <a14:useLocalDpi xmlns:a14="http://schemas.microsoft.com/office/drawing/2010/main" val="0"/>
@@ -3533,7 +3633,14 @@
         <w:rPr>
           <w:rFonts w:hint="eastAsia"/>
         </w:rPr>
-        <w:t>进制以及</w:t>
+        <w:t>进</w:t>
+      </w:r>
+      <w:r>
+        <w:rPr>
+          <w:rFonts w:hint="eastAsia"/>
+        </w:rPr>
+        <w:lastRenderedPageBreak/>
+        <w:t>制以及</w:t>
       </w:r>
       <w:r>
         <w:rPr>
@@ -3595,7 +3702,7 @@
                     <pic:cNvPicPr/>
                   </pic:nvPicPr>
                   <pic:blipFill>
-                    <a:blip r:embed="rId13">
+                    <a:blip r:embed="rId14">
                       <a:extLst>
                         <a:ext uri="{28A0092B-C50C-407E-A947-70E740481C1C}">
                           <a14:useLocalDpi xmlns:a14="http://schemas.microsoft.com/office/drawing/2010/main" val="0"/>
@@ -3756,14 +3863,134 @@
         <w:rPr>
           <w:rFonts w:hint="eastAsia"/>
         </w:rPr>
-        <w:t>进</w:t>
-      </w:r>
+        <w:t>进制。</w:t>
+      </w:r>
+    </w:p>
+    <w:p>
+      <w:r>
+        <w:tab/>
+      </w:r>
+      <w:r>
+        <w:rPr>
+          <w:rFonts w:hint="eastAsia"/>
+        </w:rPr>
+        <w:t>当输入格式不正确时，也会提示“输入不规范”，如图</w:t>
+      </w:r>
+      <w:r>
+        <w:rPr>
+          <w:rFonts w:hint="eastAsia"/>
+        </w:rPr>
+        <w:t>3.4</w:t>
+      </w:r>
+      <w:r>
+        <w:rPr>
+          <w:rFonts w:hint="eastAsia"/>
+        </w:rPr>
+        <w:t>所示。</w:t>
+      </w:r>
+    </w:p>
+    <w:p>
+      <w:r>
+        <w:rPr>
+          <w:noProof/>
+        </w:rPr>
+        <w:drawing>
+          <wp:anchor distT="0" distB="0" distL="114300" distR="114300" simplePos="0" relativeHeight="251685888" behindDoc="0" locked="0" layoutInCell="1" allowOverlap="1" wp14:anchorId="4DE7A2BA" wp14:editId="320CD831">
+            <wp:simplePos x="0" y="0"/>
+            <wp:positionH relativeFrom="margin">
+              <wp:align>center</wp:align>
+            </wp:positionH>
+            <wp:positionV relativeFrom="paragraph">
+              <wp:posOffset>8313</wp:posOffset>
+            </wp:positionV>
+            <wp:extent cx="2719840" cy="3941618"/>
+            <wp:effectExtent l="0" t="0" r="4445" b="1905"/>
+            <wp:wrapNone/>
+            <wp:docPr id="28" name="图片 28"/>
+            <wp:cNvGraphicFramePr>
+              <a:graphicFrameLocks xmlns:a="http://schemas.openxmlformats.org/drawingml/2006/main" noChangeAspect="1"/>
+            </wp:cNvGraphicFramePr>
+            <a:graphic xmlns:a="http://schemas.openxmlformats.org/drawingml/2006/main">
+              <a:graphicData uri="http://schemas.openxmlformats.org/drawingml/2006/picture">
+                <pic:pic xmlns:pic="http://schemas.openxmlformats.org/drawingml/2006/picture">
+                  <pic:nvPicPr>
+                    <pic:cNvPr id="1" name=""/>
+                    <pic:cNvPicPr/>
+                  </pic:nvPicPr>
+                  <pic:blipFill>
+                    <a:blip r:embed="rId15">
+                      <a:extLst>
+                        <a:ext uri="{28A0092B-C50C-407E-A947-70E740481C1C}">
+                          <a14:useLocalDpi xmlns:a14="http://schemas.microsoft.com/office/drawing/2010/main" val="0"/>
+                        </a:ext>
+                      </a:extLst>
+                    </a:blip>
+                    <a:stretch>
+                      <a:fillRect/>
+                    </a:stretch>
+                  </pic:blipFill>
+                  <pic:spPr>
+                    <a:xfrm>
+                      <a:off x="0" y="0"/>
+                      <a:ext cx="2719840" cy="3941618"/>
+                    </a:xfrm>
+                    <a:prstGeom prst="rect">
+                      <a:avLst/>
+                    </a:prstGeom>
+                  </pic:spPr>
+                </pic:pic>
+              </a:graphicData>
+            </a:graphic>
+            <wp14:sizeRelH relativeFrom="page">
+              <wp14:pctWidth>0</wp14:pctWidth>
+            </wp14:sizeRelH>
+            <wp14:sizeRelV relativeFrom="page">
+              <wp14:pctHeight>0</wp14:pctHeight>
+            </wp14:sizeRelV>
+          </wp:anchor>
+        </w:drawing>
+      </w:r>
+    </w:p>
+    <w:p/>
+    <w:p/>
+    <w:p/>
+    <w:p/>
+    <w:p/>
+    <w:p/>
+    <w:p/>
+    <w:p/>
+    <w:p/>
+    <w:p/>
+    <w:p/>
+    <w:p/>
+    <w:p>
+      <w:pPr>
+        <w:jc w:val="center"/>
+        <w:rPr>
+          <w:rFonts w:hint="eastAsia"/>
+        </w:rPr>
+      </w:pPr>
       <w:r>
         <w:rPr>
           <w:rFonts w:hint="eastAsia"/>
         </w:rPr>
         <w:lastRenderedPageBreak/>
-        <w:t>制。</w:t>
+        <w:t>图</w:t>
+      </w:r>
+      <w:r>
+        <w:rPr>
+          <w:rFonts w:hint="eastAsia"/>
+        </w:rPr>
+        <w:t>3.4</w:t>
+      </w:r>
+      <w:r>
+        <w:t xml:space="preserve"> </w:t>
+      </w:r>
+      <w:r>
+        <w:rPr>
+          <w:rFonts w:hint="eastAsia"/>
+        </w:rPr>
+        <w:t>输入不规范提示</w:t>
       </w:r>
     </w:p>
     <w:p>
@@ -3825,7 +4052,26 @@
         <w:rPr>
           <w:rFonts w:hint="eastAsia"/>
         </w:rPr>
-        <w:t>根据要求，为了考察我们是否能创建动态链接库并进行调用，我们必须为基本的加、减、乘、除运算创建相应的动态链接库，以供执行时执行器</w:t>
+        <w:t>根据要求，为了考察我们是否能创建动态链接库并进行调用</w:t>
+      </w:r>
+      <w:r>
+        <w:rPr>
+          <w:rFonts w:hint="eastAsia"/>
+          <w:vertAlign w:val="superscript"/>
+        </w:rPr>
+        <w:t>[</w:t>
+      </w:r>
+      <w:r>
+        <w:rPr>
+          <w:vertAlign w:val="superscript"/>
+        </w:rPr>
+        <w:t>1]</w:t>
+      </w:r>
+      <w:r>
+        <w:rPr>
+          <w:rFonts w:hint="eastAsia"/>
+        </w:rPr>
+        <w:t>，我们必须为基本的加、减、乘、除运算创建相应的动态链接库，以供执行时执行器</w:t>
       </w:r>
       <w:r>
         <w:rPr>
@@ -3892,7 +4138,7 @@
                     <pic:cNvPicPr/>
                   </pic:nvPicPr>
                   <pic:blipFill>
-                    <a:blip r:embed="rId14" cstate="print">
+                    <a:blip r:embed="rId16" cstate="print">
                       <a:extLst>
                         <a:ext uri="{28A0092B-C50C-407E-A947-70E740481C1C}">
                           <a14:useLocalDpi xmlns:a14="http://schemas.microsoft.com/office/drawing/2010/main" val="0"/>
@@ -4388,7 +4634,6 @@
           <w:sz w:val="19"/>
           <w:szCs w:val="19"/>
         </w:rPr>
-        <w:lastRenderedPageBreak/>
         <w:t xml:space="preserve">        </w:t>
       </w:r>
       <w:r>
@@ -5282,7 +5527,14 @@
         <w:rPr>
           <w:rFonts w:hint="eastAsia"/>
         </w:rPr>
-        <w:t>对于基本功能界面，由于用户输入的只有加减乘除运算符、乘方运算符、左右括号以及数字，所以针对此界面，本文决定直接采用去掉输入字符串的最后一个字符的方法来进行回退。</w:t>
+        <w:t>对于基本功能界面，由于用户输入的只有加减乘除运算符、乘方运算符、左右括号以及数字，所以针对此界面，本文决定直接采用去掉输入字符串的最后一</w:t>
+      </w:r>
+      <w:r>
+        <w:rPr>
+          <w:rFonts w:hint="eastAsia"/>
+        </w:rPr>
+        <w:lastRenderedPageBreak/>
+        <w:t>个字符的方法来进行回退。</w:t>
       </w:r>
       <w:r>
         <w:rPr>
@@ -5308,7 +5560,6 @@
         <w:rPr>
           <w:noProof/>
         </w:rPr>
-        <w:lastRenderedPageBreak/>
         <w:drawing>
           <wp:anchor distT="0" distB="0" distL="114300" distR="114300" simplePos="0" relativeHeight="251665408" behindDoc="0" locked="0" layoutInCell="1" allowOverlap="1" wp14:anchorId="442D2EDC" wp14:editId="7A72E590">
             <wp:simplePos x="0" y="0"/>
@@ -5333,7 +5584,7 @@
                     <pic:cNvPicPr/>
                   </pic:nvPicPr>
                   <pic:blipFill>
-                    <a:blip r:embed="rId15">
+                    <a:blip r:embed="rId17">
                       <a:extLst>
                         <a:ext uri="{28A0092B-C50C-407E-A947-70E740481C1C}">
                           <a14:useLocalDpi xmlns:a14="http://schemas.microsoft.com/office/drawing/2010/main" val="0"/>
@@ -5554,22 +5805,20 @@
     <w:p/>
     <w:p/>
     <w:p/>
-    <w:p/>
-    <w:p/>
-    <w:p/>
     <w:p>
       <w:r>
         <w:rPr>
           <w:noProof/>
         </w:rPr>
+        <w:lastRenderedPageBreak/>
         <w:drawing>
-          <wp:anchor distT="0" distB="0" distL="114300" distR="114300" simplePos="0" relativeHeight="251666432" behindDoc="0" locked="0" layoutInCell="1" allowOverlap="1" wp14:anchorId="26E5990C" wp14:editId="62F10999">
+          <wp:anchor distT="0" distB="0" distL="114300" distR="114300" simplePos="0" relativeHeight="251666432" behindDoc="0" locked="0" layoutInCell="1" allowOverlap="1" wp14:anchorId="26E5990C" wp14:editId="7DCAE186">
             <wp:simplePos x="0" y="0"/>
             <wp:positionH relativeFrom="margin">
               <wp:align>left</wp:align>
             </wp:positionH>
             <wp:positionV relativeFrom="paragraph">
-              <wp:posOffset>5080</wp:posOffset>
+              <wp:posOffset>10275</wp:posOffset>
             </wp:positionV>
             <wp:extent cx="5274310" cy="2707005"/>
             <wp:effectExtent l="0" t="0" r="2540" b="0"/>
@@ -5586,7 +5835,7 @@
                     <pic:cNvPicPr/>
                   </pic:nvPicPr>
                   <pic:blipFill>
-                    <a:blip r:embed="rId16">
+                    <a:blip r:embed="rId18">
                       <a:extLst>
                         <a:ext uri="{28A0092B-C50C-407E-A947-70E740481C1C}">
                           <a14:useLocalDpi xmlns:a14="http://schemas.microsoft.com/office/drawing/2010/main" val="0"/>
@@ -5627,7 +5876,13 @@
     <w:p/>
     <w:p/>
     <w:p/>
-    <w:p/>
+    <w:p>
+      <w:pPr>
+        <w:rPr>
+          <w:rFonts w:hint="eastAsia"/>
+        </w:rPr>
+      </w:pPr>
+    </w:p>
     <w:p>
       <w:pPr>
         <w:jc w:val="center"/>
@@ -5819,9 +6074,6 @@
     <w:p>
       <w:pPr>
         <w:ind w:leftChars="725" w:left="1740" w:firstLine="360"/>
-        <w:rPr>
-          <w:rFonts w:hint="eastAsia"/>
-        </w:rPr>
       </w:pPr>
       <w:r>
         <w:t>| !</w:t>
@@ -5862,9 +6114,6 @@
     <w:p>
       <w:pPr>
         <w:ind w:leftChars="725" w:left="1740" w:firstLine="360"/>
-        <w:rPr>
-          <w:rFonts w:hint="eastAsia"/>
-        </w:rPr>
       </w:pPr>
       <w:r>
         <w:t>| -&lt;</w:t>
@@ -5873,10 +6122,7 @@
         <w:t xml:space="preserve"> </w:t>
       </w:r>
       <w:r>
-        <w:t>PURE_NUMBER</w:t>
-      </w:r>
-      <w:r>
-        <w:t xml:space="preserve"> &gt;</w:t>
+        <w:t>PURE_NUMBER &gt;</w:t>
       </w:r>
     </w:p>
     <w:p>
@@ -5962,10 +6208,7 @@
         <w:t>&lt;</w:t>
       </w:r>
       <w:r>
-        <w:t>PURE_</w:t>
-      </w:r>
-      <w:r>
-        <w:t xml:space="preserve">NUMBER&gt; </w:t>
+        <w:t xml:space="preserve">PURE_NUMBER&gt; </w:t>
       </w:r>
       <w:r>
         <w:rPr>
@@ -6047,9 +6290,6 @@
     <w:p>
       <w:pPr>
         <w:ind w:leftChars="200" w:left="480"/>
-        <w:rPr>
-          <w:rFonts w:hint="eastAsia"/>
-        </w:rPr>
       </w:pPr>
       <w:r>
         <w:tab/>
@@ -6062,10 +6302,7 @@
       </w:r>
       <w:r>
         <w:tab/>
-        <w:t xml:space="preserve">| </w:t>
-      </w:r>
-      <w:r>
-        <w:t>&lt;NONE_ZERO_DIGIT&gt;</w:t>
+        <w:t>| &lt;NONE_ZERO_DIGIT&gt;</w:t>
       </w:r>
       <w:r>
         <w:t xml:space="preserve"> </w:t>
@@ -6097,10 +6334,7 @@
         <w:t>&lt;</w:t>
       </w:r>
       <w:r>
-        <w:t>FLOAT_PART</w:t>
-      </w:r>
-      <w:r>
-        <w:t xml:space="preserve">&gt; </w:t>
+        <w:t xml:space="preserve">FLOAT_PART&gt; </w:t>
       </w:r>
       <w:r>
         <w:rPr>
@@ -6121,22 +6355,123 @@
         <w:t>{</w:t>
       </w:r>
       <w:r>
+        <w:t xml:space="preserve"> &lt;DIGIT&gt;</w:t>
+      </w:r>
+      <w:r>
+        <w:rPr>
+          <w:color w:val="FF0000"/>
+        </w:rPr>
+        <w:t xml:space="preserve"> }</w:t>
+      </w:r>
+      <w:r>
+        <w:t xml:space="preserve"> &lt;DIGIT&gt;</w:t>
+      </w:r>
+    </w:p>
+    <w:p>
+      <w:pPr>
+        <w:ind w:leftChars="200" w:left="480"/>
+      </w:pPr>
+      <w:r>
+        <w:t xml:space="preserve">&lt;NONE_ZERO_DIGIT&gt; </w:t>
+      </w:r>
+      <w:r>
+        <w:rPr>
+          <w:rFonts w:hint="eastAsia"/>
+        </w:rPr>
+        <w:t>→</w:t>
+      </w:r>
+      <w:r>
+        <w:rPr>
+          <w:rFonts w:hint="eastAsia"/>
+        </w:rPr>
         <w:t xml:space="preserve"> </w:t>
       </w:r>
       <w:r>
-        <w:t>&lt;DIGIT&gt;</w:t>
+        <w:t>1 | 2 | 3 | 4 | 5 | 6 | 7 | 8 | 9</w:t>
+      </w:r>
+    </w:p>
+    <w:p>
+      <w:pPr>
+        <w:ind w:leftChars="200" w:left="480"/>
+      </w:pPr>
+      <w:r>
+        <w:t xml:space="preserve">&lt;DIGIT&gt; </w:t>
+      </w:r>
+      <w:r>
+        <w:rPr>
+          <w:rFonts w:hint="eastAsia"/>
+        </w:rPr>
+        <w:t>→</w:t>
+      </w:r>
+      <w:r>
+        <w:rPr>
+          <w:rFonts w:hint="eastAsia"/>
+        </w:rPr>
+        <w:t xml:space="preserve"> </w:t>
+      </w:r>
+      <w:r>
+        <w:t>0 | 1 | 2 | 3 | 4 | 5 | 6 | 7 | 8 | 9</w:t>
+      </w:r>
+    </w:p>
+    <w:p>
+      <w:pPr>
+        <w:ind w:leftChars="200" w:left="480"/>
+      </w:pPr>
+      <w:r>
+        <w:t xml:space="preserve">&lt;STRING&gt; </w:t>
+      </w:r>
+      <w:r>
+        <w:rPr>
+          <w:rFonts w:hint="eastAsia"/>
+        </w:rPr>
+        <w:t>→</w:t>
+      </w:r>
+      <w:r>
+        <w:rPr>
+          <w:rFonts w:hint="eastAsia"/>
+        </w:rPr>
+        <w:t xml:space="preserve"> </w:t>
       </w:r>
       <w:r>
         <w:rPr>
           <w:color w:val="FF0000"/>
         </w:rPr>
-        <w:t xml:space="preserve"> }</w:t>
-      </w:r>
-      <w:r>
+        <w:t>{</w:t>
+      </w:r>
+      <w:r>
+        <w:t xml:space="preserve"> &lt;CHAR&gt; </w:t>
+      </w:r>
+      <w:r>
+        <w:rPr>
+          <w:color w:val="FF0000"/>
+        </w:rPr>
+        <w:t>}</w:t>
+      </w:r>
+      <w:r>
+        <w:t xml:space="preserve"> &lt;CHAR&gt;</w:t>
+      </w:r>
+    </w:p>
+    <w:p>
+      <w:pPr>
+        <w:ind w:leftChars="200" w:left="480"/>
+      </w:pPr>
+      <w:r>
+        <w:t xml:space="preserve">&lt;CHAR&gt; </w:t>
+      </w:r>
+      <w:r>
+        <w:rPr>
+          <w:rFonts w:hint="eastAsia"/>
+        </w:rPr>
+        <w:t>→</w:t>
+      </w:r>
+      <w:r>
+        <w:rPr>
+          <w:rFonts w:hint="eastAsia"/>
+        </w:rPr>
         <w:t xml:space="preserve"> </w:t>
       </w:r>
       <w:r>
-        <w:t>&lt;DIGIT&gt;</w:t>
+        <w:t>a|b|c|…|x|y|z|A|B|C|…|X|Y|Z</w:t>
       </w:r>
     </w:p>
     <w:p>
@@ -6144,179 +6479,48 @@
         <w:ind w:leftChars="200" w:left="480"/>
       </w:pPr>
       <w:r>
-        <w:t>&lt;NONE_ZERO_DIGIT&gt;</w:t>
-      </w:r>
-      <w:r>
-        <w:t xml:space="preserve"> </w:t>
-      </w:r>
-      <w:r>
-        <w:rPr>
-          <w:rFonts w:hint="eastAsia"/>
-        </w:rPr>
-        <w:t>→</w:t>
-      </w:r>
-      <w:r>
-        <w:rPr>
-          <w:rFonts w:hint="eastAsia"/>
-        </w:rPr>
-        <w:t xml:space="preserve"> </w:t>
-      </w:r>
-      <w:r>
-        <w:t>1 | 2 | 3 | 4 | 5 | 6 | 7 | 8 | 9</w:t>
+        <w:rPr>
+          <w:rFonts w:hint="eastAsia"/>
+        </w:rPr>
+        <w:t>其中，</w:t>
+      </w:r>
+      <w:r>
+        <w:rPr>
+          <w:rFonts w:hint="eastAsia"/>
+        </w:rPr>
+        <w:t>{</w:t>
+      </w:r>
+      <w:r>
+        <w:t>}</w:t>
+      </w:r>
+      <w:r>
+        <w:rPr>
+          <w:rFonts w:hint="eastAsia"/>
+        </w:rPr>
+        <w:t>中的元素可以出现</w:t>
+      </w:r>
+      <w:r>
+        <w:rPr>
+          <w:rFonts w:hint="eastAsia"/>
+        </w:rPr>
+        <w:t>0</w:t>
+      </w:r>
+      <w:r>
+        <w:rPr>
+          <w:rFonts w:hint="eastAsia"/>
+        </w:rPr>
+        <w:t>到</w:t>
+      </w:r>
+      <w:r>
+        <w:rPr>
+          <w:rFonts w:hint="eastAsia"/>
+        </w:rPr>
+        <w:t>任意次。</w:t>
       </w:r>
     </w:p>
     <w:p>
       <w:pPr>
         <w:ind w:leftChars="200" w:left="480"/>
-        <w:rPr>
-          <w:rFonts w:hint="eastAsia"/>
-        </w:rPr>
-      </w:pPr>
-      <w:r>
-        <w:t>&lt;DIGIT&gt;</w:t>
-      </w:r>
-      <w:r>
-        <w:t xml:space="preserve"> </w:t>
-      </w:r>
-      <w:r>
-        <w:rPr>
-          <w:rFonts w:hint="eastAsia"/>
-        </w:rPr>
-        <w:t>→</w:t>
-      </w:r>
-      <w:r>
-        <w:rPr>
-          <w:rFonts w:hint="eastAsia"/>
-        </w:rPr>
-        <w:t xml:space="preserve"> </w:t>
-      </w:r>
-      <w:r>
-        <w:t xml:space="preserve">0 | </w:t>
-      </w:r>
-      <w:r>
-        <w:t>1 | 2 | 3 | 4 | 5 | 6 | 7 | 8 | 9</w:t>
-      </w:r>
-    </w:p>
-    <w:p>
-      <w:pPr>
-        <w:ind w:leftChars="200" w:left="480"/>
-      </w:pPr>
-      <w:r>
-        <w:t>&lt;STRING&gt;</w:t>
-      </w:r>
-      <w:r>
-        <w:t xml:space="preserve"> </w:t>
-      </w:r>
-      <w:r>
-        <w:rPr>
-          <w:rFonts w:hint="eastAsia"/>
-        </w:rPr>
-        <w:t>→</w:t>
-      </w:r>
-      <w:r>
-        <w:rPr>
-          <w:rFonts w:hint="eastAsia"/>
-        </w:rPr>
-        <w:t xml:space="preserve"> </w:t>
-      </w:r>
-      <w:r>
-        <w:rPr>
-          <w:color w:val="FF0000"/>
-        </w:rPr>
-        <w:t>{</w:t>
-      </w:r>
-      <w:r>
-        <w:t xml:space="preserve"> &lt;CHAR&gt; </w:t>
-      </w:r>
-      <w:r>
-        <w:rPr>
-          <w:color w:val="FF0000"/>
-        </w:rPr>
-        <w:t>}</w:t>
-      </w:r>
-      <w:r>
-        <w:t xml:space="preserve"> </w:t>
-      </w:r>
-      <w:r>
-        <w:t>&lt;CHAR&gt;</w:t>
-      </w:r>
-    </w:p>
-    <w:p>
-      <w:pPr>
-        <w:ind w:leftChars="200" w:left="480"/>
-        <w:rPr>
-          <w:rFonts w:hint="eastAsia"/>
-        </w:rPr>
-      </w:pPr>
-      <w:r>
-        <w:t>&lt;CHAR&gt;</w:t>
-      </w:r>
-      <w:r>
-        <w:t xml:space="preserve"> </w:t>
-      </w:r>
-      <w:r>
-        <w:rPr>
-          <w:rFonts w:hint="eastAsia"/>
-        </w:rPr>
-        <w:t>→</w:t>
-      </w:r>
-      <w:r>
-        <w:rPr>
-          <w:rFonts w:hint="eastAsia"/>
-        </w:rPr>
-        <w:t xml:space="preserve"> </w:t>
-      </w:r>
-      <w:r>
-        <w:t>a|b|c|…|x|y|z|A|B|C|…|X|Y|Z</w:t>
-      </w:r>
-    </w:p>
-    <w:p>
-      <w:pPr>
-        <w:ind w:leftChars="200" w:left="480"/>
-      </w:pPr>
-      <w:r>
-        <w:rPr>
-          <w:rFonts w:hint="eastAsia"/>
-        </w:rPr>
-        <w:t>其中，</w:t>
-      </w:r>
-      <w:r>
-        <w:rPr>
-          <w:rFonts w:hint="eastAsia"/>
-        </w:rPr>
-        <w:t>{</w:t>
-      </w:r>
-      <w:r>
-        <w:t>}</w:t>
-      </w:r>
-      <w:r>
-        <w:rPr>
-          <w:rFonts w:hint="eastAsia"/>
-        </w:rPr>
-        <w:t>中的元素可以出现</w:t>
-      </w:r>
-      <w:r>
-        <w:rPr>
-          <w:rFonts w:hint="eastAsia"/>
-        </w:rPr>
-        <w:t>0</w:t>
-      </w:r>
-      <w:r>
-        <w:rPr>
-          <w:rFonts w:hint="eastAsia"/>
-        </w:rPr>
-        <w:t>到</w:t>
-      </w:r>
-      <w:r>
-        <w:rPr>
-          <w:rFonts w:hint="eastAsia"/>
-        </w:rPr>
-        <w:t>任意次。</w:t>
-      </w:r>
-    </w:p>
-    <w:p>
-      <w:pPr>
-        <w:ind w:leftChars="200" w:left="480"/>
       </w:pPr>
       <w:r>
         <w:rPr>
@@ -6378,9 +6582,6 @@
     <w:p>
       <w:pPr>
         <w:pStyle w:val="3"/>
-        <w:rPr>
-          <w:rFonts w:hint="eastAsia"/>
-        </w:rPr>
       </w:pPr>
       <w:r>
         <w:rPr>
@@ -6683,6 +6884,7 @@
           <w:sz w:val="19"/>
           <w:szCs w:val="19"/>
         </w:rPr>
+        <w:lastRenderedPageBreak/>
         <w:t xml:space="preserve">        </w:t>
       </w:r>
       <w:r>
@@ -6775,7 +6977,6 @@
           <w:sz w:val="19"/>
           <w:szCs w:val="19"/>
         </w:rPr>
-        <w:lastRenderedPageBreak/>
         <w:t xml:space="preserve">            </w:t>
       </w:r>
       <w:r>
@@ -7630,11 +7831,6 @@
       </w:r>
     </w:p>
     <w:p>
-      <w:pPr>
-        <w:rPr>
-          <w:rFonts w:hint="eastAsia"/>
-        </w:rPr>
-      </w:pPr>
       <w:r>
         <w:rPr>
           <w:rFonts w:ascii="新宋体" w:eastAsia="新宋体" w:cs="新宋体"/>
@@ -7855,9 +8051,6 @@
     <w:p>
       <w:pPr>
         <w:pStyle w:val="3"/>
-        <w:rPr>
-          <w:rFonts w:hint="eastAsia"/>
-        </w:rPr>
       </w:pPr>
       <w:r>
         <w:rPr>
@@ -7895,13 +8088,7 @@
         <w:rPr>
           <w:rFonts w:hint="eastAsia"/>
         </w:rPr>
-        <w:t>类沿用了解释器中对词法分析器的命名，</w:t>
-      </w:r>
-      <w:r>
-        <w:rPr>
-          <w:rFonts w:hint="eastAsia"/>
-        </w:rPr>
-        <w:t>类的主要成员变量是一个从文本框获得的</w:t>
+        <w:t>类沿用了解释器中对词法分析器的命名，类的主要成员变量是一个从文本框获得的</w:t>
       </w:r>
       <w:r>
         <w:rPr>
@@ -8002,27 +8189,7 @@
         <w:t>。</w:t>
       </w:r>
     </w:p>
-    <w:p>
-      <w:pPr>
-        <w:rPr>
-          <w:rFonts w:hint="eastAsia"/>
-        </w:rPr>
-      </w:pPr>
-    </w:p>
-    <w:p>
-      <w:pPr>
-        <w:rPr>
-          <w:rFonts w:hint="eastAsia"/>
-        </w:rPr>
-      </w:pPr>
-    </w:p>
-    <w:p>
-      <w:pPr>
-        <w:rPr>
-          <w:rFonts w:hint="eastAsia"/>
-        </w:rPr>
-      </w:pPr>
-    </w:p>
+    <w:p/>
     <w:p/>
     <w:p/>
     <w:p>
@@ -8032,16 +8199,16 @@
         </w:rPr>
         <w:lastRenderedPageBreak/>
         <w:drawing>
-          <wp:anchor distT="0" distB="0" distL="114300" distR="114300" simplePos="0" relativeHeight="251667456" behindDoc="0" locked="0" layoutInCell="1" allowOverlap="1" wp14:anchorId="5A2C07C2" wp14:editId="33EEDACB">
+          <wp:anchor distT="0" distB="0" distL="114300" distR="114300" simplePos="0" relativeHeight="251667456" behindDoc="0" locked="0" layoutInCell="1" allowOverlap="1" wp14:anchorId="5A2C07C2" wp14:editId="6893FBB6">
             <wp:simplePos x="0" y="0"/>
             <wp:positionH relativeFrom="margin">
               <wp:align>center</wp:align>
             </wp:positionH>
             <wp:positionV relativeFrom="paragraph">
-              <wp:posOffset>635</wp:posOffset>
+              <wp:posOffset>8313</wp:posOffset>
             </wp:positionV>
-            <wp:extent cx="3909399" cy="3650296"/>
-            <wp:effectExtent l="0" t="0" r="0" b="7620"/>
+            <wp:extent cx="3243634" cy="3028656"/>
+            <wp:effectExtent l="0" t="0" r="0" b="635"/>
             <wp:wrapNone/>
             <wp:docPr id="3" name="图片 3"/>
             <wp:cNvGraphicFramePr>
@@ -8055,7 +8222,7 @@
                     <pic:cNvPicPr/>
                   </pic:nvPicPr>
                   <pic:blipFill>
-                    <a:blip r:embed="rId17">
+                    <a:blip r:embed="rId19">
                       <a:extLst>
                         <a:ext uri="{28A0092B-C50C-407E-A947-70E740481C1C}">
                           <a14:useLocalDpi xmlns:a14="http://schemas.microsoft.com/office/drawing/2010/main" val="0"/>
@@ -8069,7 +8236,7 @@
                   <pic:spPr>
                     <a:xfrm>
                       <a:off x="0" y="0"/>
-                      <a:ext cx="3909399" cy="3650296"/>
+                      <a:ext cx="3243634" cy="3028656"/>
                     </a:xfrm>
                     <a:prstGeom prst="rect">
                       <a:avLst/>
@@ -8097,13 +8264,15 @@
     <w:p/>
     <w:p/>
     <w:p/>
-    <w:p/>
-    <w:p/>
-    <w:p/>
     <w:p>
       <w:pPr>
         <w:jc w:val="center"/>
       </w:pPr>
+    </w:p>
+    <w:p>
+      <w:pPr>
+        <w:jc w:val="center"/>
+      </w:pPr>
       <w:r>
         <w:rPr>
           <w:rFonts w:hint="eastAsia"/>
@@ -8136,6 +8305,8 @@
       <w:r>
         <w:tab/>
       </w:r>
+    </w:p>
+    <w:p>
       <w:r>
         <w:rPr>
           <w:rFonts w:hint="eastAsia"/>
@@ -8293,13 +8464,13 @@
           <w:noProof/>
         </w:rPr>
         <w:drawing>
-          <wp:anchor distT="0" distB="0" distL="114300" distR="114300" simplePos="0" relativeHeight="251668480" behindDoc="0" locked="0" layoutInCell="1" allowOverlap="1" wp14:anchorId="6DF02BFD" wp14:editId="0541CEBF">
+          <wp:anchor distT="0" distB="0" distL="114300" distR="114300" simplePos="0" relativeHeight="251668480" behindDoc="0" locked="0" layoutInCell="1" allowOverlap="1" wp14:anchorId="6DF02BFD" wp14:editId="2DEADDAB">
             <wp:simplePos x="0" y="0"/>
             <wp:positionH relativeFrom="margin">
               <wp:align>center</wp:align>
             </wp:positionH>
             <wp:positionV relativeFrom="paragraph">
-              <wp:posOffset>7447</wp:posOffset>
+              <wp:posOffset>195465</wp:posOffset>
             </wp:positionV>
             <wp:extent cx="4740051" cy="1920406"/>
             <wp:effectExtent l="0" t="0" r="3810" b="3810"/>
@@ -8316,7 +8487,7 @@
                     <pic:cNvPicPr/>
                   </pic:nvPicPr>
                   <pic:blipFill>
-                    <a:blip r:embed="rId18">
+                    <a:blip r:embed="rId20">
                       <a:extLst>
                         <a:ext uri="{28A0092B-C50C-407E-A947-70E740481C1C}">
                           <a14:useLocalDpi xmlns:a14="http://schemas.microsoft.com/office/drawing/2010/main" val="0"/>
@@ -8357,10 +8528,14 @@
     <w:p/>
     <w:p>
       <w:pPr>
+        <w:rPr>
+          <w:rFonts w:hint="eastAsia"/>
+        </w:rPr>
+      </w:pPr>
+    </w:p>
+    <w:p>
+      <w:pPr>
         <w:jc w:val="center"/>
-        <w:rPr>
-          <w:rFonts w:hint="eastAsia"/>
-        </w:rPr>
       </w:pPr>
       <w:r>
         <w:rPr>
@@ -8388,6 +8563,8 @@
       <w:r>
         <w:tab/>
       </w:r>
+    </w:p>
+    <w:p>
       <w:r>
         <w:rPr>
           <w:rFonts w:hint="eastAsia"/>
@@ -8482,6 +8659,7 @@
         <w:rPr>
           <w:rFonts w:hint="eastAsia"/>
         </w:rPr>
+        <w:lastRenderedPageBreak/>
         <w:t>value</w:t>
       </w:r>
       <w:r>
@@ -8514,7 +8692,6 @@
         <w:rPr>
           <w:noProof/>
         </w:rPr>
-        <w:lastRenderedPageBreak/>
         <w:drawing>
           <wp:anchor distT="0" distB="0" distL="114300" distR="114300" simplePos="0" relativeHeight="251669504" behindDoc="0" locked="0" layoutInCell="1" allowOverlap="1" wp14:anchorId="69AE58EE" wp14:editId="34475126">
             <wp:simplePos x="0" y="0"/>
@@ -8539,7 +8716,7 @@
                     <pic:cNvPicPr/>
                   </pic:nvPicPr>
                   <pic:blipFill>
-                    <a:blip r:embed="rId19">
+                    <a:blip r:embed="rId21">
                       <a:extLst>
                         <a:ext uri="{28A0092B-C50C-407E-A947-70E740481C1C}">
                           <a14:useLocalDpi xmlns:a14="http://schemas.microsoft.com/office/drawing/2010/main" val="0"/>
@@ -8590,9 +8767,6 @@
     <w:p>
       <w:pPr>
         <w:jc w:val="center"/>
-        <w:rPr>
-          <w:rFonts w:hint="eastAsia"/>
-        </w:rPr>
       </w:pPr>
       <w:r>
         <w:rPr>
@@ -8692,9 +8866,6 @@
     <w:p>
       <w:pPr>
         <w:pStyle w:val="2"/>
-        <w:rPr>
-          <w:rFonts w:hint="eastAsia"/>
-        </w:rPr>
       </w:pPr>
       <w:r>
         <w:rPr>
@@ -8744,12 +8915,18 @@
         <w:rPr>
           <w:rFonts w:hint="eastAsia"/>
         </w:rPr>
-        <w:t>根据数据结构教程中的经典例子，使用栈对元素串进行分析，完成中缀表达式到前缀表达式或者后缀表达式的转换，从而对其进行分析。</w:t>
-      </w:r>
-    </w:p>
-    <w:p>
-      <w:r>
+        <w:t>根据数据结构教程中的经典例子，使用</w:t>
+      </w:r>
+      <w:r>
+        <w:rPr>
+          <w:rFonts w:hint="eastAsia"/>
+        </w:rPr>
         <w:lastRenderedPageBreak/>
+        <w:t>栈对元素串进行分析，完成中缀表达式到前缀表达式或者后缀表达式的转换，从而对其进行分析。</w:t>
+      </w:r>
+    </w:p>
+    <w:p>
+      <w:r>
         <w:tab/>
       </w:r>
       <w:r>
@@ -9297,6 +9474,208 @@
         <w:rPr>
           <w:rFonts w:hint="eastAsia"/>
         </w:rPr>
+        <w:t>analysePart</w:t>
+      </w:r>
+      <w:r>
+        <w:rPr>
+          <w:rFonts w:hint="eastAsia"/>
+        </w:rPr>
+        <w:t>，分析</w:t>
+      </w:r>
+      <w:r>
+        <w:rPr>
+          <w:rFonts w:hint="eastAsia"/>
+        </w:rPr>
+        <w:t>时的总体思路是</w:t>
+      </w:r>
+      <w:r>
+        <w:rPr>
+          <w:rFonts w:hint="eastAsia"/>
+        </w:rPr>
+        <w:t>：</w:t>
+      </w:r>
+    </w:p>
+    <w:p>
+      <w:pPr>
+        <w:ind w:firstLine="420"/>
+      </w:pPr>
+      <w:r>
+        <w:rPr>
+          <w:rFonts w:ascii="宋体" w:hAnsi="宋体" w:hint="eastAsia"/>
+        </w:rPr>
+        <w:t>●</w:t>
+      </w:r>
+      <w:r>
+        <w:rPr>
+          <w:rFonts w:hint="eastAsia"/>
+        </w:rPr>
+        <w:t>当遇到</w:t>
+      </w:r>
+      <w:r>
+        <w:rPr>
+          <w:rFonts w:hint="eastAsia"/>
+        </w:rPr>
+        <w:t>NUMBER</w:t>
+      </w:r>
+      <w:r>
+        <w:rPr>
+          <w:rFonts w:hint="eastAsia"/>
+        </w:rPr>
+        <w:t>，则生成一个</w:t>
+      </w:r>
+      <w:r>
+        <w:rPr>
+          <w:rFonts w:hint="eastAsia"/>
+        </w:rPr>
+        <w:t>node</w:t>
+      </w:r>
+      <w:r>
+        <w:rPr>
+          <w:rFonts w:hint="eastAsia"/>
+        </w:rPr>
+        <w:t>，其</w:t>
+      </w:r>
+      <w:r>
+        <w:rPr>
+          <w:rFonts w:hint="eastAsia"/>
+        </w:rPr>
+        <w:t>value</w:t>
+      </w:r>
+      <w:r>
+        <w:rPr>
+          <w:rFonts w:hint="eastAsia"/>
+        </w:rPr>
+        <w:t>则为该</w:t>
+      </w:r>
+      <w:r>
+        <w:rPr>
+          <w:rFonts w:hint="eastAsia"/>
+        </w:rPr>
+        <w:t>NUMBER</w:t>
+      </w:r>
+      <w:r>
+        <w:rPr>
+          <w:rFonts w:hint="eastAsia"/>
+        </w:rPr>
+        <w:t>表示的值，</w:t>
+      </w:r>
+      <w:r>
+        <w:rPr>
+          <w:rFonts w:hint="eastAsia"/>
+        </w:rPr>
+        <w:t>left</w:t>
+      </w:r>
+      <w:r>
+        <w:rPr>
+          <w:rFonts w:hint="eastAsia"/>
+        </w:rPr>
+        <w:t>，</w:t>
+      </w:r>
+      <w:r>
+        <w:rPr>
+          <w:rFonts w:hint="eastAsia"/>
+        </w:rPr>
+        <w:t>right</w:t>
+      </w:r>
+      <w:r>
+        <w:rPr>
+          <w:rFonts w:hint="eastAsia"/>
+        </w:rPr>
+        <w:t>均为</w:t>
+      </w:r>
+      <w:r>
+        <w:rPr>
+          <w:rFonts w:hint="eastAsia"/>
+        </w:rPr>
+        <w:t>null</w:t>
+      </w:r>
+      <w:r>
+        <w:rPr>
+          <w:rFonts w:hint="eastAsia"/>
+        </w:rPr>
+        <w:t>，</w:t>
+      </w:r>
+      <w:r>
+        <w:rPr>
+          <w:rFonts w:hint="eastAsia"/>
+        </w:rPr>
+        <w:t>op</w:t>
+      </w:r>
+      <w:r>
+        <w:rPr>
+          <w:rFonts w:hint="eastAsia"/>
+        </w:rPr>
+        <w:t>为空运算符。</w:t>
+      </w:r>
+    </w:p>
+    <w:p>
+      <w:pPr>
+        <w:ind w:firstLine="420"/>
+      </w:pPr>
+      <w:r>
+        <w:rPr>
+          <w:rFonts w:ascii="宋体" w:hAnsi="宋体" w:hint="eastAsia"/>
+        </w:rPr>
+        <w:t>●</w:t>
+      </w:r>
+      <w:r>
+        <w:rPr>
+          <w:rFonts w:hint="eastAsia"/>
+        </w:rPr>
+        <w:t>当遇到</w:t>
+      </w:r>
+      <w:r>
+        <w:rPr>
+          <w:rFonts w:hint="eastAsia"/>
+        </w:rPr>
+        <w:t>FUNC</w:t>
+      </w:r>
+      <w:r>
+        <w:rPr>
+          <w:rFonts w:hint="eastAsia"/>
+        </w:rPr>
+        <w:t>，则由于</w:t>
+      </w:r>
+      <w:r>
+        <w:rPr>
+          <w:rFonts w:hint="eastAsia"/>
+        </w:rPr>
+        <w:t>FUNC</w:t>
+      </w:r>
+      <w:r>
+        <w:rPr>
+          <w:rFonts w:hint="eastAsia"/>
+        </w:rPr>
+        <w:t>后面必定紧跟左括号，则程序的整体思路是可以通过括号</w:t>
+      </w:r>
+      <w:r>
+        <w:rPr>
+          <w:rFonts w:hint="eastAsia"/>
+        </w:rPr>
+        <w:t>对隔离，遇到括号则先分析括号内的，将括号内的作为子树插入当前树中作为子节点，所以在遇到</w:t>
+      </w:r>
+      <w:r>
+        <w:rPr>
+          <w:rFonts w:hint="eastAsia"/>
+        </w:rPr>
+        <w:t>FUNC</w:t>
+      </w:r>
+      <w:r>
+        <w:rPr>
+          <w:rFonts w:hint="eastAsia"/>
+        </w:rPr>
+        <w:t>时</w:t>
+      </w:r>
+      <w:r>
+        <w:rPr>
+          <w:rFonts w:hint="eastAsia"/>
+        </w:rPr>
+        <w:t>递归地调用</w:t>
+      </w:r>
+      <w:r>
+        <w:rPr>
+          <w:rFonts w:hint="eastAsia"/>
+        </w:rPr>
         <w:t>analyse</w:t>
       </w:r>
       <w:r>
@@ -9309,13 +9688,34 @@
         <w:rPr>
           <w:rFonts w:hint="eastAsia"/>
         </w:rPr>
-        <w:t>，分析</w:t>
-      </w:r>
-      <w:r>
-        <w:rPr>
-          <w:rFonts w:hint="eastAsia"/>
-        </w:rPr>
-        <w:t>时的总体思路是</w:t>
+        <w:t>函数</w:t>
+      </w:r>
+      <w:r>
+        <w:rPr>
+          <w:rFonts w:hint="eastAsia"/>
+        </w:rPr>
+        <w:t>先对后面括号中的内容进行分析，得到子树</w:t>
+      </w:r>
+      <w:r>
+        <w:rPr>
+          <w:rFonts w:hint="eastAsia"/>
+        </w:rPr>
+        <w:t>n</w:t>
+      </w:r>
+      <w:r>
+        <w:t>ode1</w:t>
+      </w:r>
+      <w:r>
+        <w:rPr>
+          <w:rFonts w:hint="eastAsia"/>
+        </w:rPr>
+        <w:t>，然后创建一个新的</w:t>
+      </w:r>
+      <w:r>
+        <w:rPr>
+          <w:rFonts w:hint="eastAsia"/>
+        </w:rPr>
+        <w:t>Node</w:t>
       </w:r>
       <w:r>
         <w:rPr>
@@ -9323,6 +9723,106 @@
         </w:rPr>
         <w:t>：</w:t>
       </w:r>
+      <w:r>
+        <w:rPr>
+          <w:rFonts w:hint="eastAsia"/>
+        </w:rPr>
+        <w:t>newNode</w:t>
+      </w:r>
+      <w:r>
+        <w:rPr>
+          <w:rFonts w:hint="eastAsia"/>
+        </w:rPr>
+        <w:t>，</w:t>
+      </w:r>
+      <w:r>
+        <w:rPr>
+          <w:rFonts w:hint="eastAsia"/>
+        </w:rPr>
+        <w:lastRenderedPageBreak/>
+        <w:t>其</w:t>
+      </w:r>
+      <w:r>
+        <w:rPr>
+          <w:rFonts w:hint="eastAsia"/>
+        </w:rPr>
+        <w:t>left</w:t>
+      </w:r>
+      <w:r>
+        <w:rPr>
+          <w:rFonts w:hint="eastAsia"/>
+        </w:rPr>
+        <w:t>为</w:t>
+      </w:r>
+      <w:r>
+        <w:rPr>
+          <w:rFonts w:hint="eastAsia"/>
+        </w:rPr>
+        <w:t>null</w:t>
+      </w:r>
+      <w:r>
+        <w:rPr>
+          <w:rFonts w:hint="eastAsia"/>
+        </w:rPr>
+        <w:t>，</w:t>
+      </w:r>
+      <w:r>
+        <w:rPr>
+          <w:rFonts w:hint="eastAsia"/>
+        </w:rPr>
+        <w:t>op</w:t>
+      </w:r>
+      <w:r>
+        <w:rPr>
+          <w:rFonts w:hint="eastAsia"/>
+        </w:rPr>
+        <w:t>为函数操作符，</w:t>
+      </w:r>
+      <w:r>
+        <w:rPr>
+          <w:rFonts w:hint="eastAsia"/>
+        </w:rPr>
+        <w:t>right</w:t>
+      </w:r>
+      <w:r>
+        <w:rPr>
+          <w:rFonts w:hint="eastAsia"/>
+        </w:rPr>
+        <w:t>为</w:t>
+      </w:r>
+      <w:r>
+        <w:rPr>
+          <w:rFonts w:hint="eastAsia"/>
+        </w:rPr>
+        <w:t>node1</w:t>
+      </w:r>
+      <w:r>
+        <w:rPr>
+          <w:rFonts w:hint="eastAsia"/>
+        </w:rPr>
+        <w:t>，将</w:t>
+      </w:r>
+      <w:r>
+        <w:rPr>
+          <w:rFonts w:hint="eastAsia"/>
+        </w:rPr>
+        <w:t>n</w:t>
+      </w:r>
+      <w:r>
+        <w:t>ewNode</w:t>
+      </w:r>
+      <w:r>
+        <w:rPr>
+          <w:rFonts w:hint="eastAsia"/>
+        </w:rPr>
+        <w:t>入栈</w:t>
+      </w:r>
+      <w:r>
+        <w:rPr>
+          <w:rFonts w:hint="eastAsia"/>
+        </w:rPr>
+        <w:t>。</w:t>
+      </w:r>
     </w:p>
     <w:p>
       <w:pPr>
@@ -9338,19 +9838,40 @@
         <w:rPr>
           <w:rFonts w:hint="eastAsia"/>
         </w:rPr>
-        <w:t>当遇到</w:t>
-      </w:r>
-      <w:r>
-        <w:rPr>
-          <w:rFonts w:hint="eastAsia"/>
-        </w:rPr>
-        <w:t>NUMBER</w:t>
-      </w:r>
-      <w:r>
-        <w:rPr>
-          <w:rFonts w:hint="eastAsia"/>
-        </w:rPr>
-        <w:t>，则生成一个</w:t>
+        <w:t>当遇到左右括号，则进行一些控制。第一次遇到</w:t>
+      </w:r>
+      <w:r>
+        <w:rPr>
+          <w:rFonts w:hint="eastAsia"/>
+        </w:rPr>
+        <w:t>左括号时，由于该括号本身便是此子树的括号，不做处理。第二次遇到左括号时，则调用</w:t>
+      </w:r>
+      <w:r>
+        <w:rPr>
+          <w:rFonts w:hint="eastAsia"/>
+        </w:rPr>
+        <w:t>analyse</w:t>
+      </w:r>
+      <w:r>
+        <w:rPr>
+          <w:rFonts w:hint="eastAsia"/>
+        </w:rPr>
+        <w:t>P</w:t>
+      </w:r>
+      <w:r>
+        <w:t>art</w:t>
+      </w:r>
+      <w:r>
+        <w:rPr>
+          <w:rFonts w:hint="eastAsia"/>
+        </w:rPr>
+        <w:t>函数对子树先进行分析</w:t>
+      </w:r>
+      <w:r>
+        <w:rPr>
+          <w:rFonts w:hint="eastAsia"/>
+        </w:rPr>
+        <w:t>，得到一个</w:t>
       </w:r>
       <w:r>
         <w:rPr>
@@ -9362,37 +9883,850 @@
         <w:rPr>
           <w:rFonts w:hint="eastAsia"/>
         </w:rPr>
+        <w:t>对象。</w:t>
+      </w:r>
+    </w:p>
+    <w:p>
+      <w:pPr>
+        <w:ind w:firstLine="420"/>
+      </w:pPr>
+      <w:r>
+        <w:rPr>
+          <w:rFonts w:hint="eastAsia"/>
+        </w:rPr>
+        <w:t>至于优先级的问题：</w:t>
+      </w:r>
+    </w:p>
+    <w:p>
+      <w:pPr>
+        <w:ind w:firstLine="420"/>
+      </w:pPr>
+      <w:r>
+        <w:rPr>
+          <w:rFonts w:hint="eastAsia"/>
+        </w:rPr>
+        <w:t>当</w:t>
+      </w:r>
+      <w:r>
+        <w:rPr>
+          <w:rFonts w:hint="eastAsia"/>
+        </w:rPr>
+        <w:t>遇到一个符号时，先比较它和</w:t>
+      </w:r>
+      <w:r>
+        <w:rPr>
+          <w:rFonts w:hint="eastAsia"/>
+        </w:rPr>
+        <w:t>levelStack</w:t>
+      </w:r>
+      <w:r>
+        <w:rPr>
+          <w:rFonts w:hint="eastAsia"/>
+        </w:rPr>
+        <w:t>里的优先级的值，如果当前符号的优先级大于</w:t>
+      </w:r>
+      <w:r>
+        <w:rPr>
+          <w:rFonts w:hint="eastAsia"/>
+        </w:rPr>
+        <w:t>levelStack</w:t>
+      </w:r>
+      <w:r>
+        <w:rPr>
+          <w:rFonts w:hint="eastAsia"/>
+        </w:rPr>
+        <w:t>（</w:t>
+      </w:r>
+      <w:r>
+        <w:rPr>
+          <w:rFonts w:hint="eastAsia"/>
+        </w:rPr>
+        <w:t>levelStack</w:t>
+      </w:r>
+      <w:r>
+        <w:rPr>
+          <w:rFonts w:hint="eastAsia"/>
+        </w:rPr>
+        <w:t>中的优先级是递增的</w:t>
+      </w:r>
+      <w:r>
+        <w:rPr>
+          <w:rFonts w:hint="eastAsia"/>
+        </w:rPr>
+        <w:t>，往后读就能知道</w:t>
+      </w:r>
+      <w:r>
+        <w:rPr>
+          <w:rFonts w:hint="eastAsia"/>
+        </w:rPr>
+        <w:t>），则表示它本就应当比栈中的其他元素</w:t>
+      </w:r>
+      <w:r>
+        <w:rPr>
+          <w:rFonts w:hint="eastAsia"/>
+        </w:rPr>
+        <w:t>先运算，不确定会不会有比它优先级更高的运算在后文出现，所以先将其入栈，再将其优先级入</w:t>
+      </w:r>
+      <w:r>
+        <w:rPr>
+          <w:rFonts w:hint="eastAsia"/>
+        </w:rPr>
+        <w:t>levelStack</w:t>
+      </w:r>
+      <w:r>
+        <w:rPr>
+          <w:rFonts w:hint="eastAsia"/>
+        </w:rPr>
+        <w:t>栈。</w:t>
+      </w:r>
+      <w:r>
+        <w:rPr>
+          <w:rFonts w:hint="eastAsia"/>
+        </w:rPr>
+        <w:t>如果它的优先级等于栈顶运算符优先级，则表示他们是同级运算，由于加减乘除都是左结合的运算</w:t>
+      </w:r>
+      <w:r>
+        <w:rPr>
+          <w:rFonts w:hint="eastAsia"/>
+        </w:rPr>
+        <w:t>，所以此时应当先执行栈中运算；如果它的优先级小于栈顶运算符优先级，此时也应当先执行栈顶运算。在这两种情况</w:t>
+      </w:r>
+      <w:r>
+        <w:rPr>
+          <w:rFonts w:hint="eastAsia"/>
+        </w:rPr>
+        <w:t>(</w:t>
+      </w:r>
+      <w:r>
+        <w:rPr>
+          <w:rFonts w:hint="eastAsia"/>
+        </w:rPr>
+        <w:t>即当前运算符优先级</w:t>
+      </w:r>
+      <w:r>
+        <w:rPr>
+          <w:rFonts w:hint="eastAsia"/>
+        </w:rPr>
+        <w:t>&lt;</w:t>
+      </w:r>
+      <w:r>
+        <w:t>=</w:t>
+      </w:r>
+      <w:r>
+        <w:rPr>
+          <w:rFonts w:hint="eastAsia"/>
+        </w:rPr>
+        <w:t>栈顶运算符优先级</w:t>
+      </w:r>
+      <w:r>
+        <w:t>)</w:t>
+      </w:r>
+      <w:r>
+        <w:rPr>
+          <w:rFonts w:hint="eastAsia"/>
+        </w:rPr>
+        <w:t>下，</w:t>
+      </w:r>
+      <w:r>
+        <w:rPr>
+          <w:rFonts w:hint="eastAsia"/>
+        </w:rPr>
+        <w:t>应当依次取出栈顶元素：</w:t>
+      </w:r>
+      <w:r>
+        <w:rPr>
+          <w:rFonts w:hint="eastAsia"/>
+        </w:rPr>
+        <w:t>Node</w:t>
+      </w:r>
+      <w:r>
+        <w:rPr>
+          <w:rFonts w:hint="eastAsia"/>
+        </w:rPr>
+        <w:t>类型的</w:t>
+      </w:r>
+      <w:r>
+        <w:rPr>
+          <w:rFonts w:hint="eastAsia"/>
+        </w:rPr>
+        <w:t>right</w:t>
+      </w:r>
+      <w:r>
+        <w:rPr>
+          <w:rFonts w:hint="eastAsia"/>
+        </w:rPr>
+        <w:t>，</w:t>
+      </w:r>
+      <w:r>
+        <w:rPr>
+          <w:rFonts w:hint="eastAsia"/>
+        </w:rPr>
+        <w:t>Operator</w:t>
+      </w:r>
+      <w:r>
+        <w:rPr>
+          <w:rFonts w:hint="eastAsia"/>
+        </w:rPr>
+        <w:t>类型的</w:t>
+      </w:r>
+      <w:r>
+        <w:rPr>
+          <w:rFonts w:hint="eastAsia"/>
+        </w:rPr>
+        <w:t>op</w:t>
+      </w:r>
+      <w:r>
+        <w:rPr>
+          <w:rFonts w:hint="eastAsia"/>
+        </w:rPr>
+        <w:t>，</w:t>
+      </w:r>
+      <w:r>
+        <w:rPr>
+          <w:rFonts w:hint="eastAsia"/>
+        </w:rPr>
+        <w:t>Node</w:t>
+      </w:r>
+      <w:r>
+        <w:rPr>
+          <w:rFonts w:hint="eastAsia"/>
+        </w:rPr>
+        <w:t>类型的</w:t>
+      </w:r>
+      <w:r>
+        <w:rPr>
+          <w:rFonts w:hint="eastAsia"/>
+        </w:rPr>
+        <w:t>left</w:t>
+      </w:r>
+      <w:r>
+        <w:rPr>
+          <w:rFonts w:hint="eastAsia"/>
+        </w:rPr>
+        <w:t>（若这三个元素类型不如上所说，那么则不满足语法规则，应当抛异常），</w:t>
+      </w:r>
+      <w:r>
+        <w:rPr>
+          <w:rFonts w:hint="eastAsia"/>
+        </w:rPr>
+        <w:t>创建新的</w:t>
+      </w:r>
+      <w:r>
+        <w:rPr>
+          <w:rFonts w:hint="eastAsia"/>
+        </w:rPr>
+        <w:t>Node</w:t>
+      </w:r>
+      <w:r>
+        <w:rPr>
+          <w:rFonts w:hint="eastAsia"/>
+        </w:rPr>
+        <w:t>：</w:t>
+      </w:r>
+      <w:r>
+        <w:rPr>
+          <w:rFonts w:hint="eastAsia"/>
+        </w:rPr>
+        <w:t>newNode</w:t>
+      </w:r>
+      <w:r>
+        <w:rPr>
+          <w:rFonts w:hint="eastAsia"/>
+        </w:rPr>
+        <w:t>，</w:t>
+      </w:r>
+      <w:r>
+        <w:rPr>
+          <w:rFonts w:hint="eastAsia"/>
+        </w:rPr>
+        <w:t>newNode</w:t>
+      </w:r>
+      <w:r>
+        <w:t>.</w:t>
+      </w:r>
+      <w:r>
+        <w:rPr>
+          <w:rFonts w:hint="eastAsia"/>
+        </w:rPr>
+        <w:t>left</w:t>
+      </w:r>
+      <w:r>
+        <w:t xml:space="preserve"> </w:t>
+      </w:r>
+      <w:r>
+        <w:rPr>
+          <w:rFonts w:hint="eastAsia"/>
+        </w:rPr>
+        <w:t>=</w:t>
+      </w:r>
+      <w:r>
+        <w:t xml:space="preserve"> </w:t>
+      </w:r>
+      <w:r>
+        <w:rPr>
+          <w:rFonts w:hint="eastAsia"/>
+        </w:rPr>
+        <w:t>left</w:t>
+      </w:r>
+      <w:r>
+        <w:rPr>
+          <w:rFonts w:hint="eastAsia"/>
+        </w:rPr>
+        <w:t>，</w:t>
+      </w:r>
+      <w:r>
+        <w:rPr>
+          <w:rFonts w:hint="eastAsia"/>
+        </w:rPr>
+        <w:t>newNode</w:t>
+      </w:r>
+      <w:r>
+        <w:t>.</w:t>
+      </w:r>
+      <w:r>
+        <w:rPr>
+          <w:rFonts w:hint="eastAsia"/>
+        </w:rPr>
+        <w:t>op</w:t>
+      </w:r>
+      <w:r>
+        <w:t xml:space="preserve"> </w:t>
+      </w:r>
+      <w:r>
+        <w:rPr>
+          <w:rFonts w:hint="eastAsia"/>
+        </w:rPr>
+        <w:t>=</w:t>
+      </w:r>
+      <w:r>
+        <w:t xml:space="preserve"> </w:t>
+      </w:r>
+      <w:r>
+        <w:rPr>
+          <w:rFonts w:hint="eastAsia"/>
+        </w:rPr>
+        <w:t>op</w:t>
+      </w:r>
+      <w:r>
+        <w:rPr>
+          <w:rFonts w:hint="eastAsia"/>
+        </w:rPr>
+        <w:t>，</w:t>
+      </w:r>
+      <w:r>
+        <w:rPr>
+          <w:rFonts w:hint="eastAsia"/>
+        </w:rPr>
+        <w:t>newNode</w:t>
+      </w:r>
+      <w:r>
+        <w:t>.right = right</w:t>
+      </w:r>
+      <w:r>
+        <w:rPr>
+          <w:rFonts w:hint="eastAsia"/>
+        </w:rPr>
+        <w:t>，然后将</w:t>
+      </w:r>
+      <w:r>
+        <w:rPr>
+          <w:rFonts w:hint="eastAsia"/>
+        </w:rPr>
+        <w:t>newNode</w:t>
+      </w:r>
+      <w:r>
+        <w:rPr>
+          <w:rFonts w:hint="eastAsia"/>
+        </w:rPr>
+        <w:t>入栈，再循环判断当前运算符的优先级和栈顶运算符的优先级，直到当前运算符优先级大于栈顶运算符优先级或者栈中无运算符，再将当前运算符入栈，然后将当前运算符的优先级入</w:t>
+      </w:r>
+      <w:r>
+        <w:rPr>
+          <w:rFonts w:hint="eastAsia"/>
+        </w:rPr>
+        <w:t>levelStack</w:t>
+      </w:r>
+      <w:r>
+        <w:rPr>
+          <w:rFonts w:hint="eastAsia"/>
+        </w:rPr>
+        <w:t>栈。</w:t>
+      </w:r>
+    </w:p>
+    <w:p>
+      <w:pPr>
+        <w:ind w:firstLine="420"/>
+      </w:pPr>
+      <w:r>
+        <w:rPr>
+          <w:rFonts w:hint="eastAsia"/>
+        </w:rPr>
+        <w:t>当遇到阶乘运算符</w:t>
+      </w:r>
+      <w:r>
+        <w:rPr>
+          <w:rFonts w:hint="eastAsia"/>
+        </w:rPr>
+        <w:t>!</w:t>
+      </w:r>
+      <w:r>
+        <w:rPr>
+          <w:rFonts w:hint="eastAsia"/>
+        </w:rPr>
+        <w:t>时，由于此运算符优先级最高，所以</w:t>
+      </w:r>
+      <w:r>
+        <w:rPr>
+          <w:rFonts w:hint="eastAsia"/>
+        </w:rPr>
+        <w:t>可以直接生成子树——取出栈顶的</w:t>
+      </w:r>
+      <w:r>
+        <w:rPr>
+          <w:rFonts w:hint="eastAsia"/>
+        </w:rPr>
+        <w:t>Node</w:t>
+      </w:r>
+      <w:r>
+        <w:rPr>
+          <w:rFonts w:hint="eastAsia"/>
+        </w:rPr>
+        <w:t>对象</w:t>
+      </w:r>
+      <w:r>
+        <w:rPr>
+          <w:rFonts w:hint="eastAsia"/>
+        </w:rPr>
+        <w:t>node</w:t>
+      </w:r>
+      <w:r>
+        <w:rPr>
+          <w:rFonts w:hint="eastAsia"/>
+        </w:rPr>
+        <w:t>（若对象不是</w:t>
+      </w:r>
+      <w:r>
+        <w:rPr>
+          <w:rFonts w:hint="eastAsia"/>
+        </w:rPr>
+        <w:t>node</w:t>
+      </w:r>
+      <w:r>
+        <w:rPr>
+          <w:rFonts w:hint="eastAsia"/>
+        </w:rPr>
+        <w:t>类型而是</w:t>
+      </w:r>
+      <w:r>
+        <w:rPr>
+          <w:rFonts w:hint="eastAsia"/>
+        </w:rPr>
+        <w:t>Operator</w:t>
+      </w:r>
+      <w:r>
+        <w:rPr>
+          <w:rFonts w:hint="eastAsia"/>
+        </w:rPr>
+        <w:t>类型，则表示语法不和规范，应当抛出异常），然后创建新的</w:t>
+      </w:r>
+      <w:r>
+        <w:rPr>
+          <w:rFonts w:hint="eastAsia"/>
+        </w:rPr>
+        <w:t>Node</w:t>
+      </w:r>
+      <w:r>
+        <w:rPr>
+          <w:rFonts w:hint="eastAsia"/>
+        </w:rPr>
+        <w:t>对象</w:t>
+      </w:r>
+      <w:r>
+        <w:rPr>
+          <w:rFonts w:hint="eastAsia"/>
+        </w:rPr>
+        <w:t>newNode</w:t>
+      </w:r>
+      <w:r>
+        <w:rPr>
+          <w:rFonts w:hint="eastAsia"/>
+        </w:rPr>
         <w:t>，其</w:t>
       </w:r>
       <w:r>
         <w:rPr>
           <w:rFonts w:hint="eastAsia"/>
         </w:rPr>
+        <w:t>left</w:t>
+      </w:r>
+      <w:r>
+        <w:rPr>
+          <w:rFonts w:hint="eastAsia"/>
+        </w:rPr>
+        <w:t>为</w:t>
+      </w:r>
+      <w:r>
+        <w:rPr>
+          <w:rFonts w:hint="eastAsia"/>
+        </w:rPr>
+        <w:t>n</w:t>
+      </w:r>
+      <w:r>
+        <w:t>ode</w:t>
+      </w:r>
+      <w:r>
+        <w:rPr>
+          <w:rFonts w:hint="eastAsia"/>
+        </w:rPr>
+        <w:t>，</w:t>
+      </w:r>
+      <w:r>
+        <w:rPr>
+          <w:rFonts w:hint="eastAsia"/>
+        </w:rPr>
+        <w:t>op</w:t>
+      </w:r>
+      <w:r>
+        <w:rPr>
+          <w:rFonts w:hint="eastAsia"/>
+        </w:rPr>
+        <w:t>为阶乘运算符，</w:t>
+      </w:r>
+      <w:r>
+        <w:rPr>
+          <w:rFonts w:hint="eastAsia"/>
+        </w:rPr>
+        <w:t>right</w:t>
+      </w:r>
+      <w:r>
+        <w:rPr>
+          <w:rFonts w:hint="eastAsia"/>
+        </w:rPr>
+        <w:t>为</w:t>
+      </w:r>
+      <w:r>
+        <w:rPr>
+          <w:rFonts w:hint="eastAsia"/>
+        </w:rPr>
+        <w:t>null</w:t>
+      </w:r>
+      <w:r>
+        <w:rPr>
+          <w:rFonts w:hint="eastAsia"/>
+        </w:rPr>
+        <w:t>，然后将</w:t>
+      </w:r>
+      <w:r>
+        <w:rPr>
+          <w:rFonts w:hint="eastAsia"/>
+        </w:rPr>
+        <w:t>newNode</w:t>
+      </w:r>
+      <w:r>
+        <w:rPr>
+          <w:rFonts w:hint="eastAsia"/>
+        </w:rPr>
+        <w:t>入栈。</w:t>
+      </w:r>
+    </w:p>
+    <w:p>
+      <w:pPr>
+        <w:pStyle w:val="3"/>
+      </w:pPr>
+      <w:r>
+        <w:rPr>
+          <w:rFonts w:hint="eastAsia"/>
+        </w:rPr>
+        <w:t>4.4.2</w:t>
+      </w:r>
+      <w:r>
+        <w:t xml:space="preserve"> </w:t>
+      </w:r>
+      <w:r>
+        <w:rPr>
+          <w:rFonts w:hint="eastAsia"/>
+        </w:rPr>
+        <w:t>遇到的问题和解决思路</w:t>
+      </w:r>
+    </w:p>
+    <w:p>
+      <w:r>
+        <w:tab/>
+      </w:r>
+      <w:r>
+        <w:rPr>
+          <w:rFonts w:hint="eastAsia"/>
+        </w:rPr>
+        <w:t>在实施算法的过程中，我发现我忽略了</w:t>
+      </w:r>
+      <w:r>
+        <w:rPr>
+          <w:rFonts w:hint="eastAsia"/>
+        </w:rPr>
+        <w:t>一个问题：</w:t>
+      </w:r>
+    </w:p>
+    <w:p>
+      <w:r>
+        <w:tab/>
+      </w:r>
+      <w:r>
+        <w:rPr>
+          <w:rFonts w:hint="eastAsia"/>
+        </w:rPr>
+        <w:t>负号“</w:t>
+      </w:r>
+      <w:r>
+        <w:rPr>
+          <w:rFonts w:hint="eastAsia"/>
+        </w:rPr>
+        <w:t>-</w:t>
+      </w:r>
+      <w:r>
+        <w:rPr>
+          <w:rFonts w:hint="eastAsia"/>
+        </w:rPr>
+        <w:t>”有两种意思，一种是减、一种是取负。</w:t>
+      </w:r>
+      <w:r>
+        <w:rPr>
+          <w:rFonts w:hint="eastAsia"/>
+        </w:rPr>
+        <w:t>对于一般的数字前的负号，在词法分析的过程种就已经将之识别出来了，但是</w:t>
+      </w:r>
+      <w:r>
+        <w:rPr>
+          <w:rFonts w:hint="eastAsia"/>
+        </w:rPr>
+        <w:t>有一种情况的负号被我忽略了，那就是括号前的负号，也代表取负。</w:t>
+      </w:r>
+      <w:r>
+        <w:rPr>
+          <w:rFonts w:hint="eastAsia"/>
+        </w:rPr>
+        <w:t>于是，我使用了我的第一种解决方案——当</w:t>
+      </w:r>
+      <w:r>
+        <w:rPr>
+          <w:rFonts w:hint="eastAsia"/>
+        </w:rPr>
+        <w:lastRenderedPageBreak/>
+        <w:t>出现这种情况时，直接递归调用</w:t>
+      </w:r>
+      <w:r>
+        <w:rPr>
+          <w:rFonts w:hint="eastAsia"/>
+        </w:rPr>
+        <w:t>analyse</w:t>
+      </w:r>
+      <w:r>
+        <w:rPr>
+          <w:rFonts w:hint="eastAsia"/>
+        </w:rPr>
+        <w:t>Part</w:t>
+      </w:r>
+      <w:r>
+        <w:rPr>
+          <w:rFonts w:hint="eastAsia"/>
+        </w:rPr>
+        <w:t>分析括号内的内容，然后再在前面加一个</w:t>
+      </w:r>
+      <w:r>
+        <w:rPr>
+          <w:rFonts w:hint="eastAsia"/>
+        </w:rPr>
+        <w:t>0</w:t>
+      </w:r>
+      <w:r>
+        <w:rPr>
+          <w:rFonts w:hint="eastAsia"/>
+        </w:rPr>
+        <w:t>，即</w:t>
+      </w:r>
+      <w:r>
+        <w:rPr>
+          <w:rFonts w:hint="eastAsia"/>
+        </w:rPr>
+        <w:t>0-a=-a</w:t>
+      </w:r>
+      <w:r>
+        <w:rPr>
+          <w:rFonts w:hint="eastAsia"/>
+        </w:rPr>
+        <w:t>。</w:t>
+      </w:r>
+    </w:p>
+    <w:p>
+      <w:r>
+        <w:tab/>
+      </w:r>
+      <w:r>
+        <w:rPr>
+          <w:rFonts w:hint="eastAsia"/>
+        </w:rPr>
+        <w:t>但在后续的测试中，我又发现了另一个问题——</w:t>
+      </w:r>
+      <w:r>
+        <w:rPr>
+          <w:rFonts w:hint="eastAsia"/>
+        </w:rPr>
+        <w:t>当出现</w:t>
+      </w:r>
+      <w:r>
+        <w:rPr>
+          <w:rFonts w:hint="eastAsia"/>
+        </w:rPr>
+        <w:t>-</w:t>
+      </w:r>
+      <w:r>
+        <w:t>sin(1)</w:t>
+      </w:r>
+      <w:r>
+        <w:rPr>
+          <w:rFonts w:hint="eastAsia"/>
+        </w:rPr>
+        <w:t>的时候，上述的方法不再适用，而程序提示“输入不和规范”，但众所周知，这样的输入其实是符合规范</w:t>
+      </w:r>
+      <w:r>
+        <w:rPr>
+          <w:rFonts w:hint="eastAsia"/>
+        </w:rPr>
+        <w:t>的。</w:t>
+      </w:r>
+      <w:r>
+        <w:rPr>
+          <w:rFonts w:hint="eastAsia"/>
+        </w:rPr>
+        <w:t>为了解决该问题，我又采取了我的第二种对负号的解决方案——如果负号后是括号或者是函数，那么就在负号前先加入一个</w:t>
+      </w:r>
+      <w:r>
+        <w:rPr>
+          <w:rFonts w:hint="eastAsia"/>
+        </w:rPr>
         <w:t>value</w:t>
       </w:r>
       <w:r>
         <w:rPr>
           <w:rFonts w:hint="eastAsia"/>
         </w:rPr>
-        <w:t>则为该</w:t>
-      </w:r>
-      <w:r>
-        <w:rPr>
-          <w:rFonts w:hint="eastAsia"/>
-        </w:rPr>
-        <w:t>NUMBER</w:t>
-      </w:r>
-      <w:r>
-        <w:rPr>
-          <w:rFonts w:hint="eastAsia"/>
-        </w:rPr>
-        <w:t>表示的值，</w:t>
-      </w:r>
-      <w:r>
-        <w:rPr>
-          <w:rFonts w:hint="eastAsia"/>
-        </w:rPr>
-        <w:t>left</w:t>
+        <w:t>为</w:t>
+      </w:r>
+      <w:r>
+        <w:rPr>
+          <w:rFonts w:hint="eastAsia"/>
+        </w:rPr>
+        <w:t>-1</w:t>
+      </w:r>
+      <w:r>
+        <w:rPr>
+          <w:rFonts w:hint="eastAsia"/>
+        </w:rPr>
+        <w:t>的</w:t>
+      </w:r>
+      <w:r>
+        <w:rPr>
+          <w:rFonts w:hint="eastAsia"/>
+        </w:rPr>
+        <w:t>Node</w:t>
+      </w:r>
+      <w:r>
+        <w:rPr>
+          <w:rFonts w:hint="eastAsia"/>
+        </w:rPr>
+        <w:t>，然后加入“×”号，这样就把</w:t>
+      </w:r>
+      <w:r>
+        <w:rPr>
+          <w:rFonts w:hint="eastAsia"/>
+        </w:rPr>
+        <w:t>-</w:t>
+      </w:r>
+      <w:r>
+        <w:t>a</w:t>
+      </w:r>
+      <w:r>
+        <w:rPr>
+          <w:rFonts w:hint="eastAsia"/>
+        </w:rPr>
+        <w:t>变成了</w:t>
+      </w:r>
+      <w:r>
+        <w:rPr>
+          <w:rFonts w:hint="eastAsia"/>
+        </w:rPr>
+        <w:t>-</w:t>
+      </w:r>
+      <w:r>
+        <w:t>1</w:t>
+      </w:r>
+      <w:r>
+        <w:rPr>
+          <w:rFonts w:hint="eastAsia"/>
+        </w:rPr>
+        <w:t>×</w:t>
+      </w:r>
+      <w:r>
+        <w:t>a</w:t>
+      </w:r>
+      <w:r>
+        <w:rPr>
+          <w:rFonts w:hint="eastAsia"/>
+        </w:rPr>
+        <w:t>，并且适用于负号后是括号和函数的两种情况。</w:t>
+      </w:r>
+    </w:p>
+    <w:p>
+      <w:r>
+        <w:tab/>
+      </w:r>
+      <w:r>
+        <w:rPr>
+          <w:rFonts w:hint="eastAsia"/>
+        </w:rPr>
+        <w:t>于是问题就得到了比较好的解决。</w:t>
+      </w:r>
+    </w:p>
+    <w:p>
+      <w:pPr>
+        <w:pStyle w:val="3"/>
+      </w:pPr>
+      <w:r>
+        <w:rPr>
+          <w:rFonts w:hint="eastAsia"/>
+        </w:rPr>
+        <w:t>4.4.3</w:t>
+      </w:r>
+      <w:r>
+        <w:t xml:space="preserve"> </w:t>
+      </w:r>
+      <w:r>
+        <w:rPr>
+          <w:rFonts w:hint="eastAsia"/>
+        </w:rPr>
+        <w:t>关键代码</w:t>
+      </w:r>
+    </w:p>
+    <w:p>
+      <w:r>
+        <w:tab/>
+      </w:r>
+      <w:r>
+        <w:rPr>
+          <w:rFonts w:hint="eastAsia"/>
+        </w:rPr>
+        <w:t>此功能实现的关键代码其实就是函数</w:t>
+      </w:r>
+      <w:r>
+        <w:rPr>
+          <w:rFonts w:hint="eastAsia"/>
+        </w:rPr>
+        <w:t>analyse</w:t>
+      </w:r>
+      <w:r>
+        <w:rPr>
+          <w:rFonts w:hint="eastAsia"/>
+        </w:rPr>
+        <w:t>Part</w:t>
       </w:r>
       <w:r>
         <w:rPr>
@@ -9404,1186 +10738,12 @@
         <w:rPr>
           <w:rFonts w:hint="eastAsia"/>
         </w:rPr>
-        <w:t>right</w:t>
-      </w:r>
-      <w:r>
-        <w:rPr>
-          <w:rFonts w:hint="eastAsia"/>
-        </w:rPr>
-        <w:t>均为</w:t>
-      </w:r>
-      <w:r>
-        <w:rPr>
-          <w:rFonts w:hint="eastAsia"/>
-        </w:rPr>
-        <w:t>null</w:t>
-      </w:r>
-      <w:r>
-        <w:rPr>
-          <w:rFonts w:hint="eastAsia"/>
-        </w:rPr>
-        <w:t>，</w:t>
-      </w:r>
-      <w:r>
-        <w:rPr>
-          <w:rFonts w:hint="eastAsia"/>
-        </w:rPr>
-        <w:t>op</w:t>
-      </w:r>
-      <w:r>
-        <w:rPr>
-          <w:rFonts w:hint="eastAsia"/>
-        </w:rPr>
-        <w:t>为空运算符。</w:t>
-      </w:r>
-    </w:p>
-    <w:p>
-      <w:pPr>
-        <w:ind w:firstLine="420"/>
-      </w:pPr>
-      <w:r>
-        <w:rPr>
-          <w:rFonts w:ascii="宋体" w:hAnsi="宋体" w:hint="eastAsia"/>
-        </w:rPr>
-        <w:t>●</w:t>
-      </w:r>
-      <w:r>
-        <w:rPr>
-          <w:rFonts w:hint="eastAsia"/>
-        </w:rPr>
-        <w:t>当遇到</w:t>
-      </w:r>
-      <w:r>
-        <w:rPr>
-          <w:rFonts w:hint="eastAsia"/>
-        </w:rPr>
-        <w:t>FUNC</w:t>
-      </w:r>
-      <w:r>
-        <w:rPr>
-          <w:rFonts w:hint="eastAsia"/>
-        </w:rPr>
-        <w:t>，则由于</w:t>
-      </w:r>
-      <w:r>
-        <w:rPr>
-          <w:rFonts w:hint="eastAsia"/>
-        </w:rPr>
-        <w:t>FUNC</w:t>
-      </w:r>
-      <w:r>
-        <w:rPr>
-          <w:rFonts w:hint="eastAsia"/>
-        </w:rPr>
-        <w:t>后面必定紧跟左括号，则程序的整体思路是可以通过括号</w:t>
-      </w:r>
-      <w:r>
-        <w:rPr>
-          <w:rFonts w:hint="eastAsia"/>
-        </w:rPr>
-        <w:t>对隔离，遇到括号则先分析括号内的，将括号内的作为子树插入当前树中作为子节点，所以在遇到</w:t>
-      </w:r>
-      <w:r>
-        <w:rPr>
-          <w:rFonts w:hint="eastAsia"/>
-        </w:rPr>
-        <w:t>FUNC</w:t>
-      </w:r>
-      <w:r>
-        <w:rPr>
-          <w:rFonts w:hint="eastAsia"/>
-        </w:rPr>
-        <w:t>时</w:t>
-      </w:r>
-      <w:r>
-        <w:rPr>
-          <w:rFonts w:hint="eastAsia"/>
-        </w:rPr>
-        <w:t>递归地调用</w:t>
-      </w:r>
-      <w:r>
-        <w:rPr>
-          <w:rFonts w:hint="eastAsia"/>
-        </w:rPr>
         <w:t>analyse</w:t>
       </w:r>
       <w:r>
         <w:rPr>
           <w:rFonts w:hint="eastAsia"/>
         </w:rPr>
-        <w:t>Part</w:t>
-      </w:r>
-      <w:r>
-        <w:rPr>
-          <w:rFonts w:hint="eastAsia"/>
-        </w:rPr>
-        <w:t>函数</w:t>
-      </w:r>
-      <w:r>
-        <w:rPr>
-          <w:rFonts w:hint="eastAsia"/>
-        </w:rPr>
-        <w:t>先对后面括号中的内容进行分析，得到子树</w:t>
-      </w:r>
-      <w:r>
-        <w:rPr>
-          <w:rFonts w:hint="eastAsia"/>
-        </w:rPr>
-        <w:t>n</w:t>
-      </w:r>
-      <w:r>
-        <w:t>ode1</w:t>
-      </w:r>
-      <w:r>
-        <w:rPr>
-          <w:rFonts w:hint="eastAsia"/>
-        </w:rPr>
-        <w:t>，然后创建一个新的</w:t>
-      </w:r>
-      <w:r>
-        <w:rPr>
-          <w:rFonts w:hint="eastAsia"/>
-        </w:rPr>
-        <w:t>Node</w:t>
-      </w:r>
-      <w:r>
-        <w:rPr>
-          <w:rFonts w:hint="eastAsia"/>
-        </w:rPr>
-        <w:t>：</w:t>
-      </w:r>
-      <w:r>
-        <w:rPr>
-          <w:rFonts w:hint="eastAsia"/>
-        </w:rPr>
-        <w:t>newNode</w:t>
-      </w:r>
-      <w:r>
-        <w:rPr>
-          <w:rFonts w:hint="eastAsia"/>
-        </w:rPr>
-        <w:t>，其</w:t>
-      </w:r>
-      <w:r>
-        <w:rPr>
-          <w:rFonts w:hint="eastAsia"/>
-        </w:rPr>
-        <w:t>left</w:t>
-      </w:r>
-      <w:r>
-        <w:rPr>
-          <w:rFonts w:hint="eastAsia"/>
-        </w:rPr>
-        <w:t>为</w:t>
-      </w:r>
-      <w:r>
-        <w:rPr>
-          <w:rFonts w:hint="eastAsia"/>
-        </w:rPr>
-        <w:t>null</w:t>
-      </w:r>
-      <w:r>
-        <w:rPr>
-          <w:rFonts w:hint="eastAsia"/>
-        </w:rPr>
-        <w:t>，</w:t>
-      </w:r>
-      <w:r>
-        <w:rPr>
-          <w:rFonts w:hint="eastAsia"/>
-        </w:rPr>
-        <w:t>op</w:t>
-      </w:r>
-      <w:r>
-        <w:rPr>
-          <w:rFonts w:hint="eastAsia"/>
-        </w:rPr>
-        <w:t>为函数操作符，</w:t>
-      </w:r>
-      <w:r>
-        <w:rPr>
-          <w:rFonts w:hint="eastAsia"/>
-        </w:rPr>
-        <w:t>right</w:t>
-      </w:r>
-      <w:r>
-        <w:rPr>
-          <w:rFonts w:hint="eastAsia"/>
-        </w:rPr>
-        <w:t>为</w:t>
-      </w:r>
-      <w:r>
-        <w:rPr>
-          <w:rFonts w:hint="eastAsia"/>
-        </w:rPr>
-        <w:t>node1</w:t>
-      </w:r>
-      <w:r>
-        <w:rPr>
-          <w:rFonts w:hint="eastAsia"/>
-        </w:rPr>
-        <w:t>，将</w:t>
-      </w:r>
-      <w:r>
-        <w:rPr>
-          <w:rFonts w:hint="eastAsia"/>
-        </w:rPr>
-        <w:t>n</w:t>
-      </w:r>
-      <w:r>
-        <w:t>ewNode</w:t>
-      </w:r>
-      <w:r>
-        <w:rPr>
-          <w:rFonts w:hint="eastAsia"/>
-        </w:rPr>
-        <w:t>入栈</w:t>
-      </w:r>
-      <w:r>
-        <w:rPr>
-          <w:rFonts w:hint="eastAsia"/>
-        </w:rPr>
-        <w:t>。</w:t>
-      </w:r>
-    </w:p>
-    <w:p>
-      <w:pPr>
-        <w:ind w:firstLine="420"/>
-      </w:pPr>
-      <w:r>
-        <w:rPr>
-          <w:rFonts w:ascii="宋体" w:hAnsi="宋体" w:hint="eastAsia"/>
-        </w:rPr>
-        <w:t>●</w:t>
-      </w:r>
-      <w:r>
-        <w:rPr>
-          <w:rFonts w:hint="eastAsia"/>
-        </w:rPr>
-        <w:t>当遇到左右括号，则进行一些控制。第一次遇到</w:t>
-      </w:r>
-      <w:r>
-        <w:rPr>
-          <w:rFonts w:hint="eastAsia"/>
-        </w:rPr>
-        <w:t>左括号时，由于该括号本身便是此子树的括号，不做处理。第二次遇到左括号时，则调用</w:t>
-      </w:r>
-      <w:r>
-        <w:rPr>
-          <w:rFonts w:hint="eastAsia"/>
-        </w:rPr>
-        <w:t>analyse</w:t>
-      </w:r>
-      <w:r>
-        <w:rPr>
-          <w:rFonts w:hint="eastAsia"/>
-        </w:rPr>
-        <w:t>P</w:t>
-      </w:r>
-      <w:r>
-        <w:t>art</w:t>
-      </w:r>
-      <w:r>
-        <w:rPr>
-          <w:rFonts w:hint="eastAsia"/>
-        </w:rPr>
-        <w:t>函</w:t>
-      </w:r>
-      <w:r>
-        <w:rPr>
-          <w:rFonts w:hint="eastAsia"/>
-        </w:rPr>
-        <w:lastRenderedPageBreak/>
-        <w:t>数对子树先进行分析</w:t>
-      </w:r>
-      <w:r>
-        <w:rPr>
-          <w:rFonts w:hint="eastAsia"/>
-        </w:rPr>
-        <w:t>，得到一个</w:t>
-      </w:r>
-      <w:r>
-        <w:rPr>
-          <w:rFonts w:hint="eastAsia"/>
-        </w:rPr>
-        <w:t>node</w:t>
-      </w:r>
-      <w:r>
-        <w:rPr>
-          <w:rFonts w:hint="eastAsia"/>
-        </w:rPr>
-        <w:t>对象。</w:t>
-      </w:r>
-    </w:p>
-    <w:p>
-      <w:pPr>
-        <w:ind w:firstLine="420"/>
-      </w:pPr>
-      <w:r>
-        <w:rPr>
-          <w:rFonts w:hint="eastAsia"/>
-        </w:rPr>
-        <w:t>至于优先级的问题：</w:t>
-      </w:r>
-    </w:p>
-    <w:p>
-      <w:pPr>
-        <w:ind w:firstLine="420"/>
-        <w:rPr>
-          <w:rFonts w:hint="eastAsia"/>
-        </w:rPr>
-      </w:pPr>
-      <w:r>
-        <w:rPr>
-          <w:rFonts w:hint="eastAsia"/>
-        </w:rPr>
-        <w:t>当</w:t>
-      </w:r>
-      <w:r>
-        <w:rPr>
-          <w:rFonts w:hint="eastAsia"/>
-        </w:rPr>
-        <w:t>遇到一个符号时，先比较它和</w:t>
-      </w:r>
-      <w:r>
-        <w:rPr>
-          <w:rFonts w:hint="eastAsia"/>
-        </w:rPr>
-        <w:t>levelStack</w:t>
-      </w:r>
-      <w:r>
-        <w:rPr>
-          <w:rFonts w:hint="eastAsia"/>
-        </w:rPr>
-        <w:t>里的优先级的值，如果当前符号的优先级大于</w:t>
-      </w:r>
-      <w:r>
-        <w:rPr>
-          <w:rFonts w:hint="eastAsia"/>
-        </w:rPr>
-        <w:t>levelStack</w:t>
-      </w:r>
-      <w:r>
-        <w:rPr>
-          <w:rFonts w:hint="eastAsia"/>
-        </w:rPr>
-        <w:t>（</w:t>
-      </w:r>
-      <w:r>
-        <w:rPr>
-          <w:rFonts w:hint="eastAsia"/>
-        </w:rPr>
-        <w:t>levelStack</w:t>
-      </w:r>
-      <w:r>
-        <w:rPr>
-          <w:rFonts w:hint="eastAsia"/>
-        </w:rPr>
-        <w:t>中的优先级是递增的</w:t>
-      </w:r>
-      <w:r>
-        <w:rPr>
-          <w:rFonts w:hint="eastAsia"/>
-        </w:rPr>
-        <w:t>，往后读就能知道</w:t>
-      </w:r>
-      <w:r>
-        <w:rPr>
-          <w:rFonts w:hint="eastAsia"/>
-        </w:rPr>
-        <w:t>），则表示它本就应当比栈中的其他元素</w:t>
-      </w:r>
-      <w:r>
-        <w:rPr>
-          <w:rFonts w:hint="eastAsia"/>
-        </w:rPr>
-        <w:t>先运算，不确定会不会有比它优先级更高的运算在后文出现，所以先将其入栈，再将其优先级入</w:t>
-      </w:r>
-      <w:r>
-        <w:rPr>
-          <w:rFonts w:hint="eastAsia"/>
-        </w:rPr>
-        <w:t>levelStack</w:t>
-      </w:r>
-      <w:r>
-        <w:rPr>
-          <w:rFonts w:hint="eastAsia"/>
-        </w:rPr>
-        <w:t>栈。</w:t>
-      </w:r>
-      <w:r>
-        <w:rPr>
-          <w:rFonts w:hint="eastAsia"/>
-        </w:rPr>
-        <w:t>如果它的优先级等于栈顶运算符优先级，则表示他们是同级运算，由于加减乘除都是左结合的运算</w:t>
-      </w:r>
-      <w:r>
-        <w:rPr>
-          <w:rFonts w:hint="eastAsia"/>
-        </w:rPr>
-        <w:t>，所以此时应当先执行栈中运算；如果它的优先级小于栈顶运算符优先级，此时也应当先执行栈顶运算。在这两种情况</w:t>
-      </w:r>
-      <w:r>
-        <w:rPr>
-          <w:rFonts w:hint="eastAsia"/>
-        </w:rPr>
-        <w:t>(</w:t>
-      </w:r>
-      <w:r>
-        <w:rPr>
-          <w:rFonts w:hint="eastAsia"/>
-        </w:rPr>
-        <w:t>即当前运算符优先级</w:t>
-      </w:r>
-      <w:r>
-        <w:rPr>
-          <w:rFonts w:hint="eastAsia"/>
-        </w:rPr>
-        <w:t>&lt;</w:t>
-      </w:r>
-      <w:r>
-        <w:t>=</w:t>
-      </w:r>
-      <w:r>
-        <w:rPr>
-          <w:rFonts w:hint="eastAsia"/>
-        </w:rPr>
-        <w:t>栈顶运算符优先级</w:t>
-      </w:r>
-      <w:r>
-        <w:t>)</w:t>
-      </w:r>
-      <w:r>
-        <w:rPr>
-          <w:rFonts w:hint="eastAsia"/>
-        </w:rPr>
-        <w:t>下，</w:t>
-      </w:r>
-      <w:r>
-        <w:rPr>
-          <w:rFonts w:hint="eastAsia"/>
-        </w:rPr>
-        <w:t>应当依次取出栈顶元素：</w:t>
-      </w:r>
-      <w:r>
-        <w:rPr>
-          <w:rFonts w:hint="eastAsia"/>
-        </w:rPr>
-        <w:t>Node</w:t>
-      </w:r>
-      <w:r>
-        <w:rPr>
-          <w:rFonts w:hint="eastAsia"/>
-        </w:rPr>
-        <w:t>类型的</w:t>
-      </w:r>
-      <w:r>
-        <w:rPr>
-          <w:rFonts w:hint="eastAsia"/>
-        </w:rPr>
-        <w:t>right</w:t>
-      </w:r>
-      <w:r>
-        <w:rPr>
-          <w:rFonts w:hint="eastAsia"/>
-        </w:rPr>
-        <w:t>，</w:t>
-      </w:r>
-      <w:r>
-        <w:rPr>
-          <w:rFonts w:hint="eastAsia"/>
-        </w:rPr>
-        <w:t>Operator</w:t>
-      </w:r>
-      <w:r>
-        <w:rPr>
-          <w:rFonts w:hint="eastAsia"/>
-        </w:rPr>
-        <w:t>类型的</w:t>
-      </w:r>
-      <w:r>
-        <w:rPr>
-          <w:rFonts w:hint="eastAsia"/>
-        </w:rPr>
-        <w:t>op</w:t>
-      </w:r>
-      <w:r>
-        <w:rPr>
-          <w:rFonts w:hint="eastAsia"/>
-        </w:rPr>
-        <w:t>，</w:t>
-      </w:r>
-      <w:r>
-        <w:rPr>
-          <w:rFonts w:hint="eastAsia"/>
-        </w:rPr>
-        <w:t>Node</w:t>
-      </w:r>
-      <w:r>
-        <w:rPr>
-          <w:rFonts w:hint="eastAsia"/>
-        </w:rPr>
-        <w:t>类型的</w:t>
-      </w:r>
-      <w:r>
-        <w:rPr>
-          <w:rFonts w:hint="eastAsia"/>
-        </w:rPr>
-        <w:t>left</w:t>
-      </w:r>
-      <w:r>
-        <w:rPr>
-          <w:rFonts w:hint="eastAsia"/>
-        </w:rPr>
-        <w:t>（若这三个元素类型不如上所说，那么则不满足语法规则，应当抛异常），</w:t>
-      </w:r>
-      <w:r>
-        <w:rPr>
-          <w:rFonts w:hint="eastAsia"/>
-        </w:rPr>
-        <w:t>创建新的</w:t>
-      </w:r>
-      <w:r>
-        <w:rPr>
-          <w:rFonts w:hint="eastAsia"/>
-        </w:rPr>
-        <w:t>Node</w:t>
-      </w:r>
-      <w:r>
-        <w:rPr>
-          <w:rFonts w:hint="eastAsia"/>
-        </w:rPr>
-        <w:t>：</w:t>
-      </w:r>
-      <w:r>
-        <w:rPr>
-          <w:rFonts w:hint="eastAsia"/>
-        </w:rPr>
-        <w:t>newNode</w:t>
-      </w:r>
-      <w:r>
-        <w:rPr>
-          <w:rFonts w:hint="eastAsia"/>
-        </w:rPr>
-        <w:t>，</w:t>
-      </w:r>
-      <w:r>
-        <w:rPr>
-          <w:rFonts w:hint="eastAsia"/>
-        </w:rPr>
-        <w:t>newNode</w:t>
-      </w:r>
-      <w:r>
-        <w:t>.</w:t>
-      </w:r>
-      <w:r>
-        <w:rPr>
-          <w:rFonts w:hint="eastAsia"/>
-        </w:rPr>
-        <w:t>left</w:t>
-      </w:r>
-      <w:r>
-        <w:t xml:space="preserve"> </w:t>
-      </w:r>
-      <w:r>
-        <w:rPr>
-          <w:rFonts w:hint="eastAsia"/>
-        </w:rPr>
-        <w:t>=</w:t>
-      </w:r>
-      <w:r>
-        <w:t xml:space="preserve"> </w:t>
-      </w:r>
-      <w:r>
-        <w:rPr>
-          <w:rFonts w:hint="eastAsia"/>
-        </w:rPr>
-        <w:t>left</w:t>
-      </w:r>
-      <w:r>
-        <w:rPr>
-          <w:rFonts w:hint="eastAsia"/>
-        </w:rPr>
-        <w:t>，</w:t>
-      </w:r>
-      <w:r>
-        <w:rPr>
-          <w:rFonts w:hint="eastAsia"/>
-        </w:rPr>
-        <w:t>newNode</w:t>
-      </w:r>
-      <w:r>
-        <w:t>.</w:t>
-      </w:r>
-      <w:r>
-        <w:rPr>
-          <w:rFonts w:hint="eastAsia"/>
-        </w:rPr>
-        <w:t>op</w:t>
-      </w:r>
-      <w:r>
-        <w:t xml:space="preserve"> </w:t>
-      </w:r>
-      <w:r>
-        <w:rPr>
-          <w:rFonts w:hint="eastAsia"/>
-        </w:rPr>
-        <w:t>=</w:t>
-      </w:r>
-      <w:r>
-        <w:t xml:space="preserve"> </w:t>
-      </w:r>
-      <w:r>
-        <w:rPr>
-          <w:rFonts w:hint="eastAsia"/>
-        </w:rPr>
-        <w:t>op</w:t>
-      </w:r>
-      <w:r>
-        <w:rPr>
-          <w:rFonts w:hint="eastAsia"/>
-        </w:rPr>
-        <w:t>，</w:t>
-      </w:r>
-      <w:r>
-        <w:rPr>
-          <w:rFonts w:hint="eastAsia"/>
-        </w:rPr>
-        <w:t>newNode</w:t>
-      </w:r>
-      <w:r>
-        <w:t>.right = right</w:t>
-      </w:r>
-      <w:r>
-        <w:rPr>
-          <w:rFonts w:hint="eastAsia"/>
-        </w:rPr>
-        <w:t>，然后将</w:t>
-      </w:r>
-      <w:r>
-        <w:rPr>
-          <w:rFonts w:hint="eastAsia"/>
-        </w:rPr>
-        <w:t>newNode</w:t>
-      </w:r>
-      <w:r>
-        <w:rPr>
-          <w:rFonts w:hint="eastAsia"/>
-        </w:rPr>
-        <w:t>入栈，再循环判断当前运算符的优先级和栈顶运算符的优先级，直到当前运算符优先级大于栈顶运算符优先级或者栈中无运算符，再将当前运算符入栈，然后将当前运算符的优先级入</w:t>
-      </w:r>
-      <w:r>
-        <w:rPr>
-          <w:rFonts w:hint="eastAsia"/>
-        </w:rPr>
-        <w:t>levelStack</w:t>
-      </w:r>
-      <w:r>
-        <w:rPr>
-          <w:rFonts w:hint="eastAsia"/>
-        </w:rPr>
-        <w:t>栈。</w:t>
-      </w:r>
-    </w:p>
-    <w:p>
-      <w:pPr>
-        <w:ind w:firstLine="420"/>
-      </w:pPr>
-      <w:r>
-        <w:rPr>
-          <w:rFonts w:hint="eastAsia"/>
-        </w:rPr>
-        <w:t>当遇到阶乘运算符</w:t>
-      </w:r>
-      <w:r>
-        <w:rPr>
-          <w:rFonts w:hint="eastAsia"/>
-        </w:rPr>
-        <w:t>!</w:t>
-      </w:r>
-      <w:r>
-        <w:rPr>
-          <w:rFonts w:hint="eastAsia"/>
-        </w:rPr>
-        <w:t>时，由于此运算符优先级最高，所以</w:t>
-      </w:r>
-      <w:r>
-        <w:rPr>
-          <w:rFonts w:hint="eastAsia"/>
-        </w:rPr>
-        <w:t>可以直接生成子树——取出栈顶的</w:t>
-      </w:r>
-      <w:r>
-        <w:rPr>
-          <w:rFonts w:hint="eastAsia"/>
-        </w:rPr>
-        <w:t>Node</w:t>
-      </w:r>
-      <w:r>
-        <w:rPr>
-          <w:rFonts w:hint="eastAsia"/>
-        </w:rPr>
-        <w:t>对象</w:t>
-      </w:r>
-      <w:r>
-        <w:rPr>
-          <w:rFonts w:hint="eastAsia"/>
-        </w:rPr>
-        <w:t>node</w:t>
-      </w:r>
-      <w:r>
-        <w:rPr>
-          <w:rFonts w:hint="eastAsia"/>
-        </w:rPr>
-        <w:t>（若对象不是</w:t>
-      </w:r>
-      <w:r>
-        <w:rPr>
-          <w:rFonts w:hint="eastAsia"/>
-        </w:rPr>
-        <w:t>node</w:t>
-      </w:r>
-      <w:r>
-        <w:rPr>
-          <w:rFonts w:hint="eastAsia"/>
-        </w:rPr>
-        <w:t>类型而是</w:t>
-      </w:r>
-      <w:r>
-        <w:rPr>
-          <w:rFonts w:hint="eastAsia"/>
-        </w:rPr>
-        <w:t>Operator</w:t>
-      </w:r>
-      <w:r>
-        <w:rPr>
-          <w:rFonts w:hint="eastAsia"/>
-        </w:rPr>
-        <w:t>类型，则表示语法不和规范，应当抛出异常），然后创建新的</w:t>
-      </w:r>
-      <w:r>
-        <w:rPr>
-          <w:rFonts w:hint="eastAsia"/>
-        </w:rPr>
-        <w:t>Node</w:t>
-      </w:r>
-      <w:r>
-        <w:rPr>
-          <w:rFonts w:hint="eastAsia"/>
-        </w:rPr>
-        <w:t>对象</w:t>
-      </w:r>
-      <w:r>
-        <w:rPr>
-          <w:rFonts w:hint="eastAsia"/>
-        </w:rPr>
-        <w:t>newNode</w:t>
-      </w:r>
-      <w:r>
-        <w:rPr>
-          <w:rFonts w:hint="eastAsia"/>
-        </w:rPr>
-        <w:t>，其</w:t>
-      </w:r>
-      <w:r>
-        <w:rPr>
-          <w:rFonts w:hint="eastAsia"/>
-        </w:rPr>
-        <w:t>left</w:t>
-      </w:r>
-      <w:r>
-        <w:rPr>
-          <w:rFonts w:hint="eastAsia"/>
-        </w:rPr>
-        <w:t>为</w:t>
-      </w:r>
-      <w:r>
-        <w:rPr>
-          <w:rFonts w:hint="eastAsia"/>
-        </w:rPr>
-        <w:t>n</w:t>
-      </w:r>
-      <w:r>
-        <w:t>ode</w:t>
-      </w:r>
-      <w:r>
-        <w:rPr>
-          <w:rFonts w:hint="eastAsia"/>
-        </w:rPr>
-        <w:t>，</w:t>
-      </w:r>
-      <w:r>
-        <w:rPr>
-          <w:rFonts w:hint="eastAsia"/>
-        </w:rPr>
-        <w:t>op</w:t>
-      </w:r>
-      <w:r>
-        <w:rPr>
-          <w:rFonts w:hint="eastAsia"/>
-        </w:rPr>
-        <w:t>为阶乘运算符，</w:t>
-      </w:r>
-      <w:r>
-        <w:rPr>
-          <w:rFonts w:hint="eastAsia"/>
-        </w:rPr>
-        <w:t>right</w:t>
-      </w:r>
-      <w:r>
-        <w:rPr>
-          <w:rFonts w:hint="eastAsia"/>
-        </w:rPr>
-        <w:t>为</w:t>
-      </w:r>
-      <w:r>
-        <w:rPr>
-          <w:rFonts w:hint="eastAsia"/>
-        </w:rPr>
-        <w:t>null</w:t>
-      </w:r>
-      <w:r>
-        <w:rPr>
-          <w:rFonts w:hint="eastAsia"/>
-        </w:rPr>
-        <w:t>，然后将</w:t>
-      </w:r>
-      <w:r>
-        <w:rPr>
-          <w:rFonts w:hint="eastAsia"/>
-        </w:rPr>
-        <w:t>newNode</w:t>
-      </w:r>
-      <w:r>
-        <w:rPr>
-          <w:rFonts w:hint="eastAsia"/>
-        </w:rPr>
-        <w:t>入栈。</w:t>
-      </w:r>
-    </w:p>
-    <w:p>
-      <w:pPr>
-        <w:pStyle w:val="3"/>
-        <w:rPr>
-          <w:rFonts w:hint="eastAsia"/>
-        </w:rPr>
-      </w:pPr>
-      <w:r>
-        <w:rPr>
-          <w:rFonts w:hint="eastAsia"/>
-        </w:rPr>
-        <w:t>4.4.2</w:t>
-      </w:r>
-      <w:r>
-        <w:t xml:space="preserve"> </w:t>
-      </w:r>
-      <w:r>
-        <w:rPr>
-          <w:rFonts w:hint="eastAsia"/>
-        </w:rPr>
-        <w:t>遇到的问题和解决思路</w:t>
-      </w:r>
-    </w:p>
-    <w:p>
-      <w:r>
-        <w:tab/>
-      </w:r>
-      <w:r>
-        <w:rPr>
-          <w:rFonts w:hint="eastAsia"/>
-        </w:rPr>
-        <w:t>在实施算法的过程中，我发现我忽略了</w:t>
-      </w:r>
-      <w:r>
-        <w:rPr>
-          <w:rFonts w:hint="eastAsia"/>
-        </w:rPr>
-        <w:t>一个问题：</w:t>
-      </w:r>
-    </w:p>
-    <w:p>
-      <w:r>
-        <w:tab/>
-      </w:r>
-      <w:r>
-        <w:rPr>
-          <w:rFonts w:hint="eastAsia"/>
-        </w:rPr>
-        <w:t>负号“</w:t>
-      </w:r>
-      <w:r>
-        <w:rPr>
-          <w:rFonts w:hint="eastAsia"/>
-        </w:rPr>
-        <w:t>-</w:t>
-      </w:r>
-      <w:r>
-        <w:rPr>
-          <w:rFonts w:hint="eastAsia"/>
-        </w:rPr>
-        <w:t>”有两种意思，一种是减、一种是取负。</w:t>
-      </w:r>
-      <w:r>
-        <w:rPr>
-          <w:rFonts w:hint="eastAsia"/>
-        </w:rPr>
-        <w:t>对于一般的数字前的负号，在词法分析的过程种就已经将之识别出来了，但是</w:t>
-      </w:r>
-      <w:r>
-        <w:rPr>
-          <w:rFonts w:hint="eastAsia"/>
-        </w:rPr>
-        <w:t>有一种情况的负号被我忽略了，那就是括号前的负号，也代表取负。</w:t>
-      </w:r>
-      <w:r>
-        <w:rPr>
-          <w:rFonts w:hint="eastAsia"/>
-        </w:rPr>
-        <w:t>于是，我使用了我的第一种解决方案——当出现这种情况时，直接递归调用</w:t>
-      </w:r>
-      <w:r>
-        <w:rPr>
-          <w:rFonts w:hint="eastAsia"/>
-        </w:rPr>
-        <w:t>analyse</w:t>
-      </w:r>
-      <w:r>
-        <w:rPr>
-          <w:rFonts w:hint="eastAsia"/>
-        </w:rPr>
-        <w:t>Part</w:t>
-      </w:r>
-      <w:r>
-        <w:rPr>
-          <w:rFonts w:hint="eastAsia"/>
-        </w:rPr>
-        <w:t>分析括号内的内容，然后再在前面加一个</w:t>
-      </w:r>
-      <w:r>
-        <w:rPr>
-          <w:rFonts w:hint="eastAsia"/>
-        </w:rPr>
-        <w:t>0</w:t>
-      </w:r>
-      <w:r>
-        <w:rPr>
-          <w:rFonts w:hint="eastAsia"/>
-        </w:rPr>
-        <w:t>，即</w:t>
-      </w:r>
-      <w:r>
-        <w:rPr>
-          <w:rFonts w:hint="eastAsia"/>
-        </w:rPr>
-        <w:t>0-a=-a</w:t>
-      </w:r>
-      <w:r>
-        <w:rPr>
-          <w:rFonts w:hint="eastAsia"/>
-        </w:rPr>
-        <w:t>。</w:t>
-      </w:r>
-    </w:p>
-    <w:p>
-      <w:r>
-        <w:tab/>
-      </w:r>
-      <w:r>
-        <w:rPr>
-          <w:rFonts w:hint="eastAsia"/>
-        </w:rPr>
-        <w:t>但在后续的测试中，我又发现了另一个问题——</w:t>
-      </w:r>
-      <w:r>
-        <w:rPr>
-          <w:rFonts w:hint="eastAsia"/>
-        </w:rPr>
-        <w:t>当出现</w:t>
-      </w:r>
-      <w:r>
-        <w:rPr>
-          <w:rFonts w:hint="eastAsia"/>
-        </w:rPr>
-        <w:t>-</w:t>
-      </w:r>
-      <w:r>
-        <w:t>sin(1)</w:t>
-      </w:r>
-      <w:r>
-        <w:rPr>
-          <w:rFonts w:hint="eastAsia"/>
-        </w:rPr>
-        <w:t>的时候，上述的方法不再适用，而程序提示“输入不和规范”，但众所周知，这样的输入其实</w:t>
-      </w:r>
-      <w:r>
-        <w:rPr>
-          <w:rFonts w:hint="eastAsia"/>
-        </w:rPr>
-        <w:lastRenderedPageBreak/>
-        <w:t>是符合规范</w:t>
-      </w:r>
-      <w:r>
-        <w:rPr>
-          <w:rFonts w:hint="eastAsia"/>
-        </w:rPr>
-        <w:t>的。</w:t>
-      </w:r>
-      <w:r>
-        <w:rPr>
-          <w:rFonts w:hint="eastAsia"/>
-        </w:rPr>
-        <w:t>为了解决该问题，我又采取了我的第二种对负号的解决方案——如果负号后是括号或者是函数，那么就在负号前先加入一个</w:t>
-      </w:r>
-      <w:r>
-        <w:rPr>
-          <w:rFonts w:hint="eastAsia"/>
-        </w:rPr>
-        <w:t>value</w:t>
-      </w:r>
-      <w:r>
-        <w:rPr>
-          <w:rFonts w:hint="eastAsia"/>
-        </w:rPr>
-        <w:t>为</w:t>
-      </w:r>
-      <w:r>
-        <w:rPr>
-          <w:rFonts w:hint="eastAsia"/>
-        </w:rPr>
-        <w:t>-1</w:t>
-      </w:r>
-      <w:r>
-        <w:rPr>
-          <w:rFonts w:hint="eastAsia"/>
-        </w:rPr>
-        <w:t>的</w:t>
-      </w:r>
-      <w:r>
-        <w:rPr>
-          <w:rFonts w:hint="eastAsia"/>
-        </w:rPr>
-        <w:t>Node</w:t>
-      </w:r>
-      <w:r>
-        <w:rPr>
-          <w:rFonts w:hint="eastAsia"/>
-        </w:rPr>
-        <w:t>，然后加入“×”号，这样就把</w:t>
-      </w:r>
-      <w:r>
-        <w:rPr>
-          <w:rFonts w:hint="eastAsia"/>
-        </w:rPr>
-        <w:t>-</w:t>
-      </w:r>
-      <w:r>
-        <w:t>a</w:t>
-      </w:r>
-      <w:r>
-        <w:rPr>
-          <w:rFonts w:hint="eastAsia"/>
-        </w:rPr>
-        <w:t>变成了</w:t>
-      </w:r>
-      <w:r>
-        <w:rPr>
-          <w:rFonts w:hint="eastAsia"/>
-        </w:rPr>
-        <w:t>-</w:t>
-      </w:r>
-      <w:r>
-        <w:t>1</w:t>
-      </w:r>
-      <w:r>
-        <w:rPr>
-          <w:rFonts w:hint="eastAsia"/>
-        </w:rPr>
-        <w:t>×</w:t>
-      </w:r>
-      <w:r>
-        <w:t>a</w:t>
-      </w:r>
-      <w:r>
-        <w:rPr>
-          <w:rFonts w:hint="eastAsia"/>
-        </w:rPr>
-        <w:t>，并且适用于负号后是括号和函数的两种情况。</w:t>
-      </w:r>
-    </w:p>
-    <w:p>
-      <w:pPr>
-        <w:rPr>
-          <w:rFonts w:hint="eastAsia"/>
-        </w:rPr>
-      </w:pPr>
-      <w:r>
-        <w:tab/>
-      </w:r>
-      <w:r>
-        <w:rPr>
-          <w:rFonts w:hint="eastAsia"/>
-        </w:rPr>
-        <w:t>于是问题就得到了比较好的解决。</w:t>
-      </w:r>
-    </w:p>
-    <w:p>
-      <w:pPr>
-        <w:pStyle w:val="3"/>
-      </w:pPr>
-      <w:r>
-        <w:rPr>
-          <w:rFonts w:hint="eastAsia"/>
-        </w:rPr>
-        <w:t>4.4.3</w:t>
-      </w:r>
-      <w:r>
-        <w:t xml:space="preserve"> </w:t>
-      </w:r>
-      <w:r>
-        <w:rPr>
-          <w:rFonts w:hint="eastAsia"/>
-        </w:rPr>
-        <w:t>关键代码</w:t>
-      </w:r>
-    </w:p>
-    <w:p>
-      <w:r>
-        <w:tab/>
-      </w:r>
-      <w:r>
-        <w:rPr>
-          <w:rFonts w:hint="eastAsia"/>
-        </w:rPr>
-        <w:t>此功能实现的关键代码其实就是函数</w:t>
-      </w:r>
-      <w:r>
-        <w:rPr>
-          <w:rFonts w:hint="eastAsia"/>
-        </w:rPr>
-        <w:t>analyse</w:t>
-      </w:r>
-      <w:r>
-        <w:rPr>
-          <w:rFonts w:hint="eastAsia"/>
-        </w:rPr>
-        <w:t>Part</w:t>
-      </w:r>
-      <w:r>
-        <w:rPr>
-          <w:rFonts w:hint="eastAsia"/>
-        </w:rPr>
-        <w:t>，</w:t>
-      </w:r>
-      <w:r>
-        <w:rPr>
-          <w:rFonts w:hint="eastAsia"/>
-        </w:rPr>
-        <w:t>analyse</w:t>
-      </w:r>
-      <w:r>
-        <w:rPr>
-          <w:rFonts w:hint="eastAsia"/>
-        </w:rPr>
         <w:t>函数十分简单</w:t>
       </w:r>
       <w:r>
@@ -10606,11 +10766,6 @@
       </w:r>
     </w:p>
     <w:p>
-      <w:pPr>
-        <w:rPr>
-          <w:rFonts w:hint="eastAsia"/>
-        </w:rPr>
-      </w:pPr>
       <w:r>
         <w:rPr>
           <w:noProof/>
@@ -10639,7 +10794,7 @@
                     <pic:cNvPicPr/>
                   </pic:nvPicPr>
                   <pic:blipFill>
-                    <a:blip r:embed="rId20">
+                    <a:blip r:embed="rId22">
                       <a:extLst>
                         <a:ext uri="{28A0092B-C50C-407E-A947-70E740481C1C}">
                           <a14:useLocalDpi xmlns:a14="http://schemas.microsoft.com/office/drawing/2010/main" val="0"/>
@@ -10797,23 +10952,28 @@
       </w:r>
     </w:p>
     <w:p>
-      <w:pPr>
-        <w:rPr>
-          <w:rFonts w:hint="eastAsia"/>
-        </w:rPr>
-      </w:pPr>
+      <w:r>
+        <w:tab/>
+      </w:r>
+    </w:p>
+    <w:p/>
+    <w:p/>
+    <w:p/>
+    <w:p/>
+    <w:p>
       <w:r>
         <w:rPr>
           <w:noProof/>
         </w:rPr>
+        <w:lastRenderedPageBreak/>
         <w:drawing>
-          <wp:anchor distT="0" distB="0" distL="114300" distR="114300" simplePos="0" relativeHeight="251671552" behindDoc="0" locked="0" layoutInCell="1" allowOverlap="1" wp14:anchorId="58AC48D3" wp14:editId="77DF2162">
+          <wp:anchor distT="0" distB="0" distL="114300" distR="114300" simplePos="0" relativeHeight="251671552" behindDoc="0" locked="0" layoutInCell="1" allowOverlap="1" wp14:anchorId="58AC48D3" wp14:editId="26E3CC3A">
             <wp:simplePos x="0" y="0"/>
             <wp:positionH relativeFrom="margin">
-              <wp:align>left</wp:align>
+              <wp:posOffset>-981</wp:posOffset>
             </wp:positionH>
             <wp:positionV relativeFrom="paragraph">
-              <wp:posOffset>8429</wp:posOffset>
+              <wp:posOffset>-3060</wp:posOffset>
             </wp:positionV>
             <wp:extent cx="5274310" cy="2162175"/>
             <wp:effectExtent l="0" t="0" r="2540" b="9525"/>
@@ -10830,7 +10990,7 @@
                     <pic:cNvPicPr/>
                   </pic:nvPicPr>
                   <pic:blipFill>
-                    <a:blip r:embed="rId21">
+                    <a:blip r:embed="rId23">
                       <a:extLst>
                         <a:ext uri="{28A0092B-C50C-407E-A947-70E740481C1C}">
                           <a14:useLocalDpi xmlns:a14="http://schemas.microsoft.com/office/drawing/2010/main" val="0"/>
@@ -10862,47 +11022,56 @@
           </wp:anchor>
         </w:drawing>
       </w:r>
+    </w:p>
+    <w:p>
+      <w:pPr>
+        <w:rPr>
+          <w:rFonts w:hint="eastAsia"/>
+        </w:rPr>
+      </w:pPr>
+    </w:p>
+    <w:p/>
+    <w:p/>
+    <w:p/>
+    <w:p/>
+    <w:p/>
+    <w:p>
+      <w:pPr>
+        <w:rPr>
+          <w:rFonts w:hint="eastAsia"/>
+        </w:rPr>
+      </w:pPr>
+    </w:p>
+    <w:p>
+      <w:pPr>
+        <w:jc w:val="center"/>
+      </w:pPr>
+      <w:r>
+        <w:rPr>
+          <w:rFonts w:hint="eastAsia"/>
+        </w:rPr>
+        <w:t>图</w:t>
+      </w:r>
+      <w:r>
+        <w:rPr>
+          <w:rFonts w:hint="eastAsia"/>
+        </w:rPr>
+        <w:t>4.3.5</w:t>
+      </w:r>
+      <w:r>
+        <w:t xml:space="preserve"> </w:t>
+      </w:r>
+      <w:r>
+        <w:rPr>
+          <w:rFonts w:hint="eastAsia"/>
+        </w:rPr>
+        <w:t>主控部分</w:t>
+      </w:r>
+    </w:p>
+    <w:p>
       <w:r>
         <w:tab/>
       </w:r>
-    </w:p>
-    <w:p/>
-    <w:p/>
-    <w:p/>
-    <w:p/>
-    <w:p/>
-    <w:p/>
-    <w:p/>
-    <w:p>
-      <w:pPr>
-        <w:jc w:val="center"/>
-      </w:pPr>
-      <w:r>
-        <w:rPr>
-          <w:rFonts w:hint="eastAsia"/>
-        </w:rPr>
-        <w:t>图</w:t>
-      </w:r>
-      <w:r>
-        <w:rPr>
-          <w:rFonts w:hint="eastAsia"/>
-        </w:rPr>
-        <w:t>4.3.5</w:t>
-      </w:r>
-      <w:r>
-        <w:t xml:space="preserve"> </w:t>
-      </w:r>
-      <w:r>
-        <w:rPr>
-          <w:rFonts w:hint="eastAsia"/>
-        </w:rPr>
-        <w:t>主控部分</w:t>
-      </w:r>
-    </w:p>
-    <w:p>
-      <w:r>
-        <w:tab/>
-      </w:r>
       <w:r>
         <w:rPr>
           <w:rFonts w:hint="eastAsia"/>
@@ -10919,7 +11088,6 @@
         <w:rPr>
           <w:rFonts w:hint="eastAsia"/>
         </w:rPr>
-        <w:lastRenderedPageBreak/>
         <w:t>i</w:t>
       </w:r>
       <w:r>
@@ -10987,23 +11155,18 @@
       </w:r>
     </w:p>
     <w:p>
-      <w:pPr>
-        <w:rPr>
-          <w:rFonts w:hint="eastAsia"/>
-        </w:rPr>
-      </w:pPr>
       <w:r>
         <w:rPr>
           <w:noProof/>
         </w:rPr>
         <w:drawing>
-          <wp:anchor distT="0" distB="0" distL="114300" distR="114300" simplePos="0" relativeHeight="251672576" behindDoc="0" locked="0" layoutInCell="1" allowOverlap="1" wp14:anchorId="5B457B58" wp14:editId="15F1F8D8">
+          <wp:anchor distT="0" distB="0" distL="114300" distR="114300" simplePos="0" relativeHeight="251672576" behindDoc="0" locked="0" layoutInCell="1" allowOverlap="1" wp14:anchorId="5B457B58" wp14:editId="6464FD86">
             <wp:simplePos x="0" y="0"/>
             <wp:positionH relativeFrom="margin">
               <wp:align>left</wp:align>
             </wp:positionH>
             <wp:positionV relativeFrom="paragraph">
-              <wp:posOffset>11718</wp:posOffset>
+              <wp:posOffset>184208</wp:posOffset>
             </wp:positionV>
             <wp:extent cx="5274310" cy="3079750"/>
             <wp:effectExtent l="0" t="0" r="2540" b="6350"/>
@@ -11020,7 +11183,7 @@
                     <pic:cNvPicPr/>
                   </pic:nvPicPr>
                   <pic:blipFill>
-                    <a:blip r:embed="rId22">
+                    <a:blip r:embed="rId24">
                       <a:extLst>
                         <a:ext uri="{28A0092B-C50C-407E-A947-70E740481C1C}">
                           <a14:useLocalDpi xmlns:a14="http://schemas.microsoft.com/office/drawing/2010/main" val="0"/>
@@ -11067,6 +11230,11 @@
       <w:pPr>
         <w:jc w:val="center"/>
       </w:pPr>
+    </w:p>
+    <w:p>
+      <w:pPr>
+        <w:jc w:val="center"/>
+      </w:pPr>
       <w:r>
         <w:rPr>
           <w:rFonts w:hint="eastAsia"/>
@@ -11093,6 +11261,8 @@
       <w:r>
         <w:tab/>
       </w:r>
+    </w:p>
+    <w:p>
       <w:r>
         <w:rPr>
           <w:rFonts w:hint="eastAsia"/>
@@ -11136,19 +11306,21 @@
         <w:t>对象并将之入栈。</w:t>
       </w:r>
     </w:p>
+    <w:p/>
     <w:p>
       <w:r>
         <w:rPr>
           <w:noProof/>
         </w:rPr>
+        <w:lastRenderedPageBreak/>
         <w:drawing>
-          <wp:anchor distT="0" distB="0" distL="114300" distR="114300" simplePos="0" relativeHeight="251673600" behindDoc="0" locked="0" layoutInCell="1" allowOverlap="1" wp14:anchorId="78A15C3C" wp14:editId="394449C5">
+          <wp:anchor distT="0" distB="0" distL="114300" distR="114300" simplePos="0" relativeHeight="251673600" behindDoc="0" locked="0" layoutInCell="1" allowOverlap="1" wp14:anchorId="78A15C3C" wp14:editId="20406371">
             <wp:simplePos x="0" y="0"/>
             <wp:positionH relativeFrom="margin">
               <wp:align>center</wp:align>
             </wp:positionH>
             <wp:positionV relativeFrom="paragraph">
-              <wp:posOffset>9640</wp:posOffset>
+              <wp:posOffset>8601</wp:posOffset>
             </wp:positionV>
             <wp:extent cx="4564776" cy="2949196"/>
             <wp:effectExtent l="0" t="0" r="7620" b="3810"/>
@@ -11165,7 +11337,7 @@
                     <pic:cNvPicPr/>
                   </pic:nvPicPr>
                   <pic:blipFill>
-                    <a:blip r:embed="rId23">
+                    <a:blip r:embed="rId25">
                       <a:extLst>
                         <a:ext uri="{28A0092B-C50C-407E-A947-70E740481C1C}">
                           <a14:useLocalDpi xmlns:a14="http://schemas.microsoft.com/office/drawing/2010/main" val="0"/>
@@ -11206,7 +11378,13 @@
     <w:p/>
     <w:p/>
     <w:p/>
-    <w:p/>
+    <w:p>
+      <w:pPr>
+        <w:rPr>
+          <w:rFonts w:hint="eastAsia"/>
+        </w:rPr>
+      </w:pPr>
+    </w:p>
     <w:p>
       <w:pPr>
         <w:jc w:val="center"/>
@@ -11304,19 +11482,12 @@
         <w:t>对象，否则违反规则，抛出异常。</w:t>
       </w:r>
     </w:p>
-    <w:p>
-      <w:pPr>
-        <w:rPr>
-          <w:rFonts w:hint="eastAsia"/>
-        </w:rPr>
-      </w:pPr>
-    </w:p>
+    <w:p/>
     <w:p>
       <w:r>
         <w:rPr>
           <w:noProof/>
         </w:rPr>
-        <w:lastRenderedPageBreak/>
         <w:drawing>
           <wp:anchor distT="0" distB="0" distL="114300" distR="114300" simplePos="0" relativeHeight="251674624" behindDoc="0" locked="0" layoutInCell="1" allowOverlap="1" wp14:anchorId="147728E3" wp14:editId="66357730">
             <wp:simplePos x="0" y="0"/>
@@ -11341,7 +11512,7 @@
                     <pic:cNvPicPr/>
                   </pic:nvPicPr>
                   <pic:blipFill>
-                    <a:blip r:embed="rId24">
+                    <a:blip r:embed="rId26">
                       <a:extLst>
                         <a:ext uri="{28A0092B-C50C-407E-A947-70E740481C1C}">
                           <a14:useLocalDpi xmlns:a14="http://schemas.microsoft.com/office/drawing/2010/main" val="0"/>
@@ -11375,13 +11546,7 @@
       </w:r>
     </w:p>
     <w:p/>
-    <w:p>
-      <w:pPr>
-        <w:rPr>
-          <w:rFonts w:hint="eastAsia"/>
-        </w:rPr>
-      </w:pPr>
-    </w:p>
+    <w:p/>
     <w:p/>
     <w:p/>
     <w:p/>
@@ -11444,15 +11609,17 @@
         <w:rPr>
           <w:rFonts w:hint="eastAsia"/>
         </w:rPr>
-        <w:t>中所描述的情况，则进行相应的处理。</w:t>
-      </w:r>
-    </w:p>
-    <w:p>
-      <w:pPr>
-        <w:rPr>
-          <w:rFonts w:hint="eastAsia"/>
-        </w:rPr>
-      </w:pPr>
+        <w:t>中所描述的情况，则进行相应的</w:t>
+      </w:r>
+      <w:r>
+        <w:rPr>
+          <w:rFonts w:hint="eastAsia"/>
+        </w:rPr>
+        <w:lastRenderedPageBreak/>
+        <w:t>处理。</w:t>
+      </w:r>
+    </w:p>
+    <w:p>
       <w:r>
         <w:rPr>
           <w:noProof/>
@@ -11481,7 +11648,7 @@
                     <pic:cNvPicPr/>
                   </pic:nvPicPr>
                   <pic:blipFill>
-                    <a:blip r:embed="rId25">
+                    <a:blip r:embed="rId27">
                       <a:extLst>
                         <a:ext uri="{28A0092B-C50C-407E-A947-70E740481C1C}">
                           <a14:useLocalDpi xmlns:a14="http://schemas.microsoft.com/office/drawing/2010/main" val="0"/>
@@ -11538,7 +11705,6 @@
         <w:rPr>
           <w:rFonts w:hint="eastAsia"/>
         </w:rPr>
-        <w:lastRenderedPageBreak/>
         <w:t>图</w:t>
       </w:r>
       <w:r>
@@ -11554,19 +11720,7 @@
         <w:rPr>
           <w:rFonts w:hint="eastAsia"/>
         </w:rPr>
-        <w:t>运算符的处理（</w:t>
-      </w:r>
-      <w:r>
-        <w:rPr>
-          <w:rFonts w:hint="eastAsia"/>
-        </w:rPr>
-        <w:t>二</w:t>
-      </w:r>
-      <w:r>
-        <w:rPr>
-          <w:rFonts w:hint="eastAsia"/>
-        </w:rPr>
-        <w:t>）</w:t>
+        <w:t>运算符的处理（二）</w:t>
       </w:r>
     </w:p>
     <w:p>
@@ -11595,13 +11749,7 @@
         <w:rPr>
           <w:rFonts w:hint="eastAsia"/>
         </w:rPr>
-        <w:t>中所说，</w:t>
-      </w:r>
-      <w:r>
-        <w:rPr>
-          <w:rFonts w:hint="eastAsia"/>
-        </w:rPr>
-        <w:t>由于加减法优先级最低，所以一直取出栈顶运算符进行运算，直到栈中无运算符，再</w:t>
+        <w:t>中所说，由于加减法优先级最低，所以一直取出栈顶运算符进行运算，直到栈中无运算符，再</w:t>
       </w:r>
       <w:r>
         <w:rPr>
@@ -11616,16 +11764,16 @@
           <w:noProof/>
         </w:rPr>
         <w:drawing>
-          <wp:anchor distT="0" distB="0" distL="114300" distR="114300" simplePos="0" relativeHeight="251676672" behindDoc="0" locked="0" layoutInCell="1" allowOverlap="1" wp14:anchorId="76BD76B4" wp14:editId="1114AE82">
+          <wp:anchor distT="0" distB="0" distL="114300" distR="114300" simplePos="0" relativeHeight="251676672" behindDoc="0" locked="0" layoutInCell="1" allowOverlap="1" wp14:anchorId="76BD76B4" wp14:editId="51B3F1F2">
             <wp:simplePos x="0" y="0"/>
             <wp:positionH relativeFrom="margin">
-              <wp:align>left</wp:align>
+              <wp:align>center</wp:align>
             </wp:positionH>
             <wp:positionV relativeFrom="paragraph">
-              <wp:posOffset>10276</wp:posOffset>
+              <wp:posOffset>6350</wp:posOffset>
             </wp:positionV>
-            <wp:extent cx="5274310" cy="3947160"/>
-            <wp:effectExtent l="0" t="0" r="2540" b="0"/>
+            <wp:extent cx="4794828" cy="3588328"/>
+            <wp:effectExtent l="0" t="0" r="6350" b="0"/>
             <wp:wrapNone/>
             <wp:docPr id="19" name="图片 19"/>
             <wp:cNvGraphicFramePr>
@@ -11639,7 +11787,7 @@
                     <pic:cNvPicPr/>
                   </pic:nvPicPr>
                   <pic:blipFill>
-                    <a:blip r:embed="rId26">
+                    <a:blip r:embed="rId28">
                       <a:extLst>
                         <a:ext uri="{28A0092B-C50C-407E-A947-70E740481C1C}">
                           <a14:useLocalDpi xmlns:a14="http://schemas.microsoft.com/office/drawing/2010/main" val="0"/>
@@ -11653,7 +11801,7 @@
                   <pic:spPr>
                     <a:xfrm>
                       <a:off x="0" y="0"/>
-                      <a:ext cx="5274310" cy="3947160"/>
+                      <a:ext cx="4794828" cy="3588328"/>
                     </a:xfrm>
                     <a:prstGeom prst="rect">
                       <a:avLst/>
@@ -11675,22 +11823,19 @@
     <w:p/>
     <w:p/>
     <w:p/>
-    <w:p>
-      <w:pPr>
-        <w:rPr>
-          <w:rFonts w:hint="eastAsia"/>
-        </w:rPr>
-      </w:pPr>
-    </w:p>
-    <w:p/>
-    <w:p/>
-    <w:p/>
-    <w:p/>
-    <w:p/>
-    <w:p/>
-    <w:p/>
-    <w:p/>
-    <w:p/>
+    <w:p/>
+    <w:p/>
+    <w:p/>
+    <w:p/>
+    <w:p/>
+    <w:p/>
+    <w:p>
+      <w:pPr>
+        <w:rPr>
+          <w:rFonts w:hint="eastAsia"/>
+        </w:rPr>
+      </w:pPr>
+    </w:p>
     <w:p>
       <w:pPr>
         <w:jc w:val="center"/>
@@ -11699,6 +11844,7 @@
         <w:rPr>
           <w:rFonts w:hint="eastAsia"/>
         </w:rPr>
+        <w:lastRenderedPageBreak/>
         <w:t>图</w:t>
       </w:r>
       <w:r>
@@ -11714,19 +11860,7 @@
         <w:rPr>
           <w:rFonts w:hint="eastAsia"/>
         </w:rPr>
-        <w:t>运算符的处理（</w:t>
-      </w:r>
-      <w:r>
-        <w:rPr>
-          <w:rFonts w:hint="eastAsia"/>
-        </w:rPr>
-        <w:t>三</w:t>
-      </w:r>
-      <w:r>
-        <w:rPr>
-          <w:rFonts w:hint="eastAsia"/>
-        </w:rPr>
-        <w:t>）</w:t>
+        <w:t>运算符的处理（三）</w:t>
       </w:r>
     </w:p>
     <w:p>
@@ -11786,11 +11920,6 @@
       </w:r>
     </w:p>
     <w:p>
-      <w:pPr>
-        <w:rPr>
-          <w:rFonts w:hint="eastAsia"/>
-        </w:rPr>
-      </w:pPr>
       <w:r>
         <w:rPr>
           <w:noProof/>
@@ -11819,7 +11948,7 @@
                     <pic:cNvPicPr/>
                   </pic:nvPicPr>
                   <pic:blipFill>
-                    <a:blip r:embed="rId27">
+                    <a:blip r:embed="rId29">
                       <a:extLst>
                         <a:ext uri="{28A0092B-C50C-407E-A947-70E740481C1C}">
                           <a14:useLocalDpi xmlns:a14="http://schemas.microsoft.com/office/drawing/2010/main" val="0"/>
@@ -11898,14 +12027,777 @@
         <w:rPr>
           <w:rFonts w:hint="eastAsia"/>
         </w:rPr>
+        <w:t>node</w:t>
+      </w:r>
+      <w:r>
+        <w:rPr>
+          <w:rFonts w:hint="eastAsia"/>
+        </w:rPr>
+        <w:t>入栈。</w:t>
+      </w:r>
+    </w:p>
+    <w:p>
+      <w:r>
+        <w:tab/>
+      </w:r>
+      <w:r>
+        <w:rPr>
+          <w:rFonts w:hint="eastAsia"/>
+        </w:rPr>
+        <w:t>此算法的主要部分就是以上内容。</w:t>
+      </w:r>
+    </w:p>
+    <w:p>
+      <w:pPr>
+        <w:pStyle w:val="2"/>
+      </w:pPr>
+      <w:r>
+        <w:rPr>
+          <w:rFonts w:hint="eastAsia"/>
+        </w:rPr>
+        <w:t>4.5</w:t>
+      </w:r>
+      <w:r>
+        <w:t xml:space="preserve"> </w:t>
+      </w:r>
+      <w:r>
+        <w:rPr>
+          <w:rFonts w:hint="eastAsia"/>
+        </w:rPr>
+        <w:t>执行功能的实现</w:t>
+      </w:r>
+      <w:r>
+        <w:tab/>
+      </w:r>
+    </w:p>
+    <w:p>
+      <w:r>
+        <w:tab/>
+      </w:r>
+      <w:r>
+        <w:rPr>
+          <w:rFonts w:hint="eastAsia"/>
+        </w:rPr>
+        <w:t>至此我们得到了算术表达式的执行树，接下来要做的就是根据执行树执行得出结果。</w:t>
+      </w:r>
+    </w:p>
+    <w:p>
+      <w:r>
+        <w:tab/>
+      </w:r>
+      <w:r>
+        <w:rPr>
+          <w:rFonts w:hint="eastAsia"/>
+        </w:rPr>
+        <w:t>为此，我在</w:t>
+      </w:r>
+      <w:r>
+        <w:rPr>
+          <w:rFonts w:hint="eastAsia"/>
+        </w:rPr>
+        <w:t>Node</w:t>
+      </w:r>
+      <w:r>
+        <w:rPr>
+          <w:rFonts w:hint="eastAsia"/>
+        </w:rPr>
+        <w:t>类中实现了函数</w:t>
+      </w:r>
+      <w:r>
+        <w:rPr>
+          <w:rFonts w:hint="eastAsia"/>
+        </w:rPr>
+        <w:t>Excute</w:t>
+      </w:r>
+      <w:r>
+        <w:rPr>
+          <w:rFonts w:hint="eastAsia"/>
+        </w:rPr>
+        <w:t>，函数执行后得出本节点的值并赋值给</w:t>
+      </w:r>
+      <w:r>
+        <w:rPr>
+          <w:rFonts w:hint="eastAsia"/>
+        </w:rPr>
+        <w:t>node</w:t>
+      </w:r>
+      <w:r>
+        <w:rPr>
+          <w:rFonts w:hint="eastAsia"/>
+        </w:rPr>
+        <w:t>的</w:t>
+      </w:r>
+      <w:r>
+        <w:rPr>
+          <w:rFonts w:hint="eastAsia"/>
+        </w:rPr>
+        <w:t>value</w:t>
+      </w:r>
+      <w:r>
+        <w:rPr>
+          <w:rFonts w:hint="eastAsia"/>
+        </w:rPr>
+        <w:t>属性。</w:t>
+      </w:r>
+      <w:r>
+        <w:rPr>
+          <w:rFonts w:hint="eastAsia"/>
+        </w:rPr>
+        <w:t>函数</w:t>
+      </w:r>
+      <w:r>
+        <w:rPr>
+          <w:rFonts w:hint="eastAsia"/>
+        </w:rPr>
+        <w:t>Excute</w:t>
+      </w:r>
+      <w:r>
+        <w:rPr>
+          <w:rFonts w:hint="eastAsia"/>
+        </w:rPr>
+        <w:t>的实现如图</w:t>
+      </w:r>
+      <w:r>
+        <w:rPr>
+          <w:rFonts w:hint="eastAsia"/>
+        </w:rPr>
+        <w:t>4.5.1</w:t>
+      </w:r>
+      <w:r>
+        <w:rPr>
+          <w:rFonts w:hint="eastAsia"/>
+        </w:rPr>
+        <w:t>所示。</w:t>
+      </w:r>
+    </w:p>
+    <w:p>
+      <w:pPr>
+        <w:rPr>
+          <w:rFonts w:hint="eastAsia"/>
+        </w:rPr>
+      </w:pPr>
+      <w:r>
+        <w:rPr>
+          <w:noProof/>
+        </w:rPr>
+        <w:drawing>
+          <wp:anchor distT="0" distB="0" distL="114300" distR="114300" simplePos="0" relativeHeight="251678720" behindDoc="0" locked="0" layoutInCell="1" allowOverlap="1" wp14:anchorId="6F4F4EDB" wp14:editId="08E260D6">
+            <wp:simplePos x="0" y="0"/>
+            <wp:positionH relativeFrom="margin">
+              <wp:align>center</wp:align>
+            </wp:positionH>
+            <wp:positionV relativeFrom="paragraph">
+              <wp:posOffset>6350</wp:posOffset>
+            </wp:positionV>
+            <wp:extent cx="4599709" cy="2484264"/>
+            <wp:effectExtent l="0" t="0" r="0" b="0"/>
+            <wp:wrapNone/>
+            <wp:docPr id="21" name="图片 21"/>
+            <wp:cNvGraphicFramePr>
+              <a:graphicFrameLocks xmlns:a="http://schemas.openxmlformats.org/drawingml/2006/main" noChangeAspect="1"/>
+            </wp:cNvGraphicFramePr>
+            <a:graphic xmlns:a="http://schemas.openxmlformats.org/drawingml/2006/main">
+              <a:graphicData uri="http://schemas.openxmlformats.org/drawingml/2006/picture">
+                <pic:pic xmlns:pic="http://schemas.openxmlformats.org/drawingml/2006/picture">
+                  <pic:nvPicPr>
+                    <pic:cNvPr id="1" name=""/>
+                    <pic:cNvPicPr/>
+                  </pic:nvPicPr>
+                  <pic:blipFill>
+                    <a:blip r:embed="rId30">
+                      <a:extLst>
+                        <a:ext uri="{28A0092B-C50C-407E-A947-70E740481C1C}">
+                          <a14:useLocalDpi xmlns:a14="http://schemas.microsoft.com/office/drawing/2010/main" val="0"/>
+                        </a:ext>
+                      </a:extLst>
+                    </a:blip>
+                    <a:stretch>
+                      <a:fillRect/>
+                    </a:stretch>
+                  </pic:blipFill>
+                  <pic:spPr>
+                    <a:xfrm>
+                      <a:off x="0" y="0"/>
+                      <a:ext cx="4599709" cy="2484264"/>
+                    </a:xfrm>
+                    <a:prstGeom prst="rect">
+                      <a:avLst/>
+                    </a:prstGeom>
+                  </pic:spPr>
+                </pic:pic>
+              </a:graphicData>
+            </a:graphic>
+            <wp14:sizeRelH relativeFrom="page">
+              <wp14:pctWidth>0</wp14:pctWidth>
+            </wp14:sizeRelH>
+            <wp14:sizeRelV relativeFrom="page">
+              <wp14:pctHeight>0</wp14:pctHeight>
+            </wp14:sizeRelV>
+          </wp:anchor>
+        </w:drawing>
+      </w:r>
+    </w:p>
+    <w:p/>
+    <w:p/>
+    <w:p/>
+    <w:p/>
+    <w:p/>
+    <w:p/>
+    <w:p>
+      <w:pPr>
+        <w:rPr>
+          <w:rFonts w:hint="eastAsia"/>
+        </w:rPr>
+      </w:pPr>
+    </w:p>
+    <w:p>
+      <w:pPr>
+        <w:jc w:val="center"/>
+      </w:pPr>
+      <w:r>
+        <w:rPr>
+          <w:rFonts w:hint="eastAsia"/>
+        </w:rPr>
+        <w:t>图</w:t>
+      </w:r>
+      <w:r>
+        <w:rPr>
+          <w:rFonts w:hint="eastAsia"/>
+        </w:rPr>
+        <w:t>4.5.1</w:t>
+      </w:r>
+      <w:r>
+        <w:t xml:space="preserve"> </w:t>
+      </w:r>
+      <w:r>
+        <w:rPr>
+          <w:rFonts w:hint="eastAsia"/>
+        </w:rPr>
+        <w:t>Excute</w:t>
+      </w:r>
+      <w:r>
+        <w:rPr>
+          <w:rFonts w:hint="eastAsia"/>
+        </w:rPr>
+        <w:t>函数实现（一）</w:t>
+      </w:r>
+    </w:p>
+    <w:p>
+      <w:r>
+        <w:tab/>
+      </w:r>
+      <w:r>
+        <w:rPr>
+          <w:rFonts w:hint="eastAsia"/>
+        </w:rPr>
+        <w:t>Excute</w:t>
+      </w:r>
+      <w:r>
+        <w:rPr>
+          <w:rFonts w:hint="eastAsia"/>
+        </w:rPr>
+        <w:t>函数根据运算符的不同种类采取不同的执行措施。</w:t>
+      </w:r>
+      <w:r>
+        <w:rPr>
+          <w:rFonts w:hint="eastAsia"/>
+        </w:rPr>
+        <w:t>当运算符为空运算符时，证明此节点是叶子节点，即而针对叶子节点（即存储数字的节点），在构造时就将其数字的值赋值给了</w:t>
+      </w:r>
+      <w:r>
+        <w:rPr>
+          <w:rFonts w:hint="eastAsia"/>
+        </w:rPr>
+        <w:t>node.</w:t>
+      </w:r>
+      <w:r>
+        <w:t>valu</w:t>
+      </w:r>
+      <w:r>
+        <w:rPr>
+          <w:rFonts w:hint="eastAsia"/>
+        </w:rPr>
+        <w:t>e</w:t>
+      </w:r>
+      <w:r>
+        <w:rPr>
+          <w:rFonts w:hint="eastAsia"/>
+        </w:rPr>
+        <w:t>属性，所以此处不做任何处理。</w:t>
+      </w:r>
+      <w:r>
+        <w:rPr>
+          <w:rFonts w:hint="eastAsia"/>
+        </w:rPr>
+        <w:t>当运算符为加减乘除时，调用</w:t>
+      </w:r>
+      <w:r>
+        <w:rPr>
+          <w:rFonts w:hint="eastAsia"/>
+        </w:rPr>
+        <w:t>4.1</w:t>
+      </w:r>
+      <w:r>
+        <w:rPr>
+          <w:rFonts w:hint="eastAsia"/>
+        </w:rPr>
+        <w:t>部分生成</w:t>
+      </w:r>
+      <w:r>
+        <w:rPr>
+          <w:rFonts w:hint="eastAsia"/>
+        </w:rPr>
+        <w:t>的</w:t>
+      </w:r>
+      <w:r>
+        <w:rPr>
+          <w:rFonts w:hint="eastAsia"/>
+        </w:rPr>
+        <w:t>DLL</w:t>
+      </w:r>
+      <w:r>
+        <w:rPr>
+          <w:rFonts w:hint="eastAsia"/>
+        </w:rPr>
+        <w:t>库提供的函数进行计算</w:t>
+      </w:r>
+      <w:r>
+        <w:rPr>
+          <w:rFonts w:hint="eastAsia"/>
+        </w:rPr>
+        <w:t>。</w:t>
+      </w:r>
+    </w:p>
+    <w:p>
+      <w:pPr>
+        <w:rPr>
+          <w:rFonts w:hint="eastAsia"/>
+        </w:rPr>
+      </w:pPr>
+      <w:r>
+        <w:rPr>
+          <w:noProof/>
+        </w:rPr>
+        <w:drawing>
+          <wp:anchor distT="0" distB="0" distL="114300" distR="114300" simplePos="0" relativeHeight="251679744" behindDoc="0" locked="0" layoutInCell="1" allowOverlap="1" wp14:anchorId="69938453" wp14:editId="57D2688D">
+            <wp:simplePos x="0" y="0"/>
+            <wp:positionH relativeFrom="margin">
+              <wp:align>left</wp:align>
+            </wp:positionH>
+            <wp:positionV relativeFrom="paragraph">
+              <wp:posOffset>143914</wp:posOffset>
+            </wp:positionV>
+            <wp:extent cx="5274310" cy="2046605"/>
+            <wp:effectExtent l="0" t="0" r="2540" b="0"/>
+            <wp:wrapNone/>
+            <wp:docPr id="22" name="图片 22"/>
+            <wp:cNvGraphicFramePr>
+              <a:graphicFrameLocks xmlns:a="http://schemas.openxmlformats.org/drawingml/2006/main" noChangeAspect="1"/>
+            </wp:cNvGraphicFramePr>
+            <a:graphic xmlns:a="http://schemas.openxmlformats.org/drawingml/2006/main">
+              <a:graphicData uri="http://schemas.openxmlformats.org/drawingml/2006/picture">
+                <pic:pic xmlns:pic="http://schemas.openxmlformats.org/drawingml/2006/picture">
+                  <pic:nvPicPr>
+                    <pic:cNvPr id="1" name=""/>
+                    <pic:cNvPicPr/>
+                  </pic:nvPicPr>
+                  <pic:blipFill>
+                    <a:blip r:embed="rId31">
+                      <a:extLst>
+                        <a:ext uri="{28A0092B-C50C-407E-A947-70E740481C1C}">
+                          <a14:useLocalDpi xmlns:a14="http://schemas.microsoft.com/office/drawing/2010/main" val="0"/>
+                        </a:ext>
+                      </a:extLst>
+                    </a:blip>
+                    <a:stretch>
+                      <a:fillRect/>
+                    </a:stretch>
+                  </pic:blipFill>
+                  <pic:spPr>
+                    <a:xfrm>
+                      <a:off x="0" y="0"/>
+                      <a:ext cx="5274310" cy="2046605"/>
+                    </a:xfrm>
+                    <a:prstGeom prst="rect">
+                      <a:avLst/>
+                    </a:prstGeom>
+                  </pic:spPr>
+                </pic:pic>
+              </a:graphicData>
+            </a:graphic>
+            <wp14:sizeRelH relativeFrom="page">
+              <wp14:pctWidth>0</wp14:pctWidth>
+            </wp14:sizeRelH>
+            <wp14:sizeRelV relativeFrom="page">
+              <wp14:pctHeight>0</wp14:pctHeight>
+            </wp14:sizeRelV>
+          </wp:anchor>
+        </w:drawing>
+      </w:r>
+      <w:r>
+        <w:tab/>
+      </w:r>
+    </w:p>
+    <w:p/>
+    <w:p/>
+    <w:p/>
+    <w:p/>
+    <w:p/>
+    <w:p/>
+    <w:p>
+      <w:pPr>
+        <w:rPr>
+          <w:rFonts w:hint="eastAsia"/>
+        </w:rPr>
+      </w:pPr>
+    </w:p>
+    <w:p>
+      <w:pPr>
+        <w:jc w:val="center"/>
+      </w:pPr>
+      <w:r>
+        <w:rPr>
+          <w:rFonts w:hint="eastAsia"/>
+        </w:rPr>
+        <w:t>图</w:t>
+      </w:r>
+      <w:r>
+        <w:rPr>
+          <w:rFonts w:hint="eastAsia"/>
+        </w:rPr>
+        <w:t>4.5.2</w:t>
+      </w:r>
+      <w:r>
+        <w:t xml:space="preserve"> </w:t>
+      </w:r>
+      <w:r>
+        <w:rPr>
+          <w:rFonts w:hint="eastAsia"/>
+        </w:rPr>
+        <w:t>Excute</w:t>
+      </w:r>
+      <w:r>
+        <w:rPr>
+          <w:rFonts w:hint="eastAsia"/>
+        </w:rPr>
+        <w:t>函数实现（</w:t>
+      </w:r>
+      <w:r>
+        <w:rPr>
+          <w:rFonts w:hint="eastAsia"/>
+        </w:rPr>
+        <w:t>二</w:t>
+      </w:r>
+      <w:r>
+        <w:rPr>
+          <w:rFonts w:hint="eastAsia"/>
+        </w:rPr>
+        <w:t>）</w:t>
+      </w:r>
+    </w:p>
+    <w:p>
+      <w:pPr>
+        <w:rPr>
+          <w:rFonts w:hint="eastAsia"/>
+        </w:rPr>
+      </w:pPr>
+      <w:r>
+        <w:tab/>
+      </w:r>
+      <w:r>
+        <w:rPr>
+          <w:rFonts w:hint="eastAsia"/>
+        </w:rPr>
+        <w:t>当运算符为“</w:t>
+      </w:r>
+      <w:r>
+        <w:rPr>
+          <w:rFonts w:hint="eastAsia"/>
+        </w:rPr>
+        <w:t>^</w:t>
+      </w:r>
+      <w:r>
+        <w:rPr>
+          <w:rFonts w:hint="eastAsia"/>
+        </w:rPr>
+        <w:t>”和“</w:t>
+      </w:r>
+      <w:r>
+        <w:rPr>
+          <w:rFonts w:hint="eastAsia"/>
+        </w:rPr>
+        <w:t>!</w:t>
+      </w:r>
+      <w:r>
+        <w:rPr>
+          <w:rFonts w:hint="eastAsia"/>
+        </w:rPr>
+        <w:t>”时，调用</w:t>
+      </w:r>
+      <w:r>
+        <w:rPr>
+          <w:rFonts w:hint="eastAsia"/>
+        </w:rPr>
+        <w:t>C#</w:t>
+      </w:r>
+      <w:r>
+        <w:rPr>
+          <w:rFonts w:hint="eastAsia"/>
+        </w:rPr>
+        <w:t>中的相关函数进行计算。</w:t>
+      </w:r>
+    </w:p>
+    <w:p>
+      <w:r>
+        <w:rPr>
+          <w:noProof/>
+        </w:rPr>
+        <w:drawing>
+          <wp:anchor distT="0" distB="0" distL="114300" distR="114300" simplePos="0" relativeHeight="251680768" behindDoc="0" locked="0" layoutInCell="1" allowOverlap="1" wp14:anchorId="4D5E1E0C" wp14:editId="551B07D6">
+            <wp:simplePos x="0" y="0"/>
+            <wp:positionH relativeFrom="margin">
+              <wp:align>center</wp:align>
+            </wp:positionH>
+            <wp:positionV relativeFrom="paragraph">
+              <wp:posOffset>10680</wp:posOffset>
+            </wp:positionV>
+            <wp:extent cx="3627434" cy="2141406"/>
+            <wp:effectExtent l="0" t="0" r="0" b="0"/>
+            <wp:wrapNone/>
+            <wp:docPr id="23" name="图片 23"/>
+            <wp:cNvGraphicFramePr>
+              <a:graphicFrameLocks xmlns:a="http://schemas.openxmlformats.org/drawingml/2006/main" noChangeAspect="1"/>
+            </wp:cNvGraphicFramePr>
+            <a:graphic xmlns:a="http://schemas.openxmlformats.org/drawingml/2006/main">
+              <a:graphicData uri="http://schemas.openxmlformats.org/drawingml/2006/picture">
+                <pic:pic xmlns:pic="http://schemas.openxmlformats.org/drawingml/2006/picture">
+                  <pic:nvPicPr>
+                    <pic:cNvPr id="1" name=""/>
+                    <pic:cNvPicPr/>
+                  </pic:nvPicPr>
+                  <pic:blipFill>
+                    <a:blip r:embed="rId32">
+                      <a:extLst>
+                        <a:ext uri="{28A0092B-C50C-407E-A947-70E740481C1C}">
+                          <a14:useLocalDpi xmlns:a14="http://schemas.microsoft.com/office/drawing/2010/main" val="0"/>
+                        </a:ext>
+                      </a:extLst>
+                    </a:blip>
+                    <a:stretch>
+                      <a:fillRect/>
+                    </a:stretch>
+                  </pic:blipFill>
+                  <pic:spPr>
+                    <a:xfrm>
+                      <a:off x="0" y="0"/>
+                      <a:ext cx="3627434" cy="2141406"/>
+                    </a:xfrm>
+                    <a:prstGeom prst="rect">
+                      <a:avLst/>
+                    </a:prstGeom>
+                  </pic:spPr>
+                </pic:pic>
+              </a:graphicData>
+            </a:graphic>
+            <wp14:sizeRelH relativeFrom="page">
+              <wp14:pctWidth>0</wp14:pctWidth>
+            </wp14:sizeRelH>
+            <wp14:sizeRelV relativeFrom="page">
+              <wp14:pctHeight>0</wp14:pctHeight>
+            </wp14:sizeRelV>
+          </wp:anchor>
+        </w:drawing>
+      </w:r>
+    </w:p>
+    <w:p/>
+    <w:p/>
+    <w:p/>
+    <w:p/>
+    <w:p/>
+    <w:p/>
+    <w:p>
+      <w:pPr>
+        <w:jc w:val="center"/>
+      </w:pPr>
+      <w:r>
+        <w:rPr>
+          <w:rFonts w:hint="eastAsia"/>
+        </w:rPr>
+        <w:t>图</w:t>
+      </w:r>
+      <w:r>
+        <w:rPr>
+          <w:rFonts w:hint="eastAsia"/>
+        </w:rPr>
+        <w:t>4.5.3</w:t>
+      </w:r>
+      <w:r>
+        <w:t xml:space="preserve"> </w:t>
+      </w:r>
+      <w:r>
+        <w:rPr>
+          <w:rFonts w:hint="eastAsia"/>
+        </w:rPr>
+        <w:t>Excute</w:t>
+      </w:r>
+      <w:r>
+        <w:rPr>
+          <w:rFonts w:hint="eastAsia"/>
+        </w:rPr>
+        <w:t>函数实现（</w:t>
+      </w:r>
+      <w:r>
+        <w:rPr>
+          <w:rFonts w:hint="eastAsia"/>
+        </w:rPr>
+        <w:t>三</w:t>
+      </w:r>
+      <w:r>
+        <w:rPr>
+          <w:rFonts w:hint="eastAsia"/>
+        </w:rPr>
+        <w:t>）</w:t>
+      </w:r>
+    </w:p>
+    <w:p>
+      <w:r>
+        <w:tab/>
+      </w:r>
+      <w:r>
+        <w:rPr>
+          <w:rFonts w:hint="eastAsia"/>
+        </w:rPr>
+        <w:t>当运算为函数运算时，根据不同的函数，调用</w:t>
+      </w:r>
+      <w:r>
+        <w:rPr>
+          <w:rFonts w:hint="eastAsia"/>
+        </w:rPr>
+        <w:t>C#</w:t>
+      </w:r>
+      <w:r>
+        <w:rPr>
+          <w:rFonts w:hint="eastAsia"/>
+        </w:rPr>
+        <w:t>提供的数学函数进行计算，此处只给出</w:t>
+      </w:r>
+      <w:r>
+        <w:rPr>
+          <w:rFonts w:hint="eastAsia"/>
+        </w:rPr>
+        <w:t>s</w:t>
+      </w:r>
+      <w:r>
+        <w:t>in</w:t>
+      </w:r>
+      <w:r>
+        <w:rPr>
+          <w:rFonts w:hint="eastAsia"/>
+        </w:rPr>
+        <w:t>、</w:t>
+      </w:r>
+      <w:r>
+        <w:rPr>
+          <w:rFonts w:hint="eastAsia"/>
+        </w:rPr>
+        <w:t>cos</w:t>
+      </w:r>
+      <w:r>
+        <w:rPr>
+          <w:rFonts w:hint="eastAsia"/>
+        </w:rPr>
+        <w:t>和</w:t>
+      </w:r>
+      <w:r>
+        <w:rPr>
+          <w:rFonts w:hint="eastAsia"/>
+        </w:rPr>
+        <w:t>tan</w:t>
+      </w:r>
+      <w:r>
+        <w:rPr>
+          <w:rFonts w:hint="eastAsia"/>
+        </w:rPr>
+        <w:t>的，其他的函数类似</w:t>
+      </w:r>
+      <w:r>
+        <w:rPr>
+          <w:rFonts w:hint="eastAsia"/>
+        </w:rPr>
+        <w:t>，不再给出。</w:t>
+      </w:r>
+    </w:p>
+    <w:p>
+      <w:pPr>
+        <w:rPr>
+          <w:rFonts w:hint="eastAsia"/>
+        </w:rPr>
+      </w:pPr>
+      <w:r>
+        <w:tab/>
+      </w:r>
+      <w:r>
+        <w:rPr>
+          <w:rFonts w:hint="eastAsia"/>
+        </w:rPr>
+        <w:t>最后就是</w:t>
+      </w:r>
+      <w:r>
+        <w:rPr>
+          <w:rFonts w:hint="eastAsia"/>
+        </w:rPr>
+        <w:t>f</w:t>
+      </w:r>
+      <w:r>
+        <w:rPr>
+          <w:rFonts w:hint="eastAsia"/>
+        </w:rPr>
+        <w:t>函数的处理，</w:t>
+      </w:r>
+      <w:r>
+        <w:rPr>
+          <w:rFonts w:hint="eastAsia"/>
+        </w:rPr>
+        <w:t>这部分其实是一个单独的功能模块，此处放在</w:t>
+      </w:r>
+      <w:r>
+        <w:rPr>
+          <w:rFonts w:hint="eastAsia"/>
+        </w:rPr>
+        <w:t>4.6</w:t>
+      </w:r>
+      <w:r>
+        <w:rPr>
+          <w:rFonts w:hint="eastAsia"/>
+        </w:rPr>
+        <w:t>节再做介绍。</w:t>
+      </w:r>
+    </w:p>
+    <w:p>
+      <w:pPr>
+        <w:pStyle w:val="2"/>
+      </w:pPr>
+      <w:r>
+        <w:rPr>
+          <w:rFonts w:hint="eastAsia"/>
+        </w:rPr>
         <w:lastRenderedPageBreak/>
-        <w:t>node</w:t>
-      </w:r>
-      <w:r>
-        <w:rPr>
-          <w:rFonts w:hint="eastAsia"/>
-        </w:rPr>
-        <w:t>入栈。</w:t>
+        <w:t>4.</w:t>
+      </w:r>
+      <w:r>
+        <w:rPr>
+          <w:rFonts w:hint="eastAsia"/>
+        </w:rPr>
+        <w:t>6</w:t>
+      </w:r>
+      <w:r>
+        <w:t xml:space="preserve"> </w:t>
+      </w:r>
+      <w:r>
+        <w:rPr>
+          <w:rFonts w:hint="eastAsia"/>
+        </w:rPr>
+        <w:t>自定义函数功能的实现</w:t>
       </w:r>
     </w:p>
     <w:p>
@@ -11921,21 +12813,1402 @@
         <w:rPr>
           <w:rFonts w:hint="eastAsia"/>
         </w:rPr>
-        <w:t>此算法的主要部分就是以上内容。</w:t>
+        <w:t>本计算器最大的特色之一便是自定义函数功能的实现。</w:t>
+      </w:r>
+      <w:r>
+        <w:rPr>
+          <w:rFonts w:hint="eastAsia"/>
+        </w:rPr>
+        <w:t>在</w:t>
+      </w:r>
+      <w:r>
+        <w:rPr>
+          <w:rFonts w:hint="eastAsia"/>
+        </w:rPr>
+        <w:t>运算的时候，为了</w:t>
+      </w:r>
+      <w:r>
+        <w:rPr>
+          <w:rFonts w:hint="eastAsia"/>
+        </w:rPr>
+        <w:t>实现自己对函数的定义于使用，</w:t>
+      </w:r>
+      <w:r>
+        <w:rPr>
+          <w:rFonts w:hint="eastAsia"/>
+        </w:rPr>
+        <w:t>增加了一个新的输入框。如图</w:t>
+      </w:r>
+      <w:r>
+        <w:rPr>
+          <w:rFonts w:hint="eastAsia"/>
+        </w:rPr>
+        <w:t>4.6.1</w:t>
+      </w:r>
+      <w:r>
+        <w:rPr>
+          <w:rFonts w:hint="eastAsia"/>
+        </w:rPr>
+        <w:t>中红色方框包含的部分。</w:t>
+      </w:r>
+    </w:p>
+    <w:p>
+      <w:r>
+        <w:rPr>
+          <w:noProof/>
+        </w:rPr>
+        <w:drawing>
+          <wp:anchor distT="0" distB="0" distL="114300" distR="114300" simplePos="0" relativeHeight="251681792" behindDoc="0" locked="0" layoutInCell="1" allowOverlap="1" wp14:anchorId="62CC69D3" wp14:editId="59F6BDB5">
+            <wp:simplePos x="0" y="0"/>
+            <wp:positionH relativeFrom="margin">
+              <wp:align>left</wp:align>
+            </wp:positionH>
+            <wp:positionV relativeFrom="paragraph">
+              <wp:posOffset>7273</wp:posOffset>
+            </wp:positionV>
+            <wp:extent cx="5274310" cy="3849370"/>
+            <wp:effectExtent l="0" t="0" r="2540" b="0"/>
+            <wp:wrapNone/>
+            <wp:docPr id="24" name="图片 24"/>
+            <wp:cNvGraphicFramePr>
+              <a:graphicFrameLocks xmlns:a="http://schemas.openxmlformats.org/drawingml/2006/main" noChangeAspect="1"/>
+            </wp:cNvGraphicFramePr>
+            <a:graphic xmlns:a="http://schemas.openxmlformats.org/drawingml/2006/main">
+              <a:graphicData uri="http://schemas.openxmlformats.org/drawingml/2006/picture">
+                <pic:pic xmlns:pic="http://schemas.openxmlformats.org/drawingml/2006/picture">
+                  <pic:nvPicPr>
+                    <pic:cNvPr id="1" name=""/>
+                    <pic:cNvPicPr/>
+                  </pic:nvPicPr>
+                  <pic:blipFill>
+                    <a:blip r:embed="rId33">
+                      <a:extLst>
+                        <a:ext uri="{28A0092B-C50C-407E-A947-70E740481C1C}">
+                          <a14:useLocalDpi xmlns:a14="http://schemas.microsoft.com/office/drawing/2010/main" val="0"/>
+                        </a:ext>
+                      </a:extLst>
+                    </a:blip>
+                    <a:stretch>
+                      <a:fillRect/>
+                    </a:stretch>
+                  </pic:blipFill>
+                  <pic:spPr>
+                    <a:xfrm>
+                      <a:off x="0" y="0"/>
+                      <a:ext cx="5274310" cy="3849370"/>
+                    </a:xfrm>
+                    <a:prstGeom prst="rect">
+                      <a:avLst/>
+                    </a:prstGeom>
+                  </pic:spPr>
+                </pic:pic>
+              </a:graphicData>
+            </a:graphic>
+            <wp14:sizeRelH relativeFrom="page">
+              <wp14:pctWidth>0</wp14:pctWidth>
+            </wp14:sizeRelH>
+            <wp14:sizeRelV relativeFrom="page">
+              <wp14:pctHeight>0</wp14:pctHeight>
+            </wp14:sizeRelV>
+          </wp:anchor>
+        </w:drawing>
+      </w:r>
+    </w:p>
+    <w:p/>
+    <w:p/>
+    <w:p/>
+    <w:p/>
+    <w:p/>
+    <w:p/>
+    <w:p/>
+    <w:p/>
+    <w:p/>
+    <w:p/>
+    <w:p/>
+    <w:p/>
+    <w:p>
+      <w:pPr>
+        <w:jc w:val="center"/>
+      </w:pPr>
+      <w:r>
+        <w:rPr>
+          <w:rFonts w:hint="eastAsia"/>
+        </w:rPr>
+        <w:t>图</w:t>
+      </w:r>
+      <w:r>
+        <w:rPr>
+          <w:rFonts w:hint="eastAsia"/>
+        </w:rPr>
+        <w:t>4.6.1</w:t>
+      </w:r>
+      <w:r>
+        <w:t xml:space="preserve"> </w:t>
+      </w:r>
+      <w:r>
+        <w:rPr>
+          <w:rFonts w:hint="eastAsia"/>
+        </w:rPr>
+        <w:t>扩展功能界面中的函数定义框</w:t>
+      </w:r>
+    </w:p>
+    <w:p>
+      <w:r>
+        <w:tab/>
+      </w:r>
+      <w:r>
+        <w:rPr>
+          <w:rFonts w:hint="eastAsia"/>
+        </w:rPr>
+        <w:t>与普通的输入框不同，此输入框可以让用户直接输入，而普通输入框则需要用户点击按钮才能添加内容</w:t>
+      </w:r>
+      <w:r>
+        <w:rPr>
+          <w:rFonts w:hint="eastAsia"/>
+        </w:rPr>
+        <w:t>。</w:t>
+      </w:r>
+      <w:r>
+        <w:rPr>
+          <w:rFonts w:hint="eastAsia"/>
+        </w:rPr>
+        <w:t>f</w:t>
+      </w:r>
+      <w:r>
+        <w:t>(x)</w:t>
+      </w:r>
+      <w:r>
+        <w:rPr>
+          <w:rFonts w:hint="eastAsia"/>
+        </w:rPr>
+        <w:t>说明函数默认以</w:t>
+      </w:r>
+      <w:r>
+        <w:rPr>
+          <w:rFonts w:hint="eastAsia"/>
+        </w:rPr>
+        <w:t>x</w:t>
+      </w:r>
+      <w:r>
+        <w:rPr>
+          <w:rFonts w:hint="eastAsia"/>
+        </w:rPr>
+        <w:t>为自变量</w:t>
+      </w:r>
+      <w:r>
+        <w:rPr>
+          <w:rFonts w:hint="eastAsia"/>
+        </w:rPr>
+        <w:t>，当用户输入</w:t>
+      </w:r>
+      <w:r>
+        <w:rPr>
+          <w:rFonts w:hint="eastAsia"/>
+        </w:rPr>
+        <w:t>x</w:t>
+      </w:r>
+      <w:r>
+        <w:rPr>
+          <w:rFonts w:hint="eastAsia"/>
+        </w:rPr>
+        <w:t>的表达式之后，就可以在普通输入框中通过按钮“</w:t>
+      </w:r>
+      <w:r>
+        <w:rPr>
+          <w:rFonts w:hint="eastAsia"/>
+        </w:rPr>
+        <w:t>f</w:t>
+      </w:r>
+      <w:r>
+        <w:rPr>
+          <w:rFonts w:hint="eastAsia"/>
+        </w:rPr>
+        <w:t>”使用函数。</w:t>
+      </w:r>
+      <w:r>
+        <w:rPr>
+          <w:rFonts w:hint="eastAsia"/>
+        </w:rPr>
+        <w:t>使用示例如图</w:t>
+      </w:r>
+      <w:r>
+        <w:rPr>
+          <w:rFonts w:hint="eastAsia"/>
+        </w:rPr>
+        <w:t>4.6.1</w:t>
+      </w:r>
+      <w:r>
+        <w:rPr>
+          <w:rFonts w:hint="eastAsia"/>
+        </w:rPr>
+        <w:t>和</w:t>
+      </w:r>
+      <w:r>
+        <w:rPr>
+          <w:rFonts w:hint="eastAsia"/>
+        </w:rPr>
+        <w:t>4.6.2</w:t>
+      </w:r>
+      <w:r>
+        <w:rPr>
+          <w:rFonts w:hint="eastAsia"/>
+        </w:rPr>
+        <w:t>。</w:t>
+      </w:r>
+    </w:p>
+    <w:p>
+      <w:pPr>
+        <w:rPr>
+          <w:rFonts w:hint="eastAsia"/>
+        </w:rPr>
+      </w:pPr>
+    </w:p>
+    <w:p/>
+    <w:p/>
+    <w:p/>
+    <w:p/>
+    <w:p/>
+    <w:p/>
+    <w:p>
+      <w:pPr>
+        <w:rPr>
+          <w:noProof/>
+        </w:rPr>
+      </w:pPr>
+      <w:r>
+        <w:rPr>
+          <w:noProof/>
+        </w:rPr>
+        <w:drawing>
+          <wp:anchor distT="0" distB="0" distL="114300" distR="114300" simplePos="0" relativeHeight="251682816" behindDoc="0" locked="0" layoutInCell="1" allowOverlap="1" wp14:anchorId="3C24F224" wp14:editId="344B6655">
+            <wp:simplePos x="0" y="0"/>
+            <wp:positionH relativeFrom="margin">
+              <wp:align>center</wp:align>
+            </wp:positionH>
+            <wp:positionV relativeFrom="paragraph">
+              <wp:posOffset>9698</wp:posOffset>
+            </wp:positionV>
+            <wp:extent cx="4595437" cy="3353906"/>
+            <wp:effectExtent l="0" t="0" r="0" b="0"/>
+            <wp:wrapNone/>
+            <wp:docPr id="25" name="图片 25"/>
+            <wp:cNvGraphicFramePr>
+              <a:graphicFrameLocks xmlns:a="http://schemas.openxmlformats.org/drawingml/2006/main" noChangeAspect="1"/>
+            </wp:cNvGraphicFramePr>
+            <a:graphic xmlns:a="http://schemas.openxmlformats.org/drawingml/2006/main">
+              <a:graphicData uri="http://schemas.openxmlformats.org/drawingml/2006/picture">
+                <pic:pic xmlns:pic="http://schemas.openxmlformats.org/drawingml/2006/picture">
+                  <pic:nvPicPr>
+                    <pic:cNvPr id="1" name=""/>
+                    <pic:cNvPicPr/>
+                  </pic:nvPicPr>
+                  <pic:blipFill>
+                    <a:blip r:embed="rId34">
+                      <a:extLst>
+                        <a:ext uri="{28A0092B-C50C-407E-A947-70E740481C1C}">
+                          <a14:useLocalDpi xmlns:a14="http://schemas.microsoft.com/office/drawing/2010/main" val="0"/>
+                        </a:ext>
+                      </a:extLst>
+                    </a:blip>
+                    <a:stretch>
+                      <a:fillRect/>
+                    </a:stretch>
+                  </pic:blipFill>
+                  <pic:spPr>
+                    <a:xfrm>
+                      <a:off x="0" y="0"/>
+                      <a:ext cx="4595437" cy="3353906"/>
+                    </a:xfrm>
+                    <a:prstGeom prst="rect">
+                      <a:avLst/>
+                    </a:prstGeom>
+                  </pic:spPr>
+                </pic:pic>
+              </a:graphicData>
+            </a:graphic>
+            <wp14:sizeRelH relativeFrom="page">
+              <wp14:pctWidth>0</wp14:pctWidth>
+            </wp14:sizeRelH>
+            <wp14:sizeRelV relativeFrom="page">
+              <wp14:pctHeight>0</wp14:pctHeight>
+            </wp14:sizeRelV>
+          </wp:anchor>
+        </w:drawing>
+      </w:r>
+    </w:p>
+    <w:p>
+      <w:pPr>
+        <w:rPr>
+          <w:noProof/>
+        </w:rPr>
+      </w:pPr>
+    </w:p>
+    <w:p/>
+    <w:p/>
+    <w:p/>
+    <w:p/>
+    <w:p/>
+    <w:p/>
+    <w:p/>
+    <w:p/>
+    <w:p/>
+    <w:p>
+      <w:pPr>
+        <w:rPr>
+          <w:rFonts w:hint="eastAsia"/>
+        </w:rPr>
+      </w:pPr>
+    </w:p>
+    <w:p>
+      <w:pPr>
+        <w:jc w:val="center"/>
+      </w:pPr>
+      <w:r>
+        <w:rPr>
+          <w:rFonts w:hint="eastAsia"/>
+        </w:rPr>
+        <w:t>图</w:t>
+      </w:r>
+      <w:r>
+        <w:rPr>
+          <w:rFonts w:hint="eastAsia"/>
+        </w:rPr>
+        <w:t>4.6.1</w:t>
+      </w:r>
+      <w:r>
+        <w:t xml:space="preserve"> </w:t>
+      </w:r>
+      <w:r>
+        <w:rPr>
+          <w:rFonts w:hint="eastAsia"/>
+        </w:rPr>
+        <w:t>函数自定义功能使用示例（一）</w:t>
+      </w:r>
+    </w:p>
+    <w:p>
+      <w:pPr>
+        <w:rPr>
+          <w:rFonts w:hint="eastAsia"/>
+        </w:rPr>
+      </w:pPr>
+      <w:r>
+        <w:tab/>
+      </w:r>
+      <w:r>
+        <w:rPr>
+          <w:rFonts w:hint="eastAsia"/>
+        </w:rPr>
+        <w:t>由图可以看到，函数自定义还支持嵌套功能</w:t>
+      </w:r>
+      <w:r>
+        <w:rPr>
+          <w:rFonts w:hint="eastAsia"/>
+        </w:rPr>
+        <w:t>。</w:t>
+      </w:r>
+      <w:r>
+        <w:rPr>
+          <w:rFonts w:hint="eastAsia"/>
+        </w:rPr>
+        <w:t>下面来验证一下正确性：定义</w:t>
+      </w:r>
+      <w:r>
+        <w:rPr>
+          <w:rFonts w:hint="eastAsia"/>
+        </w:rPr>
+        <w:t>f</w:t>
+      </w:r>
+      <w:r>
+        <w:t>(x)</w:t>
+      </w:r>
+      <w:r>
+        <w:rPr>
+          <w:rFonts w:hint="eastAsia"/>
+        </w:rPr>
+        <w:t>=</w:t>
+      </w:r>
+      <w:r>
+        <w:t>(x+1)^2</w:t>
+      </w:r>
+      <w:r>
+        <w:rPr>
+          <w:rFonts w:hint="eastAsia"/>
+        </w:rPr>
+        <w:t>，则</w:t>
+      </w:r>
+      <w:r>
+        <w:rPr>
+          <w:rFonts w:hint="eastAsia"/>
+        </w:rPr>
+        <w:t>f</w:t>
+      </w:r>
+      <w:r>
+        <w:t xml:space="preserve">(2) = </w:t>
+      </w:r>
+      <w:r>
+        <w:rPr>
+          <w:rFonts w:hint="eastAsia"/>
+        </w:rPr>
+        <w:t>(</w:t>
+      </w:r>
+      <w:r>
+        <w:t>2+1)^2 = 9</w:t>
+      </w:r>
+      <w:r>
+        <w:rPr>
+          <w:rFonts w:hint="eastAsia"/>
+        </w:rPr>
+        <w:t>，</w:t>
+      </w:r>
+      <w:r>
+        <w:rPr>
+          <w:rFonts w:hint="eastAsia"/>
+        </w:rPr>
+        <w:t>f</w:t>
+      </w:r>
+      <w:r>
+        <w:t>(f(2))</w:t>
+      </w:r>
+      <w:r>
+        <w:rPr>
+          <w:rFonts w:hint="eastAsia"/>
+        </w:rPr>
+        <w:t>=</w:t>
+      </w:r>
+      <w:r>
+        <w:t xml:space="preserve">(9+1)^2 </w:t>
+      </w:r>
+      <w:r>
+        <w:rPr>
+          <w:rFonts w:hint="eastAsia"/>
+        </w:rPr>
+        <w:t>=</w:t>
+      </w:r>
+      <w:r>
+        <w:t xml:space="preserve"> 100</w:t>
+      </w:r>
+      <w:r>
+        <w:rPr>
+          <w:rFonts w:hint="eastAsia"/>
+        </w:rPr>
+        <w:t>，</w:t>
+      </w:r>
+      <w:r>
+        <w:rPr>
+          <w:rFonts w:hint="eastAsia"/>
+        </w:rPr>
+        <w:t>f</w:t>
+      </w:r>
+      <w:r>
+        <w:t xml:space="preserve">(f(f(2))) </w:t>
+      </w:r>
+      <w:r>
+        <w:rPr>
+          <w:rFonts w:hint="eastAsia"/>
+        </w:rPr>
+        <w:t>=</w:t>
+      </w:r>
+      <w:r>
+        <w:t xml:space="preserve"> (100+1)^2 </w:t>
+      </w:r>
+      <w:r>
+        <w:rPr>
+          <w:rFonts w:hint="eastAsia"/>
+        </w:rPr>
+        <w:t>=</w:t>
+      </w:r>
+      <w:r>
+        <w:t xml:space="preserve"> </w:t>
+      </w:r>
+      <w:r>
+        <w:rPr>
+          <w:rFonts w:hint="eastAsia"/>
+        </w:rPr>
+        <w:t>10201</w:t>
+      </w:r>
+      <w:r>
+        <w:rPr>
+          <w:rFonts w:hint="eastAsia"/>
+        </w:rPr>
+        <w:t>。显然，运算结果是正确的。</w:t>
+      </w:r>
+      <w:r>
+        <w:rPr>
+          <w:rFonts w:hint="eastAsia"/>
+        </w:rPr>
+        <w:t>下面再来看看其他函数的使用。</w:t>
+      </w:r>
+    </w:p>
+    <w:p>
+      <w:r>
+        <w:rPr>
+          <w:noProof/>
+        </w:rPr>
+        <w:drawing>
+          <wp:anchor distT="0" distB="0" distL="114300" distR="114300" simplePos="0" relativeHeight="251683840" behindDoc="0" locked="0" layoutInCell="1" allowOverlap="1" wp14:anchorId="6578D125" wp14:editId="01DF2953">
+            <wp:simplePos x="0" y="0"/>
+            <wp:positionH relativeFrom="margin">
+              <wp:align>left</wp:align>
+            </wp:positionH>
+            <wp:positionV relativeFrom="paragraph">
+              <wp:posOffset>9814</wp:posOffset>
+            </wp:positionV>
+            <wp:extent cx="5274310" cy="3849370"/>
+            <wp:effectExtent l="0" t="0" r="2540" b="0"/>
+            <wp:wrapNone/>
+            <wp:docPr id="26" name="图片 26"/>
+            <wp:cNvGraphicFramePr>
+              <a:graphicFrameLocks xmlns:a="http://schemas.openxmlformats.org/drawingml/2006/main" noChangeAspect="1"/>
+            </wp:cNvGraphicFramePr>
+            <a:graphic xmlns:a="http://schemas.openxmlformats.org/drawingml/2006/main">
+              <a:graphicData uri="http://schemas.openxmlformats.org/drawingml/2006/picture">
+                <pic:pic xmlns:pic="http://schemas.openxmlformats.org/drawingml/2006/picture">
+                  <pic:nvPicPr>
+                    <pic:cNvPr id="1" name=""/>
+                    <pic:cNvPicPr/>
+                  </pic:nvPicPr>
+                  <pic:blipFill>
+                    <a:blip r:embed="rId35">
+                      <a:extLst>
+                        <a:ext uri="{28A0092B-C50C-407E-A947-70E740481C1C}">
+                          <a14:useLocalDpi xmlns:a14="http://schemas.microsoft.com/office/drawing/2010/main" val="0"/>
+                        </a:ext>
+                      </a:extLst>
+                    </a:blip>
+                    <a:stretch>
+                      <a:fillRect/>
+                    </a:stretch>
+                  </pic:blipFill>
+                  <pic:spPr>
+                    <a:xfrm>
+                      <a:off x="0" y="0"/>
+                      <a:ext cx="5274310" cy="3849370"/>
+                    </a:xfrm>
+                    <a:prstGeom prst="rect">
+                      <a:avLst/>
+                    </a:prstGeom>
+                  </pic:spPr>
+                </pic:pic>
+              </a:graphicData>
+            </a:graphic>
+            <wp14:sizeRelH relativeFrom="page">
+              <wp14:pctWidth>0</wp14:pctWidth>
+            </wp14:sizeRelH>
+            <wp14:sizeRelV relativeFrom="page">
+              <wp14:pctHeight>0</wp14:pctHeight>
+            </wp14:sizeRelV>
+          </wp:anchor>
+        </w:drawing>
+      </w:r>
+    </w:p>
+    <w:p/>
+    <w:p/>
+    <w:p/>
+    <w:p/>
+    <w:p/>
+    <w:p/>
+    <w:p/>
+    <w:p/>
+    <w:p/>
+    <w:p/>
+    <w:p/>
+    <w:p/>
+    <w:p>
+      <w:pPr>
+        <w:jc w:val="center"/>
+      </w:pPr>
+      <w:r>
+        <w:rPr>
+          <w:rFonts w:hint="eastAsia"/>
+        </w:rPr>
+        <w:t>图</w:t>
+      </w:r>
+      <w:r>
+        <w:rPr>
+          <w:rFonts w:hint="eastAsia"/>
+        </w:rPr>
+        <w:t>4.6.2</w:t>
+      </w:r>
+      <w:r>
+        <w:t xml:space="preserve"> </w:t>
+      </w:r>
+      <w:r>
+        <w:rPr>
+          <w:rFonts w:hint="eastAsia"/>
+        </w:rPr>
+        <w:t>自定义函数功能（二）</w:t>
+      </w:r>
+    </w:p>
+    <w:p>
+      <w:pPr>
+        <w:rPr>
+          <w:rFonts w:hint="eastAsia"/>
+        </w:rPr>
+      </w:pPr>
+      <w:r>
+        <w:tab/>
+      </w:r>
+      <w:r>
+        <w:rPr>
+          <w:rFonts w:hint="eastAsia"/>
+        </w:rPr>
+        <w:t>此处定义</w:t>
+      </w:r>
+      <w:r>
+        <w:rPr>
+          <w:rFonts w:hint="eastAsia"/>
+        </w:rPr>
+        <w:t>f</w:t>
+      </w:r>
+      <w:r>
+        <w:t>(x) = log(x) + x^2+3</w:t>
+      </w:r>
+      <w:r>
+        <w:rPr>
+          <w:rFonts w:hint="eastAsia"/>
+        </w:rPr>
+        <w:t>，显然</w:t>
+      </w:r>
+      <w:r>
+        <w:t>f</w:t>
+      </w:r>
+      <w:r>
+        <w:rPr>
+          <w:rFonts w:hint="eastAsia"/>
+        </w:rPr>
+        <w:t>(</w:t>
+      </w:r>
+      <w:r>
+        <w:t>10</w:t>
+      </w:r>
+      <w:r>
+        <w:rPr>
+          <w:rFonts w:hint="eastAsia"/>
+        </w:rPr>
+        <w:t>)</w:t>
+      </w:r>
+      <w:r>
+        <w:t xml:space="preserve">=log(10)+10^2+3 </w:t>
+      </w:r>
+      <w:r>
+        <w:rPr>
+          <w:rFonts w:hint="eastAsia"/>
+        </w:rPr>
+        <w:t>=</w:t>
+      </w:r>
+      <w:r>
+        <w:t xml:space="preserve"> </w:t>
+      </w:r>
+      <w:r>
+        <w:rPr>
+          <w:rFonts w:hint="eastAsia"/>
+        </w:rPr>
+        <w:t>1+100+3</w:t>
+      </w:r>
+      <w:r>
+        <w:t xml:space="preserve"> </w:t>
+      </w:r>
+      <w:r>
+        <w:rPr>
+          <w:rFonts w:hint="eastAsia"/>
+        </w:rPr>
+        <w:t>=</w:t>
+      </w:r>
+      <w:r>
+        <w:t xml:space="preserve"> </w:t>
+      </w:r>
+      <w:r>
+        <w:rPr>
+          <w:rFonts w:hint="eastAsia"/>
+        </w:rPr>
+        <w:t>104</w:t>
+      </w:r>
+      <w:r>
+        <w:rPr>
+          <w:rFonts w:hint="eastAsia"/>
+        </w:rPr>
+        <w:t>。结果正确。</w:t>
+      </w:r>
+    </w:p>
+    <w:p>
+      <w:r>
+        <w:tab/>
+      </w:r>
+      <w:r>
+        <w:rPr>
+          <w:rFonts w:hint="eastAsia"/>
+        </w:rPr>
+        <w:t>那么，要怎么实现此功能呢？</w:t>
+      </w:r>
+      <w:r>
+        <w:rPr>
+          <w:rFonts w:hint="eastAsia"/>
+        </w:rPr>
+        <w:t>一开始，我有两个选择：</w:t>
+      </w:r>
+    </w:p>
+    <w:p>
+      <w:pPr>
+        <w:rPr>
+          <w:rFonts w:ascii="宋体" w:hAnsi="宋体"/>
+        </w:rPr>
+      </w:pPr>
+      <w:r>
+        <w:tab/>
+      </w:r>
+      <w:r>
+        <w:rPr>
+          <w:rFonts w:ascii="宋体" w:hAnsi="宋体" w:hint="eastAsia"/>
+        </w:rPr>
+        <w:t>●使用正则表达式将f</w:t>
+      </w:r>
+      <w:r>
+        <w:rPr>
+          <w:rFonts w:ascii="宋体" w:hAnsi="宋体"/>
+        </w:rPr>
+        <w:t>(a)</w:t>
+      </w:r>
+      <w:r>
+        <w:rPr>
+          <w:rFonts w:ascii="宋体" w:hAnsi="宋体" w:hint="eastAsia"/>
+        </w:rPr>
+        <w:t>中的a替换f的表达式中的x，然后再用替换后的字符串去替换算术表达式中的f</w:t>
+      </w:r>
+      <w:r>
+        <w:rPr>
+          <w:rFonts w:ascii="宋体" w:hAnsi="宋体"/>
+        </w:rPr>
+        <w:t>(a)</w:t>
+      </w:r>
+      <w:r>
+        <w:rPr>
+          <w:rFonts w:ascii="宋体" w:hAnsi="宋体" w:hint="eastAsia"/>
+        </w:rPr>
+        <w:t>。</w:t>
+      </w:r>
+    </w:p>
+    <w:p>
+      <w:pPr>
+        <w:rPr>
+          <w:rFonts w:ascii="宋体" w:hAnsi="宋体"/>
+        </w:rPr>
+      </w:pPr>
+      <w:r>
+        <w:rPr>
+          <w:rFonts w:ascii="宋体" w:hAnsi="宋体"/>
+        </w:rPr>
+        <w:tab/>
+      </w:r>
+      <w:r>
+        <w:rPr>
+          <w:rFonts w:ascii="宋体" w:hAnsi="宋体" w:hint="eastAsia"/>
+        </w:rPr>
+        <w:t>●</w:t>
+      </w:r>
+      <w:r>
+        <w:rPr>
+          <w:rFonts w:ascii="宋体" w:hAnsi="宋体" w:hint="eastAsia"/>
+        </w:rPr>
+        <w:t>照常执行，当指定到f所在node的Excute函数时，先执行f的r</w:t>
+      </w:r>
+      <w:r>
+        <w:rPr>
+          <w:rFonts w:ascii="宋体" w:hAnsi="宋体"/>
+        </w:rPr>
+        <w:t>ight</w:t>
+      </w:r>
+      <w:r>
+        <w:rPr>
+          <w:rFonts w:ascii="宋体" w:hAnsi="宋体" w:hint="eastAsia"/>
+        </w:rPr>
+        <w:t>子树，得到f</w:t>
+      </w:r>
+      <w:r>
+        <w:rPr>
+          <w:rFonts w:ascii="宋体" w:hAnsi="宋体"/>
+        </w:rPr>
+        <w:t>(a)</w:t>
+      </w:r>
+      <w:r>
+        <w:rPr>
+          <w:rFonts w:ascii="宋体" w:hAnsi="宋体" w:hint="eastAsia"/>
+        </w:rPr>
+        <w:t>中a的具体值，用a替换f</w:t>
+      </w:r>
+      <w:r>
+        <w:rPr>
+          <w:rFonts w:ascii="宋体" w:hAnsi="宋体"/>
+        </w:rPr>
+        <w:t>(x)</w:t>
+      </w:r>
+      <w:r>
+        <w:rPr>
+          <w:rFonts w:ascii="宋体" w:hAnsi="宋体" w:hint="eastAsia"/>
+        </w:rPr>
+        <w:t>定义式子中的x</w:t>
+      </w:r>
+      <w:r>
+        <w:rPr>
+          <w:rFonts w:ascii="宋体" w:hAnsi="宋体" w:hint="eastAsia"/>
+        </w:rPr>
+        <w:t>，得到String类型的字符串FStr</w:t>
+      </w:r>
+      <w:r>
+        <w:rPr>
+          <w:rFonts w:ascii="宋体" w:hAnsi="宋体" w:hint="eastAsia"/>
+        </w:rPr>
+        <w:t>，然后再</w:t>
+      </w:r>
+      <w:r>
+        <w:rPr>
+          <w:rFonts w:ascii="宋体" w:hAnsi="宋体" w:hint="eastAsia"/>
+        </w:rPr>
+        <w:t>将FStr当作新的算术表达式，使用相同的方法对FStr进行分析得到结果，最后将得到的结果的值赋值给f所在node的value。</w:t>
+      </w:r>
+    </w:p>
+    <w:p>
+      <w:pPr>
+        <w:rPr>
+          <w:rFonts w:hint="eastAsia"/>
+        </w:rPr>
+      </w:pPr>
+      <w:r>
+        <w:rPr>
+          <w:rFonts w:ascii="宋体" w:hAnsi="宋体"/>
+        </w:rPr>
+        <w:tab/>
+      </w:r>
+      <w:r>
+        <w:rPr>
+          <w:rFonts w:ascii="宋体" w:hAnsi="宋体" w:hint="eastAsia"/>
+        </w:rPr>
+        <w:t>最开始我使用的是第一种方法，但是遇到了很多问题，比如：如果f中出现s</w:t>
+      </w:r>
+      <w:r>
+        <w:rPr>
+          <w:rFonts w:ascii="宋体" w:hAnsi="宋体"/>
+        </w:rPr>
+        <w:t>in()</w:t>
+      </w:r>
+      <w:r>
+        <w:rPr>
+          <w:rFonts w:ascii="宋体" w:hAnsi="宋体" w:hint="eastAsia"/>
+        </w:rPr>
+        <w:t>、c</w:t>
+      </w:r>
+      <w:r>
+        <w:rPr>
+          <w:rFonts w:ascii="宋体" w:hAnsi="宋体"/>
+        </w:rPr>
+        <w:t>os()</w:t>
+      </w:r>
+      <w:r>
+        <w:rPr>
+          <w:rFonts w:ascii="宋体" w:hAnsi="宋体" w:hint="eastAsia"/>
+        </w:rPr>
+        <w:t>之类的函数或者出现f</w:t>
+      </w:r>
+      <w:r>
+        <w:rPr>
+          <w:rFonts w:ascii="宋体" w:hAnsi="宋体"/>
+        </w:rPr>
+        <w:t>()</w:t>
+      </w:r>
+      <w:r>
+        <w:rPr>
+          <w:rFonts w:ascii="宋体" w:hAnsi="宋体" w:hint="eastAsia"/>
+        </w:rPr>
+        <w:t>本身，那么正则表达式的匹配就很难实现，因为很难规定正则表达式匹配的字符串中左右括号成对存在。就算能做到，也很难将内部的各种函数之间的层次划分出来，除非f</w:t>
+      </w:r>
+      <w:r>
+        <w:rPr>
+          <w:rFonts w:ascii="宋体" w:hAnsi="宋体"/>
+        </w:rPr>
+        <w:t>()</w:t>
+      </w:r>
+      <w:r>
+        <w:rPr>
+          <w:rFonts w:ascii="宋体" w:hAnsi="宋体" w:hint="eastAsia"/>
+        </w:rPr>
+        <w:t>中不包含括号。但是这样会大大地降低f的功能，因此，我最终舍弃了第一种方式，而采用第二种方式。</w:t>
+      </w:r>
+    </w:p>
+    <w:p>
+      <w:r>
+        <w:tab/>
+      </w:r>
+      <w:r>
+        <w:rPr>
+          <w:rFonts w:hint="eastAsia"/>
+        </w:rPr>
+        <w:t>但是在执行时又遇到一个问题，将</w:t>
+      </w:r>
+      <w:r>
+        <w:rPr>
+          <w:rFonts w:hint="eastAsia"/>
+        </w:rPr>
+        <w:t>f</w:t>
+      </w:r>
+      <w:r>
+        <w:t>(x)</w:t>
+      </w:r>
+      <w:r>
+        <w:rPr>
+          <w:rFonts w:hint="eastAsia"/>
+        </w:rPr>
+        <w:t>定义成其他函数都没问题，不管是</w:t>
+      </w:r>
+      <w:r>
+        <w:rPr>
+          <w:rFonts w:hint="eastAsia"/>
+        </w:rPr>
+        <w:t>x</w:t>
+      </w:r>
+      <w:r>
+        <w:rPr>
+          <w:rFonts w:hint="eastAsia"/>
+        </w:rPr>
+        <w:t>、</w:t>
+      </w:r>
+      <w:r>
+        <w:rPr>
+          <w:rFonts w:hint="eastAsia"/>
+        </w:rPr>
+        <w:t>x</w:t>
+      </w:r>
+      <w:r>
+        <w:t>^2</w:t>
+      </w:r>
+      <w:r>
+        <w:rPr>
+          <w:rFonts w:hint="eastAsia"/>
+        </w:rPr>
+        <w:t>、</w:t>
+      </w:r>
+      <w:r>
+        <w:rPr>
+          <w:rFonts w:hint="eastAsia"/>
+        </w:rPr>
+        <w:t>sin</w:t>
+      </w:r>
+      <w:r>
+        <w:t>(x)</w:t>
+      </w:r>
+      <w:r>
+        <w:rPr>
+          <w:rFonts w:hint="eastAsia"/>
+        </w:rPr>
+        <w:t>、</w:t>
+      </w:r>
+      <w:r>
+        <w:rPr>
+          <w:rFonts w:hint="eastAsia"/>
+        </w:rPr>
+        <w:t>c</w:t>
+      </w:r>
+      <w:r>
+        <w:t>os</w:t>
+      </w:r>
+      <w:r>
+        <w:rPr>
+          <w:rFonts w:hint="eastAsia"/>
+        </w:rPr>
+        <w:t>(</w:t>
+      </w:r>
+      <w:r>
+        <w:t>x</w:t>
+      </w:r>
+      <w:r>
+        <w:rPr>
+          <w:rFonts w:hint="eastAsia"/>
+        </w:rPr>
+        <w:t>)</w:t>
+      </w:r>
+      <w:r>
+        <w:rPr>
+          <w:rFonts w:hint="eastAsia"/>
+        </w:rPr>
+        <w:t>还是</w:t>
+      </w:r>
+      <w:r>
+        <w:rPr>
+          <w:rFonts w:hint="eastAsia"/>
+        </w:rPr>
+        <w:t>C</w:t>
+      </w:r>
+      <w:r>
+        <w:rPr>
+          <w:rFonts w:hint="eastAsia"/>
+        </w:rPr>
+        <w:t>（</w:t>
+      </w:r>
+      <w:r>
+        <w:rPr>
+          <w:rFonts w:hint="eastAsia"/>
+        </w:rPr>
+        <w:t>C</w:t>
+      </w:r>
+      <w:r>
+        <w:rPr>
+          <w:rFonts w:hint="eastAsia"/>
+        </w:rPr>
+        <w:t>为一个常数），都没问题，唯独令</w:t>
+      </w:r>
+      <w:r>
+        <w:rPr>
+          <w:rFonts w:hint="eastAsia"/>
+        </w:rPr>
+        <w:t>f</w:t>
+      </w:r>
+      <w:r>
+        <w:t>(x) = exp(x)</w:t>
+      </w:r>
+      <w:r>
+        <w:rPr>
+          <w:rFonts w:hint="eastAsia"/>
+        </w:rPr>
+        <w:t>会出现问题。</w:t>
+      </w:r>
+      <w:r>
+        <w:rPr>
+          <w:rFonts w:hint="eastAsia"/>
+        </w:rPr>
+        <w:t>后来调试才发现原来是替换</w:t>
+      </w:r>
+      <w:r>
+        <w:t>x</w:t>
+      </w:r>
+      <w:r>
+        <w:rPr>
+          <w:rFonts w:hint="eastAsia"/>
+        </w:rPr>
+        <w:t>时将</w:t>
+      </w:r>
+      <w:r>
+        <w:rPr>
+          <w:rFonts w:hint="eastAsia"/>
+        </w:rPr>
+        <w:t>exp</w:t>
+      </w:r>
+      <w:r>
+        <w:rPr>
+          <w:rFonts w:hint="eastAsia"/>
+        </w:rPr>
+        <w:t>中的</w:t>
+      </w:r>
+      <w:r>
+        <w:rPr>
+          <w:rFonts w:hint="eastAsia"/>
+        </w:rPr>
+        <w:t>x</w:t>
+      </w:r>
+      <w:r>
+        <w:rPr>
+          <w:rFonts w:hint="eastAsia"/>
+        </w:rPr>
+        <w:t>也替换掉了。于是为了简单起见，我首先将</w:t>
+      </w:r>
+      <w:r>
+        <w:rPr>
+          <w:rFonts w:hint="eastAsia"/>
+        </w:rPr>
+        <w:t>FStr</w:t>
+      </w:r>
+      <w:r>
+        <w:rPr>
+          <w:rFonts w:hint="eastAsia"/>
+        </w:rPr>
+        <w:t>中的</w:t>
+      </w:r>
+      <w:r>
+        <w:t>exp</w:t>
+      </w:r>
+      <w:r>
+        <w:rPr>
+          <w:rFonts w:hint="eastAsia"/>
+        </w:rPr>
+        <w:t>替换为不可能出现的字符串“</w:t>
+      </w:r>
+      <w:r>
+        <w:rPr>
+          <w:rFonts w:hint="eastAsia"/>
+        </w:rPr>
+        <w:t>MMM</w:t>
+      </w:r>
+      <w:r>
+        <w:rPr>
+          <w:rFonts w:hint="eastAsia"/>
+        </w:rPr>
+        <w:t>”，然后替换掉字符串中的</w:t>
+      </w:r>
+      <w:r>
+        <w:rPr>
+          <w:rFonts w:hint="eastAsia"/>
+        </w:rPr>
+        <w:t>x</w:t>
+      </w:r>
+      <w:r>
+        <w:rPr>
+          <w:rFonts w:hint="eastAsia"/>
+        </w:rPr>
+        <w:t>，最后再将字符串“</w:t>
+      </w:r>
+      <w:r>
+        <w:rPr>
+          <w:rFonts w:hint="eastAsia"/>
+        </w:rPr>
+        <w:t>MMM</w:t>
+      </w:r>
+      <w:r>
+        <w:rPr>
+          <w:rFonts w:hint="eastAsia"/>
+        </w:rPr>
+        <w:t>”替换为“</w:t>
+      </w:r>
+      <w:r>
+        <w:rPr>
+          <w:rFonts w:hint="eastAsia"/>
+        </w:rPr>
+        <w:t>exp</w:t>
+      </w:r>
+      <w:r>
+        <w:rPr>
+          <w:rFonts w:hint="eastAsia"/>
+        </w:rPr>
+        <w:t>”</w:t>
+      </w:r>
+      <w:r>
+        <w:rPr>
+          <w:rFonts w:hint="eastAsia"/>
+        </w:rPr>
+        <w:t>，这样问题就得到了比较完美的解决。</w:t>
+      </w:r>
+    </w:p>
+    <w:p>
+      <w:r>
+        <w:tab/>
+      </w:r>
+      <w:r>
+        <w:rPr>
+          <w:rFonts w:hint="eastAsia"/>
+        </w:rPr>
+        <w:t>Node</w:t>
+      </w:r>
+      <w:r>
+        <w:rPr>
+          <w:rFonts w:hint="eastAsia"/>
+        </w:rPr>
+        <w:t>类中</w:t>
+      </w:r>
+      <w:r>
+        <w:rPr>
+          <w:rFonts w:hint="eastAsia"/>
+        </w:rPr>
+        <w:t>Excute</w:t>
+      </w:r>
+      <w:r>
+        <w:rPr>
+          <w:rFonts w:hint="eastAsia"/>
+        </w:rPr>
+        <w:t>函数的</w:t>
+      </w:r>
+      <w:r>
+        <w:rPr>
+          <w:rFonts w:hint="eastAsia"/>
+        </w:rPr>
+        <w:t>f</w:t>
+      </w:r>
+      <w:r>
+        <w:rPr>
+          <w:rFonts w:hint="eastAsia"/>
+        </w:rPr>
+        <w:t>处理部分如图</w:t>
+      </w:r>
+      <w:r>
+        <w:rPr>
+          <w:rFonts w:hint="eastAsia"/>
+        </w:rPr>
+        <w:t>4.6.3</w:t>
+      </w:r>
+      <w:r>
+        <w:rPr>
+          <w:rFonts w:hint="eastAsia"/>
+        </w:rPr>
+        <w:t>所示。</w:t>
+      </w:r>
+    </w:p>
+    <w:p/>
+    <w:p/>
+    <w:p/>
+    <w:p/>
+    <w:p/>
+    <w:p/>
+    <w:p>
+      <w:r>
+        <w:rPr>
+          <w:noProof/>
+        </w:rPr>
+        <w:lastRenderedPageBreak/>
+        <w:drawing>
+          <wp:anchor distT="0" distB="0" distL="114300" distR="114300" simplePos="0" relativeHeight="251684864" behindDoc="0" locked="0" layoutInCell="1" allowOverlap="1" wp14:anchorId="59D7C1F8" wp14:editId="74962D08">
+            <wp:simplePos x="0" y="0"/>
+            <wp:positionH relativeFrom="margin">
+              <wp:align>right</wp:align>
+            </wp:positionH>
+            <wp:positionV relativeFrom="paragraph">
+              <wp:posOffset>6466</wp:posOffset>
+            </wp:positionV>
+            <wp:extent cx="5204517" cy="2906158"/>
+            <wp:effectExtent l="0" t="0" r="0" b="8890"/>
+            <wp:wrapNone/>
+            <wp:docPr id="27" name="图片 27"/>
+            <wp:cNvGraphicFramePr>
+              <a:graphicFrameLocks xmlns:a="http://schemas.openxmlformats.org/drawingml/2006/main" noChangeAspect="1"/>
+            </wp:cNvGraphicFramePr>
+            <a:graphic xmlns:a="http://schemas.openxmlformats.org/drawingml/2006/main">
+              <a:graphicData uri="http://schemas.openxmlformats.org/drawingml/2006/picture">
+                <pic:pic xmlns:pic="http://schemas.openxmlformats.org/drawingml/2006/picture">
+                  <pic:nvPicPr>
+                    <pic:cNvPr id="1" name=""/>
+                    <pic:cNvPicPr/>
+                  </pic:nvPicPr>
+                  <pic:blipFill>
+                    <a:blip r:embed="rId36">
+                      <a:extLst>
+                        <a:ext uri="{28A0092B-C50C-407E-A947-70E740481C1C}">
+                          <a14:useLocalDpi xmlns:a14="http://schemas.microsoft.com/office/drawing/2010/main" val="0"/>
+                        </a:ext>
+                      </a:extLst>
+                    </a:blip>
+                    <a:stretch>
+                      <a:fillRect/>
+                    </a:stretch>
+                  </pic:blipFill>
+                  <pic:spPr>
+                    <a:xfrm>
+                      <a:off x="0" y="0"/>
+                      <a:ext cx="5204517" cy="2906158"/>
+                    </a:xfrm>
+                    <a:prstGeom prst="rect">
+                      <a:avLst/>
+                    </a:prstGeom>
+                  </pic:spPr>
+                </pic:pic>
+              </a:graphicData>
+            </a:graphic>
+            <wp14:sizeRelH relativeFrom="page">
+              <wp14:pctWidth>0</wp14:pctWidth>
+            </wp14:sizeRelH>
+            <wp14:sizeRelV relativeFrom="page">
+              <wp14:pctHeight>0</wp14:pctHeight>
+            </wp14:sizeRelV>
+          </wp:anchor>
+        </w:drawing>
+      </w:r>
+    </w:p>
+    <w:p/>
+    <w:p/>
+    <w:p/>
+    <w:p>
+      <w:pPr>
+        <w:rPr>
+          <w:rFonts w:hint="eastAsia"/>
+        </w:rPr>
+      </w:pPr>
+    </w:p>
+    <w:p/>
+    <w:p/>
+    <w:p/>
+    <w:p/>
+    <w:p>
+      <w:pPr>
+        <w:rPr>
+          <w:rFonts w:hint="eastAsia"/>
+        </w:rPr>
+      </w:pPr>
+    </w:p>
+    <w:p>
+      <w:pPr>
+        <w:jc w:val="center"/>
+        <w:rPr>
+          <w:rFonts w:hint="eastAsia"/>
+        </w:rPr>
+      </w:pPr>
+      <w:r>
+        <w:rPr>
+          <w:rFonts w:hint="eastAsia"/>
+        </w:rPr>
+        <w:t>图</w:t>
+      </w:r>
+      <w:r>
+        <w:rPr>
+          <w:rFonts w:hint="eastAsia"/>
+        </w:rPr>
+        <w:t>4.6.3</w:t>
+      </w:r>
+      <w:r>
+        <w:t xml:space="preserve"> </w:t>
+      </w:r>
+      <w:r>
+        <w:rPr>
+          <w:rFonts w:hint="eastAsia"/>
+        </w:rPr>
+        <w:t>Excute</w:t>
+      </w:r>
+      <w:r>
+        <w:rPr>
+          <w:rFonts w:hint="eastAsia"/>
+        </w:rPr>
+        <w:t>函数</w:t>
+      </w:r>
+      <w:r>
+        <w:rPr>
+          <w:rFonts w:hint="eastAsia"/>
+        </w:rPr>
+        <w:t>中</w:t>
+      </w:r>
+      <w:r>
+        <w:rPr>
+          <w:rFonts w:hint="eastAsia"/>
+        </w:rPr>
+        <w:t>f</w:t>
+      </w:r>
+      <w:r>
+        <w:rPr>
+          <w:rFonts w:hint="eastAsia"/>
+        </w:rPr>
+        <w:t>的处理部分</w:t>
+      </w:r>
+    </w:p>
+    <w:p>
+      <w:pPr>
+        <w:pStyle w:val="1"/>
+      </w:pPr>
+      <w:r>
+        <w:rPr>
+          <w:rFonts w:hint="eastAsia"/>
+        </w:rPr>
+        <w:t>5</w:t>
+      </w:r>
+      <w:r>
+        <w:t xml:space="preserve"> </w:t>
+      </w:r>
+      <w:r>
+        <w:rPr>
+          <w:rFonts w:hint="eastAsia"/>
+        </w:rPr>
+        <w:t>反思与改进</w:t>
       </w:r>
     </w:p>
     <w:p>
       <w:pPr>
         <w:pStyle w:val="2"/>
-        <w:rPr>
-          <w:rFonts w:hint="eastAsia"/>
-        </w:rPr>
-      </w:pPr>
-      <w:r>
-        <w:rPr>
-          <w:rFonts w:hint="eastAsia"/>
-        </w:rPr>
-        <w:t>4.5</w:t>
+      </w:pPr>
+      <w:r>
+        <w:rPr>
+          <w:rFonts w:hint="eastAsia"/>
+        </w:rPr>
+        <w:t>5.1</w:t>
       </w:r>
       <w:r>
         <w:t xml:space="preserve"> </w:t>
@@ -11944,7 +14217,7 @@
         <w:rPr>
           <w:rFonts w:hint="eastAsia"/>
         </w:rPr>
-        <w:t>自定义函数功能的实现</w:t>
+        <w:t>反思</w:t>
       </w:r>
     </w:p>
     <w:p>
@@ -11960,22 +14233,176 @@
         <w:rPr>
           <w:rFonts w:hint="eastAsia"/>
         </w:rPr>
-        <w:t>本计算器最大的特色之一便是自定义函数功能的实现。</w:t>
-      </w:r>
-      <w:r>
-        <w:rPr>
-          <w:rFonts w:hint="eastAsia"/>
-        </w:rPr>
-        <w:t>在</w:t>
-      </w:r>
-      <w:r>
-        <w:rPr>
-          <w:rFonts w:hint="eastAsia"/>
-        </w:rPr>
-        <w:t>运算的时候，为了</w:t>
-      </w:r>
-      <w:bookmarkStart w:id="0" w:name="_GoBack"/>
-      <w:bookmarkEnd w:id="0"/>
+        <w:t>至此，计算机系统的设计与实现就介绍完毕了，纵观全局，此项目仍有一些不足之处。</w:t>
+      </w:r>
+    </w:p>
+    <w:p>
+      <w:pPr>
+        <w:ind w:firstLine="420"/>
+      </w:pPr>
+      <w:r>
+        <w:rPr>
+          <w:rFonts w:ascii="宋体" w:hAnsi="宋体" w:hint="eastAsia"/>
+        </w:rPr>
+        <w:t>●</w:t>
+      </w:r>
+      <w:r>
+        <w:rPr>
+          <w:rFonts w:hint="eastAsia"/>
+        </w:rPr>
+        <w:t>界面比较朴素，</w:t>
+      </w:r>
+      <w:r>
+        <w:rPr>
+          <w:rFonts w:hint="eastAsia"/>
+        </w:rPr>
+        <w:t>不是非常美观</w:t>
+      </w:r>
+    </w:p>
+    <w:p>
+      <w:pPr>
+        <w:ind w:firstLine="420"/>
+        <w:rPr>
+          <w:rFonts w:hint="eastAsia"/>
+        </w:rPr>
+      </w:pPr>
+      <w:r>
+        <w:rPr>
+          <w:rFonts w:ascii="宋体" w:hAnsi="宋体" w:hint="eastAsia"/>
+        </w:rPr>
+        <w:t>●</w:t>
+      </w:r>
+      <w:r>
+        <w:rPr>
+          <w:rFonts w:ascii="宋体" w:hAnsi="宋体" w:hint="eastAsia"/>
+        </w:rPr>
+        <w:t>没有在一次输入之后将上次输入的内容放到另一个地方，因为一般情况下，用户输入之后都想要看看自己之前输入了什么，不过好在我还实现了一个ans按钮，可以直接输入上次计算的结果，这也算是一个补偿。</w:t>
+      </w:r>
+    </w:p>
+    <w:p>
+      <w:pPr>
+        <w:pStyle w:val="2"/>
+      </w:pPr>
+      <w:r>
+        <w:rPr>
+          <w:rFonts w:hint="eastAsia"/>
+        </w:rPr>
+        <w:t>5.2</w:t>
+      </w:r>
+      <w:r>
+        <w:t xml:space="preserve"> </w:t>
+      </w:r>
+      <w:r>
+        <w:rPr>
+          <w:rFonts w:hint="eastAsia"/>
+        </w:rPr>
+        <w:t>改进</w:t>
+      </w:r>
+    </w:p>
+    <w:p>
+      <w:pPr>
+        <w:rPr>
+          <w:rFonts w:hint="eastAsia"/>
+        </w:rPr>
+      </w:pPr>
+      <w:r>
+        <w:tab/>
+      </w:r>
+      <w:r>
+        <w:rPr>
+          <w:rFonts w:hint="eastAsia"/>
+        </w:rPr>
+        <w:t>除了</w:t>
+      </w:r>
+      <w:r>
+        <w:rPr>
+          <w:rFonts w:hint="eastAsia"/>
+        </w:rPr>
+        <w:t>5.1</w:t>
+      </w:r>
+      <w:r>
+        <w:rPr>
+          <w:rFonts w:hint="eastAsia"/>
+        </w:rPr>
+        <w:t>提出的一些不足需要改进之外，此系统还有其他可以做得更好的地方——</w:t>
+      </w:r>
+    </w:p>
+    <w:p>
+      <w:pPr>
+        <w:rPr>
+          <w:rFonts w:hint="eastAsia"/>
+        </w:rPr>
+      </w:pPr>
+      <w:r>
+        <w:tab/>
+      </w:r>
+      <w:r>
+        <w:rPr>
+          <w:rFonts w:ascii="宋体" w:hAnsi="宋体" w:hint="eastAsia"/>
+        </w:rPr>
+        <w:t>●</w:t>
+      </w:r>
+      <w:r>
+        <w:rPr>
+          <w:rFonts w:ascii="宋体" w:hAnsi="宋体" w:hint="eastAsia"/>
+        </w:rPr>
+        <w:t>可以实现函数定义的保存，将用户定义过的函数保存起来，用户下次可以直接进入历史记录选择函数，或者</w:t>
+      </w:r>
+      <w:r>
+        <w:rPr>
+          <w:rFonts w:ascii="宋体" w:hAnsi="宋体" w:hint="eastAsia"/>
+        </w:rPr>
+        <w:t>直接做成联想功能，当用户输入一部分时，就弹出与输入相似的历史函数。</w:t>
+      </w:r>
+    </w:p>
+    <w:p>
+      <w:pPr>
+        <w:rPr>
+          <w:rFonts w:ascii="宋体" w:hAnsi="宋体"/>
+        </w:rPr>
+      </w:pPr>
+      <w:r>
+        <w:lastRenderedPageBreak/>
+        <w:tab/>
+      </w:r>
+      <w:r>
+        <w:rPr>
+          <w:rFonts w:ascii="宋体" w:hAnsi="宋体" w:hint="eastAsia"/>
+        </w:rPr>
+        <w:t>●</w:t>
+      </w:r>
+      <w:r>
+        <w:rPr>
+          <w:rFonts w:ascii="宋体" w:hAnsi="宋体" w:hint="eastAsia"/>
+        </w:rPr>
+        <w:t>还可以实现多元函数的定义，甚至复合函数的定义，这样可以使用户的操作更加灵活。</w:t>
+      </w:r>
+    </w:p>
+    <w:p>
+      <w:pPr>
+        <w:ind w:firstLine="420"/>
+        <w:rPr>
+          <w:rFonts w:hint="eastAsia"/>
+        </w:rPr>
+      </w:pPr>
+      <w:r>
+        <w:rPr>
+          <w:rFonts w:ascii="宋体" w:hAnsi="宋体" w:hint="eastAsia"/>
+        </w:rPr>
+        <w:t>●</w:t>
+      </w:r>
+      <w:r>
+        <w:rPr>
+          <w:rFonts w:ascii="宋体" w:hAnsi="宋体" w:hint="eastAsia"/>
+        </w:rPr>
+        <w:t>还可以实现函数的绘图功能，让用户更直观地看到自己定义的函数的曲线</w:t>
+      </w:r>
+      <w:r>
+        <w:rPr>
+          <w:rFonts w:ascii="宋体" w:hAnsi="宋体" w:hint="eastAsia"/>
+        </w:rPr>
+        <w:t>，从而有个更直观的感受。</w:t>
+      </w:r>
     </w:p>
     <w:p>
       <w:pPr>
@@ -11985,7 +14412,7 @@
         <w:rPr>
           <w:rFonts w:hint="eastAsia"/>
         </w:rPr>
-        <w:t>5</w:t>
+        <w:t>6</w:t>
       </w:r>
       <w:r>
         <w:t xml:space="preserve"> </w:t>
@@ -11994,68 +14421,358 @@
         <w:rPr>
           <w:rFonts w:hint="eastAsia"/>
         </w:rPr>
-        <w:t>反思与改进</w:t>
-      </w:r>
-    </w:p>
-    <w:p>
-      <w:pPr>
-        <w:rPr>
-          <w:rFonts w:hint="eastAsia"/>
-        </w:rPr>
-      </w:pPr>
+        <w:t>总结</w:t>
+      </w:r>
+    </w:p>
+    <w:p>
       <w:r>
         <w:tab/>
       </w:r>
-    </w:p>
-    <w:p/>
-    <w:p/>
-    <w:p/>
-    <w:p/>
-    <w:p/>
-    <w:p/>
-    <w:p/>
-    <w:p/>
-    <w:p/>
-    <w:p/>
-    <w:p/>
-    <w:p/>
-    <w:p/>
-    <w:p/>
-    <w:p/>
-    <w:p>
-      <w:r>
-        <w:t>F</w:t>
-      </w:r>
-      <w:r>
-        <w:rPr>
-          <w:rFonts w:hint="eastAsia"/>
-        </w:rPr>
-        <w:t>实现时的思路转变</w:t>
-      </w:r>
-      <w:r>
-        <w:rPr>
-          <w:rFonts w:hint="eastAsia"/>
-        </w:rPr>
-        <w:t>（正则处理</w:t>
-      </w:r>
-      <w:r>
-        <w:rPr>
-          <w:rFonts w:hint="eastAsia"/>
-        </w:rPr>
-        <w:t>-&gt;</w:t>
-      </w:r>
-      <w:r>
-        <w:rPr>
-          <w:rFonts w:hint="eastAsia"/>
-        </w:rPr>
-        <w:t>执行</w:t>
-      </w:r>
-      <w:r>
-        <w:rPr>
-          <w:rFonts w:hint="eastAsia"/>
-        </w:rPr>
-        <w:t>时处理）</w:t>
-      </w:r>
+      <w:r>
+        <w:rPr>
+          <w:rFonts w:hint="eastAsia"/>
+        </w:rPr>
+        <w:t>此次实验让我收获了很多，不仅巩固了理论知识，还增强了动手实践能力</w:t>
+      </w:r>
+      <w:r>
+        <w:rPr>
+          <w:rFonts w:hint="eastAsia"/>
+        </w:rPr>
+        <w:t>。原本是可以在老师发的项目下进行修改的，但我看了看，感觉那些项目还是不是非常合适，于是我自己从头写了这个计算器系统。</w:t>
+      </w:r>
+      <w:r>
+        <w:rPr>
+          <w:rFonts w:hint="eastAsia"/>
+        </w:rPr>
+        <w:t>在这过程中，我不仅复习了</w:t>
+      </w:r>
+      <w:r>
+        <w:rPr>
+          <w:rFonts w:hint="eastAsia"/>
+        </w:rPr>
+        <w:t>windows</w:t>
+      </w:r>
+      <w:r>
+        <w:rPr>
+          <w:rFonts w:hint="eastAsia"/>
+        </w:rPr>
+        <w:t>相关的知识，还复习了我的编译原理知识、数据结构知识等。</w:t>
+      </w:r>
+      <w:r>
+        <w:rPr>
+          <w:rFonts w:hint="eastAsia"/>
+        </w:rPr>
+        <w:t>总之，这次实验很有意义，虽然耗费了一些时间，但是看着自己做的计算器一步步地实现更多的功能，一步步地变得更好，</w:t>
+      </w:r>
+      <w:r>
+        <w:rPr>
+          <w:rFonts w:hint="eastAsia"/>
+        </w:rPr>
+        <w:t>这一切的付出都是值得的。</w:t>
+      </w:r>
+    </w:p>
+    <w:p/>
+    <w:p/>
+    <w:p/>
+    <w:p/>
+    <w:p/>
+    <w:p/>
+    <w:p/>
+    <w:p/>
+    <w:p/>
+    <w:p/>
+    <w:p/>
+    <w:p/>
+    <w:p/>
+    <w:p/>
+    <w:p/>
+    <w:p/>
+    <w:p/>
+    <w:p>
+      <w:pPr>
+        <w:rPr>
+          <w:rFonts w:hint="eastAsia"/>
+        </w:rPr>
+      </w:pPr>
+    </w:p>
+    <w:p>
+      <w:pPr>
+        <w:jc w:val="center"/>
+        <w:rPr>
+          <w:rFonts w:ascii="黑体" w:eastAsia="黑体" w:hAnsi="黑体"/>
+          <w:sz w:val="36"/>
+          <w:szCs w:val="36"/>
+        </w:rPr>
+      </w:pPr>
+      <w:r>
+        <w:rPr>
+          <w:rFonts w:ascii="黑体" w:eastAsia="黑体" w:hAnsi="黑体" w:hint="eastAsia"/>
+          <w:sz w:val="36"/>
+          <w:szCs w:val="36"/>
+        </w:rPr>
+        <w:t>参考文献</w:t>
+      </w:r>
+    </w:p>
+    <w:p>
+      <w:r>
+        <w:rPr>
+          <w:rFonts w:hint="eastAsia"/>
+        </w:rPr>
+        <w:t>[</w:t>
+      </w:r>
+      <w:r>
+        <w:t>1]yeshenmeng</w:t>
+      </w:r>
+      <w:r>
+        <w:rPr>
+          <w:rFonts w:hint="eastAsia"/>
+        </w:rPr>
+        <w:t>.C#</w:t>
+      </w:r>
+      <w:r>
+        <w:t xml:space="preserve"> </w:t>
+      </w:r>
+      <w:r>
+        <w:rPr>
+          <w:rFonts w:hint="eastAsia"/>
+        </w:rPr>
+        <w:t>DLL</w:t>
+      </w:r>
+      <w:r>
+        <w:rPr>
+          <w:rFonts w:hint="eastAsia"/>
+        </w:rPr>
+        <w:t>封装并调用</w:t>
+      </w:r>
+      <w:r>
+        <w:rPr>
+          <w:rFonts w:hint="eastAsia"/>
+        </w:rPr>
+        <w:t>.</w:t>
+      </w:r>
+      <w:r>
+        <w:rPr>
+          <w:rFonts w:hint="eastAsia"/>
+        </w:rPr>
+        <w:t>网址：</w:t>
+      </w:r>
+      <w:hyperlink r:id="rId37" w:history="1">
+        <w:r>
+          <w:rPr>
+            <w:rStyle w:val="ad"/>
+          </w:rPr>
+          <w:t>https://www.cnblogs.com/yeshenmeng/p/9605051.html</w:t>
+        </w:r>
+      </w:hyperlink>
+      <w:r>
+        <w:t xml:space="preserve"> [2019.12.02]</w:t>
+      </w:r>
+    </w:p>
+    <w:p/>
+    <w:p/>
+    <w:p/>
+    <w:p/>
+    <w:p/>
+    <w:p/>
+    <w:p/>
+    <w:p/>
+    <w:p/>
+    <w:p/>
+    <w:p/>
+    <w:p/>
+    <w:p/>
+    <w:p/>
+    <w:p/>
+    <w:p/>
+    <w:p/>
+    <w:p/>
+    <w:p/>
+    <w:p/>
+    <w:p/>
+    <w:p/>
+    <w:p/>
+    <w:p/>
+    <w:tbl>
+      <w:tblPr>
+        <w:tblW w:w="0" w:type="auto"/>
+        <w:tblBorders>
+          <w:top w:val="single" w:sz="4" w:space="0" w:color="000000"/>
+          <w:left w:val="single" w:sz="4" w:space="0" w:color="000000"/>
+          <w:bottom w:val="single" w:sz="4" w:space="0" w:color="000000"/>
+          <w:right w:val="single" w:sz="4" w:space="0" w:color="000000"/>
+          <w:insideH w:val="single" w:sz="4" w:space="0" w:color="000000"/>
+          <w:insideV w:val="single" w:sz="4" w:space="0" w:color="000000"/>
+        </w:tblBorders>
+        <w:tblLook w:val="04A0" w:firstRow="1" w:lastRow="0" w:firstColumn="1" w:lastColumn="0" w:noHBand="0" w:noVBand="1"/>
+      </w:tblPr>
+      <w:tblGrid>
+        <w:gridCol w:w="8296"/>
+      </w:tblGrid>
+      <w:tr>
+        <w:trPr>
+          <w:trHeight w:val="586"/>
+        </w:trPr>
+        <w:tc>
+          <w:tcPr>
+            <w:tcW w:w="8462" w:type="dxa"/>
+            <w:tcBorders>
+              <w:top w:val="single" w:sz="4" w:space="0" w:color="000000"/>
+              <w:left w:val="single" w:sz="4" w:space="0" w:color="000000"/>
+              <w:bottom w:val="single" w:sz="4" w:space="0" w:color="000000"/>
+              <w:right w:val="single" w:sz="4" w:space="0" w:color="000000"/>
+            </w:tcBorders>
+            <w:hideMark/>
+          </w:tcPr>
+          <w:p>
+            <w:pPr>
+              <w:jc w:val="left"/>
+              <w:rPr>
+                <w:rFonts w:ascii="宋体" w:hAnsi="宋体"/>
+                <w:sz w:val="28"/>
+                <w:szCs w:val="28"/>
+              </w:rPr>
+            </w:pPr>
+            <w:r>
+              <w:rPr>
+                <w:rFonts w:ascii="宋体" w:hAnsi="宋体" w:hint="eastAsia"/>
+                <w:sz w:val="28"/>
+                <w:szCs w:val="28"/>
+              </w:rPr>
+              <w:lastRenderedPageBreak/>
+              <w:t>指导老师评语及成绩</w:t>
+            </w:r>
+          </w:p>
+        </w:tc>
+      </w:tr>
+      <w:tr>
+        <w:trPr>
+          <w:trHeight w:val="699"/>
+        </w:trPr>
+        <w:tc>
+          <w:tcPr>
+            <w:tcW w:w="8462" w:type="dxa"/>
+            <w:tcBorders>
+              <w:top w:val="single" w:sz="4" w:space="0" w:color="000000"/>
+              <w:left w:val="single" w:sz="4" w:space="0" w:color="000000"/>
+              <w:bottom w:val="single" w:sz="4" w:space="0" w:color="000000"/>
+              <w:right w:val="single" w:sz="4" w:space="0" w:color="000000"/>
+            </w:tcBorders>
+          </w:tcPr>
+          <w:p>
+            <w:pPr>
+              <w:jc w:val="left"/>
+              <w:rPr>
+                <w:rFonts w:ascii="宋体" w:hAnsi="宋体" w:hint="eastAsia"/>
+                <w:sz w:val="28"/>
+                <w:szCs w:val="28"/>
+              </w:rPr>
+            </w:pPr>
+            <w:r>
+              <w:rPr>
+                <w:rFonts w:ascii="宋体" w:hAnsi="宋体" w:hint="eastAsia"/>
+                <w:sz w:val="28"/>
+                <w:szCs w:val="28"/>
+              </w:rPr>
+              <w:t>【评语】：</w:t>
+            </w:r>
+          </w:p>
+          <w:p>
+            <w:pPr>
+              <w:jc w:val="left"/>
+              <w:rPr>
+                <w:rFonts w:ascii="宋体" w:hAnsi="宋体" w:hint="eastAsia"/>
+                <w:sz w:val="28"/>
+                <w:szCs w:val="28"/>
+              </w:rPr>
+            </w:pPr>
+          </w:p>
+          <w:p>
+            <w:pPr>
+              <w:jc w:val="left"/>
+              <w:rPr>
+                <w:rFonts w:ascii="宋体" w:hAnsi="宋体" w:hint="eastAsia"/>
+                <w:sz w:val="28"/>
+                <w:szCs w:val="28"/>
+              </w:rPr>
+            </w:pPr>
+          </w:p>
+          <w:p>
+            <w:pPr>
+              <w:jc w:val="left"/>
+              <w:rPr>
+                <w:rFonts w:ascii="宋体" w:hAnsi="宋体" w:hint="eastAsia"/>
+                <w:sz w:val="28"/>
+                <w:szCs w:val="28"/>
+              </w:rPr>
+            </w:pPr>
+          </w:p>
+          <w:p>
+            <w:pPr>
+              <w:jc w:val="left"/>
+              <w:rPr>
+                <w:rFonts w:ascii="宋体" w:hAnsi="宋体" w:hint="eastAsia"/>
+                <w:sz w:val="28"/>
+                <w:szCs w:val="28"/>
+              </w:rPr>
+            </w:pPr>
+          </w:p>
+          <w:p>
+            <w:pPr>
+              <w:jc w:val="left"/>
+              <w:rPr>
+                <w:rFonts w:ascii="宋体" w:hAnsi="宋体" w:hint="eastAsia"/>
+                <w:sz w:val="28"/>
+                <w:szCs w:val="28"/>
+              </w:rPr>
+            </w:pPr>
+          </w:p>
+          <w:p>
+            <w:pPr>
+              <w:ind w:firstLineChars="1100" w:firstLine="3080"/>
+              <w:jc w:val="left"/>
+              <w:rPr>
+                <w:rFonts w:ascii="宋体" w:hAnsi="宋体" w:hint="eastAsia"/>
+                <w:sz w:val="28"/>
+                <w:szCs w:val="28"/>
+              </w:rPr>
+            </w:pPr>
+            <w:r>
+              <w:rPr>
+                <w:rFonts w:ascii="宋体" w:hAnsi="宋体" w:hint="eastAsia"/>
+                <w:sz w:val="28"/>
+                <w:szCs w:val="28"/>
+              </w:rPr>
+              <w:t>成   绩：      指导老师签名：</w:t>
+            </w:r>
+          </w:p>
+          <w:p>
+            <w:pPr>
+              <w:ind w:firstLineChars="1050" w:firstLine="2940"/>
+              <w:jc w:val="left"/>
+              <w:rPr>
+                <w:rFonts w:ascii="宋体" w:hAnsi="宋体" w:hint="eastAsia"/>
+                <w:sz w:val="28"/>
+                <w:szCs w:val="28"/>
+              </w:rPr>
+            </w:pPr>
+            <w:r>
+              <w:rPr>
+                <w:rFonts w:ascii="宋体" w:hAnsi="宋体" w:hint="eastAsia"/>
+                <w:sz w:val="28"/>
+                <w:szCs w:val="28"/>
+              </w:rPr>
+              <w:t>批阅日期：</w:t>
+            </w:r>
+          </w:p>
+        </w:tc>
+      </w:tr>
+    </w:tbl>
+    <w:p>
+      <w:pPr>
+        <w:rPr>
+          <w:rFonts w:hint="eastAsia"/>
+        </w:rPr>
+      </w:pPr>
     </w:p>
     <w:sectPr>
       <w:pgSz w:w="11906" w:h="16838"/>
@@ -12090,6 +14807,51 @@
     </w:p>
   </w:endnote>
 </w:endnotes>
+</file>
+
+<file path=word/footer1.xml><?xml version="1.0" encoding="utf-8"?>
+<w:ftr xmlns:wpc="http://schemas.microsoft.com/office/word/2010/wordprocessingCanvas" xmlns:cx="http://schemas.microsoft.com/office/drawing/2014/chartex" xmlns:cx1="http://schemas.microsoft.com/office/drawing/2015/9/8/chartex" xmlns:cx2="http://schemas.microsoft.com/office/drawing/2015/10/21/chartex" xmlns:cx3="http://schemas.microsoft.com/office/drawing/2016/5/9/chartex" xmlns:cx4="http://schemas.microsoft.com/office/drawing/2016/5/10/chartex" xmlns:cx5="http://schemas.microsoft.com/office/drawing/2016/5/11/chartex" xmlns:cx6="http://schemas.microsoft.com/office/drawing/2016/5/12/chartex" xmlns:cx7="http://schemas.microsoft.com/office/drawing/2016/5/13/chartex" xmlns:cx8="http://schemas.microsoft.com/office/drawing/2016/5/14/chartex" xmlns:mc="http://schemas.openxmlformats.org/markup-compatibility/2006" xmlns:aink="http://schemas.microsoft.com/office/drawing/2016/ink" xmlns:am3d="http://schemas.microsoft.com/office/drawing/2017/model3d" xmlns:o="urn:schemas-microsoft-com:office:office" xmlns:r="http://schemas.openxmlformats.org/officeDocument/2006/relationships" xmlns:m="http://schemas.openxmlformats.org/officeDocument/2006/math" xmlns:v="urn:schemas-microsoft-com:vml" xmlns:wp14="http://schemas.microsoft.com/office/word/2010/wordprocessingDrawing" xmlns:wp="http://schemas.openxmlformats.org/drawingml/2006/wordprocessingDrawing" xmlns:w10="urn:schemas-microsoft-com:office:word" xmlns:w="http://schemas.openxmlformats.org/wordprocessingml/2006/main" xmlns:w14="http://schemas.microsoft.com/office/word/2010/wordml" xmlns:w15="http://schemas.microsoft.com/office/word/2012/wordml" xmlns:w16cid="http://schemas.microsoft.com/office/word/2016/wordml/cid" xmlns:w16se="http://schemas.microsoft.com/office/word/2015/wordml/symex" xmlns:wpg="http://schemas.microsoft.com/office/word/2010/wordprocessingGroup" xmlns:wpi="http://schemas.microsoft.com/office/word/2010/wordprocessingInk" xmlns:wne="http://schemas.microsoft.com/office/word/2006/wordml" xmlns:wps="http://schemas.microsoft.com/office/word/2010/wordprocessingShape" mc:Ignorable="w14 w15 w16se w16cid wp14">
+  <w:sdt>
+    <w:sdtPr>
+      <w:id w:val="257651723"/>
+      <w:docPartObj>
+        <w:docPartGallery w:val="Page Numbers (Bottom of Page)"/>
+        <w:docPartUnique/>
+      </w:docPartObj>
+    </w:sdtPr>
+    <w:sdtContent>
+      <w:p>
+        <w:pPr>
+          <w:pStyle w:val="a5"/>
+          <w:jc w:val="center"/>
+        </w:pPr>
+        <w:r>
+          <w:fldChar w:fldCharType="begin"/>
+        </w:r>
+        <w:r>
+          <w:instrText>PAGE   \* MERGEFORMAT</w:instrText>
+        </w:r>
+        <w:r>
+          <w:fldChar w:fldCharType="separate"/>
+        </w:r>
+        <w:r>
+          <w:rPr>
+            <w:lang w:val="zh-CN"/>
+          </w:rPr>
+          <w:t>2</w:t>
+        </w:r>
+        <w:r>
+          <w:fldChar w:fldCharType="end"/>
+        </w:r>
+      </w:p>
+    </w:sdtContent>
+  </w:sdt>
+  <w:p>
+    <w:pPr>
+      <w:pStyle w:val="a5"/>
+    </w:pPr>
+  </w:p>
+</w:ftr>
 </file>
 
 <file path=word/footnotes.xml><?xml version="1.0" encoding="utf-8"?>
@@ -13287,6 +16049,18 @@
       <w:color w:val="808080"/>
     </w:rPr>
   </w:style>
+  <w:style w:type="character" w:styleId="ad">
+    <w:name w:val="Hyperlink"/>
+    <w:basedOn w:val="a0"/>
+    <w:uiPriority w:val="99"/>
+    <w:semiHidden/>
+    <w:unhideWhenUsed/>
+    <w:rsid w:val="00BD0CCA"/>
+    <w:rPr>
+      <w:color w:val="0000FF"/>
+      <w:u w:val="single"/>
+    </w:rPr>
+  </w:style>
 </w:styles>
 </file>
 
@@ -13590,7 +16364,7 @@
 </file>
 
 <file path=customXml/itemProps1.xml><?xml version="1.0" encoding="utf-8"?>
-<ds:datastoreItem xmlns:ds="http://schemas.openxmlformats.org/officeDocument/2006/customXml" ds:itemID="{E22BD440-058B-406A-8737-53124910BE52}">
+<ds:datastoreItem xmlns:ds="http://schemas.openxmlformats.org/officeDocument/2006/customXml" ds:itemID="{291937B9-F86C-4D29-93B1-D839F8CD9286}">
   <ds:schemaRefs>
     <ds:schemaRef ds:uri="http://schemas.openxmlformats.org/officeDocument/2006/bibliography"/>
   </ds:schemaRefs>

--- a/2017302580198-4班-邹鑫-2017302580198.docx
+++ b/2017302580198-4班-邹鑫-2017302580198.docx
@@ -443,6 +443,7 @@
           <w:sz w:val="44"/>
           <w:szCs w:val="44"/>
         </w:rPr>
+        <w:lastRenderedPageBreak/>
         <w:t>郑 重 声 明</w:t>
       </w:r>
     </w:p>
@@ -682,7 +683,7 @@
       <w:pPr>
         <w:jc w:val="center"/>
         <w:rPr>
-          <w:rFonts w:ascii="楷体_GB2312" w:eastAsia="楷体_GB2312" w:hint="eastAsia"/>
+          <w:rFonts w:ascii="楷体_GB2312" w:eastAsia="楷体_GB2312"/>
           <w:sz w:val="21"/>
           <w:szCs w:val="21"/>
         </w:rPr>
@@ -766,7 +767,7 @@
     <w:p>
       <w:pPr>
         <w:rPr>
-          <w:rFonts w:ascii="楷体_GB2312" w:eastAsia="楷体_GB2312" w:hAnsi="Times New Roman" w:hint="eastAsia"/>
+          <w:rFonts w:ascii="楷体_GB2312" w:eastAsia="楷体_GB2312" w:hAnsi="Times New Roman"/>
           <w:szCs w:val="24"/>
         </w:rPr>
       </w:pPr>
@@ -855,591 +856,1845 @@
         <w:br w:type="page"/>
       </w:r>
     </w:p>
-    <w:p/>
-    <w:p>
-      <w:pPr>
-        <w:jc w:val="center"/>
-        <w:rPr>
-          <w:rFonts w:ascii="黑体" w:eastAsia="黑体"/>
+    <w:sdt>
+      <w:sdtPr>
+        <w:rPr>
+          <w:lang w:val="zh-CN"/>
+        </w:rPr>
+        <w:id w:val="-1894960326"/>
+        <w:docPartObj>
+          <w:docPartGallery w:val="Table of Contents"/>
+          <w:docPartUnique/>
+        </w:docPartObj>
+      </w:sdtPr>
+      <w:sdtEndPr>
+        <w:rPr>
+          <w:rFonts w:asciiTheme="minorHAnsi" w:eastAsia="宋体" w:hAnsiTheme="minorHAnsi" w:cstheme="minorBidi"/>
           <w:b/>
-          <w:sz w:val="32"/>
-          <w:szCs w:val="32"/>
-        </w:rPr>
-      </w:pPr>
-      <w:r>
-        <w:rPr>
-          <w:rFonts w:ascii="黑体" w:eastAsia="黑体" w:hint="eastAsia"/>
-          <w:b/>
-          <w:sz w:val="32"/>
-          <w:szCs w:val="32"/>
-        </w:rPr>
-        <w:t>目</w:t>
-      </w:r>
-      <w:r>
-        <w:rPr>
-          <w:rFonts w:ascii="黑体" w:eastAsia="黑体" w:hAnsi="宋体" w:hint="eastAsia"/>
-          <w:b/>
-          <w:sz w:val="32"/>
-          <w:szCs w:val="32"/>
-        </w:rPr>
-        <w:t>□□</w:t>
-      </w:r>
-      <w:r>
-        <w:rPr>
-          <w:rFonts w:ascii="黑体" w:eastAsia="黑体" w:hint="eastAsia"/>
-          <w:b/>
-          <w:sz w:val="32"/>
-          <w:szCs w:val="32"/>
-        </w:rPr>
-        <w:t>录</w:t>
-      </w:r>
-      <w:r>
-        <w:rPr>
-          <w:rFonts w:ascii="楷体_GB2312" w:eastAsia="楷体_GB2312" w:hAnsi="宋体" w:hint="eastAsia"/>
-          <w:sz w:val="22"/>
-          <w:szCs w:val="20"/>
-        </w:rPr>
-        <w:t>（黑体小2）</w:t>
-      </w:r>
-    </w:p>
-    <w:p>
-      <w:pPr>
-        <w:rPr>
-          <w:rFonts w:ascii="黑体" w:eastAsia="黑体"/>
-          <w:b/>
-          <w:szCs w:val="24"/>
-        </w:rPr>
-      </w:pPr>
-      <w:r>
-        <w:rPr>
-          <w:rFonts w:ascii="黑体" w:eastAsia="黑体" w:hint="eastAsia"/>
-          <w:b/>
-          <w:szCs w:val="24"/>
-        </w:rPr>
-        <w:t>1</w:t>
-      </w:r>
-      <w:r>
-        <w:rPr>
-          <w:rFonts w:ascii="黑体" w:eastAsia="黑体" w:hint="eastAsia"/>
-          <w:szCs w:val="24"/>
-        </w:rPr>
-        <w:t>□</w:t>
-      </w:r>
-      <w:r>
-        <w:rPr>
-          <w:rFonts w:ascii="黑体" w:eastAsia="黑体" w:hint="eastAsia"/>
-          <w:b/>
-          <w:szCs w:val="24"/>
-        </w:rPr>
-        <w:t>实验目的和意义</w:t>
-      </w:r>
-    </w:p>
-    <w:p>
-      <w:pPr>
-        <w:rPr>
-          <w:rFonts w:ascii="黑体" w:eastAsia="黑体"/>
-          <w:b/>
-          <w:szCs w:val="24"/>
-        </w:rPr>
-      </w:pPr>
-    </w:p>
-    <w:p>
-      <w:pPr>
-        <w:spacing w:line="360" w:lineRule="auto"/>
-        <w:rPr>
-          <w:rFonts w:ascii="宋体" w:hAnsi="宋体"/>
-          <w:sz w:val="20"/>
-          <w:szCs w:val="20"/>
-        </w:rPr>
-      </w:pPr>
-      <w:r>
-        <w:rPr>
-          <w:sz w:val="22"/>
-          <w:szCs w:val="21"/>
-        </w:rPr>
-        <w:t>1.1</w:t>
-      </w:r>
-      <w:r>
-        <w:rPr>
-          <w:rFonts w:ascii="宋体" w:hAnsi="宋体" w:hint="eastAsia"/>
-          <w:sz w:val="22"/>
-          <w:szCs w:val="21"/>
-        </w:rPr>
-        <w:t>□ 实验目的</w:t>
-      </w:r>
-      <w:r>
-        <w:rPr>
-          <w:rFonts w:ascii="宋体" w:hAnsi="宋体" w:hint="eastAsia"/>
-          <w:sz w:val="22"/>
-          <w:szCs w:val="20"/>
-        </w:rPr>
-        <w:t xml:space="preserve"> ………………………………………………………………………1</w:t>
-      </w:r>
-    </w:p>
-    <w:p>
-      <w:pPr>
-        <w:spacing w:line="360" w:lineRule="auto"/>
-        <w:rPr>
-          <w:rFonts w:ascii="宋体" w:hAnsi="宋体"/>
-          <w:sz w:val="22"/>
-        </w:rPr>
-      </w:pPr>
-      <w:r>
-        <w:rPr>
-          <w:sz w:val="22"/>
-          <w:szCs w:val="21"/>
-        </w:rPr>
-        <w:t>1.2</w:t>
-      </w:r>
-      <w:r>
-        <w:rPr>
-          <w:rFonts w:ascii="宋体" w:hAnsi="宋体" w:hint="eastAsia"/>
-          <w:sz w:val="22"/>
-          <w:szCs w:val="21"/>
-        </w:rPr>
-        <w:t>□ 实验意义</w:t>
-      </w:r>
-      <w:r>
-        <w:rPr>
-          <w:rFonts w:ascii="宋体" w:hAnsi="宋体" w:hint="eastAsia"/>
-          <w:sz w:val="22"/>
-          <w:szCs w:val="20"/>
-        </w:rPr>
-        <w:t>………………………………………………1</w:t>
-      </w:r>
-    </w:p>
-    <w:p>
-      <w:pPr>
-        <w:spacing w:line="360" w:lineRule="auto"/>
-        <w:jc w:val="center"/>
-        <w:rPr>
-          <w:rFonts w:ascii="楷体_GB2312" w:eastAsia="楷体_GB2312" w:hAnsi="宋体"/>
-          <w:sz w:val="22"/>
-          <w:szCs w:val="21"/>
-        </w:rPr>
-      </w:pPr>
-      <w:r>
-        <w:rPr>
-          <w:rFonts w:ascii="楷体_GB2312" w:eastAsia="楷体_GB2312" w:hAnsi="宋体" w:hint="eastAsia"/>
-          <w:sz w:val="22"/>
-          <w:szCs w:val="20"/>
-        </w:rPr>
-        <w:t xml:space="preserve"> (各章的名称黑体4号，其余宋体小4) </w:t>
-      </w:r>
-    </w:p>
-    <w:p>
-      <w:pPr>
-        <w:spacing w:line="360" w:lineRule="auto"/>
-        <w:jc w:val="center"/>
-        <w:rPr>
-          <w:rFonts w:ascii="黑体" w:eastAsia="黑体" w:hAnsi="Times New Roman"/>
-          <w:b/>
-          <w:sz w:val="22"/>
-          <w:szCs w:val="21"/>
-        </w:rPr>
-      </w:pPr>
-      <w:r>
-        <w:rPr>
-          <w:rFonts w:ascii="黑体" w:eastAsia="黑体"/>
-          <w:b/>
-          <w:sz w:val="22"/>
-          <w:szCs w:val="21"/>
-        </w:rPr>
-        <w:t>……</w:t>
-      </w:r>
-    </w:p>
-    <w:p>
-      <w:pPr>
-        <w:spacing w:line="360" w:lineRule="auto"/>
-        <w:jc w:val="center"/>
-        <w:rPr>
-          <w:rFonts w:ascii="黑体" w:eastAsia="黑体"/>
-          <w:b/>
-          <w:sz w:val="22"/>
-          <w:szCs w:val="21"/>
-        </w:rPr>
-      </w:pPr>
-      <w:r>
-        <w:rPr>
-          <w:rFonts w:ascii="黑体" w:eastAsia="黑体"/>
-          <w:b/>
-          <w:sz w:val="22"/>
-          <w:szCs w:val="21"/>
-        </w:rPr>
-        <w:t>……</w:t>
-      </w:r>
-    </w:p>
-    <w:p>
-      <w:pPr>
-        <w:spacing w:line="360" w:lineRule="auto"/>
-        <w:jc w:val="center"/>
-        <w:rPr>
-          <w:rFonts w:ascii="黑体" w:eastAsia="黑体"/>
-          <w:b/>
-          <w:sz w:val="22"/>
-          <w:szCs w:val="21"/>
-        </w:rPr>
-      </w:pPr>
-      <w:r>
-        <w:rPr>
-          <w:rFonts w:ascii="黑体" w:eastAsia="黑体"/>
-          <w:b/>
-          <w:sz w:val="22"/>
-          <w:szCs w:val="21"/>
-        </w:rPr>
-        <w:t>……</w:t>
-      </w:r>
-    </w:p>
-    <w:p>
-      <w:pPr>
-        <w:spacing w:line="360" w:lineRule="auto"/>
-        <w:rPr>
-          <w:rFonts w:ascii="黑体" w:eastAsia="黑体"/>
-          <w:szCs w:val="24"/>
-        </w:rPr>
-      </w:pPr>
-      <w:r>
-        <w:rPr>
-          <w:rFonts w:ascii="黑体" w:eastAsia="黑体" w:hint="eastAsia"/>
-          <w:b/>
-          <w:szCs w:val="24"/>
-        </w:rPr>
-        <w:t>2</w:t>
-      </w:r>
-      <w:r>
-        <w:rPr>
-          <w:rFonts w:ascii="黑体" w:eastAsia="黑体" w:hint="eastAsia"/>
-          <w:szCs w:val="24"/>
-        </w:rPr>
-        <w:t>□</w:t>
-      </w:r>
-      <w:r>
-        <w:rPr>
-          <w:rFonts w:ascii="黑体" w:eastAsia="黑体" w:hint="eastAsia"/>
-          <w:b/>
-          <w:szCs w:val="24"/>
-        </w:rPr>
-        <w:t>实验设计</w:t>
-      </w:r>
-    </w:p>
-    <w:p>
-      <w:pPr>
-        <w:spacing w:line="360" w:lineRule="auto"/>
-        <w:rPr>
-          <w:rFonts w:ascii="宋体" w:hAnsi="宋体"/>
-          <w:sz w:val="22"/>
-        </w:rPr>
-      </w:pPr>
-      <w:r>
-        <w:rPr>
-          <w:sz w:val="22"/>
-          <w:szCs w:val="21"/>
-        </w:rPr>
-        <w:t>2.1</w:t>
-      </w:r>
-      <w:r>
-        <w:rPr>
-          <w:rFonts w:ascii="宋体" w:hAnsi="宋体" w:hint="eastAsia"/>
-          <w:sz w:val="22"/>
-          <w:szCs w:val="21"/>
-        </w:rPr>
-        <w:t>□概述</w:t>
-      </w:r>
-      <w:r>
-        <w:rPr>
-          <w:rFonts w:ascii="宋体" w:hAnsi="宋体" w:hint="eastAsia"/>
-          <w:sz w:val="22"/>
-          <w:szCs w:val="20"/>
-        </w:rPr>
-        <w:t>………………………………………………………………………………   35</w:t>
-      </w:r>
-    </w:p>
-    <w:p>
-      <w:pPr>
-        <w:spacing w:line="360" w:lineRule="auto"/>
-        <w:rPr>
-          <w:rFonts w:ascii="宋体" w:hAnsi="宋体"/>
-          <w:sz w:val="22"/>
-          <w:szCs w:val="21"/>
-        </w:rPr>
-      </w:pPr>
-      <w:r>
-        <w:rPr>
-          <w:sz w:val="22"/>
-          <w:szCs w:val="21"/>
-        </w:rPr>
-        <w:t>2.2</w:t>
-      </w:r>
-      <w:r>
-        <w:rPr>
-          <w:rFonts w:ascii="宋体" w:hAnsi="宋体" w:hint="eastAsia"/>
-          <w:sz w:val="22"/>
-          <w:szCs w:val="21"/>
-        </w:rPr>
-        <w:t>□实验原理</w:t>
-      </w:r>
-      <w:r>
-        <w:rPr>
-          <w:rFonts w:ascii="宋体" w:hAnsi="宋体" w:hint="eastAsia"/>
-          <w:sz w:val="22"/>
-          <w:szCs w:val="20"/>
-        </w:rPr>
-        <w:t>…………………………………………………………………………  37</w:t>
-      </w:r>
-    </w:p>
-    <w:p>
-      <w:pPr>
-        <w:spacing w:line="360" w:lineRule="auto"/>
-        <w:rPr>
-          <w:rFonts w:ascii="黑体" w:eastAsia="黑体" w:hAnsi="Times New Roman"/>
-          <w:sz w:val="22"/>
-          <w:szCs w:val="21"/>
-        </w:rPr>
-      </w:pPr>
-      <w:r>
-        <w:rPr>
-          <w:rFonts w:ascii="New Century Schoolbook" w:hAnsi="New Century Schoolbook"/>
-          <w:sz w:val="22"/>
-          <w:szCs w:val="21"/>
-        </w:rPr>
-        <w:t>2.3</w:t>
-      </w:r>
-      <w:r>
-        <w:rPr>
-          <w:rFonts w:ascii="宋体" w:hAnsi="宋体" w:hint="eastAsia"/>
-          <w:sz w:val="22"/>
-          <w:szCs w:val="21"/>
-        </w:rPr>
-        <w:t>□实验方案</w:t>
-      </w:r>
-      <w:r>
-        <w:rPr>
-          <w:rFonts w:ascii="宋体" w:hAnsi="宋体" w:hint="eastAsia"/>
-          <w:sz w:val="22"/>
-          <w:szCs w:val="20"/>
-        </w:rPr>
-        <w:t>…………………………………………………………………………  39</w:t>
-      </w:r>
-    </w:p>
-    <w:p>
-      <w:pPr>
-        <w:spacing w:line="360" w:lineRule="auto"/>
-        <w:jc w:val="center"/>
-        <w:rPr>
-          <w:rFonts w:ascii="黑体" w:eastAsia="黑体"/>
-          <w:b/>
-          <w:sz w:val="22"/>
-          <w:szCs w:val="21"/>
-        </w:rPr>
-      </w:pPr>
-      <w:r>
-        <w:rPr>
-          <w:rFonts w:ascii="黑体" w:eastAsia="黑体"/>
-          <w:b/>
-          <w:sz w:val="22"/>
-          <w:szCs w:val="21"/>
-        </w:rPr>
-        <w:t>……</w:t>
-      </w:r>
-    </w:p>
-    <w:p>
-      <w:pPr>
-        <w:spacing w:line="360" w:lineRule="auto"/>
-        <w:jc w:val="center"/>
-        <w:rPr>
-          <w:rFonts w:ascii="黑体" w:eastAsia="黑体"/>
-          <w:b/>
-          <w:sz w:val="22"/>
-          <w:szCs w:val="21"/>
-        </w:rPr>
-      </w:pPr>
-      <w:r>
-        <w:rPr>
-          <w:rFonts w:ascii="黑体" w:eastAsia="黑体"/>
-          <w:b/>
-          <w:sz w:val="22"/>
-          <w:szCs w:val="21"/>
-        </w:rPr>
-        <w:t>……</w:t>
-      </w:r>
-    </w:p>
-    <w:p>
-      <w:pPr>
-        <w:spacing w:line="360" w:lineRule="auto"/>
-        <w:jc w:val="center"/>
-        <w:rPr>
-          <w:rFonts w:ascii="黑体" w:eastAsia="黑体"/>
-          <w:b/>
-          <w:sz w:val="22"/>
-          <w:szCs w:val="21"/>
-        </w:rPr>
-      </w:pPr>
-      <w:r>
-        <w:rPr>
-          <w:rFonts w:ascii="黑体" w:eastAsia="黑体"/>
-          <w:b/>
-          <w:sz w:val="22"/>
-          <w:szCs w:val="21"/>
-        </w:rPr>
-        <w:t>……</w:t>
-      </w:r>
-    </w:p>
-    <w:p>
-      <w:pPr>
-        <w:spacing w:line="360" w:lineRule="auto"/>
-        <w:rPr>
-          <w:rFonts w:ascii="宋体" w:hAnsi="宋体"/>
-          <w:sz w:val="20"/>
-          <w:szCs w:val="20"/>
-        </w:rPr>
-      </w:pPr>
-      <w:r>
-        <w:rPr>
-          <w:rFonts w:ascii="黑体" w:eastAsia="黑体" w:hint="eastAsia"/>
-          <w:b/>
-          <w:szCs w:val="24"/>
-        </w:rPr>
-        <w:t>结论</w:t>
-      </w:r>
-      <w:r>
-        <w:rPr>
-          <w:rFonts w:ascii="黑体" w:eastAsia="黑体" w:hint="eastAsia"/>
-          <w:b/>
-          <w:sz w:val="22"/>
-          <w:szCs w:val="21"/>
-        </w:rPr>
-        <w:t xml:space="preserve"> </w:t>
-      </w:r>
-      <w:r>
-        <w:rPr>
-          <w:rFonts w:ascii="宋体" w:hAnsi="宋体" w:hint="eastAsia"/>
-          <w:sz w:val="22"/>
-          <w:szCs w:val="20"/>
-        </w:rPr>
-        <w:t>……………………………………………………………………………………  57</w:t>
-      </w:r>
-    </w:p>
-    <w:p>
-      <w:pPr>
-        <w:spacing w:line="360" w:lineRule="auto"/>
-        <w:rPr>
-          <w:rFonts w:ascii="黑体" w:eastAsia="黑体" w:hAnsi="宋体"/>
-          <w:b/>
-          <w:sz w:val="22"/>
-          <w:szCs w:val="20"/>
-        </w:rPr>
-      </w:pPr>
-      <w:r>
-        <w:rPr>
-          <w:rFonts w:ascii="黑体" w:eastAsia="黑体" w:hAnsi="宋体" w:hint="eastAsia"/>
-          <w:b/>
-          <w:szCs w:val="24"/>
-        </w:rPr>
-        <w:t>参考文献</w:t>
-      </w:r>
-      <w:r>
-        <w:rPr>
-          <w:rFonts w:ascii="黑体" w:eastAsia="黑体" w:hAnsi="宋体" w:hint="eastAsia"/>
-          <w:b/>
-          <w:sz w:val="22"/>
-          <w:szCs w:val="20"/>
-        </w:rPr>
-        <w:t xml:space="preserve"> ……………………………………………………………………………… </w:t>
-      </w:r>
-      <w:r>
-        <w:rPr>
-          <w:rFonts w:ascii="黑体" w:eastAsia="黑体" w:hAnsi="宋体" w:hint="eastAsia"/>
-          <w:sz w:val="22"/>
-          <w:szCs w:val="20"/>
-        </w:rPr>
-        <w:t>59</w:t>
-      </w:r>
-    </w:p>
-    <w:p>
-      <w:pPr>
-        <w:spacing w:line="360" w:lineRule="auto"/>
-        <w:rPr>
-          <w:rFonts w:ascii="宋体" w:hAnsi="宋体"/>
-          <w:sz w:val="22"/>
-          <w:szCs w:val="20"/>
-        </w:rPr>
-      </w:pPr>
-      <w:r>
-        <w:rPr>
-          <w:rFonts w:ascii="黑体" w:eastAsia="黑体" w:hAnsi="宋体" w:hint="eastAsia"/>
-          <w:b/>
-          <w:szCs w:val="24"/>
-        </w:rPr>
-        <w:t>附录</w:t>
-      </w:r>
-      <w:r>
-        <w:rPr>
-          <w:rFonts w:ascii="黑体" w:eastAsia="黑体" w:hAnsi="宋体" w:hint="eastAsia"/>
-          <w:b/>
-          <w:sz w:val="22"/>
-          <w:szCs w:val="20"/>
-        </w:rPr>
-        <w:t xml:space="preserve"> ……………</w:t>
-      </w:r>
-      <w:r>
-        <w:rPr>
-          <w:rFonts w:ascii="宋体" w:hAnsi="宋体" w:hint="eastAsia"/>
-          <w:sz w:val="22"/>
-          <w:szCs w:val="20"/>
-        </w:rPr>
-        <w:t>………………………………………………………………………… 72</w:t>
-      </w:r>
-    </w:p>
-    <w:p>
-      <w:pPr>
-        <w:spacing w:line="360" w:lineRule="auto"/>
-        <w:jc w:val="center"/>
-        <w:rPr>
-          <w:rFonts w:ascii="楷体_GB2312" w:eastAsia="楷体_GB2312" w:hAnsi="宋体"/>
-          <w:sz w:val="22"/>
-          <w:szCs w:val="20"/>
-        </w:rPr>
-      </w:pPr>
-      <w:r>
-        <w:rPr>
-          <w:rFonts w:ascii="楷体_GB2312" w:eastAsia="楷体_GB2312" w:hAnsi="宋体" w:hint="eastAsia"/>
-          <w:sz w:val="22"/>
-          <w:szCs w:val="20"/>
-        </w:rPr>
-        <w:t>(结论、参考文献、致谢及附录黑体4号)</w:t>
-      </w:r>
-    </w:p>
-    <w:p>
-      <w:pPr>
-        <w:rPr>
-          <w:rFonts w:ascii="黑体" w:eastAsia="黑体" w:hAnsi="Times New Roman"/>
-          <w:b/>
-          <w:szCs w:val="24"/>
-        </w:rPr>
-      </w:pPr>
-    </w:p>
-    <w:p/>
-    <w:p/>
-    <w:p/>
-    <w:p/>
-    <w:p/>
-    <w:p/>
-    <w:p/>
-    <w:p>
-      <w:pPr>
-        <w:sectPr>
-          <w:footerReference w:type="default" r:id="rId8"/>
-          <w:pgSz w:w="11906" w:h="16838"/>
-          <w:pgMar w:top="1440" w:right="1800" w:bottom="1440" w:left="1800" w:header="851" w:footer="992" w:gutter="0"/>
-          <w:cols w:space="425"/>
-          <w:docGrid w:type="lines" w:linePitch="312"/>
-        </w:sectPr>
-      </w:pPr>
-    </w:p>
-    <w:p>
-      <w:bookmarkStart w:id="0" w:name="_GoBack"/>
-      <w:bookmarkEnd w:id="0"/>
-    </w:p>
+          <w:bCs/>
+          <w:color w:val="auto"/>
+          <w:kern w:val="2"/>
+          <w:sz w:val="24"/>
+          <w:szCs w:val="22"/>
+        </w:rPr>
+      </w:sdtEndPr>
+      <w:sdtContent>
+        <w:bookmarkStart w:id="0" w:name="_GoBack" w:displacedByCustomXml="prev"/>
+        <w:bookmarkEnd w:id="0" w:displacedByCustomXml="prev"/>
+        <w:p>
+          <w:pPr>
+            <w:pStyle w:val="TOC"/>
+            <w:jc w:val="center"/>
+            <w:rPr>
+              <w:rFonts w:ascii="黑体" w:eastAsia="黑体" w:hAnsi="黑体"/>
+              <w:color w:val="auto"/>
+              <w:sz w:val="36"/>
+              <w:szCs w:val="36"/>
+            </w:rPr>
+          </w:pPr>
+          <w:r>
+            <w:rPr>
+              <w:rFonts w:ascii="黑体" w:eastAsia="黑体" w:hAnsi="黑体"/>
+              <w:color w:val="auto"/>
+              <w:sz w:val="36"/>
+              <w:szCs w:val="36"/>
+              <w:lang w:val="zh-CN"/>
+            </w:rPr>
+            <w:t>目录</w:t>
+          </w:r>
+        </w:p>
+        <w:p>
+          <w:pPr>
+            <w:pStyle w:val="TOC1"/>
+          </w:pPr>
+          <w:r>
+            <w:fldChar w:fldCharType="begin"/>
+          </w:r>
+          <w:r>
+            <w:instrText xml:space="preserve"> TOC \o "1-3" \h \z \u </w:instrText>
+          </w:r>
+          <w:r>
+            <w:fldChar w:fldCharType="separate"/>
+          </w:r>
+          <w:hyperlink w:anchor="_Toc26175704" w:history="1">
+            <w:r>
+              <w:rPr>
+                <w:rStyle w:val="ad"/>
+              </w:rPr>
+              <w:t>1</w:t>
+            </w:r>
+            <w:r>
+              <w:tab/>
+            </w:r>
+            <w:r>
+              <w:rPr>
+                <w:rStyle w:val="ad"/>
+              </w:rPr>
+              <w:t>实验要求与背景</w:t>
+            </w:r>
+          </w:hyperlink>
+        </w:p>
+        <w:p>
+          <w:pPr>
+            <w:pStyle w:val="TOC2"/>
+            <w:tabs>
+              <w:tab w:val="left" w:pos="816"/>
+              <w:tab w:val="right" w:leader="dot" w:pos="8296"/>
+            </w:tabs>
+            <w:ind w:left="480"/>
+            <w:rPr>
+              <w:noProof/>
+            </w:rPr>
+          </w:pPr>
+          <w:hyperlink w:anchor="_Toc26175705" w:history="1">
+            <w:r>
+              <w:rPr>
+                <w:rStyle w:val="ad"/>
+                <w:noProof/>
+              </w:rPr>
+              <w:t>1.1</w:t>
+            </w:r>
+            <w:r>
+              <w:rPr>
+                <w:noProof/>
+              </w:rPr>
+              <w:tab/>
+            </w:r>
+            <w:r>
+              <w:rPr>
+                <w:rStyle w:val="ad"/>
+                <w:noProof/>
+              </w:rPr>
+              <w:t>实验背景</w:t>
+            </w:r>
+            <w:r>
+              <w:rPr>
+                <w:noProof/>
+                <w:webHidden/>
+              </w:rPr>
+              <w:tab/>
+            </w:r>
+            <w:r>
+              <w:rPr>
+                <w:noProof/>
+                <w:webHidden/>
+              </w:rPr>
+              <w:fldChar w:fldCharType="begin"/>
+            </w:r>
+            <w:r>
+              <w:rPr>
+                <w:noProof/>
+                <w:webHidden/>
+              </w:rPr>
+              <w:instrText xml:space="preserve"> PAGEREF _Toc26175705 \h </w:instrText>
+            </w:r>
+            <w:r>
+              <w:rPr>
+                <w:noProof/>
+                <w:webHidden/>
+              </w:rPr>
+            </w:r>
+            <w:r>
+              <w:rPr>
+                <w:noProof/>
+                <w:webHidden/>
+              </w:rPr>
+              <w:fldChar w:fldCharType="separate"/>
+            </w:r>
+            <w:r>
+              <w:rPr>
+                <w:noProof/>
+                <w:webHidden/>
+              </w:rPr>
+              <w:t>1</w:t>
+            </w:r>
+            <w:r>
+              <w:rPr>
+                <w:noProof/>
+                <w:webHidden/>
+              </w:rPr>
+              <w:fldChar w:fldCharType="end"/>
+            </w:r>
+          </w:hyperlink>
+        </w:p>
+        <w:p>
+          <w:pPr>
+            <w:pStyle w:val="TOC2"/>
+            <w:tabs>
+              <w:tab w:val="right" w:leader="dot" w:pos="8296"/>
+            </w:tabs>
+            <w:ind w:left="480"/>
+            <w:rPr>
+              <w:noProof/>
+            </w:rPr>
+          </w:pPr>
+          <w:hyperlink w:anchor="_Toc26175706" w:history="1">
+            <w:r>
+              <w:rPr>
+                <w:rStyle w:val="ad"/>
+                <w:noProof/>
+              </w:rPr>
+              <w:t xml:space="preserve">1.2 </w:t>
+            </w:r>
+            <w:r>
+              <w:rPr>
+                <w:rStyle w:val="ad"/>
+                <w:noProof/>
+              </w:rPr>
+              <w:t>实验要求</w:t>
+            </w:r>
+            <w:r>
+              <w:rPr>
+                <w:noProof/>
+                <w:webHidden/>
+              </w:rPr>
+              <w:tab/>
+            </w:r>
+            <w:r>
+              <w:rPr>
+                <w:noProof/>
+                <w:webHidden/>
+              </w:rPr>
+              <w:fldChar w:fldCharType="begin"/>
+            </w:r>
+            <w:r>
+              <w:rPr>
+                <w:noProof/>
+                <w:webHidden/>
+              </w:rPr>
+              <w:instrText xml:space="preserve"> PAGEREF _Toc26175706 \h </w:instrText>
+            </w:r>
+            <w:r>
+              <w:rPr>
+                <w:noProof/>
+                <w:webHidden/>
+              </w:rPr>
+            </w:r>
+            <w:r>
+              <w:rPr>
+                <w:noProof/>
+                <w:webHidden/>
+              </w:rPr>
+              <w:fldChar w:fldCharType="separate"/>
+            </w:r>
+            <w:r>
+              <w:rPr>
+                <w:noProof/>
+                <w:webHidden/>
+              </w:rPr>
+              <w:t>1</w:t>
+            </w:r>
+            <w:r>
+              <w:rPr>
+                <w:noProof/>
+                <w:webHidden/>
+              </w:rPr>
+              <w:fldChar w:fldCharType="end"/>
+            </w:r>
+          </w:hyperlink>
+        </w:p>
+        <w:p>
+          <w:pPr>
+            <w:pStyle w:val="TOC2"/>
+            <w:tabs>
+              <w:tab w:val="right" w:leader="dot" w:pos="8296"/>
+            </w:tabs>
+            <w:ind w:left="480"/>
+            <w:rPr>
+              <w:noProof/>
+            </w:rPr>
+          </w:pPr>
+          <w:hyperlink w:anchor="_Toc26175707" w:history="1">
+            <w:r>
+              <w:rPr>
+                <w:rStyle w:val="ad"/>
+                <w:noProof/>
+              </w:rPr>
+              <w:t xml:space="preserve">1.3 </w:t>
+            </w:r>
+            <w:r>
+              <w:rPr>
+                <w:rStyle w:val="ad"/>
+                <w:noProof/>
+              </w:rPr>
+              <w:t>实现的功能</w:t>
+            </w:r>
+            <w:r>
+              <w:rPr>
+                <w:noProof/>
+                <w:webHidden/>
+              </w:rPr>
+              <w:tab/>
+            </w:r>
+            <w:r>
+              <w:rPr>
+                <w:noProof/>
+                <w:webHidden/>
+              </w:rPr>
+              <w:fldChar w:fldCharType="begin"/>
+            </w:r>
+            <w:r>
+              <w:rPr>
+                <w:noProof/>
+                <w:webHidden/>
+              </w:rPr>
+              <w:instrText xml:space="preserve"> PAGEREF _Toc26175707 \h </w:instrText>
+            </w:r>
+            <w:r>
+              <w:rPr>
+                <w:noProof/>
+                <w:webHidden/>
+              </w:rPr>
+            </w:r>
+            <w:r>
+              <w:rPr>
+                <w:noProof/>
+                <w:webHidden/>
+              </w:rPr>
+              <w:fldChar w:fldCharType="separate"/>
+            </w:r>
+            <w:r>
+              <w:rPr>
+                <w:noProof/>
+                <w:webHidden/>
+              </w:rPr>
+              <w:t>1</w:t>
+            </w:r>
+            <w:r>
+              <w:rPr>
+                <w:noProof/>
+                <w:webHidden/>
+              </w:rPr>
+              <w:fldChar w:fldCharType="end"/>
+            </w:r>
+          </w:hyperlink>
+        </w:p>
+        <w:p>
+          <w:pPr>
+            <w:pStyle w:val="TOC1"/>
+          </w:pPr>
+          <w:hyperlink w:anchor="_Toc26175708" w:history="1">
+            <w:r>
+              <w:rPr>
+                <w:rStyle w:val="ad"/>
+              </w:rPr>
+              <w:t>2 项目架构简要分析</w:t>
+            </w:r>
+          </w:hyperlink>
+        </w:p>
+        <w:p>
+          <w:pPr>
+            <w:pStyle w:val="TOC2"/>
+            <w:tabs>
+              <w:tab w:val="right" w:leader="dot" w:pos="8296"/>
+            </w:tabs>
+            <w:ind w:left="480"/>
+            <w:rPr>
+              <w:noProof/>
+            </w:rPr>
+          </w:pPr>
+          <w:hyperlink w:anchor="_Toc26175709" w:history="1">
+            <w:r>
+              <w:rPr>
+                <w:rStyle w:val="ad"/>
+                <w:noProof/>
+              </w:rPr>
+              <w:t xml:space="preserve">2.1 </w:t>
+            </w:r>
+            <w:r>
+              <w:rPr>
+                <w:rStyle w:val="ad"/>
+                <w:noProof/>
+              </w:rPr>
+              <w:t>项目结构图</w:t>
+            </w:r>
+            <w:r>
+              <w:rPr>
+                <w:noProof/>
+                <w:webHidden/>
+              </w:rPr>
+              <w:tab/>
+            </w:r>
+            <w:r>
+              <w:rPr>
+                <w:noProof/>
+                <w:webHidden/>
+              </w:rPr>
+              <w:fldChar w:fldCharType="begin"/>
+            </w:r>
+            <w:r>
+              <w:rPr>
+                <w:noProof/>
+                <w:webHidden/>
+              </w:rPr>
+              <w:instrText xml:space="preserve"> PAGEREF _Toc26175709 \h </w:instrText>
+            </w:r>
+            <w:r>
+              <w:rPr>
+                <w:noProof/>
+                <w:webHidden/>
+              </w:rPr>
+            </w:r>
+            <w:r>
+              <w:rPr>
+                <w:noProof/>
+                <w:webHidden/>
+              </w:rPr>
+              <w:fldChar w:fldCharType="separate"/>
+            </w:r>
+            <w:r>
+              <w:rPr>
+                <w:noProof/>
+                <w:webHidden/>
+              </w:rPr>
+              <w:t>2</w:t>
+            </w:r>
+            <w:r>
+              <w:rPr>
+                <w:noProof/>
+                <w:webHidden/>
+              </w:rPr>
+              <w:fldChar w:fldCharType="end"/>
+            </w:r>
+          </w:hyperlink>
+        </w:p>
+        <w:p>
+          <w:pPr>
+            <w:pStyle w:val="TOC2"/>
+            <w:tabs>
+              <w:tab w:val="right" w:leader="dot" w:pos="8296"/>
+            </w:tabs>
+            <w:ind w:left="480"/>
+            <w:rPr>
+              <w:noProof/>
+            </w:rPr>
+          </w:pPr>
+          <w:hyperlink w:anchor="_Toc26175710" w:history="1">
+            <w:r>
+              <w:rPr>
+                <w:rStyle w:val="ad"/>
+                <w:noProof/>
+              </w:rPr>
+              <w:t xml:space="preserve">2.2 </w:t>
+            </w:r>
+            <w:r>
+              <w:rPr>
+                <w:rStyle w:val="ad"/>
+                <w:noProof/>
+              </w:rPr>
+              <w:t>项目进程视图</w:t>
+            </w:r>
+            <w:r>
+              <w:rPr>
+                <w:noProof/>
+                <w:webHidden/>
+              </w:rPr>
+              <w:tab/>
+            </w:r>
+            <w:r>
+              <w:rPr>
+                <w:noProof/>
+                <w:webHidden/>
+              </w:rPr>
+              <w:fldChar w:fldCharType="begin"/>
+            </w:r>
+            <w:r>
+              <w:rPr>
+                <w:noProof/>
+                <w:webHidden/>
+              </w:rPr>
+              <w:instrText xml:space="preserve"> PAGEREF _Toc26175710 \h </w:instrText>
+            </w:r>
+            <w:r>
+              <w:rPr>
+                <w:noProof/>
+                <w:webHidden/>
+              </w:rPr>
+            </w:r>
+            <w:r>
+              <w:rPr>
+                <w:noProof/>
+                <w:webHidden/>
+              </w:rPr>
+              <w:fldChar w:fldCharType="separate"/>
+            </w:r>
+            <w:r>
+              <w:rPr>
+                <w:noProof/>
+                <w:webHidden/>
+              </w:rPr>
+              <w:t>3</w:t>
+            </w:r>
+            <w:r>
+              <w:rPr>
+                <w:noProof/>
+                <w:webHidden/>
+              </w:rPr>
+              <w:fldChar w:fldCharType="end"/>
+            </w:r>
+          </w:hyperlink>
+        </w:p>
+        <w:p>
+          <w:pPr>
+            <w:pStyle w:val="TOC1"/>
+          </w:pPr>
+          <w:hyperlink w:anchor="_Toc26175711" w:history="1">
+            <w:r>
+              <w:rPr>
+                <w:rStyle w:val="ad"/>
+              </w:rPr>
+              <w:t>3 UI界面</w:t>
+            </w:r>
+          </w:hyperlink>
+        </w:p>
+        <w:p>
+          <w:pPr>
+            <w:pStyle w:val="TOC1"/>
+          </w:pPr>
+          <w:hyperlink w:anchor="_Toc26175712" w:history="1">
+            <w:r>
+              <w:rPr>
+                <w:rStyle w:val="ad"/>
+              </w:rPr>
+              <w:t>4 功能实现</w:t>
+            </w:r>
+          </w:hyperlink>
+        </w:p>
+        <w:p>
+          <w:pPr>
+            <w:pStyle w:val="TOC2"/>
+            <w:tabs>
+              <w:tab w:val="right" w:leader="dot" w:pos="8296"/>
+            </w:tabs>
+            <w:ind w:left="480"/>
+            <w:rPr>
+              <w:noProof/>
+            </w:rPr>
+          </w:pPr>
+          <w:hyperlink w:anchor="_Toc26175713" w:history="1">
+            <w:r>
+              <w:rPr>
+                <w:rStyle w:val="ad"/>
+                <w:noProof/>
+              </w:rPr>
+              <w:t xml:space="preserve">4.1 </w:t>
+            </w:r>
+            <w:r>
+              <w:rPr>
+                <w:rStyle w:val="ad"/>
+                <w:noProof/>
+              </w:rPr>
+              <w:t>加、减、乘、除基本运算的动态链接库创建</w:t>
+            </w:r>
+            <w:r>
+              <w:rPr>
+                <w:noProof/>
+                <w:webHidden/>
+              </w:rPr>
+              <w:tab/>
+            </w:r>
+            <w:r>
+              <w:rPr>
+                <w:noProof/>
+                <w:webHidden/>
+              </w:rPr>
+              <w:fldChar w:fldCharType="begin"/>
+            </w:r>
+            <w:r>
+              <w:rPr>
+                <w:noProof/>
+                <w:webHidden/>
+              </w:rPr>
+              <w:instrText xml:space="preserve"> PAGEREF _Toc26175713 \h </w:instrText>
+            </w:r>
+            <w:r>
+              <w:rPr>
+                <w:noProof/>
+                <w:webHidden/>
+              </w:rPr>
+            </w:r>
+            <w:r>
+              <w:rPr>
+                <w:noProof/>
+                <w:webHidden/>
+              </w:rPr>
+              <w:fldChar w:fldCharType="separate"/>
+            </w:r>
+            <w:r>
+              <w:rPr>
+                <w:noProof/>
+                <w:webHidden/>
+              </w:rPr>
+              <w:t>7</w:t>
+            </w:r>
+            <w:r>
+              <w:rPr>
+                <w:noProof/>
+                <w:webHidden/>
+              </w:rPr>
+              <w:fldChar w:fldCharType="end"/>
+            </w:r>
+          </w:hyperlink>
+        </w:p>
+        <w:p>
+          <w:pPr>
+            <w:pStyle w:val="TOC2"/>
+            <w:tabs>
+              <w:tab w:val="right" w:leader="dot" w:pos="8296"/>
+            </w:tabs>
+            <w:ind w:left="480"/>
+            <w:rPr>
+              <w:noProof/>
+            </w:rPr>
+          </w:pPr>
+          <w:hyperlink w:anchor="_Toc26175714" w:history="1">
+            <w:r>
+              <w:rPr>
+                <w:rStyle w:val="ad"/>
+                <w:noProof/>
+              </w:rPr>
+              <w:t xml:space="preserve">4.2 </w:t>
+            </w:r>
+            <w:r>
+              <w:rPr>
+                <w:rStyle w:val="ad"/>
+                <w:noProof/>
+              </w:rPr>
+              <w:t>回退的实现</w:t>
+            </w:r>
+            <w:r>
+              <w:rPr>
+                <w:noProof/>
+                <w:webHidden/>
+              </w:rPr>
+              <w:tab/>
+            </w:r>
+            <w:r>
+              <w:rPr>
+                <w:noProof/>
+                <w:webHidden/>
+              </w:rPr>
+              <w:fldChar w:fldCharType="begin"/>
+            </w:r>
+            <w:r>
+              <w:rPr>
+                <w:noProof/>
+                <w:webHidden/>
+              </w:rPr>
+              <w:instrText xml:space="preserve"> PAGEREF _Toc26175714 \h </w:instrText>
+            </w:r>
+            <w:r>
+              <w:rPr>
+                <w:noProof/>
+                <w:webHidden/>
+              </w:rPr>
+            </w:r>
+            <w:r>
+              <w:rPr>
+                <w:noProof/>
+                <w:webHidden/>
+              </w:rPr>
+              <w:fldChar w:fldCharType="separate"/>
+            </w:r>
+            <w:r>
+              <w:rPr>
+                <w:noProof/>
+                <w:webHidden/>
+              </w:rPr>
+              <w:t>8</w:t>
+            </w:r>
+            <w:r>
+              <w:rPr>
+                <w:noProof/>
+                <w:webHidden/>
+              </w:rPr>
+              <w:fldChar w:fldCharType="end"/>
+            </w:r>
+          </w:hyperlink>
+        </w:p>
+        <w:p>
+          <w:pPr>
+            <w:pStyle w:val="TOC3"/>
+            <w:tabs>
+              <w:tab w:val="right" w:leader="dot" w:pos="8296"/>
+            </w:tabs>
+            <w:ind w:left="960"/>
+            <w:rPr>
+              <w:noProof/>
+            </w:rPr>
+          </w:pPr>
+          <w:hyperlink w:anchor="_Toc26175715" w:history="1">
+            <w:r>
+              <w:rPr>
+                <w:rStyle w:val="ad"/>
+                <w:noProof/>
+              </w:rPr>
+              <w:t xml:space="preserve">4.2.1 </w:t>
+            </w:r>
+            <w:r>
+              <w:rPr>
+                <w:rStyle w:val="ad"/>
+                <w:noProof/>
+              </w:rPr>
+              <w:t>基本功能界面的回退实现</w:t>
+            </w:r>
+            <w:r>
+              <w:rPr>
+                <w:noProof/>
+                <w:webHidden/>
+              </w:rPr>
+              <w:tab/>
+            </w:r>
+            <w:r>
+              <w:rPr>
+                <w:noProof/>
+                <w:webHidden/>
+              </w:rPr>
+              <w:fldChar w:fldCharType="begin"/>
+            </w:r>
+            <w:r>
+              <w:rPr>
+                <w:noProof/>
+                <w:webHidden/>
+              </w:rPr>
+              <w:instrText xml:space="preserve"> PAGEREF _Toc26175715 \h </w:instrText>
+            </w:r>
+            <w:r>
+              <w:rPr>
+                <w:noProof/>
+                <w:webHidden/>
+              </w:rPr>
+            </w:r>
+            <w:r>
+              <w:rPr>
+                <w:noProof/>
+                <w:webHidden/>
+              </w:rPr>
+              <w:fldChar w:fldCharType="separate"/>
+            </w:r>
+            <w:r>
+              <w:rPr>
+                <w:noProof/>
+                <w:webHidden/>
+              </w:rPr>
+              <w:t>8</w:t>
+            </w:r>
+            <w:r>
+              <w:rPr>
+                <w:noProof/>
+                <w:webHidden/>
+              </w:rPr>
+              <w:fldChar w:fldCharType="end"/>
+            </w:r>
+          </w:hyperlink>
+        </w:p>
+        <w:p>
+          <w:pPr>
+            <w:pStyle w:val="TOC3"/>
+            <w:tabs>
+              <w:tab w:val="right" w:leader="dot" w:pos="8296"/>
+            </w:tabs>
+            <w:ind w:left="960"/>
+            <w:rPr>
+              <w:noProof/>
+            </w:rPr>
+          </w:pPr>
+          <w:hyperlink w:anchor="_Toc26175716" w:history="1">
+            <w:r>
+              <w:rPr>
+                <w:rStyle w:val="ad"/>
+                <w:noProof/>
+              </w:rPr>
+              <w:t xml:space="preserve">4.2.2 </w:t>
+            </w:r>
+            <w:r>
+              <w:rPr>
+                <w:rStyle w:val="ad"/>
+                <w:noProof/>
+              </w:rPr>
+              <w:t>扩展功能界面的回退功能的实现</w:t>
+            </w:r>
+            <w:r>
+              <w:rPr>
+                <w:noProof/>
+                <w:webHidden/>
+              </w:rPr>
+              <w:tab/>
+            </w:r>
+            <w:r>
+              <w:rPr>
+                <w:noProof/>
+                <w:webHidden/>
+              </w:rPr>
+              <w:fldChar w:fldCharType="begin"/>
+            </w:r>
+            <w:r>
+              <w:rPr>
+                <w:noProof/>
+                <w:webHidden/>
+              </w:rPr>
+              <w:instrText xml:space="preserve"> PAGEREF _Toc26175716 \h </w:instrText>
+            </w:r>
+            <w:r>
+              <w:rPr>
+                <w:noProof/>
+                <w:webHidden/>
+              </w:rPr>
+            </w:r>
+            <w:r>
+              <w:rPr>
+                <w:noProof/>
+                <w:webHidden/>
+              </w:rPr>
+              <w:fldChar w:fldCharType="separate"/>
+            </w:r>
+            <w:r>
+              <w:rPr>
+                <w:noProof/>
+                <w:webHidden/>
+              </w:rPr>
+              <w:t>9</w:t>
+            </w:r>
+            <w:r>
+              <w:rPr>
+                <w:noProof/>
+                <w:webHidden/>
+              </w:rPr>
+              <w:fldChar w:fldCharType="end"/>
+            </w:r>
+          </w:hyperlink>
+        </w:p>
+        <w:p>
+          <w:pPr>
+            <w:pStyle w:val="TOC2"/>
+            <w:tabs>
+              <w:tab w:val="right" w:leader="dot" w:pos="8296"/>
+            </w:tabs>
+            <w:ind w:left="480"/>
+            <w:rPr>
+              <w:noProof/>
+            </w:rPr>
+          </w:pPr>
+          <w:hyperlink w:anchor="_Toc26175717" w:history="1">
+            <w:r>
+              <w:rPr>
+                <w:rStyle w:val="ad"/>
+                <w:noProof/>
+              </w:rPr>
+              <w:t xml:space="preserve">4.3 </w:t>
+            </w:r>
+            <w:r>
+              <w:rPr>
+                <w:rStyle w:val="ad"/>
+                <w:noProof/>
+              </w:rPr>
+              <w:t>单词元素获取</w:t>
+            </w:r>
+            <w:r>
+              <w:rPr>
+                <w:noProof/>
+                <w:webHidden/>
+              </w:rPr>
+              <w:tab/>
+            </w:r>
+            <w:r>
+              <w:rPr>
+                <w:noProof/>
+                <w:webHidden/>
+              </w:rPr>
+              <w:fldChar w:fldCharType="begin"/>
+            </w:r>
+            <w:r>
+              <w:rPr>
+                <w:noProof/>
+                <w:webHidden/>
+              </w:rPr>
+              <w:instrText xml:space="preserve"> PAGEREF _Toc26175717 \h </w:instrText>
+            </w:r>
+            <w:r>
+              <w:rPr>
+                <w:noProof/>
+                <w:webHidden/>
+              </w:rPr>
+            </w:r>
+            <w:r>
+              <w:rPr>
+                <w:noProof/>
+                <w:webHidden/>
+              </w:rPr>
+              <w:fldChar w:fldCharType="separate"/>
+            </w:r>
+            <w:r>
+              <w:rPr>
+                <w:noProof/>
+                <w:webHidden/>
+              </w:rPr>
+              <w:t>10</w:t>
+            </w:r>
+            <w:r>
+              <w:rPr>
+                <w:noProof/>
+                <w:webHidden/>
+              </w:rPr>
+              <w:fldChar w:fldCharType="end"/>
+            </w:r>
+          </w:hyperlink>
+        </w:p>
+        <w:p>
+          <w:pPr>
+            <w:pStyle w:val="TOC3"/>
+            <w:tabs>
+              <w:tab w:val="right" w:leader="dot" w:pos="8296"/>
+            </w:tabs>
+            <w:ind w:left="960"/>
+            <w:rPr>
+              <w:noProof/>
+            </w:rPr>
+          </w:pPr>
+          <w:hyperlink w:anchor="_Toc26175718" w:history="1">
+            <w:r>
+              <w:rPr>
+                <w:rStyle w:val="ad"/>
+                <w:noProof/>
+              </w:rPr>
+              <w:t xml:space="preserve">4.3.1 </w:t>
+            </w:r>
+            <w:r>
+              <w:rPr>
+                <w:rStyle w:val="ad"/>
+                <w:noProof/>
+              </w:rPr>
+              <w:t>各个元素的文法</w:t>
+            </w:r>
+            <w:r>
+              <w:rPr>
+                <w:noProof/>
+                <w:webHidden/>
+              </w:rPr>
+              <w:tab/>
+            </w:r>
+            <w:r>
+              <w:rPr>
+                <w:noProof/>
+                <w:webHidden/>
+              </w:rPr>
+              <w:fldChar w:fldCharType="begin"/>
+            </w:r>
+            <w:r>
+              <w:rPr>
+                <w:noProof/>
+                <w:webHidden/>
+              </w:rPr>
+              <w:instrText xml:space="preserve"> PAGEREF _Toc26175718 \h </w:instrText>
+            </w:r>
+            <w:r>
+              <w:rPr>
+                <w:noProof/>
+                <w:webHidden/>
+              </w:rPr>
+            </w:r>
+            <w:r>
+              <w:rPr>
+                <w:noProof/>
+                <w:webHidden/>
+              </w:rPr>
+              <w:fldChar w:fldCharType="separate"/>
+            </w:r>
+            <w:r>
+              <w:rPr>
+                <w:noProof/>
+                <w:webHidden/>
+              </w:rPr>
+              <w:t>10</w:t>
+            </w:r>
+            <w:r>
+              <w:rPr>
+                <w:noProof/>
+                <w:webHidden/>
+              </w:rPr>
+              <w:fldChar w:fldCharType="end"/>
+            </w:r>
+          </w:hyperlink>
+        </w:p>
+        <w:p>
+          <w:pPr>
+            <w:pStyle w:val="TOC3"/>
+            <w:tabs>
+              <w:tab w:val="right" w:leader="dot" w:pos="8296"/>
+            </w:tabs>
+            <w:ind w:left="960"/>
+            <w:rPr>
+              <w:noProof/>
+            </w:rPr>
+          </w:pPr>
+          <w:hyperlink w:anchor="_Toc26175719" w:history="1">
+            <w:r>
+              <w:rPr>
+                <w:rStyle w:val="ad"/>
+                <w:noProof/>
+              </w:rPr>
+              <w:t>4.3.2 Item</w:t>
+            </w:r>
+            <w:r>
+              <w:rPr>
+                <w:rStyle w:val="ad"/>
+                <w:noProof/>
+              </w:rPr>
+              <w:t>类的实现</w:t>
+            </w:r>
+            <w:r>
+              <w:rPr>
+                <w:noProof/>
+                <w:webHidden/>
+              </w:rPr>
+              <w:tab/>
+            </w:r>
+            <w:r>
+              <w:rPr>
+                <w:noProof/>
+                <w:webHidden/>
+              </w:rPr>
+              <w:fldChar w:fldCharType="begin"/>
+            </w:r>
+            <w:r>
+              <w:rPr>
+                <w:noProof/>
+                <w:webHidden/>
+              </w:rPr>
+              <w:instrText xml:space="preserve"> PAGEREF _Toc26175719 \h </w:instrText>
+            </w:r>
+            <w:r>
+              <w:rPr>
+                <w:noProof/>
+                <w:webHidden/>
+              </w:rPr>
+            </w:r>
+            <w:r>
+              <w:rPr>
+                <w:noProof/>
+                <w:webHidden/>
+              </w:rPr>
+              <w:fldChar w:fldCharType="separate"/>
+            </w:r>
+            <w:r>
+              <w:rPr>
+                <w:noProof/>
+                <w:webHidden/>
+              </w:rPr>
+              <w:t>11</w:t>
+            </w:r>
+            <w:r>
+              <w:rPr>
+                <w:noProof/>
+                <w:webHidden/>
+              </w:rPr>
+              <w:fldChar w:fldCharType="end"/>
+            </w:r>
+          </w:hyperlink>
+        </w:p>
+        <w:p>
+          <w:pPr>
+            <w:pStyle w:val="TOC3"/>
+            <w:tabs>
+              <w:tab w:val="right" w:leader="dot" w:pos="8296"/>
+            </w:tabs>
+            <w:ind w:left="960"/>
+            <w:rPr>
+              <w:noProof/>
+            </w:rPr>
+          </w:pPr>
+          <w:hyperlink w:anchor="_Toc26175720" w:history="1">
+            <w:r>
+              <w:rPr>
+                <w:rStyle w:val="ad"/>
+                <w:noProof/>
+              </w:rPr>
+              <w:t>4.3.3 Lexer</w:t>
+            </w:r>
+            <w:r>
+              <w:rPr>
+                <w:rStyle w:val="ad"/>
+                <w:noProof/>
+              </w:rPr>
+              <w:t>类的实现</w:t>
+            </w:r>
+            <w:r>
+              <w:rPr>
+                <w:noProof/>
+                <w:webHidden/>
+              </w:rPr>
+              <w:tab/>
+            </w:r>
+            <w:r>
+              <w:rPr>
+                <w:noProof/>
+                <w:webHidden/>
+              </w:rPr>
+              <w:fldChar w:fldCharType="begin"/>
+            </w:r>
+            <w:r>
+              <w:rPr>
+                <w:noProof/>
+                <w:webHidden/>
+              </w:rPr>
+              <w:instrText xml:space="preserve"> PAGEREF _Toc26175720 \h </w:instrText>
+            </w:r>
+            <w:r>
+              <w:rPr>
+                <w:noProof/>
+                <w:webHidden/>
+              </w:rPr>
+            </w:r>
+            <w:r>
+              <w:rPr>
+                <w:noProof/>
+                <w:webHidden/>
+              </w:rPr>
+              <w:fldChar w:fldCharType="separate"/>
+            </w:r>
+            <w:r>
+              <w:rPr>
+                <w:noProof/>
+                <w:webHidden/>
+              </w:rPr>
+              <w:t>12</w:t>
+            </w:r>
+            <w:r>
+              <w:rPr>
+                <w:noProof/>
+                <w:webHidden/>
+              </w:rPr>
+              <w:fldChar w:fldCharType="end"/>
+            </w:r>
+          </w:hyperlink>
+        </w:p>
+        <w:p>
+          <w:pPr>
+            <w:pStyle w:val="TOC2"/>
+            <w:tabs>
+              <w:tab w:val="right" w:leader="dot" w:pos="8296"/>
+            </w:tabs>
+            <w:ind w:left="480"/>
+            <w:rPr>
+              <w:noProof/>
+            </w:rPr>
+          </w:pPr>
+          <w:hyperlink w:anchor="_Toc26175721" w:history="1">
+            <w:r>
+              <w:rPr>
+                <w:rStyle w:val="ad"/>
+                <w:noProof/>
+              </w:rPr>
+              <w:t xml:space="preserve">4.4 </w:t>
+            </w:r>
+            <w:r>
+              <w:rPr>
+                <w:rStyle w:val="ad"/>
+                <w:noProof/>
+              </w:rPr>
+              <w:t>生成语法分析树</w:t>
+            </w:r>
+            <w:r>
+              <w:rPr>
+                <w:noProof/>
+                <w:webHidden/>
+              </w:rPr>
+              <w:tab/>
+            </w:r>
+            <w:r>
+              <w:rPr>
+                <w:noProof/>
+                <w:webHidden/>
+              </w:rPr>
+              <w:fldChar w:fldCharType="begin"/>
+            </w:r>
+            <w:r>
+              <w:rPr>
+                <w:noProof/>
+                <w:webHidden/>
+              </w:rPr>
+              <w:instrText xml:space="preserve"> PAGEREF _Toc26175721 \h </w:instrText>
+            </w:r>
+            <w:r>
+              <w:rPr>
+                <w:noProof/>
+                <w:webHidden/>
+              </w:rPr>
+            </w:r>
+            <w:r>
+              <w:rPr>
+                <w:noProof/>
+                <w:webHidden/>
+              </w:rPr>
+              <w:fldChar w:fldCharType="separate"/>
+            </w:r>
+            <w:r>
+              <w:rPr>
+                <w:noProof/>
+                <w:webHidden/>
+              </w:rPr>
+              <w:t>14</w:t>
+            </w:r>
+            <w:r>
+              <w:rPr>
+                <w:noProof/>
+                <w:webHidden/>
+              </w:rPr>
+              <w:fldChar w:fldCharType="end"/>
+            </w:r>
+          </w:hyperlink>
+        </w:p>
+        <w:p>
+          <w:pPr>
+            <w:pStyle w:val="TOC3"/>
+            <w:tabs>
+              <w:tab w:val="right" w:leader="dot" w:pos="8296"/>
+            </w:tabs>
+            <w:ind w:left="960"/>
+            <w:rPr>
+              <w:noProof/>
+            </w:rPr>
+          </w:pPr>
+          <w:hyperlink w:anchor="_Toc26175722" w:history="1">
+            <w:r>
+              <w:rPr>
+                <w:rStyle w:val="ad"/>
+                <w:noProof/>
+              </w:rPr>
+              <w:t xml:space="preserve">4.4.1 </w:t>
+            </w:r>
+            <w:r>
+              <w:rPr>
+                <w:rStyle w:val="ad"/>
+                <w:noProof/>
+              </w:rPr>
+              <w:t>算法说明</w:t>
+            </w:r>
+            <w:r>
+              <w:rPr>
+                <w:noProof/>
+                <w:webHidden/>
+              </w:rPr>
+              <w:tab/>
+            </w:r>
+            <w:r>
+              <w:rPr>
+                <w:noProof/>
+                <w:webHidden/>
+              </w:rPr>
+              <w:fldChar w:fldCharType="begin"/>
+            </w:r>
+            <w:r>
+              <w:rPr>
+                <w:noProof/>
+                <w:webHidden/>
+              </w:rPr>
+              <w:instrText xml:space="preserve"> PAGEREF _Toc26175722 \h </w:instrText>
+            </w:r>
+            <w:r>
+              <w:rPr>
+                <w:noProof/>
+                <w:webHidden/>
+              </w:rPr>
+            </w:r>
+            <w:r>
+              <w:rPr>
+                <w:noProof/>
+                <w:webHidden/>
+              </w:rPr>
+              <w:fldChar w:fldCharType="separate"/>
+            </w:r>
+            <w:r>
+              <w:rPr>
+                <w:noProof/>
+                <w:webHidden/>
+              </w:rPr>
+              <w:t>15</w:t>
+            </w:r>
+            <w:r>
+              <w:rPr>
+                <w:noProof/>
+                <w:webHidden/>
+              </w:rPr>
+              <w:fldChar w:fldCharType="end"/>
+            </w:r>
+          </w:hyperlink>
+        </w:p>
+        <w:p>
+          <w:pPr>
+            <w:pStyle w:val="TOC3"/>
+            <w:tabs>
+              <w:tab w:val="right" w:leader="dot" w:pos="8296"/>
+            </w:tabs>
+            <w:ind w:left="960"/>
+            <w:rPr>
+              <w:noProof/>
+            </w:rPr>
+          </w:pPr>
+          <w:hyperlink w:anchor="_Toc26175723" w:history="1">
+            <w:r>
+              <w:rPr>
+                <w:rStyle w:val="ad"/>
+                <w:noProof/>
+              </w:rPr>
+              <w:t xml:space="preserve">4.4.2 </w:t>
+            </w:r>
+            <w:r>
+              <w:rPr>
+                <w:rStyle w:val="ad"/>
+                <w:noProof/>
+              </w:rPr>
+              <w:t>遇到的问题和解决思路</w:t>
+            </w:r>
+            <w:r>
+              <w:rPr>
+                <w:noProof/>
+                <w:webHidden/>
+              </w:rPr>
+              <w:tab/>
+            </w:r>
+            <w:r>
+              <w:rPr>
+                <w:noProof/>
+                <w:webHidden/>
+              </w:rPr>
+              <w:fldChar w:fldCharType="begin"/>
+            </w:r>
+            <w:r>
+              <w:rPr>
+                <w:noProof/>
+                <w:webHidden/>
+              </w:rPr>
+              <w:instrText xml:space="preserve"> PAGEREF _Toc26175723 \h </w:instrText>
+            </w:r>
+            <w:r>
+              <w:rPr>
+                <w:noProof/>
+                <w:webHidden/>
+              </w:rPr>
+            </w:r>
+            <w:r>
+              <w:rPr>
+                <w:noProof/>
+                <w:webHidden/>
+              </w:rPr>
+              <w:fldChar w:fldCharType="separate"/>
+            </w:r>
+            <w:r>
+              <w:rPr>
+                <w:noProof/>
+                <w:webHidden/>
+              </w:rPr>
+              <w:t>16</w:t>
+            </w:r>
+            <w:r>
+              <w:rPr>
+                <w:noProof/>
+                <w:webHidden/>
+              </w:rPr>
+              <w:fldChar w:fldCharType="end"/>
+            </w:r>
+          </w:hyperlink>
+        </w:p>
+        <w:p>
+          <w:pPr>
+            <w:pStyle w:val="TOC3"/>
+            <w:tabs>
+              <w:tab w:val="right" w:leader="dot" w:pos="8296"/>
+            </w:tabs>
+            <w:ind w:left="960"/>
+            <w:rPr>
+              <w:noProof/>
+            </w:rPr>
+          </w:pPr>
+          <w:hyperlink w:anchor="_Toc26175724" w:history="1">
+            <w:r>
+              <w:rPr>
+                <w:rStyle w:val="ad"/>
+                <w:noProof/>
+              </w:rPr>
+              <w:t xml:space="preserve">4.4.3 </w:t>
+            </w:r>
+            <w:r>
+              <w:rPr>
+                <w:rStyle w:val="ad"/>
+                <w:noProof/>
+              </w:rPr>
+              <w:t>关键代码</w:t>
+            </w:r>
+            <w:r>
+              <w:rPr>
+                <w:noProof/>
+                <w:webHidden/>
+              </w:rPr>
+              <w:tab/>
+            </w:r>
+            <w:r>
+              <w:rPr>
+                <w:noProof/>
+                <w:webHidden/>
+              </w:rPr>
+              <w:fldChar w:fldCharType="begin"/>
+            </w:r>
+            <w:r>
+              <w:rPr>
+                <w:noProof/>
+                <w:webHidden/>
+              </w:rPr>
+              <w:instrText xml:space="preserve"> PAGEREF _Toc26175724 \h </w:instrText>
+            </w:r>
+            <w:r>
+              <w:rPr>
+                <w:noProof/>
+                <w:webHidden/>
+              </w:rPr>
+            </w:r>
+            <w:r>
+              <w:rPr>
+                <w:noProof/>
+                <w:webHidden/>
+              </w:rPr>
+              <w:fldChar w:fldCharType="separate"/>
+            </w:r>
+            <w:r>
+              <w:rPr>
+                <w:noProof/>
+                <w:webHidden/>
+              </w:rPr>
+              <w:t>17</w:t>
+            </w:r>
+            <w:r>
+              <w:rPr>
+                <w:noProof/>
+                <w:webHidden/>
+              </w:rPr>
+              <w:fldChar w:fldCharType="end"/>
+            </w:r>
+          </w:hyperlink>
+        </w:p>
+        <w:p>
+          <w:pPr>
+            <w:pStyle w:val="TOC2"/>
+            <w:tabs>
+              <w:tab w:val="right" w:leader="dot" w:pos="8296"/>
+            </w:tabs>
+            <w:ind w:left="480"/>
+            <w:rPr>
+              <w:noProof/>
+            </w:rPr>
+          </w:pPr>
+          <w:hyperlink w:anchor="_Toc26175725" w:history="1">
+            <w:r>
+              <w:rPr>
+                <w:rStyle w:val="ad"/>
+                <w:noProof/>
+              </w:rPr>
+              <w:t xml:space="preserve">4.5 </w:t>
+            </w:r>
+            <w:r>
+              <w:rPr>
+                <w:rStyle w:val="ad"/>
+                <w:noProof/>
+              </w:rPr>
+              <w:t>执行功能的实现</w:t>
+            </w:r>
+            <w:r>
+              <w:rPr>
+                <w:noProof/>
+                <w:webHidden/>
+              </w:rPr>
+              <w:tab/>
+            </w:r>
+            <w:r>
+              <w:rPr>
+                <w:noProof/>
+                <w:webHidden/>
+              </w:rPr>
+              <w:fldChar w:fldCharType="begin"/>
+            </w:r>
+            <w:r>
+              <w:rPr>
+                <w:noProof/>
+                <w:webHidden/>
+              </w:rPr>
+              <w:instrText xml:space="preserve"> PAGEREF _Toc26175725 \h </w:instrText>
+            </w:r>
+            <w:r>
+              <w:rPr>
+                <w:noProof/>
+                <w:webHidden/>
+              </w:rPr>
+            </w:r>
+            <w:r>
+              <w:rPr>
+                <w:noProof/>
+                <w:webHidden/>
+              </w:rPr>
+              <w:fldChar w:fldCharType="separate"/>
+            </w:r>
+            <w:r>
+              <w:rPr>
+                <w:noProof/>
+                <w:webHidden/>
+              </w:rPr>
+              <w:t>21</w:t>
+            </w:r>
+            <w:r>
+              <w:rPr>
+                <w:noProof/>
+                <w:webHidden/>
+              </w:rPr>
+              <w:fldChar w:fldCharType="end"/>
+            </w:r>
+          </w:hyperlink>
+        </w:p>
+        <w:p>
+          <w:pPr>
+            <w:pStyle w:val="TOC2"/>
+            <w:tabs>
+              <w:tab w:val="right" w:leader="dot" w:pos="8296"/>
+            </w:tabs>
+            <w:ind w:left="480"/>
+            <w:rPr>
+              <w:noProof/>
+            </w:rPr>
+          </w:pPr>
+          <w:hyperlink w:anchor="_Toc26175726" w:history="1">
+            <w:r>
+              <w:rPr>
+                <w:rStyle w:val="ad"/>
+                <w:noProof/>
+              </w:rPr>
+              <w:t xml:space="preserve">4.6 </w:t>
+            </w:r>
+            <w:r>
+              <w:rPr>
+                <w:rStyle w:val="ad"/>
+                <w:noProof/>
+              </w:rPr>
+              <w:t>自定义函数功能的实现</w:t>
+            </w:r>
+            <w:r>
+              <w:rPr>
+                <w:noProof/>
+                <w:webHidden/>
+              </w:rPr>
+              <w:tab/>
+            </w:r>
+            <w:r>
+              <w:rPr>
+                <w:noProof/>
+                <w:webHidden/>
+              </w:rPr>
+              <w:fldChar w:fldCharType="begin"/>
+            </w:r>
+            <w:r>
+              <w:rPr>
+                <w:noProof/>
+                <w:webHidden/>
+              </w:rPr>
+              <w:instrText xml:space="preserve"> PAGEREF _Toc26175726 \h </w:instrText>
+            </w:r>
+            <w:r>
+              <w:rPr>
+                <w:noProof/>
+                <w:webHidden/>
+              </w:rPr>
+            </w:r>
+            <w:r>
+              <w:rPr>
+                <w:noProof/>
+                <w:webHidden/>
+              </w:rPr>
+              <w:fldChar w:fldCharType="separate"/>
+            </w:r>
+            <w:r>
+              <w:rPr>
+                <w:noProof/>
+                <w:webHidden/>
+              </w:rPr>
+              <w:t>23</w:t>
+            </w:r>
+            <w:r>
+              <w:rPr>
+                <w:noProof/>
+                <w:webHidden/>
+              </w:rPr>
+              <w:fldChar w:fldCharType="end"/>
+            </w:r>
+          </w:hyperlink>
+        </w:p>
+        <w:p>
+          <w:pPr>
+            <w:pStyle w:val="TOC1"/>
+          </w:pPr>
+          <w:hyperlink w:anchor="_Toc26175727" w:history="1">
+            <w:r>
+              <w:rPr>
+                <w:rStyle w:val="ad"/>
+              </w:rPr>
+              <w:t>5 反思与改进</w:t>
+            </w:r>
+          </w:hyperlink>
+        </w:p>
+        <w:p>
+          <w:pPr>
+            <w:pStyle w:val="TOC2"/>
+            <w:tabs>
+              <w:tab w:val="right" w:leader="dot" w:pos="8296"/>
+            </w:tabs>
+            <w:ind w:left="480"/>
+            <w:rPr>
+              <w:noProof/>
+            </w:rPr>
+          </w:pPr>
+          <w:hyperlink w:anchor="_Toc26175728" w:history="1">
+            <w:r>
+              <w:rPr>
+                <w:rStyle w:val="ad"/>
+                <w:noProof/>
+              </w:rPr>
+              <w:t xml:space="preserve">5.1 </w:t>
+            </w:r>
+            <w:r>
+              <w:rPr>
+                <w:rStyle w:val="ad"/>
+                <w:noProof/>
+              </w:rPr>
+              <w:t>反思</w:t>
+            </w:r>
+            <w:r>
+              <w:rPr>
+                <w:noProof/>
+                <w:webHidden/>
+              </w:rPr>
+              <w:tab/>
+            </w:r>
+            <w:r>
+              <w:rPr>
+                <w:noProof/>
+                <w:webHidden/>
+              </w:rPr>
+              <w:fldChar w:fldCharType="begin"/>
+            </w:r>
+            <w:r>
+              <w:rPr>
+                <w:noProof/>
+                <w:webHidden/>
+              </w:rPr>
+              <w:instrText xml:space="preserve"> PAGEREF _Toc26175728 \h </w:instrText>
+            </w:r>
+            <w:r>
+              <w:rPr>
+                <w:noProof/>
+                <w:webHidden/>
+              </w:rPr>
+            </w:r>
+            <w:r>
+              <w:rPr>
+                <w:noProof/>
+                <w:webHidden/>
+              </w:rPr>
+              <w:fldChar w:fldCharType="separate"/>
+            </w:r>
+            <w:r>
+              <w:rPr>
+                <w:noProof/>
+                <w:webHidden/>
+              </w:rPr>
+              <w:t>26</w:t>
+            </w:r>
+            <w:r>
+              <w:rPr>
+                <w:noProof/>
+                <w:webHidden/>
+              </w:rPr>
+              <w:fldChar w:fldCharType="end"/>
+            </w:r>
+          </w:hyperlink>
+        </w:p>
+        <w:p>
+          <w:pPr>
+            <w:pStyle w:val="TOC2"/>
+            <w:tabs>
+              <w:tab w:val="right" w:leader="dot" w:pos="8296"/>
+            </w:tabs>
+            <w:ind w:left="480"/>
+            <w:rPr>
+              <w:noProof/>
+            </w:rPr>
+          </w:pPr>
+          <w:hyperlink w:anchor="_Toc26175729" w:history="1">
+            <w:r>
+              <w:rPr>
+                <w:rStyle w:val="ad"/>
+                <w:noProof/>
+              </w:rPr>
+              <w:t xml:space="preserve">5.2 </w:t>
+            </w:r>
+            <w:r>
+              <w:rPr>
+                <w:rStyle w:val="ad"/>
+                <w:noProof/>
+              </w:rPr>
+              <w:t>改进</w:t>
+            </w:r>
+            <w:r>
+              <w:rPr>
+                <w:noProof/>
+                <w:webHidden/>
+              </w:rPr>
+              <w:tab/>
+            </w:r>
+            <w:r>
+              <w:rPr>
+                <w:noProof/>
+                <w:webHidden/>
+              </w:rPr>
+              <w:fldChar w:fldCharType="begin"/>
+            </w:r>
+            <w:r>
+              <w:rPr>
+                <w:noProof/>
+                <w:webHidden/>
+              </w:rPr>
+              <w:instrText xml:space="preserve"> PAGEREF _Toc26175729 \h </w:instrText>
+            </w:r>
+            <w:r>
+              <w:rPr>
+                <w:noProof/>
+                <w:webHidden/>
+              </w:rPr>
+            </w:r>
+            <w:r>
+              <w:rPr>
+                <w:noProof/>
+                <w:webHidden/>
+              </w:rPr>
+              <w:fldChar w:fldCharType="separate"/>
+            </w:r>
+            <w:r>
+              <w:rPr>
+                <w:noProof/>
+                <w:webHidden/>
+              </w:rPr>
+              <w:t>26</w:t>
+            </w:r>
+            <w:r>
+              <w:rPr>
+                <w:noProof/>
+                <w:webHidden/>
+              </w:rPr>
+              <w:fldChar w:fldCharType="end"/>
+            </w:r>
+          </w:hyperlink>
+        </w:p>
+        <w:p>
+          <w:pPr>
+            <w:pStyle w:val="TOC1"/>
+            <w:rPr>
+              <w:rStyle w:val="ad"/>
+            </w:rPr>
+          </w:pPr>
+          <w:hyperlink w:anchor="_Toc26175730" w:history="1">
+            <w:r>
+              <w:rPr>
+                <w:rStyle w:val="ad"/>
+              </w:rPr>
+              <w:t>6 总结</w:t>
+            </w:r>
+          </w:hyperlink>
+        </w:p>
+        <w:p>
+          <w:pPr>
+            <w:spacing w:line="360" w:lineRule="auto"/>
+            <w:rPr>
+              <w:rFonts w:ascii="黑体" w:eastAsia="黑体" w:hAnsi="宋体" w:hint="eastAsia"/>
+              <w:b/>
+              <w:szCs w:val="21"/>
+            </w:rPr>
+          </w:pPr>
+          <w:r>
+            <w:rPr>
+              <w:rFonts w:ascii="黑体" w:eastAsia="黑体" w:hAnsi="宋体" w:hint="eastAsia"/>
+              <w:b/>
+              <w:sz w:val="28"/>
+              <w:szCs w:val="28"/>
+            </w:rPr>
+            <w:t>参</w:t>
+          </w:r>
+          <w:r>
+            <w:rPr>
+              <w:rFonts w:ascii="黑体" w:eastAsia="黑体" w:hAnsi="宋体" w:hint="eastAsia"/>
+              <w:b/>
+              <w:sz w:val="28"/>
+              <w:szCs w:val="28"/>
+            </w:rPr>
+            <w:t>考文献</w:t>
+          </w:r>
+          <w:r>
+            <w:rPr>
+              <w:rFonts w:ascii="黑体" w:eastAsia="黑体" w:hAnsi="宋体" w:hint="eastAsia"/>
+              <w:b/>
+              <w:szCs w:val="21"/>
+            </w:rPr>
+            <w:t xml:space="preserve"> </w:t>
+          </w:r>
+          <w:r>
+            <w:rPr>
+              <w:rFonts w:ascii="黑体" w:eastAsia="黑体" w:hAnsi="宋体" w:hint="eastAsia"/>
+              <w:b/>
+              <w:szCs w:val="21"/>
+            </w:rPr>
+            <w:t>………………………………………………………………………</w:t>
+          </w:r>
+          <w:r>
+            <w:rPr>
+              <w:rFonts w:ascii="黑体" w:eastAsia="黑体" w:hAnsi="宋体" w:hint="eastAsia"/>
+              <w:b/>
+              <w:szCs w:val="21"/>
+            </w:rPr>
+            <w:t xml:space="preserve"> </w:t>
+          </w:r>
+          <w:r>
+            <w:rPr>
+              <w:rFonts w:ascii="黑体" w:eastAsia="黑体" w:hAnsi="宋体"/>
+              <w:szCs w:val="21"/>
+            </w:rPr>
+            <w:t>28</w:t>
+          </w:r>
+        </w:p>
+        <w:p>
+          <w:pPr>
+            <w:rPr>
+              <w:rFonts w:hint="eastAsia"/>
+            </w:rPr>
+          </w:pPr>
+        </w:p>
+        <w:p>
+          <w:pPr>
+            <w:rPr>
+              <w:rFonts w:hint="eastAsia"/>
+            </w:rPr>
+            <w:sectPr>
+              <w:pgSz w:w="11906" w:h="16838"/>
+              <w:pgMar w:top="1440" w:right="1800" w:bottom="1440" w:left="1800" w:header="851" w:footer="992" w:gutter="0"/>
+              <w:cols w:space="425"/>
+              <w:docGrid w:type="lines" w:linePitch="312"/>
+            </w:sectPr>
+          </w:pPr>
+          <w:r>
+            <w:rPr>
+              <w:b/>
+              <w:bCs/>
+              <w:lang w:val="zh-CN"/>
+            </w:rPr>
+            <w:fldChar w:fldCharType="end"/>
+          </w:r>
+        </w:p>
+      </w:sdtContent>
+    </w:sdt>
+    <w:p/>
     <w:p>
       <w:pPr>
         <w:pStyle w:val="1"/>
@@ -1448,12 +2703,14 @@
           <w:numId w:val="2"/>
         </w:numPr>
       </w:pPr>
+      <w:bookmarkStart w:id="1" w:name="_Toc26175704"/>
       <w:r>
         <w:rPr>
           <w:rFonts w:hint="eastAsia"/>
         </w:rPr>
         <w:t>实验要求与背景</w:t>
       </w:r>
+      <w:bookmarkEnd w:id="1"/>
     </w:p>
     <w:p>
       <w:pPr>
@@ -1463,12 +2720,14 @@
           <w:numId w:val="2"/>
         </w:numPr>
       </w:pPr>
+      <w:bookmarkStart w:id="2" w:name="_Toc26175705"/>
       <w:r>
         <w:rPr>
           <w:rFonts w:hint="eastAsia"/>
         </w:rPr>
         <w:t>实验背景</w:t>
       </w:r>
+      <w:bookmarkEnd w:id="2"/>
     </w:p>
     <w:p>
       <w:pPr>
@@ -1526,6 +2785,7 @@
       <w:pPr>
         <w:pStyle w:val="2"/>
       </w:pPr>
+      <w:bookmarkStart w:id="3" w:name="_Toc26175706"/>
       <w:r>
         <w:rPr>
           <w:rFonts w:hint="eastAsia"/>
@@ -1541,6 +2801,7 @@
         </w:rPr>
         <w:t>实验要求</w:t>
       </w:r>
+      <w:bookmarkEnd w:id="3"/>
     </w:p>
     <w:p>
       <w:pPr>
@@ -1829,6 +3090,7 @@
           <w:sz w:val="24"/>
         </w:rPr>
       </w:pPr>
+      <w:bookmarkStart w:id="4" w:name="_Toc26175707"/>
       <w:r>
         <w:rPr>
           <w:rFonts w:hint="eastAsia"/>
@@ -1844,6 +3106,7 @@
         </w:rPr>
         <w:t>实现的功能</w:t>
       </w:r>
+      <w:bookmarkEnd w:id="4"/>
     </w:p>
     <w:p>
       <w:r>
@@ -2455,6 +3718,7 @@
       <w:pPr>
         <w:pStyle w:val="1"/>
       </w:pPr>
+      <w:bookmarkStart w:id="5" w:name="_Toc26175708"/>
       <w:r>
         <w:rPr>
           <w:rFonts w:hint="eastAsia"/>
@@ -2470,11 +3734,13 @@
         </w:rPr>
         <w:t>项目架构简要分析</w:t>
       </w:r>
+      <w:bookmarkEnd w:id="5"/>
     </w:p>
     <w:p>
       <w:pPr>
         <w:pStyle w:val="2"/>
       </w:pPr>
+      <w:bookmarkStart w:id="6" w:name="_Toc26175709"/>
       <w:r>
         <w:t xml:space="preserve">2.1 </w:t>
       </w:r>
@@ -2484,6 +3750,7 @@
         </w:rPr>
         <w:t>项目结构图</w:t>
       </w:r>
+      <w:bookmarkEnd w:id="6"/>
     </w:p>
     <w:p>
       <w:r>
@@ -2537,7 +3804,7 @@
                     <pic:cNvPicPr/>
                   </pic:nvPicPr>
                   <pic:blipFill>
-                    <a:blip r:embed="rId9">
+                    <a:blip r:embed="rId8">
                       <a:extLst>
                         <a:ext uri="{28A0092B-C50C-407E-A947-70E740481C1C}">
                           <a14:useLocalDpi xmlns:a14="http://schemas.microsoft.com/office/drawing/2010/main" val="0"/>
@@ -2810,7 +4077,7 @@
                     <pic:cNvPicPr/>
                   </pic:nvPicPr>
                   <pic:blipFill>
-                    <a:blip r:embed="rId10">
+                    <a:blip r:embed="rId9">
                       <a:extLst>
                         <a:ext uri="{28A0092B-C50C-407E-A947-70E740481C1C}">
                           <a14:useLocalDpi xmlns:a14="http://schemas.microsoft.com/office/drawing/2010/main" val="0"/>
@@ -2936,6 +4203,7 @@
       <w:pPr>
         <w:pStyle w:val="2"/>
       </w:pPr>
+      <w:bookmarkStart w:id="7" w:name="_Toc26175710"/>
       <w:r>
         <w:rPr>
           <w:rFonts w:hint="eastAsia"/>
@@ -2957,6 +4225,7 @@
         </w:rPr>
         <w:t>项目进程视图</w:t>
       </w:r>
+      <w:bookmarkEnd w:id="7"/>
     </w:p>
     <w:p>
       <w:r>
@@ -3015,7 +4284,7 @@
                     <pic:cNvPicPr/>
                   </pic:nvPicPr>
                   <pic:blipFill>
-                    <a:blip r:embed="rId11" cstate="print">
+                    <a:blip r:embed="rId10" cstate="print">
                       <a:extLst>
                         <a:ext uri="{28A0092B-C50C-407E-A947-70E740481C1C}">
                           <a14:useLocalDpi xmlns:a14="http://schemas.microsoft.com/office/drawing/2010/main" val="0"/>
@@ -3056,13 +4325,7 @@
     <w:p/>
     <w:p/>
     <w:p/>
-    <w:p>
-      <w:pPr>
-        <w:rPr>
-          <w:rFonts w:hint="eastAsia"/>
-        </w:rPr>
-      </w:pPr>
-    </w:p>
+    <w:p/>
     <w:p>
       <w:pPr>
         <w:jc w:val="center"/>
@@ -3200,6 +4463,7 @@
       <w:pPr>
         <w:pStyle w:val="1"/>
       </w:pPr>
+      <w:bookmarkStart w:id="8" w:name="_Toc26175711"/>
       <w:r>
         <w:rPr>
           <w:rFonts w:hint="eastAsia"/>
@@ -3221,6 +4485,7 @@
         </w:rPr>
         <w:t>界面</w:t>
       </w:r>
+      <w:bookmarkEnd w:id="8"/>
     </w:p>
     <w:p>
       <w:pPr>
@@ -3338,7 +4603,7 @@
                     <pic:cNvPicPr/>
                   </pic:nvPicPr>
                   <pic:blipFill>
-                    <a:blip r:embed="rId12" cstate="print">
+                    <a:blip r:embed="rId11" cstate="print">
                       <a:extLst>
                         <a:ext uri="{28A0092B-C50C-407E-A947-70E740481C1C}">
                           <a14:useLocalDpi xmlns:a14="http://schemas.microsoft.com/office/drawing/2010/main" val="0"/>
@@ -3518,7 +4783,7 @@
                     <pic:cNvPicPr/>
                   </pic:nvPicPr>
                   <pic:blipFill>
-                    <a:blip r:embed="rId13">
+                    <a:blip r:embed="rId12">
                       <a:extLst>
                         <a:ext uri="{28A0092B-C50C-407E-A947-70E740481C1C}">
                           <a14:useLocalDpi xmlns:a14="http://schemas.microsoft.com/office/drawing/2010/main" val="0"/>
@@ -3702,7 +4967,7 @@
                     <pic:cNvPicPr/>
                   </pic:nvPicPr>
                   <pic:blipFill>
-                    <a:blip r:embed="rId14">
+                    <a:blip r:embed="rId13">
                       <a:extLst>
                         <a:ext uri="{28A0092B-C50C-407E-A947-70E740481C1C}">
                           <a14:useLocalDpi xmlns:a14="http://schemas.microsoft.com/office/drawing/2010/main" val="0"/>
@@ -3918,7 +5183,7 @@
                     <pic:cNvPicPr/>
                   </pic:nvPicPr>
                   <pic:blipFill>
-                    <a:blip r:embed="rId15">
+                    <a:blip r:embed="rId14">
                       <a:extLst>
                         <a:ext uri="{28A0092B-C50C-407E-A947-70E740481C1C}">
                           <a14:useLocalDpi xmlns:a14="http://schemas.microsoft.com/office/drawing/2010/main" val="0"/>
@@ -3966,9 +5231,6 @@
     <w:p>
       <w:pPr>
         <w:jc w:val="center"/>
-        <w:rPr>
-          <w:rFonts w:hint="eastAsia"/>
-        </w:rPr>
       </w:pPr>
       <w:r>
         <w:rPr>
@@ -3997,6 +5259,7 @@
       <w:pPr>
         <w:pStyle w:val="1"/>
       </w:pPr>
+      <w:bookmarkStart w:id="9" w:name="_Toc26175712"/>
       <w:r>
         <w:rPr>
           <w:rFonts w:hint="eastAsia"/>
@@ -4012,6 +5275,7 @@
         </w:rPr>
         <w:t>功能实现</w:t>
       </w:r>
+      <w:bookmarkEnd w:id="9"/>
     </w:p>
     <w:p>
       <w:r>
@@ -4028,6 +5292,7 @@
       <w:pPr>
         <w:pStyle w:val="2"/>
       </w:pPr>
+      <w:bookmarkStart w:id="10" w:name="_Toc26175713"/>
       <w:r>
         <w:rPr>
           <w:rFonts w:hint="eastAsia"/>
@@ -4043,6 +5308,7 @@
         </w:rPr>
         <w:t>加、减、乘、除基本运算的动态链接库创建</w:t>
       </w:r>
+      <w:bookmarkEnd w:id="10"/>
     </w:p>
     <w:p>
       <w:r>
@@ -4138,7 +5404,7 @@
                     <pic:cNvPicPr/>
                   </pic:nvPicPr>
                   <pic:blipFill>
-                    <a:blip r:embed="rId16" cstate="print">
+                    <a:blip r:embed="rId15" cstate="print">
                       <a:extLst>
                         <a:ext uri="{28A0092B-C50C-407E-A947-70E740481C1C}">
                           <a14:useLocalDpi xmlns:a14="http://schemas.microsoft.com/office/drawing/2010/main" val="0"/>
@@ -5463,6 +6729,7 @@
       <w:pPr>
         <w:pStyle w:val="2"/>
       </w:pPr>
+      <w:bookmarkStart w:id="11" w:name="_Toc26175714"/>
       <w:r>
         <w:rPr>
           <w:rFonts w:hint="eastAsia"/>
@@ -5478,6 +6745,7 @@
         </w:rPr>
         <w:t>回退的实现</w:t>
       </w:r>
+      <w:bookmarkEnd w:id="11"/>
     </w:p>
     <w:p>
       <w:r>
@@ -5506,6 +6774,7 @@
       <w:pPr>
         <w:pStyle w:val="3"/>
       </w:pPr>
+      <w:bookmarkStart w:id="12" w:name="_Toc26175715"/>
       <w:r>
         <w:t xml:space="preserve">4.2.1 </w:t>
       </w:r>
@@ -5518,6 +6787,7 @@
         </w:rPr>
         <w:t>的回退实现</w:t>
       </w:r>
+      <w:bookmarkEnd w:id="12"/>
     </w:p>
     <w:p>
       <w:r>
@@ -5584,7 +6854,7 @@
                     <pic:cNvPicPr/>
                   </pic:nvPicPr>
                   <pic:blipFill>
-                    <a:blip r:embed="rId17">
+                    <a:blip r:embed="rId16">
                       <a:extLst>
                         <a:ext uri="{28A0092B-C50C-407E-A947-70E740481C1C}">
                           <a14:useLocalDpi xmlns:a14="http://schemas.microsoft.com/office/drawing/2010/main" val="0"/>
@@ -5678,6 +6948,7 @@
       <w:pPr>
         <w:pStyle w:val="3"/>
       </w:pPr>
+      <w:bookmarkStart w:id="13" w:name="_Toc26175716"/>
       <w:r>
         <w:rPr>
           <w:rFonts w:hint="eastAsia"/>
@@ -5705,6 +6976,7 @@
         </w:rPr>
         <w:t>界面的回退功能的实现</w:t>
       </w:r>
+      <w:bookmarkEnd w:id="13"/>
     </w:p>
     <w:p>
       <w:r>
@@ -5835,7 +7107,7 @@
                     <pic:cNvPicPr/>
                   </pic:nvPicPr>
                   <pic:blipFill>
-                    <a:blip r:embed="rId18">
+                    <a:blip r:embed="rId17">
                       <a:extLst>
                         <a:ext uri="{28A0092B-C50C-407E-A947-70E740481C1C}">
                           <a14:useLocalDpi xmlns:a14="http://schemas.microsoft.com/office/drawing/2010/main" val="0"/>
@@ -5876,13 +7148,7 @@
     <w:p/>
     <w:p/>
     <w:p/>
-    <w:p>
-      <w:pPr>
-        <w:rPr>
-          <w:rFonts w:hint="eastAsia"/>
-        </w:rPr>
-      </w:pPr>
-    </w:p>
+    <w:p/>
     <w:p>
       <w:pPr>
         <w:jc w:val="center"/>
@@ -5948,6 +7214,7 @@
       <w:pPr>
         <w:pStyle w:val="2"/>
       </w:pPr>
+      <w:bookmarkStart w:id="14" w:name="_Toc26175717"/>
       <w:r>
         <w:rPr>
           <w:rFonts w:hint="eastAsia"/>
@@ -5963,6 +7230,7 @@
         </w:rPr>
         <w:t>单词元素获取</w:t>
       </w:r>
+      <w:bookmarkEnd w:id="14"/>
     </w:p>
     <w:p>
       <w:r>
@@ -5985,6 +7253,7 @@
       <w:pPr>
         <w:pStyle w:val="3"/>
       </w:pPr>
+      <w:bookmarkStart w:id="15" w:name="_Toc26175718"/>
       <w:r>
         <w:rPr>
           <w:rFonts w:hint="eastAsia"/>
@@ -6000,6 +7269,7 @@
         </w:rPr>
         <w:t>各个元素的文法</w:t>
       </w:r>
+      <w:bookmarkEnd w:id="15"/>
     </w:p>
     <w:p>
       <w:r>
@@ -6583,6 +7853,7 @@
       <w:pPr>
         <w:pStyle w:val="3"/>
       </w:pPr>
+      <w:bookmarkStart w:id="16" w:name="_Toc26175719"/>
       <w:r>
         <w:rPr>
           <w:rFonts w:hint="eastAsia"/>
@@ -6604,6 +7875,7 @@
         </w:rPr>
         <w:t>类的实现</w:t>
       </w:r>
+      <w:bookmarkEnd w:id="16"/>
     </w:p>
     <w:p>
       <w:r>
@@ -8052,6 +9324,7 @@
       <w:pPr>
         <w:pStyle w:val="3"/>
       </w:pPr>
+      <w:bookmarkStart w:id="17" w:name="_Toc26175720"/>
       <w:r>
         <w:rPr>
           <w:rFonts w:hint="eastAsia"/>
@@ -8073,6 +9346,7 @@
         </w:rPr>
         <w:t>类的实现</w:t>
       </w:r>
+      <w:bookmarkEnd w:id="17"/>
     </w:p>
     <w:p>
       <w:r>
@@ -8222,7 +9496,7 @@
                     <pic:cNvPicPr/>
                   </pic:nvPicPr>
                   <pic:blipFill>
-                    <a:blip r:embed="rId19">
+                    <a:blip r:embed="rId18">
                       <a:extLst>
                         <a:ext uri="{28A0092B-C50C-407E-A947-70E740481C1C}">
                           <a14:useLocalDpi xmlns:a14="http://schemas.microsoft.com/office/drawing/2010/main" val="0"/>
@@ -8487,7 +9761,7 @@
                     <pic:cNvPicPr/>
                   </pic:nvPicPr>
                   <pic:blipFill>
-                    <a:blip r:embed="rId20">
+                    <a:blip r:embed="rId19">
                       <a:extLst>
                         <a:ext uri="{28A0092B-C50C-407E-A947-70E740481C1C}">
                           <a14:useLocalDpi xmlns:a14="http://schemas.microsoft.com/office/drawing/2010/main" val="0"/>
@@ -8526,13 +9800,7 @@
     <w:p/>
     <w:p/>
     <w:p/>
-    <w:p>
-      <w:pPr>
-        <w:rPr>
-          <w:rFonts w:hint="eastAsia"/>
-        </w:rPr>
-      </w:pPr>
-    </w:p>
+    <w:p/>
     <w:p>
       <w:pPr>
         <w:jc w:val="center"/>
@@ -8716,7 +9984,7 @@
                     <pic:cNvPicPr/>
                   </pic:nvPicPr>
                   <pic:blipFill>
-                    <a:blip r:embed="rId21">
+                    <a:blip r:embed="rId20">
                       <a:extLst>
                         <a:ext uri="{28A0092B-C50C-407E-A947-70E740481C1C}">
                           <a14:useLocalDpi xmlns:a14="http://schemas.microsoft.com/office/drawing/2010/main" val="0"/>
@@ -8867,6 +10135,7 @@
       <w:pPr>
         <w:pStyle w:val="2"/>
       </w:pPr>
+      <w:bookmarkStart w:id="18" w:name="_Toc26175721"/>
       <w:r>
         <w:rPr>
           <w:rFonts w:hint="eastAsia"/>
@@ -8882,6 +10151,7 @@
         </w:rPr>
         <w:t>生成语法分析树</w:t>
       </w:r>
+      <w:bookmarkEnd w:id="18"/>
     </w:p>
     <w:p>
       <w:r>
@@ -8981,6 +10251,7 @@
       <w:pPr>
         <w:pStyle w:val="3"/>
       </w:pPr>
+      <w:bookmarkStart w:id="19" w:name="_Toc26175722"/>
       <w:r>
         <w:rPr>
           <w:rFonts w:hint="eastAsia"/>
@@ -8996,6 +10267,7 @@
         </w:rPr>
         <w:t>算法说明</w:t>
       </w:r>
+      <w:bookmarkEnd w:id="19"/>
     </w:p>
     <w:p>
       <w:r>
@@ -10433,6 +11705,7 @@
       <w:pPr>
         <w:pStyle w:val="3"/>
       </w:pPr>
+      <w:bookmarkStart w:id="20" w:name="_Toc26175723"/>
       <w:r>
         <w:rPr>
           <w:rFonts w:hint="eastAsia"/>
@@ -10448,6 +11721,7 @@
         </w:rPr>
         <w:t>遇到的问题和解决思路</w:t>
       </w:r>
+      <w:bookmarkEnd w:id="20"/>
     </w:p>
     <w:p>
       <w:r>
@@ -10690,6 +11964,7 @@
       <w:pPr>
         <w:pStyle w:val="3"/>
       </w:pPr>
+      <w:bookmarkStart w:id="21" w:name="_Toc26175724"/>
       <w:r>
         <w:rPr>
           <w:rFonts w:hint="eastAsia"/>
@@ -10705,6 +11980,7 @@
         </w:rPr>
         <w:t>关键代码</w:t>
       </w:r>
+      <w:bookmarkEnd w:id="21"/>
     </w:p>
     <w:p>
       <w:r>
@@ -10794,7 +12070,7 @@
                     <pic:cNvPicPr/>
                   </pic:nvPicPr>
                   <pic:blipFill>
-                    <a:blip r:embed="rId22">
+                    <a:blip r:embed="rId21">
                       <a:extLst>
                         <a:ext uri="{28A0092B-C50C-407E-A947-70E740481C1C}">
                           <a14:useLocalDpi xmlns:a14="http://schemas.microsoft.com/office/drawing/2010/main" val="0"/>
@@ -10990,7 +12266,7 @@
                     <pic:cNvPicPr/>
                   </pic:nvPicPr>
                   <pic:blipFill>
-                    <a:blip r:embed="rId23">
+                    <a:blip r:embed="rId22">
                       <a:extLst>
                         <a:ext uri="{28A0092B-C50C-407E-A947-70E740481C1C}">
                           <a14:useLocalDpi xmlns:a14="http://schemas.microsoft.com/office/drawing/2010/main" val="0"/>
@@ -11023,25 +12299,13 @@
         </w:drawing>
       </w:r>
     </w:p>
-    <w:p>
-      <w:pPr>
-        <w:rPr>
-          <w:rFonts w:hint="eastAsia"/>
-        </w:rPr>
-      </w:pPr>
-    </w:p>
-    <w:p/>
-    <w:p/>
-    <w:p/>
-    <w:p/>
-    <w:p/>
-    <w:p>
-      <w:pPr>
-        <w:rPr>
-          <w:rFonts w:hint="eastAsia"/>
-        </w:rPr>
-      </w:pPr>
-    </w:p>
+    <w:p/>
+    <w:p/>
+    <w:p/>
+    <w:p/>
+    <w:p/>
+    <w:p/>
+    <w:p/>
     <w:p>
       <w:pPr>
         <w:jc w:val="center"/>
@@ -11183,7 +12447,7 @@
                     <pic:cNvPicPr/>
                   </pic:nvPicPr>
                   <pic:blipFill>
-                    <a:blip r:embed="rId24">
+                    <a:blip r:embed="rId23">
                       <a:extLst>
                         <a:ext uri="{28A0092B-C50C-407E-A947-70E740481C1C}">
                           <a14:useLocalDpi xmlns:a14="http://schemas.microsoft.com/office/drawing/2010/main" val="0"/>
@@ -11337,7 +12601,7 @@
                     <pic:cNvPicPr/>
                   </pic:nvPicPr>
                   <pic:blipFill>
-                    <a:blip r:embed="rId25">
+                    <a:blip r:embed="rId24">
                       <a:extLst>
                         <a:ext uri="{28A0092B-C50C-407E-A947-70E740481C1C}">
                           <a14:useLocalDpi xmlns:a14="http://schemas.microsoft.com/office/drawing/2010/main" val="0"/>
@@ -11378,13 +12642,7 @@
     <w:p/>
     <w:p/>
     <w:p/>
-    <w:p>
-      <w:pPr>
-        <w:rPr>
-          <w:rFonts w:hint="eastAsia"/>
-        </w:rPr>
-      </w:pPr>
-    </w:p>
+    <w:p/>
     <w:p>
       <w:pPr>
         <w:jc w:val="center"/>
@@ -11512,7 +12770,7 @@
                     <pic:cNvPicPr/>
                   </pic:nvPicPr>
                   <pic:blipFill>
-                    <a:blip r:embed="rId26">
+                    <a:blip r:embed="rId25">
                       <a:extLst>
                         <a:ext uri="{28A0092B-C50C-407E-A947-70E740481C1C}">
                           <a14:useLocalDpi xmlns:a14="http://schemas.microsoft.com/office/drawing/2010/main" val="0"/>
@@ -11648,7 +12906,7 @@
                     <pic:cNvPicPr/>
                   </pic:nvPicPr>
                   <pic:blipFill>
-                    <a:blip r:embed="rId27">
+                    <a:blip r:embed="rId26">
                       <a:extLst>
                         <a:ext uri="{28A0092B-C50C-407E-A947-70E740481C1C}">
                           <a14:useLocalDpi xmlns:a14="http://schemas.microsoft.com/office/drawing/2010/main" val="0"/>
@@ -11787,7 +13045,7 @@
                     <pic:cNvPicPr/>
                   </pic:nvPicPr>
                   <pic:blipFill>
-                    <a:blip r:embed="rId28">
+                    <a:blip r:embed="rId27">
                       <a:extLst>
                         <a:ext uri="{28A0092B-C50C-407E-A947-70E740481C1C}">
                           <a14:useLocalDpi xmlns:a14="http://schemas.microsoft.com/office/drawing/2010/main" val="0"/>
@@ -11829,13 +13087,7 @@
     <w:p/>
     <w:p/>
     <w:p/>
-    <w:p>
-      <w:pPr>
-        <w:rPr>
-          <w:rFonts w:hint="eastAsia"/>
-        </w:rPr>
-      </w:pPr>
-    </w:p>
+    <w:p/>
     <w:p>
       <w:pPr>
         <w:jc w:val="center"/>
@@ -11948,7 +13200,7 @@
                     <pic:cNvPicPr/>
                   </pic:nvPicPr>
                   <pic:blipFill>
-                    <a:blip r:embed="rId29">
+                    <a:blip r:embed="rId28">
                       <a:extLst>
                         <a:ext uri="{28A0092B-C50C-407E-A947-70E740481C1C}">
                           <a14:useLocalDpi xmlns:a14="http://schemas.microsoft.com/office/drawing/2010/main" val="0"/>
@@ -12051,6 +13303,7 @@
       <w:pPr>
         <w:pStyle w:val="2"/>
       </w:pPr>
+      <w:bookmarkStart w:id="22" w:name="_Toc26175725"/>
       <w:r>
         <w:rPr>
           <w:rFonts w:hint="eastAsia"/>
@@ -12066,6 +13319,7 @@
         </w:rPr>
         <w:t>执行功能的实现</w:t>
       </w:r>
+      <w:bookmarkEnd w:id="22"/>
       <w:r>
         <w:tab/>
       </w:r>
@@ -12171,11 +13425,6 @@
       </w:r>
     </w:p>
     <w:p>
-      <w:pPr>
-        <w:rPr>
-          <w:rFonts w:hint="eastAsia"/>
-        </w:rPr>
-      </w:pPr>
       <w:r>
         <w:rPr>
           <w:noProof/>
@@ -12204,7 +13453,7 @@
                     <pic:cNvPicPr/>
                   </pic:nvPicPr>
                   <pic:blipFill>
-                    <a:blip r:embed="rId30">
+                    <a:blip r:embed="rId29">
                       <a:extLst>
                         <a:ext uri="{28A0092B-C50C-407E-A947-70E740481C1C}">
                           <a14:useLocalDpi xmlns:a14="http://schemas.microsoft.com/office/drawing/2010/main" val="0"/>
@@ -12243,13 +13492,7 @@
     <w:p/>
     <w:p/>
     <w:p/>
-    <w:p>
-      <w:pPr>
-        <w:rPr>
-          <w:rFonts w:hint="eastAsia"/>
-        </w:rPr>
-      </w:pPr>
-    </w:p>
+    <w:p/>
     <w:p>
       <w:pPr>
         <w:jc w:val="center"/>
@@ -12369,11 +13612,6 @@
       </w:r>
     </w:p>
     <w:p>
-      <w:pPr>
-        <w:rPr>
-          <w:rFonts w:hint="eastAsia"/>
-        </w:rPr>
-      </w:pPr>
       <w:r>
         <w:rPr>
           <w:noProof/>
@@ -12402,7 +13640,7 @@
                     <pic:cNvPicPr/>
                   </pic:nvPicPr>
                   <pic:blipFill>
-                    <a:blip r:embed="rId31">
+                    <a:blip r:embed="rId30">
                       <a:extLst>
                         <a:ext uri="{28A0092B-C50C-407E-A947-70E740481C1C}">
                           <a14:useLocalDpi xmlns:a14="http://schemas.microsoft.com/office/drawing/2010/main" val="0"/>
@@ -12444,13 +13682,7 @@
     <w:p/>
     <w:p/>
     <w:p/>
-    <w:p>
-      <w:pPr>
-        <w:rPr>
-          <w:rFonts w:hint="eastAsia"/>
-        </w:rPr>
-      </w:pPr>
-    </w:p>
+    <w:p/>
     <w:p>
       <w:pPr>
         <w:jc w:val="center"/>
@@ -12480,27 +13712,10 @@
         <w:rPr>
           <w:rFonts w:hint="eastAsia"/>
         </w:rPr>
-        <w:t>函数实现（</w:t>
-      </w:r>
-      <w:r>
-        <w:rPr>
-          <w:rFonts w:hint="eastAsia"/>
-        </w:rPr>
-        <w:t>二</w:t>
-      </w:r>
-      <w:r>
-        <w:rPr>
-          <w:rFonts w:hint="eastAsia"/>
-        </w:rPr>
-        <w:t>）</w:t>
-      </w:r>
-    </w:p>
-    <w:p>
-      <w:pPr>
-        <w:rPr>
-          <w:rFonts w:hint="eastAsia"/>
-        </w:rPr>
-      </w:pPr>
+        <w:t>函数实现（二）</w:t>
+      </w:r>
+    </w:p>
+    <w:p>
       <w:r>
         <w:tab/>
       </w:r>
@@ -12576,7 +13791,7 @@
                     <pic:cNvPicPr/>
                   </pic:nvPicPr>
                   <pic:blipFill>
-                    <a:blip r:embed="rId32">
+                    <a:blip r:embed="rId31">
                       <a:extLst>
                         <a:ext uri="{28A0092B-C50C-407E-A947-70E740481C1C}">
                           <a14:useLocalDpi xmlns:a14="http://schemas.microsoft.com/office/drawing/2010/main" val="0"/>
@@ -12644,19 +13859,7 @@
         <w:rPr>
           <w:rFonts w:hint="eastAsia"/>
         </w:rPr>
-        <w:t>函数实现（</w:t>
-      </w:r>
-      <w:r>
-        <w:rPr>
-          <w:rFonts w:hint="eastAsia"/>
-        </w:rPr>
-        <w:t>三</w:t>
-      </w:r>
-      <w:r>
-        <w:rPr>
-          <w:rFonts w:hint="eastAsia"/>
-        </w:rPr>
-        <w:t>）</w:t>
+        <w:t>函数实现（三）</w:t>
       </w:r>
     </w:p>
     <w:p>
@@ -12728,11 +13931,6 @@
       </w:r>
     </w:p>
     <w:p>
-      <w:pPr>
-        <w:rPr>
-          <w:rFonts w:hint="eastAsia"/>
-        </w:rPr>
-      </w:pPr>
       <w:r>
         <w:tab/>
       </w:r>
@@ -12777,6 +13975,7 @@
       <w:pPr>
         <w:pStyle w:val="2"/>
       </w:pPr>
+      <w:bookmarkStart w:id="23" w:name="_Toc26175726"/>
       <w:r>
         <w:rPr>
           <w:rFonts w:hint="eastAsia"/>
@@ -12799,13 +13998,9 @@
         </w:rPr>
         <w:t>自定义函数功能的实现</w:t>
       </w:r>
-    </w:p>
-    <w:p>
-      <w:pPr>
-        <w:rPr>
-          <w:rFonts w:hint="eastAsia"/>
-        </w:rPr>
-      </w:pPr>
+      <w:bookmarkEnd w:id="23"/>
+    </w:p>
+    <w:p>
       <w:r>
         <w:tab/>
       </w:r>
@@ -12881,7 +14076,7 @@
                     <pic:cNvPicPr/>
                   </pic:nvPicPr>
                   <pic:blipFill>
-                    <a:blip r:embed="rId33">
+                    <a:blip r:embed="rId32">
                       <a:extLst>
                         <a:ext uri="{28A0092B-C50C-407E-A947-70E740481C1C}">
                           <a14:useLocalDpi xmlns:a14="http://schemas.microsoft.com/office/drawing/2010/main" val="0"/>
@@ -13056,13 +14251,7 @@
         <w:t>。</w:t>
       </w:r>
     </w:p>
-    <w:p>
-      <w:pPr>
-        <w:rPr>
-          <w:rFonts w:hint="eastAsia"/>
-        </w:rPr>
-      </w:pPr>
-    </w:p>
+    <w:p/>
     <w:p/>
     <w:p/>
     <w:p/>
@@ -13103,7 +14292,7 @@
                     <pic:cNvPicPr/>
                   </pic:nvPicPr>
                   <pic:blipFill>
-                    <a:blip r:embed="rId34">
+                    <a:blip r:embed="rId33">
                       <a:extLst>
                         <a:ext uri="{28A0092B-C50C-407E-A947-70E740481C1C}">
                           <a14:useLocalDpi xmlns:a14="http://schemas.microsoft.com/office/drawing/2010/main" val="0"/>
@@ -13152,13 +14341,7 @@
     <w:p/>
     <w:p/>
     <w:p/>
-    <w:p>
-      <w:pPr>
-        <w:rPr>
-          <w:rFonts w:hint="eastAsia"/>
-        </w:rPr>
-      </w:pPr>
-    </w:p>
+    <w:p/>
     <w:p>
       <w:pPr>
         <w:jc w:val="center"/>
@@ -13186,11 +14369,6 @@
       </w:r>
     </w:p>
     <w:p>
-      <w:pPr>
-        <w:rPr>
-          <w:rFonts w:hint="eastAsia"/>
-        </w:rPr>
-      </w:pPr>
       <w:r>
         <w:tab/>
       </w:r>
@@ -13368,7 +14546,7 @@
                     <pic:cNvPicPr/>
                   </pic:nvPicPr>
                   <pic:blipFill>
-                    <a:blip r:embed="rId35">
+                    <a:blip r:embed="rId34">
                       <a:extLst>
                         <a:ext uri="{28A0092B-C50C-407E-A947-70E740481C1C}">
                           <a14:useLocalDpi xmlns:a14="http://schemas.microsoft.com/office/drawing/2010/main" val="0"/>
@@ -13440,11 +14618,6 @@
       </w:r>
     </w:p>
     <w:p>
-      <w:pPr>
-        <w:rPr>
-          <w:rFonts w:hint="eastAsia"/>
-        </w:rPr>
-      </w:pPr>
       <w:r>
         <w:tab/>
       </w:r>
@@ -13667,11 +14840,6 @@
       </w:r>
     </w:p>
     <w:p>
-      <w:pPr>
-        <w:rPr>
-          <w:rFonts w:hint="eastAsia"/>
-        </w:rPr>
-      </w:pPr>
       <w:r>
         <w:rPr>
           <w:rFonts w:ascii="宋体" w:hAnsi="宋体"/>
@@ -14073,7 +15241,7 @@
                     <pic:cNvPicPr/>
                   </pic:nvPicPr>
                   <pic:blipFill>
-                    <a:blip r:embed="rId36">
+                    <a:blip r:embed="rId35">
                       <a:extLst>
                         <a:ext uri="{28A0092B-C50C-407E-A947-70E740481C1C}">
                           <a14:useLocalDpi xmlns:a14="http://schemas.microsoft.com/office/drawing/2010/main" val="0"/>
@@ -14109,30 +15277,15 @@
     <w:p/>
     <w:p/>
     <w:p/>
-    <w:p>
-      <w:pPr>
-        <w:rPr>
-          <w:rFonts w:hint="eastAsia"/>
-        </w:rPr>
-      </w:pPr>
-    </w:p>
-    <w:p/>
-    <w:p/>
-    <w:p/>
-    <w:p/>
-    <w:p>
-      <w:pPr>
-        <w:rPr>
-          <w:rFonts w:hint="eastAsia"/>
-        </w:rPr>
-      </w:pPr>
-    </w:p>
+    <w:p/>
+    <w:p/>
+    <w:p/>
+    <w:p/>
+    <w:p/>
+    <w:p/>
     <w:p>
       <w:pPr>
         <w:jc w:val="center"/>
-        <w:rPr>
-          <w:rFonts w:hint="eastAsia"/>
-        </w:rPr>
       </w:pPr>
       <w:r>
         <w:rPr>
@@ -14184,6 +15337,7 @@
       <w:pPr>
         <w:pStyle w:val="1"/>
       </w:pPr>
+      <w:bookmarkStart w:id="24" w:name="_Toc26175727"/>
       <w:r>
         <w:rPr>
           <w:rFonts w:hint="eastAsia"/>
@@ -14199,11 +15353,13 @@
         </w:rPr>
         <w:t>反思与改进</w:t>
       </w:r>
+      <w:bookmarkEnd w:id="24"/>
     </w:p>
     <w:p>
       <w:pPr>
         <w:pStyle w:val="2"/>
       </w:pPr>
+      <w:bookmarkStart w:id="25" w:name="_Toc26175728"/>
       <w:r>
         <w:rPr>
           <w:rFonts w:hint="eastAsia"/>
@@ -14219,13 +15375,9 @@
         </w:rPr>
         <w:t>反思</w:t>
       </w:r>
-    </w:p>
-    <w:p>
-      <w:pPr>
-        <w:rPr>
-          <w:rFonts w:hint="eastAsia"/>
-        </w:rPr>
-      </w:pPr>
+      <w:bookmarkEnd w:id="25"/>
+    </w:p>
+    <w:p>
       <w:r>
         <w:tab/>
       </w:r>
@@ -14262,27 +15414,19 @@
     <w:p>
       <w:pPr>
         <w:ind w:firstLine="420"/>
-        <w:rPr>
-          <w:rFonts w:hint="eastAsia"/>
-        </w:rPr>
       </w:pPr>
       <w:r>
         <w:rPr>
           <w:rFonts w:ascii="宋体" w:hAnsi="宋体" w:hint="eastAsia"/>
         </w:rPr>
-        <w:t>●</w:t>
-      </w:r>
-      <w:r>
-        <w:rPr>
-          <w:rFonts w:ascii="宋体" w:hAnsi="宋体" w:hint="eastAsia"/>
-        </w:rPr>
-        <w:t>没有在一次输入之后将上次输入的内容放到另一个地方，因为一般情况下，用户输入之后都想要看看自己之前输入了什么，不过好在我还实现了一个ans按钮，可以直接输入上次计算的结果，这也算是一个补偿。</w:t>
+        <w:t>●没有在一次输入之后将上次输入的内容放到另一个地方，因为一般情况下，用户输入之后都想要看看自己之前输入了什么，不过好在我还实现了一个ans按钮，可以直接输入上次计算的结果，这也算是一个补偿。</w:t>
       </w:r>
     </w:p>
     <w:p>
       <w:pPr>
         <w:pStyle w:val="2"/>
       </w:pPr>
+      <w:bookmarkStart w:id="26" w:name="_Toc26175729"/>
       <w:r>
         <w:rPr>
           <w:rFonts w:hint="eastAsia"/>
@@ -14298,13 +15442,9 @@
         </w:rPr>
         <w:t>改进</w:t>
       </w:r>
-    </w:p>
-    <w:p>
-      <w:pPr>
-        <w:rPr>
-          <w:rFonts w:hint="eastAsia"/>
-        </w:rPr>
-      </w:pPr>
+      <w:bookmarkEnd w:id="26"/>
+    </w:p>
+    <w:p>
       <w:r>
         <w:tab/>
       </w:r>
@@ -14328,11 +15468,6 @@
       </w:r>
     </w:p>
     <w:p>
-      <w:pPr>
-        <w:rPr>
-          <w:rFonts w:hint="eastAsia"/>
-        </w:rPr>
-      </w:pPr>
       <w:r>
         <w:tab/>
       </w:r>
@@ -14381,26 +15516,17 @@
     <w:p>
       <w:pPr>
         <w:ind w:firstLine="420"/>
-        <w:rPr>
-          <w:rFonts w:hint="eastAsia"/>
-        </w:rPr>
       </w:pPr>
       <w:r>
         <w:rPr>
           <w:rFonts w:ascii="宋体" w:hAnsi="宋体" w:hint="eastAsia"/>
         </w:rPr>
-        <w:t>●</w:t>
+        <w:t>●还可以实现函数的绘图功能，让用户更直观地看到自己定义的函数的曲线</w:t>
       </w:r>
       <w:r>
         <w:rPr>
           <w:rFonts w:ascii="宋体" w:hAnsi="宋体" w:hint="eastAsia"/>
         </w:rPr>
-        <w:t>还可以实现函数的绘图功能，让用户更直观地看到自己定义的函数的曲线</w:t>
-      </w:r>
-      <w:r>
-        <w:rPr>
-          <w:rFonts w:ascii="宋体" w:hAnsi="宋体" w:hint="eastAsia"/>
-        </w:rPr>
         <w:t>，从而有个更直观的感受。</w:t>
       </w:r>
     </w:p>
@@ -14408,6 +15534,7 @@
       <w:pPr>
         <w:pStyle w:val="1"/>
       </w:pPr>
+      <w:bookmarkStart w:id="27" w:name="_Toc26175730"/>
       <w:r>
         <w:rPr>
           <w:rFonts w:hint="eastAsia"/>
@@ -14423,6 +15550,7 @@
         </w:rPr>
         <w:t>总结</w:t>
       </w:r>
+      <w:bookmarkEnd w:id="27"/>
     </w:p>
     <w:p>
       <w:r>
@@ -14488,13 +15616,7 @@
     <w:p/>
     <w:p/>
     <w:p/>
-    <w:p>
-      <w:pPr>
-        <w:rPr>
-          <w:rFonts w:hint="eastAsia"/>
-        </w:rPr>
-      </w:pPr>
-    </w:p>
+    <w:p/>
     <w:p>
       <w:pPr>
         <w:jc w:val="center"/>
@@ -14556,7 +15678,7 @@
         </w:rPr>
         <w:t>网址：</w:t>
       </w:r>
-      <w:hyperlink r:id="rId37" w:history="1">
+      <w:hyperlink r:id="rId36" w:history="1">
         <w:r>
           <w:rPr>
             <w:rStyle w:val="ad"/>
@@ -14662,7 +15784,7 @@
             <w:pPr>
               <w:jc w:val="left"/>
               <w:rPr>
-                <w:rFonts w:ascii="宋体" w:hAnsi="宋体" w:hint="eastAsia"/>
+                <w:rFonts w:ascii="宋体" w:hAnsi="宋体"/>
                 <w:sz w:val="28"/>
                 <w:szCs w:val="28"/>
               </w:rPr>
@@ -14680,7 +15802,7 @@
             <w:pPr>
               <w:jc w:val="left"/>
               <w:rPr>
-                <w:rFonts w:ascii="宋体" w:hAnsi="宋体" w:hint="eastAsia"/>
+                <w:rFonts w:ascii="宋体" w:hAnsi="宋体"/>
                 <w:sz w:val="28"/>
                 <w:szCs w:val="28"/>
               </w:rPr>
@@ -14690,7 +15812,7 @@
             <w:pPr>
               <w:jc w:val="left"/>
               <w:rPr>
-                <w:rFonts w:ascii="宋体" w:hAnsi="宋体" w:hint="eastAsia"/>
+                <w:rFonts w:ascii="宋体" w:hAnsi="宋体"/>
                 <w:sz w:val="28"/>
                 <w:szCs w:val="28"/>
               </w:rPr>
@@ -14700,7 +15822,7 @@
             <w:pPr>
               <w:jc w:val="left"/>
               <w:rPr>
-                <w:rFonts w:ascii="宋体" w:hAnsi="宋体" w:hint="eastAsia"/>
+                <w:rFonts w:ascii="宋体" w:hAnsi="宋体"/>
                 <w:sz w:val="28"/>
                 <w:szCs w:val="28"/>
               </w:rPr>
@@ -14710,7 +15832,7 @@
             <w:pPr>
               <w:jc w:val="left"/>
               <w:rPr>
-                <w:rFonts w:ascii="宋体" w:hAnsi="宋体" w:hint="eastAsia"/>
+                <w:rFonts w:ascii="宋体" w:hAnsi="宋体"/>
                 <w:sz w:val="28"/>
                 <w:szCs w:val="28"/>
               </w:rPr>
@@ -14720,7 +15842,7 @@
             <w:pPr>
               <w:jc w:val="left"/>
               <w:rPr>
-                <w:rFonts w:ascii="宋体" w:hAnsi="宋体" w:hint="eastAsia"/>
+                <w:rFonts w:ascii="宋体" w:hAnsi="宋体"/>
                 <w:sz w:val="28"/>
                 <w:szCs w:val="28"/>
               </w:rPr>
@@ -14731,7 +15853,7 @@
               <w:ind w:firstLineChars="1100" w:firstLine="3080"/>
               <w:jc w:val="left"/>
               <w:rPr>
-                <w:rFonts w:ascii="宋体" w:hAnsi="宋体" w:hint="eastAsia"/>
+                <w:rFonts w:ascii="宋体" w:hAnsi="宋体"/>
                 <w:sz w:val="28"/>
                 <w:szCs w:val="28"/>
               </w:rPr>
@@ -14750,7 +15872,7 @@
               <w:ind w:firstLineChars="1050" w:firstLine="2940"/>
               <w:jc w:val="left"/>
               <w:rPr>
-                <w:rFonts w:ascii="宋体" w:hAnsi="宋体" w:hint="eastAsia"/>
+                <w:rFonts w:ascii="宋体" w:hAnsi="宋体"/>
                 <w:sz w:val="28"/>
                 <w:szCs w:val="28"/>
               </w:rPr>
@@ -14767,16 +15889,12 @@
         </w:tc>
       </w:tr>
     </w:tbl>
-    <w:p>
-      <w:pPr>
-        <w:rPr>
-          <w:rFonts w:hint="eastAsia"/>
-        </w:rPr>
-      </w:pPr>
-    </w:p>
+    <w:p/>
     <w:sectPr>
+      <w:footerReference w:type="default" r:id="rId37"/>
       <w:pgSz w:w="11906" w:h="16838"/>
       <w:pgMar w:top="1440" w:right="1800" w:bottom="1440" w:left="1800" w:header="851" w:footer="992" w:gutter="0"/>
+      <w:pgNumType w:start="1"/>
       <w:cols w:space="425"/>
       <w:docGrid w:type="lines" w:linePitch="312"/>
     </w:sectPr>
@@ -14813,7 +15931,7 @@
 <w:ftr xmlns:wpc="http://schemas.microsoft.com/office/word/2010/wordprocessingCanvas" xmlns:cx="http://schemas.microsoft.com/office/drawing/2014/chartex" xmlns:cx1="http://schemas.microsoft.com/office/drawing/2015/9/8/chartex" xmlns:cx2="http://schemas.microsoft.com/office/drawing/2015/10/21/chartex" xmlns:cx3="http://schemas.microsoft.com/office/drawing/2016/5/9/chartex" xmlns:cx4="http://schemas.microsoft.com/office/drawing/2016/5/10/chartex" xmlns:cx5="http://schemas.microsoft.com/office/drawing/2016/5/11/chartex" xmlns:cx6="http://schemas.microsoft.com/office/drawing/2016/5/12/chartex" xmlns:cx7="http://schemas.microsoft.com/office/drawing/2016/5/13/chartex" xmlns:cx8="http://schemas.microsoft.com/office/drawing/2016/5/14/chartex" xmlns:mc="http://schemas.openxmlformats.org/markup-compatibility/2006" xmlns:aink="http://schemas.microsoft.com/office/drawing/2016/ink" xmlns:am3d="http://schemas.microsoft.com/office/drawing/2017/model3d" xmlns:o="urn:schemas-microsoft-com:office:office" xmlns:r="http://schemas.openxmlformats.org/officeDocument/2006/relationships" xmlns:m="http://schemas.openxmlformats.org/officeDocument/2006/math" xmlns:v="urn:schemas-microsoft-com:vml" xmlns:wp14="http://schemas.microsoft.com/office/word/2010/wordprocessingDrawing" xmlns:wp="http://schemas.openxmlformats.org/drawingml/2006/wordprocessingDrawing" xmlns:w10="urn:schemas-microsoft-com:office:word" xmlns:w="http://schemas.openxmlformats.org/wordprocessingml/2006/main" xmlns:w14="http://schemas.microsoft.com/office/word/2010/wordml" xmlns:w15="http://schemas.microsoft.com/office/word/2012/wordml" xmlns:w16cid="http://schemas.microsoft.com/office/word/2016/wordml/cid" xmlns:w16se="http://schemas.microsoft.com/office/word/2015/wordml/symex" xmlns:wpg="http://schemas.microsoft.com/office/word/2010/wordprocessingGroup" xmlns:wpi="http://schemas.microsoft.com/office/word/2010/wordprocessingInk" xmlns:wne="http://schemas.microsoft.com/office/word/2006/wordml" xmlns:wps="http://schemas.microsoft.com/office/word/2010/wordprocessingShape" mc:Ignorable="w14 w15 w16se w16cid wp14">
   <w:sdt>
     <w:sdtPr>
-      <w:id w:val="257651723"/>
+      <w:id w:val="-2017223108"/>
       <w:docPartObj>
         <w:docPartGallery w:val="Page Numbers (Bottom of Page)"/>
         <w:docPartUnique/>
@@ -16053,13 +17171,81 @@
     <w:name w:val="Hyperlink"/>
     <w:basedOn w:val="a0"/>
     <w:uiPriority w:val="99"/>
-    <w:semiHidden/>
     <w:unhideWhenUsed/>
     <w:rsid w:val="00BD0CCA"/>
     <w:rPr>
       <w:color w:val="0000FF"/>
       <w:u w:val="single"/>
     </w:rPr>
+  </w:style>
+  <w:style w:type="paragraph" w:styleId="TOC">
+    <w:name w:val="TOC Heading"/>
+    <w:basedOn w:val="1"/>
+    <w:next w:val="a"/>
+    <w:uiPriority w:val="39"/>
+    <w:unhideWhenUsed/>
+    <w:qFormat/>
+    <w:rsid w:val="00183536"/>
+    <w:pPr>
+      <w:widowControl/>
+      <w:spacing w:before="240" w:after="0" w:line="259" w:lineRule="auto"/>
+      <w:jc w:val="left"/>
+      <w:outlineLvl w:val="9"/>
+    </w:pPr>
+    <w:rPr>
+      <w:rFonts w:asciiTheme="majorHAnsi" w:eastAsiaTheme="majorEastAsia" w:hAnsiTheme="majorHAnsi" w:cstheme="majorBidi"/>
+      <w:b w:val="0"/>
+      <w:bCs w:val="0"/>
+      <w:color w:val="2F5496" w:themeColor="accent1" w:themeShade="BF"/>
+      <w:kern w:val="0"/>
+      <w:sz w:val="32"/>
+      <w:szCs w:val="32"/>
+    </w:rPr>
+  </w:style>
+  <w:style w:type="paragraph" w:styleId="TOC1">
+    <w:name w:val="toc 1"/>
+    <w:basedOn w:val="a"/>
+    <w:next w:val="a"/>
+    <w:autoRedefine/>
+    <w:uiPriority w:val="39"/>
+    <w:unhideWhenUsed/>
+    <w:rsid w:val="00183536"/>
+    <w:pPr>
+      <w:tabs>
+        <w:tab w:val="left" w:pos="420"/>
+        <w:tab w:val="right" w:leader="dot" w:pos="8296"/>
+      </w:tabs>
+    </w:pPr>
+    <w:rPr>
+      <w:rFonts w:ascii="黑体" w:eastAsia="黑体" w:hAnsi="黑体"/>
+      <w:noProof/>
+      <w:sz w:val="28"/>
+      <w:szCs w:val="28"/>
+    </w:rPr>
+  </w:style>
+  <w:style w:type="paragraph" w:styleId="TOC2">
+    <w:name w:val="toc 2"/>
+    <w:basedOn w:val="a"/>
+    <w:next w:val="a"/>
+    <w:autoRedefine/>
+    <w:uiPriority w:val="39"/>
+    <w:unhideWhenUsed/>
+    <w:rsid w:val="00183536"/>
+    <w:pPr>
+      <w:ind w:leftChars="200" w:left="420"/>
+    </w:pPr>
+  </w:style>
+  <w:style w:type="paragraph" w:styleId="TOC3">
+    <w:name w:val="toc 3"/>
+    <w:basedOn w:val="a"/>
+    <w:next w:val="a"/>
+    <w:autoRedefine/>
+    <w:uiPriority w:val="39"/>
+    <w:unhideWhenUsed/>
+    <w:rsid w:val="00183536"/>
+    <w:pPr>
+      <w:ind w:leftChars="400" w:left="840"/>
+    </w:pPr>
   </w:style>
 </w:styles>
 </file>
@@ -16364,7 +17550,7 @@
 </file>
 
 <file path=customXml/itemProps1.xml><?xml version="1.0" encoding="utf-8"?>
-<ds:datastoreItem xmlns:ds="http://schemas.openxmlformats.org/officeDocument/2006/customXml" ds:itemID="{291937B9-F86C-4D29-93B1-D839F8CD9286}">
+<ds:datastoreItem xmlns:ds="http://schemas.openxmlformats.org/officeDocument/2006/customXml" ds:itemID="{C0D39343-CBA2-4583-90F2-288F23E3AA82}">
   <ds:schemaRefs>
     <ds:schemaRef ds:uri="http://schemas.openxmlformats.org/officeDocument/2006/bibliography"/>
   </ds:schemaRefs>
